--- a/TriPham_8060220_Assignment_1.docx
+++ b/TriPham_8060220_Assignment_1.docx
@@ -4,404 +4,289 @@
   <w:body>
     <w:p>
       <w:pPr>
-        <w:jc w:val="center"/>
-        <w:rPr>
-          <w:rFonts w:ascii="Arial" w:hAnsi="Arial" w:cs="Arial"/>
-          <w:b/>
-          <w:sz w:val="32"/>
-          <w:szCs w:val="32"/>
-        </w:rPr>
-      </w:pPr>
-      <w:r>
-        <w:rPr>
-          <w:rFonts w:ascii="Arial" w:hAnsi="Arial" w:cs="Arial"/>
-          <w:b/>
-          <w:sz w:val="32"/>
-          <w:szCs w:val="32"/>
-        </w:rPr>
-        <w:t>PROG8165 – Assignment 1</w:t>
-      </w:r>
-    </w:p>
-    <w:p>
-      <w:pPr>
-        <w:ind w:left="2700"/>
-        <w:rPr>
-          <w:rFonts w:ascii="Arial" w:hAnsi="Arial" w:cs="Arial"/>
-          <w:sz w:val="28"/>
-          <w:szCs w:val="28"/>
-        </w:rPr>
-      </w:pPr>
-      <w:r>
-        <w:rPr>
-          <w:rFonts w:ascii="Arial" w:hAnsi="Arial" w:cs="Arial"/>
-          <w:sz w:val="28"/>
-          <w:szCs w:val="28"/>
-        </w:rPr>
-        <w:t>Student name:</w:t>
-      </w:r>
-      <w:r>
-        <w:rPr>
-          <w:rFonts w:ascii="Arial" w:hAnsi="Arial" w:cs="Arial"/>
-          <w:sz w:val="28"/>
-          <w:szCs w:val="28"/>
-        </w:rPr>
-        <w:tab/>
-      </w:r>
-      <w:r>
-        <w:rPr>
-          <w:rFonts w:ascii="Arial" w:hAnsi="Arial" w:cs="Arial"/>
-          <w:sz w:val="28"/>
-          <w:szCs w:val="28"/>
-        </w:rPr>
-        <w:tab/>
-      </w:r>
-      <w:r>
-        <w:rPr>
-          <w:rFonts w:ascii="Arial" w:hAnsi="Arial" w:cs="Arial"/>
-          <w:sz w:val="28"/>
-          <w:szCs w:val="28"/>
+        <w:spacing w:after="0" w:line="480" w:lineRule="auto"/>
+        <w:ind w:left="0" w:firstLine="0"/>
+        <w:rPr>
+          <w:rFonts w:ascii="Arial" w:hAnsi="Arial" w:cs="Arial"/>
+          <w:sz w:val="24"/>
+          <w:szCs w:val="24"/>
+        </w:rPr>
+      </w:pPr>
+      <w:r>
+        <w:rPr>
+          <w:rFonts w:ascii="Arial" w:hAnsi="Arial" w:cs="Arial"/>
+          <w:sz w:val="24"/>
+          <w:szCs w:val="24"/>
         </w:rPr>
         <w:t>Tri Pham</w:t>
       </w:r>
-    </w:p>
-    <w:p>
-      <w:pPr>
-        <w:ind w:left="2700"/>
-        <w:rPr>
-          <w:rFonts w:ascii="Arial" w:hAnsi="Arial" w:cs="Arial"/>
-          <w:sz w:val="28"/>
-          <w:szCs w:val="28"/>
-        </w:rPr>
-      </w:pPr>
-      <w:r>
-        <w:rPr>
-          <w:rFonts w:ascii="Arial" w:hAnsi="Arial" w:cs="Arial"/>
-          <w:sz w:val="28"/>
-          <w:szCs w:val="28"/>
-        </w:rPr>
-        <w:t>Student ID:</w:t>
-      </w:r>
-      <w:r>
-        <w:rPr>
-          <w:rFonts w:ascii="Arial" w:hAnsi="Arial" w:cs="Arial"/>
-          <w:sz w:val="28"/>
-          <w:szCs w:val="28"/>
-        </w:rPr>
-        <w:tab/>
-      </w:r>
-      <w:r>
-        <w:rPr>
-          <w:rFonts w:ascii="Arial" w:hAnsi="Arial" w:cs="Arial"/>
-          <w:sz w:val="28"/>
-          <w:szCs w:val="28"/>
-        </w:rPr>
-        <w:tab/>
-      </w:r>
-      <w:r>
-        <w:rPr>
-          <w:rFonts w:ascii="Arial" w:hAnsi="Arial" w:cs="Arial"/>
-          <w:sz w:val="28"/>
-          <w:szCs w:val="28"/>
-        </w:rPr>
-        <w:tab/>
-      </w:r>
-      <w:r>
-        <w:rPr>
-          <w:rFonts w:ascii="Arial" w:hAnsi="Arial" w:cs="Arial"/>
-          <w:sz w:val="28"/>
-          <w:szCs w:val="28"/>
+      <w:r>
+        <w:rPr>
+          <w:rFonts w:ascii="Arial" w:hAnsi="Arial" w:cs="Arial"/>
+          <w:sz w:val="24"/>
+          <w:szCs w:val="24"/>
+        </w:rPr>
+        <w:t xml:space="preserve"> - </w:t>
+      </w:r>
+      <w:r>
+        <w:rPr>
+          <w:rFonts w:ascii="Arial" w:hAnsi="Arial" w:cs="Arial"/>
+          <w:sz w:val="24"/>
+          <w:szCs w:val="24"/>
         </w:rPr>
         <w:t>8060220</w:t>
       </w:r>
     </w:p>
     <w:p>
       <w:pPr>
-        <w:ind w:left="2700"/>
-        <w:rPr>
-          <w:rFonts w:ascii="Arial" w:hAnsi="Arial" w:cs="Arial"/>
-          <w:sz w:val="28"/>
-          <w:szCs w:val="28"/>
-        </w:rPr>
-      </w:pPr>
-      <w:r>
-        <w:rPr>
-          <w:rFonts w:ascii="Arial" w:hAnsi="Arial" w:cs="Arial"/>
-          <w:sz w:val="28"/>
-          <w:szCs w:val="28"/>
-        </w:rPr>
-        <w:t>Date of submission:</w:t>
-      </w:r>
-      <w:r>
-        <w:rPr>
-          <w:rFonts w:ascii="Arial" w:hAnsi="Arial" w:cs="Arial"/>
-          <w:sz w:val="28"/>
-          <w:szCs w:val="28"/>
-        </w:rPr>
-        <w:tab/>
-      </w:r>
-    </w:p>
-    <w:p>
-      <w:pPr>
-        <w:ind w:left="3150"/>
-        <w:rPr>
-          <w:rFonts w:ascii="Arial" w:hAnsi="Arial" w:cs="Arial"/>
-        </w:rPr>
-      </w:pPr>
-    </w:p>
-    <w:p>
-      <w:pPr>
-        <w:rPr>
-          <w:rFonts w:ascii="Arial" w:hAnsi="Arial" w:cs="Arial"/>
-        </w:rPr>
-      </w:pPr>
-    </w:p>
-    <w:p>
-      <w:pPr>
-        <w:rPr>
-          <w:rFonts w:ascii="Arial" w:hAnsi="Arial" w:cs="Arial"/>
-        </w:rPr>
-      </w:pPr>
-    </w:p>
-    <w:p>
-      <w:pPr>
-        <w:rPr>
-          <w:rFonts w:ascii="Arial" w:hAnsi="Arial" w:cs="Arial"/>
-        </w:rPr>
-      </w:pPr>
-    </w:p>
-    <w:p>
-      <w:pPr>
-        <w:rPr>
-          <w:rFonts w:ascii="Arial" w:hAnsi="Arial" w:cs="Arial"/>
-        </w:rPr>
-      </w:pPr>
-    </w:p>
-    <w:p>
-      <w:pPr>
-        <w:rPr>
-          <w:rFonts w:ascii="Arial" w:hAnsi="Arial" w:cs="Arial"/>
-        </w:rPr>
-      </w:pPr>
-    </w:p>
-    <w:p>
-      <w:pPr>
-        <w:rPr>
-          <w:rFonts w:ascii="Arial" w:hAnsi="Arial" w:cs="Arial"/>
-        </w:rPr>
-      </w:pPr>
-    </w:p>
-    <w:p>
-      <w:pPr>
-        <w:rPr>
-          <w:rFonts w:ascii="Arial" w:hAnsi="Arial" w:cs="Arial"/>
-        </w:rPr>
-      </w:pPr>
-    </w:p>
-    <w:p>
-      <w:pPr>
-        <w:rPr>
-          <w:rFonts w:ascii="Arial" w:hAnsi="Arial" w:cs="Arial"/>
-        </w:rPr>
-      </w:pPr>
-    </w:p>
-    <w:p>
-      <w:pPr>
-        <w:rPr>
-          <w:rFonts w:ascii="Arial" w:hAnsi="Arial" w:cs="Arial"/>
-        </w:rPr>
-      </w:pPr>
-    </w:p>
-    <w:p>
-      <w:pPr>
-        <w:rPr>
-          <w:rFonts w:ascii="Arial" w:hAnsi="Arial" w:cs="Arial"/>
-        </w:rPr>
-      </w:pPr>
-    </w:p>
-    <w:p>
-      <w:pPr>
-        <w:rPr>
-          <w:rFonts w:ascii="Arial" w:hAnsi="Arial" w:cs="Arial"/>
-        </w:rPr>
-      </w:pPr>
-    </w:p>
-    <w:p>
-      <w:pPr>
-        <w:rPr>
-          <w:rFonts w:ascii="Arial" w:hAnsi="Arial" w:cs="Arial"/>
-        </w:rPr>
-      </w:pPr>
-    </w:p>
-    <w:p>
-      <w:pPr>
-        <w:rPr>
-          <w:rFonts w:ascii="Arial" w:hAnsi="Arial" w:cs="Arial"/>
-        </w:rPr>
-      </w:pPr>
-    </w:p>
-    <w:p>
-      <w:pPr>
-        <w:rPr>
-          <w:rFonts w:ascii="Arial" w:hAnsi="Arial" w:cs="Arial"/>
-        </w:rPr>
-      </w:pPr>
-    </w:p>
-    <w:p>
-      <w:pPr>
-        <w:rPr>
-          <w:rFonts w:ascii="Arial" w:hAnsi="Arial" w:cs="Arial"/>
-        </w:rPr>
-      </w:pPr>
-    </w:p>
-    <w:p>
-      <w:pPr>
-        <w:rPr>
-          <w:rFonts w:ascii="Arial" w:hAnsi="Arial" w:cs="Arial"/>
-        </w:rPr>
-      </w:pPr>
-    </w:p>
-    <w:p>
-      <w:pPr>
-        <w:rPr>
-          <w:rFonts w:ascii="Arial" w:hAnsi="Arial" w:cs="Arial"/>
-        </w:rPr>
-      </w:pPr>
-    </w:p>
-    <w:p>
-      <w:pPr>
-        <w:rPr>
-          <w:rFonts w:ascii="Arial" w:hAnsi="Arial" w:cs="Arial"/>
-        </w:rPr>
-      </w:pPr>
-    </w:p>
-    <w:p>
-      <w:pPr>
-        <w:rPr>
-          <w:rFonts w:ascii="Arial" w:hAnsi="Arial" w:cs="Arial"/>
-        </w:rPr>
-      </w:pPr>
-    </w:p>
-    <w:p>
-      <w:pPr>
-        <w:rPr>
-          <w:rFonts w:ascii="Arial" w:hAnsi="Arial" w:cs="Arial"/>
-        </w:rPr>
-      </w:pPr>
-    </w:p>
-    <w:p>
-      <w:pPr>
-        <w:rPr>
-          <w:rFonts w:ascii="Arial" w:hAnsi="Arial" w:cs="Arial"/>
-        </w:rPr>
-      </w:pPr>
-    </w:p>
-    <w:p>
-      <w:pPr>
-        <w:rPr>
-          <w:rFonts w:ascii="Arial" w:hAnsi="Arial" w:cs="Arial"/>
-        </w:rPr>
-      </w:pPr>
-    </w:p>
-    <w:p>
-      <w:pPr>
-        <w:rPr>
-          <w:rFonts w:ascii="Arial" w:hAnsi="Arial" w:cs="Arial"/>
-        </w:rPr>
-      </w:pPr>
-    </w:p>
-    <w:p>
-      <w:pPr>
-        <w:rPr>
-          <w:rFonts w:ascii="Arial" w:hAnsi="Arial" w:cs="Arial"/>
-        </w:rPr>
-      </w:pPr>
-    </w:p>
-    <w:p>
-      <w:pPr>
-        <w:rPr>
-          <w:rFonts w:ascii="Arial" w:hAnsi="Arial" w:cs="Arial"/>
-        </w:rPr>
-      </w:pPr>
-    </w:p>
-    <w:p>
-      <w:pPr>
-        <w:rPr>
-          <w:rFonts w:ascii="Arial" w:hAnsi="Arial" w:cs="Arial"/>
-        </w:rPr>
-      </w:pPr>
-    </w:p>
-    <w:p>
-      <w:pPr>
-        <w:rPr>
-          <w:rFonts w:ascii="Arial" w:hAnsi="Arial" w:cs="Arial"/>
-        </w:rPr>
-      </w:pPr>
-    </w:p>
-    <w:p>
-      <w:pPr>
-        <w:rPr>
-          <w:rFonts w:ascii="Arial" w:hAnsi="Arial" w:cs="Arial"/>
-        </w:rPr>
-      </w:pPr>
-    </w:p>
-    <w:p>
-      <w:pPr>
-        <w:rPr>
-          <w:rFonts w:ascii="Arial" w:hAnsi="Arial" w:cs="Arial"/>
-        </w:rPr>
-      </w:pPr>
-    </w:p>
-    <w:p>
-      <w:pPr>
-        <w:rPr>
-          <w:rFonts w:ascii="Arial" w:hAnsi="Arial" w:cs="Arial"/>
-        </w:rPr>
-      </w:pPr>
-    </w:p>
-    <w:p>
-      <w:pPr>
-        <w:rPr>
-          <w:rFonts w:ascii="Arial" w:hAnsi="Arial" w:cs="Arial"/>
-        </w:rPr>
-      </w:pPr>
-    </w:p>
-    <w:p>
-      <w:pPr>
-        <w:rPr>
-          <w:rFonts w:ascii="Arial" w:hAnsi="Arial" w:cs="Arial"/>
-        </w:rPr>
-      </w:pPr>
-    </w:p>
-    <w:p>
-      <w:pPr>
-        <w:rPr>
-          <w:rFonts w:ascii="Arial" w:hAnsi="Arial" w:cs="Arial"/>
-        </w:rPr>
-      </w:pPr>
-    </w:p>
-    <w:p>
-      <w:pPr>
-        <w:rPr>
-          <w:rFonts w:ascii="Arial" w:hAnsi="Arial" w:cs="Arial"/>
-        </w:rPr>
-      </w:pPr>
-    </w:p>
-    <w:p>
-      <w:pPr>
-        <w:rPr>
-          <w:rFonts w:ascii="Arial" w:hAnsi="Arial" w:cs="Arial"/>
-        </w:rPr>
-      </w:pPr>
-    </w:p>
-    <w:p>
-      <w:pPr>
-        <w:rPr>
-          <w:rFonts w:ascii="Arial" w:hAnsi="Arial" w:cs="Arial"/>
-        </w:rPr>
-      </w:pPr>
-    </w:p>
-    <w:p>
-      <w:pPr>
+        <w:spacing w:after="0" w:line="480" w:lineRule="auto"/>
+        <w:ind w:left="0" w:firstLine="0"/>
+        <w:rPr>
+          <w:rFonts w:ascii="Arial" w:hAnsi="Arial" w:cs="Arial"/>
+          <w:sz w:val="24"/>
+          <w:szCs w:val="24"/>
+        </w:rPr>
+      </w:pPr>
+      <w:r>
+        <w:rPr>
+          <w:rFonts w:ascii="Arial" w:hAnsi="Arial" w:cs="Arial"/>
+          <w:sz w:val="24"/>
+          <w:szCs w:val="24"/>
+        </w:rPr>
+        <w:t>Professor Szekely</w:t>
+      </w:r>
+    </w:p>
+    <w:p>
+      <w:pPr>
+        <w:spacing w:after="0" w:line="480" w:lineRule="auto"/>
+        <w:ind w:left="0" w:firstLine="0"/>
+        <w:rPr>
+          <w:rFonts w:ascii="Arial" w:hAnsi="Arial" w:cs="Arial"/>
+          <w:sz w:val="24"/>
+          <w:szCs w:val="24"/>
+        </w:rPr>
+      </w:pPr>
+      <w:r>
+        <w:rPr>
+          <w:rFonts w:ascii="Arial" w:hAnsi="Arial" w:cs="Arial"/>
+          <w:sz w:val="24"/>
+          <w:szCs w:val="24"/>
+        </w:rPr>
+        <w:t>PROG8165</w:t>
+      </w:r>
+      <w:r>
+        <w:rPr>
+          <w:rFonts w:ascii="Arial" w:hAnsi="Arial" w:cs="Arial"/>
+          <w:sz w:val="24"/>
+          <w:szCs w:val="24"/>
+        </w:rPr>
+        <w:t xml:space="preserve"> - Web Design &amp; Development</w:t>
+      </w:r>
+    </w:p>
+    <w:p>
+      <w:pPr>
+        <w:spacing w:after="0" w:line="480" w:lineRule="auto"/>
+        <w:ind w:left="0" w:firstLine="0"/>
+        <w:rPr>
+          <w:rFonts w:ascii="Arial" w:hAnsi="Arial" w:cs="Arial"/>
+          <w:sz w:val="24"/>
+          <w:szCs w:val="24"/>
+        </w:rPr>
+      </w:pPr>
+      <w:r>
+        <w:rPr>
+          <w:rFonts w:ascii="Arial" w:hAnsi="Arial" w:cs="Arial"/>
+          <w:sz w:val="24"/>
+          <w:szCs w:val="24"/>
+        </w:rPr>
+        <w:t>26 Jan 2018</w:t>
+      </w:r>
+    </w:p>
+    <w:p>
+      <w:pPr>
+        <w:spacing w:after="0" w:line="480" w:lineRule="auto"/>
+        <w:ind w:left="0" w:firstLine="0"/>
+        <w:rPr>
+          <w:rFonts w:ascii="Arial" w:hAnsi="Arial" w:cs="Arial"/>
+          <w:sz w:val="24"/>
+          <w:szCs w:val="24"/>
+        </w:rPr>
+      </w:pPr>
+      <w:r>
+        <w:rPr>
+          <w:rFonts w:ascii="Arial" w:hAnsi="Arial" w:cs="Arial"/>
+          <w:sz w:val="24"/>
+          <w:szCs w:val="24"/>
+        </w:rPr>
+        <w:t>Investigation into OSI and TCP/IP and other protocols</w:t>
+      </w:r>
+    </w:p>
+    <w:p>
+      <w:pPr>
+        <w:spacing w:after="0" w:line="480" w:lineRule="auto"/>
+        <w:ind w:left="0" w:firstLine="0"/>
+        <w:rPr>
+          <w:rFonts w:ascii="Arial" w:hAnsi="Arial" w:cs="Arial"/>
+        </w:rPr>
+      </w:pPr>
+    </w:p>
+    <w:p>
+      <w:pPr>
+        <w:spacing w:after="0" w:line="480" w:lineRule="auto"/>
+        <w:ind w:left="0" w:firstLine="0"/>
+        <w:rPr>
+          <w:rFonts w:ascii="Arial" w:hAnsi="Arial" w:cs="Arial"/>
+        </w:rPr>
+      </w:pPr>
+    </w:p>
+    <w:p>
+      <w:pPr>
+        <w:spacing w:after="0" w:line="480" w:lineRule="auto"/>
+        <w:ind w:left="0" w:firstLine="0"/>
+        <w:rPr>
+          <w:rFonts w:ascii="Arial" w:hAnsi="Arial" w:cs="Arial"/>
+        </w:rPr>
+      </w:pPr>
+    </w:p>
+    <w:p>
+      <w:pPr>
+        <w:spacing w:after="0" w:line="480" w:lineRule="auto"/>
+        <w:ind w:left="0" w:firstLine="0"/>
+        <w:rPr>
+          <w:rFonts w:ascii="Arial" w:hAnsi="Arial" w:cs="Arial"/>
+        </w:rPr>
+      </w:pPr>
+    </w:p>
+    <w:p>
+      <w:pPr>
+        <w:spacing w:after="0" w:line="480" w:lineRule="auto"/>
+        <w:ind w:left="0" w:firstLine="0"/>
+        <w:rPr>
+          <w:rFonts w:ascii="Arial" w:hAnsi="Arial" w:cs="Arial"/>
+        </w:rPr>
+      </w:pPr>
+    </w:p>
+    <w:p>
+      <w:pPr>
+        <w:spacing w:after="0" w:line="480" w:lineRule="auto"/>
+        <w:ind w:left="0" w:firstLine="0"/>
+        <w:rPr>
+          <w:rFonts w:ascii="Arial" w:hAnsi="Arial" w:cs="Arial"/>
+        </w:rPr>
+      </w:pPr>
+    </w:p>
+    <w:p>
+      <w:pPr>
+        <w:spacing w:after="0" w:line="480" w:lineRule="auto"/>
+        <w:ind w:left="0" w:firstLine="0"/>
+        <w:rPr>
+          <w:rFonts w:ascii="Arial" w:hAnsi="Arial" w:cs="Arial"/>
+        </w:rPr>
+      </w:pPr>
+    </w:p>
+    <w:p>
+      <w:pPr>
+        <w:spacing w:after="0" w:line="480" w:lineRule="auto"/>
+        <w:ind w:left="0" w:firstLine="0"/>
+        <w:rPr>
+          <w:rFonts w:ascii="Arial" w:hAnsi="Arial" w:cs="Arial"/>
+        </w:rPr>
+      </w:pPr>
+    </w:p>
+    <w:p>
+      <w:pPr>
+        <w:spacing w:after="0" w:line="480" w:lineRule="auto"/>
+        <w:ind w:left="0" w:firstLine="0"/>
+        <w:rPr>
+          <w:rFonts w:ascii="Arial" w:hAnsi="Arial" w:cs="Arial"/>
+        </w:rPr>
+      </w:pPr>
+    </w:p>
+    <w:p>
+      <w:pPr>
+        <w:spacing w:after="0" w:line="480" w:lineRule="auto"/>
+        <w:ind w:left="0" w:firstLine="0"/>
+        <w:rPr>
+          <w:rFonts w:ascii="Arial" w:hAnsi="Arial" w:cs="Arial"/>
+        </w:rPr>
+      </w:pPr>
+    </w:p>
+    <w:p>
+      <w:pPr>
+        <w:spacing w:after="0" w:line="480" w:lineRule="auto"/>
+        <w:ind w:left="0" w:firstLine="0"/>
+        <w:rPr>
+          <w:rFonts w:ascii="Arial" w:hAnsi="Arial" w:cs="Arial"/>
+        </w:rPr>
+      </w:pPr>
+    </w:p>
+    <w:p>
+      <w:pPr>
+        <w:spacing w:after="0" w:line="480" w:lineRule="auto"/>
+        <w:ind w:left="0" w:firstLine="0"/>
+        <w:rPr>
+          <w:rFonts w:ascii="Arial" w:hAnsi="Arial" w:cs="Arial"/>
+        </w:rPr>
+      </w:pPr>
+    </w:p>
+    <w:p>
+      <w:pPr>
+        <w:spacing w:after="0" w:line="480" w:lineRule="auto"/>
+        <w:ind w:left="0" w:firstLine="0"/>
+        <w:rPr>
+          <w:rFonts w:ascii="Arial" w:hAnsi="Arial" w:cs="Arial"/>
+        </w:rPr>
+      </w:pPr>
+    </w:p>
+    <w:p>
+      <w:pPr>
+        <w:spacing w:after="0" w:line="480" w:lineRule="auto"/>
+        <w:ind w:left="0" w:firstLine="0"/>
+        <w:rPr>
+          <w:rFonts w:ascii="Arial" w:hAnsi="Arial" w:cs="Arial"/>
+        </w:rPr>
+      </w:pPr>
+    </w:p>
+    <w:p>
+      <w:pPr>
+        <w:spacing w:after="0" w:line="480" w:lineRule="auto"/>
+        <w:ind w:left="0" w:firstLine="0"/>
+        <w:rPr>
+          <w:rFonts w:ascii="Arial" w:hAnsi="Arial" w:cs="Arial"/>
+        </w:rPr>
+      </w:pPr>
+    </w:p>
+    <w:p>
+      <w:pPr>
+        <w:spacing w:after="0" w:line="480" w:lineRule="auto"/>
+        <w:ind w:left="0" w:firstLine="0"/>
+        <w:rPr>
+          <w:rFonts w:ascii="Arial" w:hAnsi="Arial" w:cs="Arial"/>
+        </w:rPr>
+      </w:pPr>
+    </w:p>
+    <w:p>
+      <w:pPr>
+        <w:spacing w:after="0" w:line="480" w:lineRule="auto"/>
+        <w:ind w:left="0" w:firstLine="0"/>
+        <w:rPr>
+          <w:rFonts w:ascii="Arial" w:hAnsi="Arial" w:cs="Arial"/>
+        </w:rPr>
+      </w:pPr>
+    </w:p>
+    <w:p>
+      <w:pPr>
+        <w:spacing w:after="0" w:line="480" w:lineRule="auto"/>
+        <w:ind w:left="0" w:firstLine="0"/>
+        <w:rPr>
+          <w:rFonts w:ascii="Arial" w:hAnsi="Arial" w:cs="Arial"/>
+        </w:rPr>
+      </w:pPr>
+    </w:p>
+    <w:p>
+      <w:pPr>
+        <w:spacing w:after="0" w:line="480" w:lineRule="auto"/>
+        <w:ind w:left="0" w:firstLine="0"/>
         <w:rPr>
           <w:rFonts w:ascii="Arial" w:hAnsi="Arial" w:cs="Arial"/>
         </w:rPr>
@@ -413,8 +298,8 @@
           <w:ilvl w:val="0"/>
           <w:numId w:val="1"/>
         </w:numPr>
-        <w:spacing w:after="46"/>
-        <w:ind w:left="360" w:hanging="360"/>
+        <w:spacing w:after="0" w:line="480" w:lineRule="auto"/>
+        <w:ind w:left="0"/>
         <w:rPr>
           <w:rFonts w:ascii="Arial" w:hAnsi="Arial" w:cs="Arial"/>
           <w:b/>
@@ -435,7 +320,8 @@
     </w:p>
     <w:p>
       <w:pPr>
-        <w:spacing w:after="46"/>
+        <w:spacing w:after="0" w:line="480" w:lineRule="auto"/>
+        <w:ind w:left="0" w:firstLine="0"/>
         <w:rPr>
           <w:rFonts w:ascii="Arial" w:hAnsi="Arial" w:cs="Arial"/>
         </w:rPr>
@@ -448,7 +334,8 @@
           <w:ilvl w:val="1"/>
           <w:numId w:val="17"/>
         </w:numPr>
-        <w:spacing w:after="46"/>
+        <w:spacing w:after="0" w:line="480" w:lineRule="auto"/>
+        <w:ind w:left="0" w:firstLine="0"/>
         <w:rPr>
           <w:rFonts w:ascii="Arial" w:hAnsi="Arial" w:cs="Arial"/>
           <w:b/>
@@ -468,7 +355,7 @@
     </w:p>
     <w:tbl>
       <w:tblPr>
-        <w:tblW w:w="9473" w:type="dxa"/>
+        <w:tblW w:w="0" w:type="auto"/>
         <w:tblCellSpacing w:w="15" w:type="dxa"/>
         <w:tblInd w:w="715" w:type="dxa"/>
         <w:tblBorders>
@@ -489,8 +376,8 @@
         <w:tblLook w:val="04A0" w:firstRow="1" w:lastRow="0" w:firstColumn="1" w:lastColumn="0" w:noHBand="0" w:noVBand="1"/>
       </w:tblPr>
       <w:tblGrid>
-        <w:gridCol w:w="4950"/>
-        <w:gridCol w:w="4523"/>
+        <w:gridCol w:w="4127"/>
+        <w:gridCol w:w="4508"/>
       </w:tblGrid>
       <w:tr>
         <w:trPr>
@@ -498,7 +385,7 @@
         </w:trPr>
         <w:tc>
           <w:tcPr>
-            <w:tcW w:w="4905" w:type="dxa"/>
+            <w:tcW w:w="0" w:type="auto"/>
             <w:shd w:val="clear" w:color="auto" w:fill="F9F9F9"/>
             <w:tcMar>
               <w:top w:w="120" w:type="dxa"/>
@@ -510,7 +397,7 @@
           </w:tcPr>
           <w:p>
             <w:pPr>
-              <w:spacing w:after="300" w:line="300" w:lineRule="atLeast"/>
+              <w:spacing w:after="0" w:line="480" w:lineRule="auto"/>
               <w:ind w:left="0" w:firstLine="0"/>
               <w:rPr>
                 <w:rFonts w:ascii="Arial" w:eastAsia="Times New Roman" w:hAnsi="Arial" w:cs="Arial"/>
@@ -550,7 +437,7 @@
         </w:tc>
         <w:tc>
           <w:tcPr>
-            <w:tcW w:w="4478" w:type="dxa"/>
+            <w:tcW w:w="0" w:type="auto"/>
             <w:shd w:val="clear" w:color="auto" w:fill="F9F9F9"/>
             <w:tcMar>
               <w:top w:w="120" w:type="dxa"/>
@@ -562,7 +449,7 @@
           </w:tcPr>
           <w:p>
             <w:pPr>
-              <w:spacing w:after="300" w:line="300" w:lineRule="atLeast"/>
+              <w:spacing w:after="0" w:line="480" w:lineRule="auto"/>
               <w:ind w:left="0" w:firstLine="0"/>
               <w:rPr>
                 <w:rFonts w:ascii="Arial" w:eastAsia="Times New Roman" w:hAnsi="Arial" w:cs="Arial"/>
@@ -608,7 +495,7 @@
         </w:trPr>
         <w:tc>
           <w:tcPr>
-            <w:tcW w:w="4905" w:type="dxa"/>
+            <w:tcW w:w="0" w:type="auto"/>
             <w:shd w:val="clear" w:color="auto" w:fill="FFFFFF"/>
             <w:tcMar>
               <w:top w:w="120" w:type="dxa"/>
@@ -620,7 +507,7 @@
           </w:tcPr>
           <w:p>
             <w:pPr>
-              <w:spacing w:after="300" w:line="300" w:lineRule="atLeast"/>
+              <w:spacing w:after="0" w:line="480" w:lineRule="auto"/>
               <w:ind w:left="0" w:firstLine="0"/>
               <w:rPr>
                 <w:rFonts w:ascii="Arial" w:eastAsia="Times New Roman" w:hAnsi="Arial" w:cs="Arial"/>
@@ -638,7 +525,7 @@
         </w:tc>
         <w:tc>
           <w:tcPr>
-            <w:tcW w:w="4478" w:type="dxa"/>
+            <w:tcW w:w="0" w:type="auto"/>
             <w:shd w:val="clear" w:color="auto" w:fill="FFFFFF"/>
             <w:tcMar>
               <w:top w:w="120" w:type="dxa"/>
@@ -650,7 +537,7 @@
           </w:tcPr>
           <w:p>
             <w:pPr>
-              <w:spacing w:after="300" w:line="300" w:lineRule="atLeast"/>
+              <w:spacing w:after="0" w:line="480" w:lineRule="auto"/>
               <w:ind w:left="0" w:firstLine="0"/>
               <w:rPr>
                 <w:rFonts w:ascii="Arial" w:eastAsia="Times New Roman" w:hAnsi="Arial" w:cs="Arial"/>
@@ -673,7 +560,7 @@
         </w:trPr>
         <w:tc>
           <w:tcPr>
-            <w:tcW w:w="4905" w:type="dxa"/>
+            <w:tcW w:w="0" w:type="auto"/>
             <w:shd w:val="clear" w:color="auto" w:fill="F9F9F9"/>
             <w:tcMar>
               <w:top w:w="120" w:type="dxa"/>
@@ -685,7 +572,7 @@
           </w:tcPr>
           <w:p>
             <w:pPr>
-              <w:spacing w:after="300" w:line="300" w:lineRule="atLeast"/>
+              <w:spacing w:after="0" w:line="480" w:lineRule="auto"/>
               <w:ind w:left="0" w:firstLine="0"/>
               <w:rPr>
                 <w:rFonts w:ascii="Arial" w:eastAsia="Times New Roman" w:hAnsi="Arial" w:cs="Arial"/>
@@ -703,7 +590,7 @@
         </w:tc>
         <w:tc>
           <w:tcPr>
-            <w:tcW w:w="4478" w:type="dxa"/>
+            <w:tcW w:w="0" w:type="auto"/>
             <w:shd w:val="clear" w:color="auto" w:fill="F9F9F9"/>
             <w:tcMar>
               <w:top w:w="120" w:type="dxa"/>
@@ -715,7 +602,7 @@
           </w:tcPr>
           <w:p>
             <w:pPr>
-              <w:spacing w:after="300" w:line="300" w:lineRule="atLeast"/>
+              <w:spacing w:after="0" w:line="480" w:lineRule="auto"/>
               <w:ind w:left="0" w:firstLine="0"/>
               <w:rPr>
                 <w:rFonts w:ascii="Arial" w:eastAsia="Times New Roman" w:hAnsi="Arial" w:cs="Arial"/>
@@ -738,7 +625,7 @@
         </w:trPr>
         <w:tc>
           <w:tcPr>
-            <w:tcW w:w="4905" w:type="dxa"/>
+            <w:tcW w:w="0" w:type="auto"/>
             <w:shd w:val="clear" w:color="auto" w:fill="FFFFFF"/>
             <w:tcMar>
               <w:top w:w="120" w:type="dxa"/>
@@ -750,7 +637,7 @@
           </w:tcPr>
           <w:p>
             <w:pPr>
-              <w:spacing w:after="300" w:line="300" w:lineRule="atLeast"/>
+              <w:spacing w:after="0" w:line="480" w:lineRule="auto"/>
               <w:ind w:left="0" w:firstLine="0"/>
               <w:rPr>
                 <w:rFonts w:ascii="Arial" w:eastAsia="Times New Roman" w:hAnsi="Arial" w:cs="Arial"/>
@@ -768,7 +655,7 @@
         </w:tc>
         <w:tc>
           <w:tcPr>
-            <w:tcW w:w="4478" w:type="dxa"/>
+            <w:tcW w:w="0" w:type="auto"/>
             <w:shd w:val="clear" w:color="auto" w:fill="FFFFFF"/>
             <w:tcMar>
               <w:top w:w="120" w:type="dxa"/>
@@ -780,7 +667,7 @@
           </w:tcPr>
           <w:p>
             <w:pPr>
-              <w:spacing w:after="300" w:line="300" w:lineRule="atLeast"/>
+              <w:spacing w:after="0" w:line="480" w:lineRule="auto"/>
               <w:ind w:left="0" w:firstLine="0"/>
               <w:rPr>
                 <w:rFonts w:ascii="Arial" w:eastAsia="Times New Roman" w:hAnsi="Arial" w:cs="Arial"/>
@@ -803,7 +690,7 @@
         </w:trPr>
         <w:tc>
           <w:tcPr>
-            <w:tcW w:w="4905" w:type="dxa"/>
+            <w:tcW w:w="0" w:type="auto"/>
             <w:shd w:val="clear" w:color="auto" w:fill="F9F9F9"/>
             <w:tcMar>
               <w:top w:w="120" w:type="dxa"/>
@@ -815,7 +702,7 @@
           </w:tcPr>
           <w:p>
             <w:pPr>
-              <w:spacing w:after="300" w:line="300" w:lineRule="atLeast"/>
+              <w:spacing w:after="0" w:line="480" w:lineRule="auto"/>
               <w:ind w:left="0" w:firstLine="0"/>
               <w:rPr>
                 <w:rFonts w:ascii="Arial" w:eastAsia="Times New Roman" w:hAnsi="Arial" w:cs="Arial"/>
@@ -833,7 +720,7 @@
         </w:tc>
         <w:tc>
           <w:tcPr>
-            <w:tcW w:w="4478" w:type="dxa"/>
+            <w:tcW w:w="0" w:type="auto"/>
             <w:shd w:val="clear" w:color="auto" w:fill="F9F9F9"/>
             <w:tcMar>
               <w:top w:w="120" w:type="dxa"/>
@@ -845,7 +732,7 @@
           </w:tcPr>
           <w:p>
             <w:pPr>
-              <w:spacing w:after="300" w:line="300" w:lineRule="atLeast"/>
+              <w:spacing w:after="0" w:line="480" w:lineRule="auto"/>
               <w:ind w:left="0" w:firstLine="0"/>
               <w:rPr>
                 <w:rFonts w:ascii="Arial" w:eastAsia="Times New Roman" w:hAnsi="Arial" w:cs="Arial"/>
@@ -868,7 +755,7 @@
         </w:trPr>
         <w:tc>
           <w:tcPr>
-            <w:tcW w:w="4905" w:type="dxa"/>
+            <w:tcW w:w="0" w:type="auto"/>
             <w:shd w:val="clear" w:color="auto" w:fill="FFFFFF"/>
             <w:tcMar>
               <w:top w:w="120" w:type="dxa"/>
@@ -880,7 +767,7 @@
           </w:tcPr>
           <w:p>
             <w:pPr>
-              <w:spacing w:after="300" w:line="300" w:lineRule="atLeast"/>
+              <w:spacing w:after="0" w:line="480" w:lineRule="auto"/>
               <w:ind w:left="0" w:firstLine="0"/>
               <w:rPr>
                 <w:rFonts w:ascii="Arial" w:eastAsia="Times New Roman" w:hAnsi="Arial" w:cs="Arial"/>
@@ -898,7 +785,7 @@
         </w:tc>
         <w:tc>
           <w:tcPr>
-            <w:tcW w:w="4478" w:type="dxa"/>
+            <w:tcW w:w="0" w:type="auto"/>
             <w:shd w:val="clear" w:color="auto" w:fill="FFFFFF"/>
             <w:tcMar>
               <w:top w:w="120" w:type="dxa"/>
@@ -910,7 +797,7 @@
           </w:tcPr>
           <w:p>
             <w:pPr>
-              <w:spacing w:after="300" w:line="300" w:lineRule="atLeast"/>
+              <w:spacing w:after="0" w:line="480" w:lineRule="auto"/>
               <w:ind w:left="0" w:firstLine="0"/>
               <w:rPr>
                 <w:rFonts w:ascii="Arial" w:eastAsia="Times New Roman" w:hAnsi="Arial" w:cs="Arial"/>
@@ -933,7 +820,7 @@
         </w:trPr>
         <w:tc>
           <w:tcPr>
-            <w:tcW w:w="4905" w:type="dxa"/>
+            <w:tcW w:w="0" w:type="auto"/>
             <w:shd w:val="clear" w:color="auto" w:fill="F9F9F9"/>
             <w:tcMar>
               <w:top w:w="120" w:type="dxa"/>
@@ -945,7 +832,7 @@
           </w:tcPr>
           <w:p>
             <w:pPr>
-              <w:spacing w:after="300" w:line="300" w:lineRule="atLeast"/>
+              <w:spacing w:after="0" w:line="480" w:lineRule="auto"/>
               <w:ind w:left="0" w:firstLine="0"/>
               <w:rPr>
                 <w:rFonts w:ascii="Arial" w:eastAsia="Times New Roman" w:hAnsi="Arial" w:cs="Arial"/>
@@ -963,7 +850,7 @@
         </w:tc>
         <w:tc>
           <w:tcPr>
-            <w:tcW w:w="4478" w:type="dxa"/>
+            <w:tcW w:w="0" w:type="auto"/>
             <w:shd w:val="clear" w:color="auto" w:fill="F9F9F9"/>
             <w:tcMar>
               <w:top w:w="120" w:type="dxa"/>
@@ -975,7 +862,7 @@
           </w:tcPr>
           <w:p>
             <w:pPr>
-              <w:spacing w:after="300" w:line="300" w:lineRule="atLeast"/>
+              <w:spacing w:after="0" w:line="480" w:lineRule="auto"/>
               <w:ind w:left="0" w:firstLine="0"/>
               <w:rPr>
                 <w:rFonts w:ascii="Arial" w:eastAsia="Times New Roman" w:hAnsi="Arial" w:cs="Arial"/>
@@ -998,7 +885,7 @@
         </w:trPr>
         <w:tc>
           <w:tcPr>
-            <w:tcW w:w="4905" w:type="dxa"/>
+            <w:tcW w:w="0" w:type="auto"/>
             <w:shd w:val="clear" w:color="auto" w:fill="FFFFFF"/>
             <w:tcMar>
               <w:top w:w="120" w:type="dxa"/>
@@ -1010,29 +897,28 @@
           </w:tcPr>
           <w:p>
             <w:pPr>
-              <w:spacing w:after="300" w:line="300" w:lineRule="atLeast"/>
-              <w:ind w:left="0" w:firstLine="0"/>
-              <w:rPr>
-                <w:rFonts w:ascii="Arial" w:eastAsia="Times New Roman" w:hAnsi="Arial" w:cs="Arial"/>
-                <w:lang w:val="en-US" w:eastAsia="en-US"/>
-              </w:rPr>
-            </w:pPr>
-            <w:r>
-              <w:rPr>
-                <w:rFonts w:ascii="Arial" w:eastAsia="Times New Roman" w:hAnsi="Arial" w:cs="Arial"/>
-                <w:lang w:val="en-US" w:eastAsia="en-US"/>
-              </w:rPr>
+              <w:spacing w:after="0" w:line="480" w:lineRule="auto"/>
+              <w:ind w:left="0" w:firstLine="0"/>
+              <w:rPr>
+                <w:rFonts w:ascii="Arial" w:eastAsia="Times New Roman" w:hAnsi="Arial" w:cs="Arial"/>
+                <w:lang w:val="en-US" w:eastAsia="en-US"/>
+              </w:rPr>
+            </w:pPr>
+            <w:r>
+              <w:rPr>
+                <w:rFonts w:ascii="Arial" w:eastAsia="Times New Roman" w:hAnsi="Arial" w:cs="Arial"/>
+                <w:lang w:val="en-US" w:eastAsia="en-US"/>
+              </w:rPr>
+              <w:lastRenderedPageBreak/>
               <w:t xml:space="preserve">7. OSI is a reference model around which the networks are built. </w:t>
             </w:r>
-            <w:proofErr w:type="gramStart"/>
-            <w:r>
-              <w:rPr>
-                <w:rFonts w:ascii="Arial" w:eastAsia="Times New Roman" w:hAnsi="Arial" w:cs="Arial"/>
-                <w:lang w:val="en-US" w:eastAsia="en-US"/>
-              </w:rPr>
-              <w:t>Generally</w:t>
-            </w:r>
-            <w:proofErr w:type="gramEnd"/>
+            <w:r>
+              <w:rPr>
+                <w:rFonts w:ascii="Arial" w:eastAsia="Times New Roman" w:hAnsi="Arial" w:cs="Arial"/>
+                <w:lang w:val="en-US" w:eastAsia="en-US"/>
+              </w:rPr>
+              <w:t>Generally,</w:t>
+            </w:r>
             <w:r>
               <w:rPr>
                 <w:rFonts w:ascii="Arial" w:eastAsia="Times New Roman" w:hAnsi="Arial" w:cs="Arial"/>
@@ -1044,7 +930,7 @@
         </w:tc>
         <w:tc>
           <w:tcPr>
-            <w:tcW w:w="4478" w:type="dxa"/>
+            <w:tcW w:w="0" w:type="auto"/>
             <w:shd w:val="clear" w:color="auto" w:fill="FFFFFF"/>
             <w:tcMar>
               <w:top w:w="120" w:type="dxa"/>
@@ -1056,7 +942,7 @@
           </w:tcPr>
           <w:p>
             <w:pPr>
-              <w:spacing w:after="300" w:line="300" w:lineRule="atLeast"/>
+              <w:spacing w:after="0" w:line="480" w:lineRule="auto"/>
               <w:ind w:left="0" w:firstLine="0"/>
               <w:rPr>
                 <w:rFonts w:ascii="Arial" w:eastAsia="Times New Roman" w:hAnsi="Arial" w:cs="Arial"/>
@@ -1079,7 +965,7 @@
         </w:trPr>
         <w:tc>
           <w:tcPr>
-            <w:tcW w:w="4905" w:type="dxa"/>
+            <w:tcW w:w="0" w:type="auto"/>
             <w:shd w:val="clear" w:color="auto" w:fill="F9F9F9"/>
             <w:tcMar>
               <w:top w:w="120" w:type="dxa"/>
@@ -1091,26 +977,25 @@
           </w:tcPr>
           <w:p>
             <w:pPr>
-              <w:spacing w:after="300" w:line="300" w:lineRule="atLeast"/>
-              <w:ind w:left="0" w:firstLine="0"/>
-              <w:rPr>
-                <w:rFonts w:ascii="Arial" w:eastAsia="Times New Roman" w:hAnsi="Arial" w:cs="Arial"/>
-                <w:lang w:val="en-US" w:eastAsia="en-US"/>
-              </w:rPr>
-            </w:pPr>
-            <w:r>
-              <w:rPr>
-                <w:rFonts w:ascii="Arial" w:eastAsia="Times New Roman" w:hAnsi="Arial" w:cs="Arial"/>
-                <w:lang w:val="en-US" w:eastAsia="en-US"/>
-              </w:rPr>
-              <w:lastRenderedPageBreak/>
+              <w:spacing w:after="0" w:line="480" w:lineRule="auto"/>
+              <w:ind w:left="0" w:firstLine="0"/>
+              <w:rPr>
+                <w:rFonts w:ascii="Arial" w:eastAsia="Times New Roman" w:hAnsi="Arial" w:cs="Arial"/>
+                <w:lang w:val="en-US" w:eastAsia="en-US"/>
+              </w:rPr>
+            </w:pPr>
+            <w:r>
+              <w:rPr>
+                <w:rFonts w:ascii="Arial" w:eastAsia="Times New Roman" w:hAnsi="Arial" w:cs="Arial"/>
+                <w:lang w:val="en-US" w:eastAsia="en-US"/>
+              </w:rPr>
               <w:t>8. Network layer of OSI model provides both connection oriented and connectionless service.</w:t>
             </w:r>
           </w:p>
         </w:tc>
         <w:tc>
           <w:tcPr>
-            <w:tcW w:w="4478" w:type="dxa"/>
+            <w:tcW w:w="0" w:type="auto"/>
             <w:shd w:val="clear" w:color="auto" w:fill="F9F9F9"/>
             <w:tcMar>
               <w:top w:w="120" w:type="dxa"/>
@@ -1122,7 +1007,7 @@
           </w:tcPr>
           <w:p>
             <w:pPr>
-              <w:spacing w:after="300" w:line="300" w:lineRule="atLeast"/>
+              <w:spacing w:after="0" w:line="480" w:lineRule="auto"/>
               <w:ind w:left="0" w:firstLine="0"/>
               <w:rPr>
                 <w:rFonts w:ascii="Arial" w:eastAsia="Times New Roman" w:hAnsi="Arial" w:cs="Arial"/>
@@ -1145,7 +1030,7 @@
         </w:trPr>
         <w:tc>
           <w:tcPr>
-            <w:tcW w:w="4905" w:type="dxa"/>
+            <w:tcW w:w="0" w:type="auto"/>
             <w:shd w:val="clear" w:color="auto" w:fill="FFFFFF"/>
             <w:tcMar>
               <w:top w:w="120" w:type="dxa"/>
@@ -1157,7 +1042,7 @@
           </w:tcPr>
           <w:p>
             <w:pPr>
-              <w:spacing w:after="300" w:line="300" w:lineRule="atLeast"/>
+              <w:spacing w:after="0" w:line="480" w:lineRule="auto"/>
               <w:ind w:left="0" w:firstLine="0"/>
               <w:rPr>
                 <w:rFonts w:ascii="Arial" w:eastAsia="Times New Roman" w:hAnsi="Arial" w:cs="Arial"/>
@@ -1175,7 +1060,7 @@
         </w:tc>
         <w:tc>
           <w:tcPr>
-            <w:tcW w:w="4478" w:type="dxa"/>
+            <w:tcW w:w="0" w:type="auto"/>
             <w:shd w:val="clear" w:color="auto" w:fill="FFFFFF"/>
             <w:tcMar>
               <w:top w:w="120" w:type="dxa"/>
@@ -1187,7 +1072,7 @@
           </w:tcPr>
           <w:p>
             <w:pPr>
-              <w:spacing w:after="300" w:line="300" w:lineRule="atLeast"/>
+              <w:spacing w:after="0" w:line="480" w:lineRule="auto"/>
               <w:ind w:left="0" w:firstLine="0"/>
               <w:rPr>
                 <w:rFonts w:ascii="Arial" w:eastAsia="Times New Roman" w:hAnsi="Arial" w:cs="Arial"/>
@@ -1210,7 +1095,7 @@
         </w:trPr>
         <w:tc>
           <w:tcPr>
-            <w:tcW w:w="4905" w:type="dxa"/>
+            <w:tcW w:w="0" w:type="auto"/>
             <w:shd w:val="clear" w:color="auto" w:fill="F9F9F9"/>
             <w:tcMar>
               <w:top w:w="120" w:type="dxa"/>
@@ -1222,7 +1107,7 @@
           </w:tcPr>
           <w:p>
             <w:pPr>
-              <w:spacing w:after="300" w:line="300" w:lineRule="atLeast"/>
+              <w:spacing w:after="0" w:line="480" w:lineRule="auto"/>
               <w:ind w:left="0" w:firstLine="0"/>
               <w:rPr>
                 <w:rFonts w:ascii="Arial" w:eastAsia="Times New Roman" w:hAnsi="Arial" w:cs="Arial"/>
@@ -1240,7 +1125,7 @@
         </w:tc>
         <w:tc>
           <w:tcPr>
-            <w:tcW w:w="4478" w:type="dxa"/>
+            <w:tcW w:w="0" w:type="auto"/>
             <w:shd w:val="clear" w:color="auto" w:fill="F9F9F9"/>
             <w:tcMar>
               <w:top w:w="120" w:type="dxa"/>
@@ -1252,7 +1137,7 @@
           </w:tcPr>
           <w:p>
             <w:pPr>
-              <w:spacing w:after="300" w:line="300" w:lineRule="atLeast"/>
+              <w:spacing w:after="0" w:line="480" w:lineRule="auto"/>
               <w:ind w:left="0" w:firstLine="0"/>
               <w:rPr>
                 <w:rFonts w:ascii="Arial" w:eastAsia="Times New Roman" w:hAnsi="Arial" w:cs="Arial"/>
@@ -1275,7 +1160,7 @@
         </w:trPr>
         <w:tc>
           <w:tcPr>
-            <w:tcW w:w="4905" w:type="dxa"/>
+            <w:tcW w:w="0" w:type="auto"/>
             <w:shd w:val="clear" w:color="auto" w:fill="FFFFFF"/>
             <w:tcMar>
               <w:top w:w="120" w:type="dxa"/>
@@ -1287,7 +1172,7 @@
           </w:tcPr>
           <w:p>
             <w:pPr>
-              <w:spacing w:after="300" w:line="300" w:lineRule="atLeast"/>
+              <w:spacing w:after="0" w:line="480" w:lineRule="auto"/>
               <w:ind w:left="0" w:firstLine="0"/>
               <w:rPr>
                 <w:rFonts w:ascii="Arial" w:eastAsia="Times New Roman" w:hAnsi="Arial" w:cs="Arial"/>
@@ -1305,7 +1190,7 @@
         </w:tc>
         <w:tc>
           <w:tcPr>
-            <w:tcW w:w="4478" w:type="dxa"/>
+            <w:tcW w:w="0" w:type="auto"/>
             <w:shd w:val="clear" w:color="auto" w:fill="FFFFFF"/>
             <w:tcMar>
               <w:top w:w="120" w:type="dxa"/>
@@ -1317,7 +1202,7 @@
           </w:tcPr>
           <w:p>
             <w:pPr>
-              <w:spacing w:after="300" w:line="300" w:lineRule="atLeast"/>
+              <w:spacing w:after="0" w:line="480" w:lineRule="auto"/>
               <w:ind w:left="0" w:firstLine="0"/>
               <w:rPr>
                 <w:rFonts w:ascii="Arial" w:eastAsia="Times New Roman" w:hAnsi="Arial" w:cs="Arial"/>
@@ -1340,7 +1225,7 @@
         </w:trPr>
         <w:tc>
           <w:tcPr>
-            <w:tcW w:w="4905" w:type="dxa"/>
+            <w:tcW w:w="0" w:type="auto"/>
             <w:shd w:val="clear" w:color="auto" w:fill="F9F9F9"/>
             <w:tcMar>
               <w:top w:w="120" w:type="dxa"/>
@@ -1352,7 +1237,7 @@
           </w:tcPr>
           <w:p>
             <w:pPr>
-              <w:spacing w:after="300" w:line="300" w:lineRule="atLeast"/>
+              <w:spacing w:after="0" w:line="480" w:lineRule="auto"/>
               <w:ind w:left="0" w:firstLine="0"/>
               <w:rPr>
                 <w:rFonts w:ascii="Arial" w:eastAsia="Times New Roman" w:hAnsi="Arial" w:cs="Arial"/>
@@ -1370,7 +1255,7 @@
         </w:tc>
         <w:tc>
           <w:tcPr>
-            <w:tcW w:w="4478" w:type="dxa"/>
+            <w:tcW w:w="0" w:type="auto"/>
             <w:shd w:val="clear" w:color="auto" w:fill="F9F9F9"/>
             <w:tcMar>
               <w:top w:w="120" w:type="dxa"/>
@@ -1382,7 +1267,7 @@
           </w:tcPr>
           <w:p>
             <w:pPr>
-              <w:spacing w:after="300" w:line="300" w:lineRule="atLeast"/>
+              <w:spacing w:after="0" w:line="480" w:lineRule="auto"/>
               <w:ind w:left="0" w:firstLine="0"/>
               <w:rPr>
                 <w:rFonts w:ascii="Arial" w:eastAsia="Times New Roman" w:hAnsi="Arial" w:cs="Arial"/>
@@ -1402,7 +1287,8 @@
     </w:tbl>
     <w:p>
       <w:pPr>
-        <w:spacing w:after="46"/>
+        <w:spacing w:after="0" w:line="480" w:lineRule="auto"/>
+        <w:ind w:left="0" w:firstLine="0"/>
         <w:rPr>
           <w:rFonts w:ascii="Arial" w:hAnsi="Arial" w:cs="Arial"/>
           <w:b/>
@@ -1416,7 +1302,8 @@
           <w:ilvl w:val="1"/>
           <w:numId w:val="3"/>
         </w:numPr>
-        <w:spacing w:after="46"/>
+        <w:spacing w:after="0" w:line="480" w:lineRule="auto"/>
+        <w:ind w:left="0" w:firstLine="0"/>
         <w:rPr>
           <w:rFonts w:ascii="Arial" w:hAnsi="Arial" w:cs="Arial"/>
           <w:b/>
@@ -1455,8 +1342,8 @@
     <w:p>
       <w:pPr>
         <w:pStyle w:val="ListParagraph"/>
-        <w:spacing w:after="46"/>
-        <w:ind w:left="1080" w:firstLine="0"/>
+        <w:spacing w:after="0" w:line="480" w:lineRule="auto"/>
+        <w:ind w:left="0" w:firstLine="0"/>
         <w:rPr>
           <w:rFonts w:ascii="Arial" w:hAnsi="Arial" w:cs="Arial"/>
           <w:b/>
@@ -1472,8 +1359,8 @@
           <w:ilvl w:val="0"/>
           <w:numId w:val="18"/>
         </w:numPr>
-        <w:spacing w:after="46"/>
-        <w:ind w:left="1080"/>
+        <w:spacing w:after="0" w:line="480" w:lineRule="auto"/>
+        <w:ind w:left="0" w:firstLine="0"/>
         <w:rPr>
           <w:rFonts w:ascii="Arial" w:hAnsi="Arial" w:cs="Arial"/>
           <w:sz w:val="24"/>
@@ -1504,16 +1391,14 @@
         </w:rPr>
         <w:t xml:space="preserve"> it can be defined by the fact that </w:t>
       </w:r>
-      <w:proofErr w:type="gramStart"/>
-      <w:r>
-        <w:rPr>
-          <w:rFonts w:ascii="Arial" w:hAnsi="Arial" w:cs="Arial"/>
-          <w:sz w:val="24"/>
-          <w:szCs w:val="24"/>
-        </w:rPr>
-        <w:t>both of them</w:t>
-      </w:r>
-      <w:proofErr w:type="gramEnd"/>
+      <w:r>
+        <w:rPr>
+          <w:rFonts w:ascii="Arial" w:hAnsi="Arial" w:cs="Arial"/>
+          <w:sz w:val="24"/>
+          <w:szCs w:val="24"/>
+        </w:rPr>
+        <w:t>both</w:t>
+      </w:r>
       <w:r>
         <w:rPr>
           <w:rFonts w:ascii="Arial" w:hAnsi="Arial" w:cs="Arial"/>
@@ -1526,8 +1411,8 @@
     <w:p>
       <w:pPr>
         <w:pStyle w:val="ListParagraph"/>
-        <w:spacing w:after="46"/>
-        <w:ind w:left="1080" w:firstLine="0"/>
+        <w:spacing w:after="0" w:line="480" w:lineRule="auto"/>
+        <w:ind w:left="0" w:firstLine="0"/>
         <w:rPr>
           <w:rFonts w:ascii="Arial" w:hAnsi="Arial" w:cs="Arial"/>
           <w:sz w:val="24"/>
@@ -1542,8 +1427,8 @@
           <w:ilvl w:val="0"/>
           <w:numId w:val="18"/>
         </w:numPr>
-        <w:spacing w:after="46"/>
-        <w:ind w:left="1080"/>
+        <w:spacing w:after="0" w:line="480" w:lineRule="auto"/>
+        <w:ind w:left="0" w:firstLine="0"/>
         <w:rPr>
           <w:rFonts w:ascii="Arial" w:hAnsi="Arial" w:cs="Arial"/>
           <w:sz w:val="24"/>
@@ -1593,8 +1478,8 @@
     </w:p>
     <w:p>
       <w:pPr>
-        <w:spacing w:after="46"/>
-        <w:ind w:left="360" w:firstLine="0"/>
+        <w:spacing w:after="0" w:line="480" w:lineRule="auto"/>
+        <w:ind w:left="0" w:firstLine="0"/>
         <w:rPr>
           <w:rFonts w:ascii="Arial" w:hAnsi="Arial" w:cs="Arial"/>
           <w:sz w:val="24"/>
@@ -1609,8 +1494,8 @@
           <w:ilvl w:val="0"/>
           <w:numId w:val="18"/>
         </w:numPr>
-        <w:spacing w:after="46"/>
-        <w:ind w:left="1080"/>
+        <w:spacing w:after="0" w:line="480" w:lineRule="auto"/>
+        <w:ind w:left="0" w:firstLine="0"/>
         <w:rPr>
           <w:rFonts w:ascii="Arial" w:hAnsi="Arial" w:cs="Arial"/>
           <w:sz w:val="24"/>
@@ -1772,8 +1657,8 @@
     </w:p>
     <w:p>
       <w:pPr>
-        <w:spacing w:after="46"/>
-        <w:jc w:val="right"/>
+        <w:spacing w:after="0" w:line="480" w:lineRule="auto"/>
+        <w:ind w:left="0" w:firstLine="0"/>
         <w:rPr>
           <w:rFonts w:ascii="Arial" w:hAnsi="Arial" w:cs="Arial"/>
         </w:rPr>
@@ -1783,548 +1668,11 @@
           <w:rFonts w:ascii="Arial" w:hAnsi="Arial" w:cs="Arial"/>
           <w:noProof/>
         </w:rPr>
-        <w:lastRenderedPageBreak/>
         <w:drawing>
           <wp:inline distT="0" distB="0" distL="0" distR="0" wp14:anchorId="386921CA" wp14:editId="5EF43272">
             <wp:extent cx="5083577" cy="2529840"/>
             <wp:effectExtent l="0" t="0" r="3175" b="3810"/>
             <wp:docPr id="17" name="Picture 17"/>
-            <wp:cNvGraphicFramePr>
-              <a:graphicFrameLocks xmlns:a="http://schemas.openxmlformats.org/drawingml/2006/main" noChangeAspect="1"/>
-            </wp:cNvGraphicFramePr>
-            <a:graphic xmlns:a="http://schemas.openxmlformats.org/drawingml/2006/main">
-              <a:graphicData uri="http://schemas.openxmlformats.org/drawingml/2006/picture">
-                <pic:pic xmlns:pic="http://schemas.openxmlformats.org/drawingml/2006/picture">
-                  <pic:nvPicPr>
-                    <pic:cNvPr id="1" name=""/>
-                    <pic:cNvPicPr/>
-                  </pic:nvPicPr>
-                  <pic:blipFill>
-                    <a:blip r:embed="rId6"/>
-                    <a:stretch>
-                      <a:fillRect/>
-                    </a:stretch>
-                  </pic:blipFill>
-                  <pic:spPr>
-                    <a:xfrm>
-                      <a:off x="0" y="0"/>
-                      <a:ext cx="5091281" cy="2533674"/>
-                    </a:xfrm>
-                    <a:prstGeom prst="rect">
-                      <a:avLst/>
-                    </a:prstGeom>
-                  </pic:spPr>
-                </pic:pic>
-              </a:graphicData>
-            </a:graphic>
-          </wp:inline>
-        </w:drawing>
-      </w:r>
-    </w:p>
-    <w:p>
-      <w:pPr>
-        <w:spacing w:after="46"/>
-        <w:rPr>
-          <w:rFonts w:ascii="Arial" w:hAnsi="Arial" w:cs="Arial"/>
-        </w:rPr>
-      </w:pPr>
-      <w:r>
-        <w:rPr>
-          <w:rFonts w:ascii="Arial" w:hAnsi="Arial" w:cs="Arial"/>
-        </w:rPr>
-        <w:tab/>
-      </w:r>
-      <w:r>
-        <w:rPr>
-          <w:rFonts w:ascii="Arial" w:hAnsi="Arial" w:cs="Arial"/>
-        </w:rPr>
-        <w:tab/>
-      </w:r>
-    </w:p>
-    <w:p>
-      <w:pPr>
-        <w:spacing w:after="46"/>
-        <w:rPr>
-          <w:rFonts w:ascii="Arial" w:hAnsi="Arial" w:cs="Arial"/>
-        </w:rPr>
-      </w:pPr>
-    </w:p>
-    <w:p>
-      <w:pPr>
-        <w:numPr>
-          <w:ilvl w:val="0"/>
-          <w:numId w:val="1"/>
-        </w:numPr>
-        <w:spacing w:after="43"/>
-        <w:ind w:left="360" w:hanging="360"/>
-        <w:rPr>
-          <w:rFonts w:ascii="Arial" w:hAnsi="Arial" w:cs="Arial"/>
-          <w:b/>
-          <w:sz w:val="24"/>
-          <w:szCs w:val="24"/>
-        </w:rPr>
-      </w:pPr>
-      <w:r>
-        <w:rPr>
-          <w:rFonts w:ascii="Arial" w:hAnsi="Arial" w:cs="Arial"/>
-          <w:b/>
-          <w:sz w:val="24"/>
-          <w:szCs w:val="24"/>
-        </w:rPr>
-        <w:t xml:space="preserve">Describe using diagrams/written text the Transmission Control Protocol in detail, i.e. the use of ports, the TCP header, checksum, etc. </w:t>
-      </w:r>
-    </w:p>
-    <w:p>
-      <w:pPr>
-        <w:spacing w:after="43"/>
-        <w:rPr>
-          <w:rFonts w:ascii="Arial" w:hAnsi="Arial" w:cs="Arial"/>
-        </w:rPr>
-      </w:pPr>
-    </w:p>
-    <w:p>
-      <w:pPr>
-        <w:pStyle w:val="Heading4"/>
-        <w:numPr>
-          <w:ilvl w:val="1"/>
-          <w:numId w:val="23"/>
-        </w:numPr>
-        <w:spacing w:before="0"/>
-        <w:ind w:left="540" w:hanging="540"/>
-        <w:rPr>
-          <w:rFonts w:ascii="Arial" w:eastAsia="Times New Roman" w:hAnsi="Arial" w:cs="Arial"/>
-          <w:i w:val="0"/>
-          <w:color w:val="000000"/>
-          <w:sz w:val="24"/>
-          <w:szCs w:val="24"/>
-          <w:lang w:val="en-US" w:eastAsia="en-US"/>
-        </w:rPr>
-      </w:pPr>
-      <w:r>
-        <w:rPr>
-          <w:rFonts w:ascii="Arial" w:hAnsi="Arial" w:cs="Arial"/>
-          <w:b/>
-          <w:bCs/>
-          <w:i w:val="0"/>
-          <w:color w:val="000000"/>
-          <w:sz w:val="24"/>
-          <w:szCs w:val="24"/>
-        </w:rPr>
-        <w:t>TCP</w:t>
-      </w:r>
-    </w:p>
-    <w:p>
-      <w:pPr>
-        <w:spacing w:after="43"/>
-        <w:ind w:left="360"/>
-        <w:rPr>
-          <w:rFonts w:ascii="Arial" w:hAnsi="Arial" w:cs="Arial"/>
-          <w:sz w:val="24"/>
-          <w:szCs w:val="24"/>
-        </w:rPr>
-      </w:pPr>
-      <w:r>
-        <w:rPr>
-          <w:rFonts w:ascii="Arial" w:hAnsi="Arial" w:cs="Arial"/>
-          <w:sz w:val="24"/>
-          <w:szCs w:val="24"/>
-        </w:rPr>
-        <w:t xml:space="preserve">In the TCP/IP protocol suite, TCP is the intermediate layer between IP below it, and an application above it. Using TCP, applications on networked hosts can establish reliable connections to one another. The protocol guarantees in-order delivery of data from the sender to the receiver. </w:t>
-      </w:r>
-    </w:p>
-    <w:p>
-      <w:pPr>
-        <w:spacing w:after="43"/>
-        <w:rPr>
-          <w:rFonts w:ascii="Arial" w:hAnsi="Arial" w:cs="Arial"/>
-          <w:sz w:val="24"/>
-          <w:szCs w:val="24"/>
-        </w:rPr>
-      </w:pPr>
-    </w:p>
-    <w:p>
-      <w:pPr>
-        <w:pStyle w:val="ListParagraph"/>
-        <w:numPr>
-          <w:ilvl w:val="1"/>
-          <w:numId w:val="23"/>
-        </w:numPr>
-        <w:spacing w:after="43"/>
-        <w:ind w:left="540" w:hanging="540"/>
-        <w:rPr>
-          <w:rFonts w:ascii="Arial" w:hAnsi="Arial" w:cs="Arial"/>
-          <w:b/>
-          <w:sz w:val="24"/>
-          <w:szCs w:val="24"/>
-        </w:rPr>
-      </w:pPr>
-      <w:r>
-        <w:rPr>
-          <w:rFonts w:ascii="Arial" w:hAnsi="Arial" w:cs="Arial"/>
-          <w:b/>
-          <w:sz w:val="24"/>
-          <w:szCs w:val="24"/>
-        </w:rPr>
-        <w:t xml:space="preserve">Basic Protocol Operation </w:t>
-      </w:r>
-    </w:p>
-    <w:p>
-      <w:pPr>
-        <w:spacing w:after="43"/>
-        <w:ind w:left="360"/>
-        <w:rPr>
-          <w:rFonts w:ascii="Arial" w:hAnsi="Arial" w:cs="Arial"/>
-          <w:sz w:val="24"/>
-          <w:szCs w:val="24"/>
-        </w:rPr>
-      </w:pPr>
-      <w:r>
-        <w:rPr>
-          <w:rFonts w:ascii="Arial" w:hAnsi="Arial" w:cs="Arial"/>
-          <w:sz w:val="24"/>
-          <w:szCs w:val="24"/>
-        </w:rPr>
-        <w:t xml:space="preserve">The Transmission Control Protocol is connection-oriented, meaning user data is not exchanged between TCP peers until a connection is established between the two end points. This connection exists for the duration of the data transmission. </w:t>
-      </w:r>
-    </w:p>
-    <w:p>
-      <w:pPr>
-        <w:spacing w:after="43"/>
-        <w:ind w:left="720" w:hanging="370"/>
-        <w:rPr>
-          <w:rFonts w:ascii="Arial" w:hAnsi="Arial" w:cs="Arial"/>
-          <w:sz w:val="24"/>
-          <w:szCs w:val="24"/>
-        </w:rPr>
-      </w:pPr>
-    </w:p>
-    <w:p>
-      <w:pPr>
-        <w:spacing w:after="43"/>
-        <w:ind w:left="720" w:hanging="370"/>
-        <w:rPr>
-          <w:rFonts w:ascii="Arial" w:hAnsi="Arial" w:cs="Arial"/>
-          <w:sz w:val="24"/>
-          <w:szCs w:val="24"/>
-        </w:rPr>
-      </w:pPr>
-      <w:r>
-        <w:rPr>
-          <w:rFonts w:ascii="Arial" w:hAnsi="Arial" w:cs="Arial"/>
-          <w:sz w:val="24"/>
-          <w:szCs w:val="24"/>
-        </w:rPr>
-        <w:t xml:space="preserve">TCP connections have three phases: </w:t>
-      </w:r>
-    </w:p>
-    <w:p>
-      <w:pPr>
-        <w:pStyle w:val="ListParagraph"/>
-        <w:numPr>
-          <w:ilvl w:val="0"/>
-          <w:numId w:val="6"/>
-        </w:numPr>
-        <w:spacing w:after="43"/>
-        <w:ind w:left="1080" w:hanging="370"/>
-        <w:rPr>
-          <w:rFonts w:ascii="Arial" w:hAnsi="Arial" w:cs="Arial"/>
-          <w:sz w:val="24"/>
-          <w:szCs w:val="24"/>
-        </w:rPr>
-      </w:pPr>
-      <w:r>
-        <w:rPr>
-          <w:rFonts w:ascii="Arial" w:hAnsi="Arial" w:cs="Arial"/>
-          <w:sz w:val="24"/>
-          <w:szCs w:val="24"/>
-        </w:rPr>
-        <w:t>Connection establishment</w:t>
-      </w:r>
-    </w:p>
-    <w:p>
-      <w:pPr>
-        <w:pStyle w:val="ListParagraph"/>
-        <w:numPr>
-          <w:ilvl w:val="0"/>
-          <w:numId w:val="6"/>
-        </w:numPr>
-        <w:spacing w:after="43"/>
-        <w:ind w:left="1080" w:hanging="370"/>
-        <w:rPr>
-          <w:rFonts w:ascii="Arial" w:hAnsi="Arial" w:cs="Arial"/>
-          <w:sz w:val="24"/>
-          <w:szCs w:val="24"/>
-        </w:rPr>
-      </w:pPr>
-      <w:r>
-        <w:rPr>
-          <w:rFonts w:ascii="Arial" w:hAnsi="Arial" w:cs="Arial"/>
-          <w:sz w:val="24"/>
-          <w:szCs w:val="24"/>
-        </w:rPr>
-        <w:t>Data transfer</w:t>
-      </w:r>
-    </w:p>
-    <w:p>
-      <w:pPr>
-        <w:pStyle w:val="ListParagraph"/>
-        <w:numPr>
-          <w:ilvl w:val="0"/>
-          <w:numId w:val="6"/>
-        </w:numPr>
-        <w:spacing w:after="43"/>
-        <w:ind w:left="1080" w:hanging="370"/>
-        <w:rPr>
-          <w:rFonts w:ascii="Arial" w:hAnsi="Arial" w:cs="Arial"/>
-          <w:sz w:val="24"/>
-          <w:szCs w:val="24"/>
-        </w:rPr>
-      </w:pPr>
-      <w:r>
-        <w:rPr>
-          <w:rFonts w:ascii="Arial" w:hAnsi="Arial" w:cs="Arial"/>
-          <w:sz w:val="24"/>
-          <w:szCs w:val="24"/>
-        </w:rPr>
-        <w:t xml:space="preserve">Connection termination </w:t>
-      </w:r>
-    </w:p>
-    <w:p>
-      <w:pPr>
-        <w:spacing w:after="43"/>
-        <w:rPr>
-          <w:rFonts w:ascii="Arial" w:hAnsi="Arial" w:cs="Arial"/>
-          <w:sz w:val="24"/>
-          <w:szCs w:val="24"/>
-        </w:rPr>
-      </w:pPr>
-    </w:p>
-    <w:p>
-      <w:pPr>
-        <w:pStyle w:val="ListParagraph"/>
-        <w:numPr>
-          <w:ilvl w:val="1"/>
-          <w:numId w:val="23"/>
-        </w:numPr>
-        <w:spacing w:after="43"/>
-        <w:ind w:left="540" w:hanging="540"/>
-        <w:rPr>
-          <w:rFonts w:ascii="Arial" w:hAnsi="Arial" w:cs="Arial"/>
-          <w:b/>
-          <w:sz w:val="24"/>
-          <w:szCs w:val="24"/>
-        </w:rPr>
-      </w:pPr>
-      <w:r>
-        <w:rPr>
-          <w:rFonts w:ascii="Arial" w:hAnsi="Arial" w:cs="Arial"/>
-          <w:b/>
-          <w:sz w:val="24"/>
-          <w:szCs w:val="24"/>
-        </w:rPr>
-        <w:t xml:space="preserve">Connection Establishment </w:t>
-      </w:r>
-    </w:p>
-    <w:p>
-      <w:pPr>
-        <w:spacing w:after="43"/>
-        <w:ind w:left="360"/>
-        <w:rPr>
-          <w:rFonts w:ascii="Arial" w:hAnsi="Arial" w:cs="Arial"/>
-          <w:sz w:val="24"/>
-          <w:szCs w:val="24"/>
-        </w:rPr>
-      </w:pPr>
-      <w:r>
-        <w:rPr>
-          <w:rFonts w:ascii="Arial" w:hAnsi="Arial" w:cs="Arial"/>
-          <w:sz w:val="24"/>
-          <w:szCs w:val="24"/>
-        </w:rPr>
-        <w:t xml:space="preserve">To establish a connection, TCP uses a 3-way handshake. Before a client attempts to connect with a server, the server must first bind to a port to open it up for connections. This is called a passive open. Once the passive open is established, a client may initiate an active open. The server then sends an acknowledgement to the </w:t>
-      </w:r>
-      <w:r>
-        <w:rPr>
-          <w:rFonts w:ascii="Arial" w:hAnsi="Arial" w:cs="Arial"/>
-          <w:sz w:val="24"/>
-          <w:szCs w:val="24"/>
-        </w:rPr>
-        <w:lastRenderedPageBreak/>
-        <w:t>client. At this point, both the client and server have received an acknowledgement of the connection.</w:t>
-      </w:r>
-    </w:p>
-    <w:p>
-      <w:pPr>
-        <w:spacing w:after="43"/>
-        <w:ind w:left="360"/>
-        <w:rPr>
-          <w:rFonts w:ascii="Arial" w:hAnsi="Arial" w:cs="Arial"/>
-          <w:sz w:val="24"/>
-          <w:szCs w:val="24"/>
-        </w:rPr>
-      </w:pPr>
-    </w:p>
-    <w:p>
-      <w:pPr>
-        <w:spacing w:after="43"/>
-        <w:ind w:left="360"/>
-        <w:rPr>
-          <w:rFonts w:ascii="Arial" w:hAnsi="Arial" w:cs="Arial"/>
-          <w:sz w:val="24"/>
-          <w:szCs w:val="24"/>
-        </w:rPr>
-      </w:pPr>
-      <w:r>
-        <w:rPr>
-          <w:rFonts w:ascii="Arial" w:hAnsi="Arial" w:cs="Arial"/>
-          <w:sz w:val="24"/>
-          <w:szCs w:val="24"/>
-        </w:rPr>
-        <w:t>Figure below shows a flow diagram for a TCP open. The process begins with Machine A's TCP receiving a request for a connection from its ULP, to which it sends an active open primitive to Machine B. The segment that is constructed will have the SYN flag set on (set to 1) and will have a sequence number assigned. The diagram shows this with the notation SYN SEQ 50 indicating that the SYN flag is on and the sequence number (Initial Send Sequence number or ISS) is 50. (Any number could have been chosen.)</w:t>
-      </w:r>
-    </w:p>
-    <w:p>
-      <w:pPr>
-        <w:spacing w:after="43"/>
-        <w:rPr>
-          <w:rFonts w:ascii="Arial" w:hAnsi="Arial" w:cs="Arial"/>
-          <w:sz w:val="24"/>
-          <w:szCs w:val="24"/>
-        </w:rPr>
-      </w:pPr>
-    </w:p>
-    <w:p>
-      <w:pPr>
-        <w:spacing w:after="43"/>
-        <w:jc w:val="center"/>
-        <w:rPr>
-          <w:rFonts w:ascii="Arial" w:hAnsi="Arial" w:cs="Arial"/>
-          <w:sz w:val="24"/>
-          <w:szCs w:val="24"/>
-        </w:rPr>
-      </w:pPr>
-      <w:r>
-        <w:rPr>
-          <w:rFonts w:ascii="Arial" w:hAnsi="Arial" w:cs="Arial"/>
-          <w:noProof/>
-          <w:sz w:val="24"/>
-          <w:szCs w:val="24"/>
-        </w:rPr>
-        <w:drawing>
-          <wp:inline distT="0" distB="0" distL="0" distR="0" wp14:anchorId="724A32B8" wp14:editId="2388ACCB">
-            <wp:extent cx="4099915" cy="1928027"/>
-            <wp:effectExtent l="0" t="0" r="0" b="0"/>
-            <wp:docPr id="18" name="Picture 18"/>
-            <wp:cNvGraphicFramePr>
-              <a:graphicFrameLocks xmlns:a="http://schemas.openxmlformats.org/drawingml/2006/main" noChangeAspect="1"/>
-            </wp:cNvGraphicFramePr>
-            <a:graphic xmlns:a="http://schemas.openxmlformats.org/drawingml/2006/main">
-              <a:graphicData uri="http://schemas.openxmlformats.org/drawingml/2006/picture">
-                <pic:pic xmlns:pic="http://schemas.openxmlformats.org/drawingml/2006/picture">
-                  <pic:nvPicPr>
-                    <pic:cNvPr id="1" name=""/>
-                    <pic:cNvPicPr/>
-                  </pic:nvPicPr>
-                  <pic:blipFill>
-                    <a:blip r:embed="rId7"/>
-                    <a:stretch>
-                      <a:fillRect/>
-                    </a:stretch>
-                  </pic:blipFill>
-                  <pic:spPr>
-                    <a:xfrm>
-                      <a:off x="0" y="0"/>
-                      <a:ext cx="4099915" cy="1928027"/>
-                    </a:xfrm>
-                    <a:prstGeom prst="rect">
-                      <a:avLst/>
-                    </a:prstGeom>
-                  </pic:spPr>
-                </pic:pic>
-              </a:graphicData>
-            </a:graphic>
-          </wp:inline>
-        </w:drawing>
-      </w:r>
-    </w:p>
-    <w:p>
-      <w:pPr>
-        <w:spacing w:after="43"/>
-        <w:rPr>
-          <w:rFonts w:ascii="Arial" w:hAnsi="Arial" w:cs="Arial"/>
-          <w:sz w:val="24"/>
-          <w:szCs w:val="24"/>
-        </w:rPr>
-      </w:pPr>
-    </w:p>
-    <w:p>
-      <w:pPr>
-        <w:pStyle w:val="ListParagraph"/>
-        <w:numPr>
-          <w:ilvl w:val="1"/>
-          <w:numId w:val="26"/>
-        </w:numPr>
-        <w:spacing w:after="43"/>
-        <w:ind w:left="450"/>
-        <w:rPr>
-          <w:rFonts w:ascii="Arial" w:hAnsi="Arial" w:cs="Arial"/>
-          <w:b/>
-          <w:sz w:val="24"/>
-          <w:szCs w:val="24"/>
-        </w:rPr>
-      </w:pPr>
-      <w:r>
-        <w:rPr>
-          <w:rFonts w:ascii="Arial" w:hAnsi="Arial" w:cs="Arial"/>
-          <w:b/>
-          <w:sz w:val="24"/>
-          <w:szCs w:val="24"/>
-        </w:rPr>
-        <w:t>Data Transfer</w:t>
-      </w:r>
-    </w:p>
-    <w:p>
-      <w:pPr>
-        <w:spacing w:after="43"/>
-        <w:ind w:left="360"/>
-        <w:rPr>
-          <w:rFonts w:ascii="Arial" w:hAnsi="Arial" w:cs="Arial"/>
-          <w:sz w:val="24"/>
-          <w:szCs w:val="24"/>
-        </w:rPr>
-      </w:pPr>
-      <w:r>
-        <w:rPr>
-          <w:rFonts w:ascii="Arial" w:hAnsi="Arial" w:cs="Arial"/>
-          <w:sz w:val="24"/>
-          <w:szCs w:val="24"/>
-        </w:rPr>
-        <w:t>Transferring information is straightforward, as shown in Figure below. For each block of data received by Machine A's TCP from the ULP, TCP encapsulates it and sends it to Machine B with an increasing sequence number. After Machine B receives the message, it acknowledges it with a segment acknowledgment that increments the next sequence number (and hence indicates that it received everything up to that sequence number). Figure shows the transfer of only one segment of information - one each way.</w:t>
-      </w:r>
-    </w:p>
-    <w:p>
-      <w:pPr>
-        <w:spacing w:after="43"/>
-        <w:jc w:val="center"/>
-        <w:rPr>
-          <w:rFonts w:ascii="Arial" w:hAnsi="Arial" w:cs="Arial"/>
-          <w:sz w:val="24"/>
-          <w:szCs w:val="24"/>
-        </w:rPr>
-      </w:pPr>
-      <w:r>
-        <w:rPr>
-          <w:rFonts w:ascii="Arial" w:hAnsi="Arial" w:cs="Arial"/>
-          <w:noProof/>
-          <w:sz w:val="24"/>
-          <w:szCs w:val="24"/>
-        </w:rPr>
-        <w:lastRenderedPageBreak/>
-        <w:drawing>
-          <wp:inline distT="0" distB="0" distL="0" distR="0" wp14:anchorId="416C62A7" wp14:editId="761185AB">
-            <wp:extent cx="4221846" cy="3040643"/>
-            <wp:effectExtent l="0" t="0" r="7620" b="7620"/>
-            <wp:docPr id="19" name="Picture 19"/>
             <wp:cNvGraphicFramePr>
               <a:graphicFrameLocks xmlns:a="http://schemas.openxmlformats.org/drawingml/2006/main" noChangeAspect="1"/>
             </wp:cNvGraphicFramePr>
@@ -2344,7 +1692,7 @@
                   <pic:spPr>
                     <a:xfrm>
                       <a:off x="0" y="0"/>
-                      <a:ext cx="4221846" cy="3040643"/>
+                      <a:ext cx="5091281" cy="2533674"/>
                     </a:xfrm>
                     <a:prstGeom prst="rect">
                       <a:avLst/>
@@ -2359,7 +1707,131 @@
     </w:p>
     <w:p>
       <w:pPr>
-        <w:spacing w:after="43"/>
+        <w:spacing w:after="0" w:line="480" w:lineRule="auto"/>
+        <w:ind w:left="0" w:firstLine="0"/>
+        <w:rPr>
+          <w:rFonts w:ascii="Arial" w:hAnsi="Arial" w:cs="Arial"/>
+        </w:rPr>
+      </w:pPr>
+      <w:r>
+        <w:rPr>
+          <w:rFonts w:ascii="Arial" w:hAnsi="Arial" w:cs="Arial"/>
+        </w:rPr>
+        <w:tab/>
+      </w:r>
+      <w:r>
+        <w:rPr>
+          <w:rFonts w:ascii="Arial" w:hAnsi="Arial" w:cs="Arial"/>
+        </w:rPr>
+        <w:tab/>
+      </w:r>
+    </w:p>
+    <w:p>
+      <w:pPr>
+        <w:spacing w:after="0" w:line="480" w:lineRule="auto"/>
+        <w:ind w:left="0" w:firstLine="0"/>
+        <w:rPr>
+          <w:rFonts w:ascii="Arial" w:hAnsi="Arial" w:cs="Arial"/>
+        </w:rPr>
+      </w:pPr>
+    </w:p>
+    <w:p>
+      <w:pPr>
+        <w:numPr>
+          <w:ilvl w:val="0"/>
+          <w:numId w:val="1"/>
+        </w:numPr>
+        <w:spacing w:after="0" w:line="480" w:lineRule="auto"/>
+        <w:ind w:left="0"/>
+        <w:rPr>
+          <w:rFonts w:ascii="Arial" w:hAnsi="Arial" w:cs="Arial"/>
+          <w:b/>
+          <w:sz w:val="24"/>
+          <w:szCs w:val="24"/>
+        </w:rPr>
+      </w:pPr>
+      <w:r>
+        <w:rPr>
+          <w:rFonts w:ascii="Arial" w:hAnsi="Arial" w:cs="Arial"/>
+          <w:b/>
+          <w:sz w:val="24"/>
+          <w:szCs w:val="24"/>
+        </w:rPr>
+        <w:t xml:space="preserve">Describe using diagrams/written text the Transmission Control Protocol in detail, i.e. the use of ports, the TCP header, checksum, etc. </w:t>
+      </w:r>
+    </w:p>
+    <w:p>
+      <w:pPr>
+        <w:spacing w:after="0" w:line="480" w:lineRule="auto"/>
+        <w:ind w:left="0" w:firstLine="0"/>
+        <w:rPr>
+          <w:rFonts w:ascii="Arial" w:hAnsi="Arial" w:cs="Arial"/>
+        </w:rPr>
+      </w:pPr>
+    </w:p>
+    <w:p>
+      <w:pPr>
+        <w:pStyle w:val="Heading4"/>
+        <w:numPr>
+          <w:ilvl w:val="1"/>
+          <w:numId w:val="23"/>
+        </w:numPr>
+        <w:spacing w:before="0" w:line="480" w:lineRule="auto"/>
+        <w:ind w:left="0" w:firstLine="0"/>
+        <w:rPr>
+          <w:rFonts w:ascii="Arial" w:eastAsia="Times New Roman" w:hAnsi="Arial" w:cs="Arial"/>
+          <w:i w:val="0"/>
+          <w:color w:val="000000"/>
+          <w:sz w:val="24"/>
+          <w:szCs w:val="24"/>
+          <w:lang w:val="en-US" w:eastAsia="en-US"/>
+        </w:rPr>
+      </w:pPr>
+      <w:r>
+        <w:rPr>
+          <w:rFonts w:ascii="Arial" w:hAnsi="Arial" w:cs="Arial"/>
+          <w:b/>
+          <w:bCs/>
+          <w:i w:val="0"/>
+          <w:color w:val="000000"/>
+          <w:sz w:val="24"/>
+          <w:szCs w:val="24"/>
+        </w:rPr>
+        <w:t>TCP</w:t>
+      </w:r>
+    </w:p>
+    <w:p>
+      <w:pPr>
+        <w:spacing w:after="0" w:line="480" w:lineRule="auto"/>
+        <w:ind w:left="0" w:firstLine="0"/>
+        <w:rPr>
+          <w:rFonts w:ascii="Arial" w:hAnsi="Arial" w:cs="Arial"/>
+          <w:sz w:val="24"/>
+          <w:szCs w:val="24"/>
+        </w:rPr>
+      </w:pPr>
+      <w:r>
+        <w:rPr>
+          <w:rFonts w:ascii="Arial" w:hAnsi="Arial" w:cs="Arial"/>
+          <w:sz w:val="24"/>
+          <w:szCs w:val="24"/>
+        </w:rPr>
+        <w:t xml:space="preserve">In the TCP/IP protocol suite, TCP is the intermediate layer between IP below it, and an application above it. Using TCP, applications on networked hosts can establish reliable </w:t>
+      </w:r>
+      <w:r>
+        <w:rPr>
+          <w:rFonts w:ascii="Arial" w:hAnsi="Arial" w:cs="Arial"/>
+          <w:sz w:val="24"/>
+          <w:szCs w:val="24"/>
+        </w:rPr>
+        <w:lastRenderedPageBreak/>
+        <w:t xml:space="preserve">connections to one another. The protocol guarantees in-order delivery of data from the sender to the receiver. </w:t>
+      </w:r>
+    </w:p>
+    <w:p>
+      <w:pPr>
+        <w:spacing w:after="0" w:line="480" w:lineRule="auto"/>
+        <w:ind w:left="0" w:firstLine="0"/>
         <w:rPr>
           <w:rFonts w:ascii="Arial" w:hAnsi="Arial" w:cs="Arial"/>
           <w:sz w:val="24"/>
@@ -2372,10 +1844,10 @@
         <w:pStyle w:val="ListParagraph"/>
         <w:numPr>
           <w:ilvl w:val="1"/>
-          <w:numId w:val="26"/>
+          <w:numId w:val="23"/>
         </w:numPr>
-        <w:spacing w:after="43"/>
-        <w:ind w:left="360"/>
+        <w:spacing w:after="0" w:line="480" w:lineRule="auto"/>
+        <w:ind w:left="0" w:firstLine="0"/>
         <w:rPr>
           <w:rFonts w:ascii="Arial" w:hAnsi="Arial" w:cs="Arial"/>
           <w:b/>
@@ -2390,231 +1862,240 @@
           <w:sz w:val="24"/>
           <w:szCs w:val="24"/>
         </w:rPr>
-        <w:t>Connection Termination</w:t>
-      </w:r>
-    </w:p>
-    <w:p>
-      <w:pPr>
-        <w:spacing w:after="43"/>
-        <w:ind w:left="360"/>
-        <w:rPr>
-          <w:rFonts w:ascii="Arial" w:hAnsi="Arial" w:cs="Arial"/>
-          <w:sz w:val="24"/>
-          <w:szCs w:val="24"/>
-        </w:rPr>
-      </w:pPr>
-      <w:r>
-        <w:rPr>
-          <w:rFonts w:ascii="Arial" w:hAnsi="Arial" w:cs="Arial"/>
-          <w:sz w:val="24"/>
-          <w:szCs w:val="24"/>
-        </w:rPr>
-        <w:t>The connection termination phase uses, at most, a four-way</w:t>
-      </w:r>
-      <w:r>
-        <w:rPr>
-          <w:rFonts w:ascii="Arial" w:hAnsi="Arial" w:cs="Arial"/>
-          <w:sz w:val="24"/>
-          <w:szCs w:val="24"/>
-        </w:rPr>
-        <w:t xml:space="preserve"> </w:t>
-      </w:r>
-      <w:r>
-        <w:rPr>
-          <w:rFonts w:ascii="Arial" w:hAnsi="Arial" w:cs="Arial"/>
-          <w:sz w:val="24"/>
-          <w:szCs w:val="24"/>
-        </w:rPr>
-        <w:t>handshake, with each side of the connection terminating</w:t>
-      </w:r>
-      <w:r>
-        <w:rPr>
-          <w:rFonts w:ascii="Arial" w:hAnsi="Arial" w:cs="Arial"/>
-          <w:sz w:val="24"/>
-          <w:szCs w:val="24"/>
-        </w:rPr>
-        <w:t xml:space="preserve"> </w:t>
-      </w:r>
-      <w:r>
-        <w:rPr>
-          <w:rFonts w:ascii="Arial" w:hAnsi="Arial" w:cs="Arial"/>
-          <w:sz w:val="24"/>
-          <w:szCs w:val="24"/>
-        </w:rPr>
-        <w:t xml:space="preserve">independently. When </w:t>
-      </w:r>
-      <w:proofErr w:type="gramStart"/>
-      <w:r>
-        <w:rPr>
-          <w:rFonts w:ascii="Arial" w:hAnsi="Arial" w:cs="Arial"/>
-          <w:sz w:val="24"/>
-          <w:szCs w:val="24"/>
-        </w:rPr>
-        <w:t>an end point</w:t>
-      </w:r>
-      <w:proofErr w:type="gramEnd"/>
-      <w:r>
-        <w:rPr>
-          <w:rFonts w:ascii="Arial" w:hAnsi="Arial" w:cs="Arial"/>
-          <w:sz w:val="24"/>
-          <w:szCs w:val="24"/>
-        </w:rPr>
-        <w:t xml:space="preserve"> wishes to stop its half of the</w:t>
-      </w:r>
-      <w:r>
-        <w:rPr>
-          <w:rFonts w:ascii="Arial" w:hAnsi="Arial" w:cs="Arial"/>
-          <w:sz w:val="24"/>
-          <w:szCs w:val="24"/>
-        </w:rPr>
-        <w:t xml:space="preserve"> </w:t>
-      </w:r>
-      <w:r>
-        <w:rPr>
-          <w:rFonts w:ascii="Arial" w:hAnsi="Arial" w:cs="Arial"/>
-          <w:sz w:val="24"/>
-          <w:szCs w:val="24"/>
-        </w:rPr>
-        <w:t>connection, it transmits a special packet with a flag indicating it is</w:t>
-      </w:r>
-      <w:r>
-        <w:rPr>
-          <w:rFonts w:ascii="Arial" w:hAnsi="Arial" w:cs="Arial"/>
-          <w:sz w:val="24"/>
-          <w:szCs w:val="24"/>
-        </w:rPr>
-        <w:t xml:space="preserve"> </w:t>
-      </w:r>
-      <w:r>
-        <w:rPr>
-          <w:rFonts w:ascii="Arial" w:hAnsi="Arial" w:cs="Arial"/>
-          <w:sz w:val="24"/>
-          <w:szCs w:val="24"/>
-        </w:rPr>
-        <w:t>finished. The other end acknowledges the flag. A typical</w:t>
-      </w:r>
-      <w:r>
-        <w:rPr>
-          <w:rFonts w:ascii="Arial" w:hAnsi="Arial" w:cs="Arial"/>
-          <w:sz w:val="24"/>
-          <w:szCs w:val="24"/>
-        </w:rPr>
-        <w:t xml:space="preserve"> </w:t>
-      </w:r>
-      <w:r>
-        <w:rPr>
-          <w:rFonts w:ascii="Arial" w:hAnsi="Arial" w:cs="Arial"/>
-          <w:sz w:val="24"/>
-          <w:szCs w:val="24"/>
-        </w:rPr>
-        <w:t>connection termination includes this two-phase handshake from</w:t>
-      </w:r>
-      <w:r>
-        <w:rPr>
-          <w:rFonts w:ascii="Arial" w:hAnsi="Arial" w:cs="Arial"/>
-          <w:sz w:val="24"/>
-          <w:szCs w:val="24"/>
-        </w:rPr>
-        <w:t xml:space="preserve"> </w:t>
-      </w:r>
-      <w:r>
-        <w:rPr>
-          <w:rFonts w:ascii="Arial" w:hAnsi="Arial" w:cs="Arial"/>
-          <w:sz w:val="24"/>
-          <w:szCs w:val="24"/>
-        </w:rPr>
-        <w:t>both ends of the connection.</w:t>
-      </w:r>
-    </w:p>
-    <w:p>
-      <w:pPr>
-        <w:spacing w:after="43"/>
-        <w:ind w:left="360"/>
-        <w:rPr>
-          <w:rFonts w:ascii="Arial" w:hAnsi="Arial" w:cs="Arial"/>
-          <w:sz w:val="24"/>
-          <w:szCs w:val="24"/>
-        </w:rPr>
-      </w:pPr>
-    </w:p>
-    <w:p>
-      <w:pPr>
-        <w:spacing w:after="43"/>
-        <w:ind w:left="360"/>
-        <w:rPr>
-          <w:rFonts w:ascii="Arial" w:hAnsi="Arial" w:cs="Arial"/>
-          <w:sz w:val="24"/>
-          <w:szCs w:val="24"/>
-        </w:rPr>
-      </w:pPr>
-      <w:r>
-        <w:rPr>
-          <w:rFonts w:ascii="Arial" w:hAnsi="Arial" w:cs="Arial"/>
-          <w:sz w:val="24"/>
-          <w:szCs w:val="24"/>
-        </w:rPr>
-        <w:t xml:space="preserve">This is shown in Figure </w:t>
-      </w:r>
-      <w:r>
-        <w:rPr>
-          <w:rFonts w:ascii="Arial" w:hAnsi="Arial" w:cs="Arial"/>
-          <w:sz w:val="24"/>
-          <w:szCs w:val="24"/>
-        </w:rPr>
-        <w:t>below</w:t>
-      </w:r>
-      <w:r>
-        <w:rPr>
-          <w:rFonts w:ascii="Arial" w:hAnsi="Arial" w:cs="Arial"/>
-          <w:sz w:val="24"/>
-          <w:szCs w:val="24"/>
-        </w:rPr>
-        <w:t>. In the figure, Machine A's TCP sends the request to close the connection to Machine B with the next sequence number. Machine B will then send back an acknowledgment of the request and its next sequence number. Following this, Machine B sends the close message through its ULP to the application and waits for the application to acknowledge the closure. This step is not strictly necessary; TCP can close the connection without the application's approval, but a well-behaved system would inform the application of the change in state.</w:t>
-      </w:r>
-    </w:p>
-    <w:p>
-      <w:pPr>
-        <w:spacing w:after="43"/>
-        <w:ind w:left="360"/>
-        <w:rPr>
-          <w:rFonts w:ascii="Arial" w:hAnsi="Arial" w:cs="Arial"/>
-          <w:sz w:val="24"/>
-          <w:szCs w:val="24"/>
-        </w:rPr>
-      </w:pPr>
-    </w:p>
-    <w:p>
-      <w:pPr>
-        <w:spacing w:after="43"/>
-        <w:ind w:left="360"/>
-        <w:rPr>
-          <w:rFonts w:ascii="Arial" w:hAnsi="Arial" w:cs="Arial"/>
-          <w:sz w:val="24"/>
-          <w:szCs w:val="24"/>
-        </w:rPr>
-      </w:pPr>
-      <w:r>
-        <w:rPr>
-          <w:rFonts w:ascii="Arial" w:hAnsi="Arial" w:cs="Arial"/>
-          <w:sz w:val="24"/>
-          <w:szCs w:val="24"/>
-        </w:rPr>
-        <w:t>After receiving approval to close the connection from the application (or after the request has timed out), Machine B's TCP sends a segment back to Machine A with the FIN flag set. Finally, Machine A acknowledges the closure and the connection is terminated.</w:t>
-      </w:r>
-    </w:p>
-    <w:p>
-      <w:pPr>
-        <w:spacing w:after="43"/>
-        <w:rPr>
-          <w:rFonts w:ascii="Arial" w:hAnsi="Arial" w:cs="Arial"/>
-          <w:sz w:val="24"/>
-          <w:szCs w:val="24"/>
-        </w:rPr>
-      </w:pPr>
-    </w:p>
-    <w:p>
-      <w:pPr>
-        <w:spacing w:after="43"/>
+        <w:t xml:space="preserve">Basic Protocol Operation </w:t>
+      </w:r>
+    </w:p>
+    <w:p>
+      <w:pPr>
+        <w:spacing w:after="0" w:line="480" w:lineRule="auto"/>
+        <w:ind w:left="0" w:firstLine="0"/>
+        <w:rPr>
+          <w:rFonts w:ascii="Arial" w:hAnsi="Arial" w:cs="Arial"/>
+          <w:sz w:val="24"/>
+          <w:szCs w:val="24"/>
+        </w:rPr>
+      </w:pPr>
+      <w:r>
+        <w:rPr>
+          <w:rFonts w:ascii="Arial" w:hAnsi="Arial" w:cs="Arial"/>
+          <w:sz w:val="24"/>
+          <w:szCs w:val="24"/>
+        </w:rPr>
+        <w:t xml:space="preserve">The Transmission Control Protocol is connection-oriented, meaning user data is not exchanged between TCP peers until a connection is established between the two end points. This connection exists for the duration of the data transmission. </w:t>
+      </w:r>
+    </w:p>
+    <w:p>
+      <w:pPr>
+        <w:spacing w:after="0" w:line="480" w:lineRule="auto"/>
+        <w:ind w:left="0" w:firstLine="0"/>
+        <w:rPr>
+          <w:rFonts w:ascii="Arial" w:hAnsi="Arial" w:cs="Arial"/>
+          <w:sz w:val="24"/>
+          <w:szCs w:val="24"/>
+        </w:rPr>
+      </w:pPr>
+    </w:p>
+    <w:p>
+      <w:pPr>
+        <w:spacing w:after="0" w:line="480" w:lineRule="auto"/>
+        <w:ind w:left="0" w:firstLine="0"/>
+        <w:rPr>
+          <w:rFonts w:ascii="Arial" w:hAnsi="Arial" w:cs="Arial"/>
+          <w:sz w:val="24"/>
+          <w:szCs w:val="24"/>
+        </w:rPr>
+      </w:pPr>
+      <w:r>
+        <w:rPr>
+          <w:rFonts w:ascii="Arial" w:hAnsi="Arial" w:cs="Arial"/>
+          <w:sz w:val="24"/>
+          <w:szCs w:val="24"/>
+        </w:rPr>
+        <w:t xml:space="preserve">TCP connections have three phases: </w:t>
+      </w:r>
+    </w:p>
+    <w:p>
+      <w:pPr>
+        <w:pStyle w:val="ListParagraph"/>
+        <w:numPr>
+          <w:ilvl w:val="0"/>
+          <w:numId w:val="6"/>
+        </w:numPr>
+        <w:spacing w:after="0" w:line="480" w:lineRule="auto"/>
+        <w:ind w:left="0" w:firstLine="0"/>
+        <w:rPr>
+          <w:rFonts w:ascii="Arial" w:hAnsi="Arial" w:cs="Arial"/>
+          <w:sz w:val="24"/>
+          <w:szCs w:val="24"/>
+        </w:rPr>
+      </w:pPr>
+      <w:r>
+        <w:rPr>
+          <w:rFonts w:ascii="Arial" w:hAnsi="Arial" w:cs="Arial"/>
+          <w:sz w:val="24"/>
+          <w:szCs w:val="24"/>
+        </w:rPr>
+        <w:t>Connection establishment</w:t>
+      </w:r>
+    </w:p>
+    <w:p>
+      <w:pPr>
+        <w:pStyle w:val="ListParagraph"/>
+        <w:numPr>
+          <w:ilvl w:val="0"/>
+          <w:numId w:val="6"/>
+        </w:numPr>
+        <w:spacing w:after="0" w:line="480" w:lineRule="auto"/>
+        <w:ind w:left="0" w:firstLine="0"/>
+        <w:rPr>
+          <w:rFonts w:ascii="Arial" w:hAnsi="Arial" w:cs="Arial"/>
+          <w:sz w:val="24"/>
+          <w:szCs w:val="24"/>
+        </w:rPr>
+      </w:pPr>
+      <w:r>
+        <w:rPr>
+          <w:rFonts w:ascii="Arial" w:hAnsi="Arial" w:cs="Arial"/>
+          <w:sz w:val="24"/>
+          <w:szCs w:val="24"/>
+        </w:rPr>
+        <w:t>Data transfer</w:t>
+      </w:r>
+    </w:p>
+    <w:p>
+      <w:pPr>
+        <w:pStyle w:val="ListParagraph"/>
+        <w:numPr>
+          <w:ilvl w:val="0"/>
+          <w:numId w:val="6"/>
+        </w:numPr>
+        <w:spacing w:after="0" w:line="480" w:lineRule="auto"/>
+        <w:ind w:left="0" w:firstLine="0"/>
+        <w:rPr>
+          <w:rFonts w:ascii="Arial" w:hAnsi="Arial" w:cs="Arial"/>
+          <w:sz w:val="24"/>
+          <w:szCs w:val="24"/>
+        </w:rPr>
+      </w:pPr>
+      <w:r>
+        <w:rPr>
+          <w:rFonts w:ascii="Arial" w:hAnsi="Arial" w:cs="Arial"/>
+          <w:sz w:val="24"/>
+          <w:szCs w:val="24"/>
+        </w:rPr>
+        <w:t xml:space="preserve">Connection termination </w:t>
+      </w:r>
+    </w:p>
+    <w:p>
+      <w:pPr>
+        <w:spacing w:after="0" w:line="480" w:lineRule="auto"/>
+        <w:ind w:left="0" w:firstLine="0"/>
+        <w:rPr>
+          <w:rFonts w:ascii="Arial" w:hAnsi="Arial" w:cs="Arial"/>
+          <w:sz w:val="24"/>
+          <w:szCs w:val="24"/>
+        </w:rPr>
+      </w:pPr>
+    </w:p>
+    <w:p>
+      <w:pPr>
+        <w:pStyle w:val="ListParagraph"/>
+        <w:numPr>
+          <w:ilvl w:val="1"/>
+          <w:numId w:val="23"/>
+        </w:numPr>
+        <w:spacing w:after="0" w:line="480" w:lineRule="auto"/>
+        <w:ind w:left="0" w:firstLine="0"/>
+        <w:rPr>
+          <w:rFonts w:ascii="Arial" w:hAnsi="Arial" w:cs="Arial"/>
+          <w:b/>
+          <w:sz w:val="24"/>
+          <w:szCs w:val="24"/>
+        </w:rPr>
+      </w:pPr>
+      <w:r>
+        <w:rPr>
+          <w:rFonts w:ascii="Arial" w:hAnsi="Arial" w:cs="Arial"/>
+          <w:b/>
+          <w:sz w:val="24"/>
+          <w:szCs w:val="24"/>
+        </w:rPr>
+        <w:t xml:space="preserve">Connection Establishment </w:t>
+      </w:r>
+    </w:p>
+    <w:p>
+      <w:pPr>
+        <w:spacing w:after="0" w:line="480" w:lineRule="auto"/>
+        <w:ind w:left="0" w:firstLine="0"/>
+        <w:rPr>
+          <w:rFonts w:ascii="Arial" w:hAnsi="Arial" w:cs="Arial"/>
+          <w:sz w:val="24"/>
+          <w:szCs w:val="24"/>
+        </w:rPr>
+      </w:pPr>
+      <w:r>
+        <w:rPr>
+          <w:rFonts w:ascii="Arial" w:hAnsi="Arial" w:cs="Arial"/>
+          <w:sz w:val="24"/>
+          <w:szCs w:val="24"/>
+        </w:rPr>
+        <w:t>To establish a connection, TCP uses a 3-way handshake. Before a client attempts to connect with a server, the server must first bind to a port to open it up for connections. This is called a passive open. Once the passive open is established, a client may initiate an active open. The server then sends an acknowledgement to the client. At this point, both the client and server have received an acknowledgement of the connection.</w:t>
+      </w:r>
+    </w:p>
+    <w:p>
+      <w:pPr>
+        <w:spacing w:after="0" w:line="480" w:lineRule="auto"/>
+        <w:ind w:left="0" w:firstLine="0"/>
+        <w:rPr>
+          <w:rFonts w:ascii="Arial" w:hAnsi="Arial" w:cs="Arial"/>
+          <w:sz w:val="24"/>
+          <w:szCs w:val="24"/>
+        </w:rPr>
+      </w:pPr>
+    </w:p>
+    <w:p>
+      <w:pPr>
+        <w:spacing w:after="0" w:line="480" w:lineRule="auto"/>
+        <w:ind w:left="0" w:firstLine="0"/>
+        <w:rPr>
+          <w:rFonts w:ascii="Arial" w:hAnsi="Arial" w:cs="Arial"/>
+          <w:sz w:val="24"/>
+          <w:szCs w:val="24"/>
+        </w:rPr>
+      </w:pPr>
+      <w:r>
+        <w:rPr>
+          <w:rFonts w:ascii="Arial" w:hAnsi="Arial" w:cs="Arial"/>
+          <w:sz w:val="24"/>
+          <w:szCs w:val="24"/>
+        </w:rPr>
+        <w:t xml:space="preserve">Figure below shows a flow diagram for a TCP open. The process begins with Machine A's TCP receiving a request for a connection from its ULP, to which it sends an active open primitive to Machine B. The segment that is constructed will have the SYN flag set </w:t>
+      </w:r>
+      <w:r>
+        <w:rPr>
+          <w:rFonts w:ascii="Arial" w:hAnsi="Arial" w:cs="Arial"/>
+          <w:sz w:val="24"/>
+          <w:szCs w:val="24"/>
+        </w:rPr>
+        <w:lastRenderedPageBreak/>
+        <w:t>on (set to 1) and will have a sequence number assigned. The diagram shows this with the notation SYN SEQ 50 indicating that the SYN flag is on and the sequence number (Initial Send Sequence number or ISS) is 50. (Any number could have been chosen.)</w:t>
+      </w:r>
+    </w:p>
+    <w:p>
+      <w:pPr>
+        <w:spacing w:after="0" w:line="480" w:lineRule="auto"/>
+        <w:ind w:left="0" w:firstLine="0"/>
+        <w:rPr>
+          <w:rFonts w:ascii="Arial" w:hAnsi="Arial" w:cs="Arial"/>
+          <w:sz w:val="24"/>
+          <w:szCs w:val="24"/>
+        </w:rPr>
+      </w:pPr>
+    </w:p>
+    <w:p>
+      <w:pPr>
+        <w:spacing w:after="0" w:line="480" w:lineRule="auto"/>
+        <w:ind w:left="0" w:firstLine="0"/>
         <w:jc w:val="center"/>
         <w:rPr>
           <w:rFonts w:ascii="Arial" w:hAnsi="Arial" w:cs="Arial"/>
@@ -2629,12 +2110,11 @@
           <w:sz w:val="24"/>
           <w:szCs w:val="24"/>
         </w:rPr>
-        <w:lastRenderedPageBreak/>
         <w:drawing>
-          <wp:inline distT="0" distB="0" distL="0" distR="0" wp14:anchorId="1C546196" wp14:editId="6C306858">
-            <wp:extent cx="4275190" cy="3063505"/>
-            <wp:effectExtent l="0" t="0" r="0" b="3810"/>
-            <wp:docPr id="21" name="Picture 21"/>
+          <wp:inline distT="0" distB="0" distL="0" distR="0" wp14:anchorId="724A32B8" wp14:editId="2388ACCB">
+            <wp:extent cx="4099915" cy="1928027"/>
+            <wp:effectExtent l="0" t="0" r="0" b="0"/>
+            <wp:docPr id="18" name="Picture 18"/>
             <wp:cNvGraphicFramePr>
               <a:graphicFrameLocks xmlns:a="http://schemas.openxmlformats.org/drawingml/2006/main" noChangeAspect="1"/>
             </wp:cNvGraphicFramePr>
@@ -2654,7 +2134,7 @@
                   <pic:spPr>
                     <a:xfrm>
                       <a:off x="0" y="0"/>
-                      <a:ext cx="4275190" cy="3063505"/>
+                      <a:ext cx="4099915" cy="1928027"/>
                     </a:xfrm>
                     <a:prstGeom prst="rect">
                       <a:avLst/>
@@ -2669,17 +2149,8 @@
     </w:p>
     <w:p>
       <w:pPr>
-        <w:spacing w:after="43"/>
-        <w:rPr>
-          <w:rFonts w:ascii="Arial" w:hAnsi="Arial" w:cs="Arial"/>
-          <w:sz w:val="24"/>
-          <w:szCs w:val="24"/>
-        </w:rPr>
-      </w:pPr>
-    </w:p>
-    <w:p>
-      <w:pPr>
-        <w:spacing w:after="43"/>
+        <w:spacing w:after="0" w:line="480" w:lineRule="auto"/>
+        <w:ind w:left="0" w:firstLine="0"/>
         <w:rPr>
           <w:rFonts w:ascii="Arial" w:hAnsi="Arial" w:cs="Arial"/>
           <w:sz w:val="24"/>
@@ -2694,8 +2165,8 @@
           <w:ilvl w:val="1"/>
           <w:numId w:val="26"/>
         </w:numPr>
-        <w:spacing w:after="43"/>
-        <w:ind w:left="360"/>
+        <w:spacing w:after="0" w:line="480" w:lineRule="auto"/>
+        <w:ind w:left="0" w:firstLine="0"/>
         <w:rPr>
           <w:rFonts w:ascii="Arial" w:hAnsi="Arial" w:cs="Arial"/>
           <w:b/>
@@ -2710,105 +2181,32 @@
           <w:sz w:val="24"/>
           <w:szCs w:val="24"/>
         </w:rPr>
-        <w:t>TCP Packet Structure</w:t>
-      </w:r>
-    </w:p>
-    <w:p>
-      <w:pPr>
-        <w:spacing w:after="43"/>
-        <w:ind w:left="360"/>
-        <w:rPr>
-          <w:rFonts w:ascii="Arial" w:hAnsi="Arial" w:cs="Arial"/>
-          <w:sz w:val="24"/>
-          <w:szCs w:val="24"/>
-        </w:rPr>
-      </w:pPr>
-      <w:r>
-        <w:rPr>
-          <w:rFonts w:ascii="Arial" w:hAnsi="Arial" w:cs="Arial"/>
-          <w:sz w:val="24"/>
-          <w:szCs w:val="24"/>
-        </w:rPr>
-        <w:t>A TCP packet consists of two sections, header and data. All</w:t>
-      </w:r>
-      <w:r>
-        <w:rPr>
-          <w:rFonts w:ascii="Arial" w:hAnsi="Arial" w:cs="Arial"/>
-          <w:sz w:val="24"/>
-          <w:szCs w:val="24"/>
-        </w:rPr>
-        <w:t xml:space="preserve"> </w:t>
-      </w:r>
-      <w:r>
-        <w:rPr>
-          <w:rFonts w:ascii="Arial" w:hAnsi="Arial" w:cs="Arial"/>
-          <w:sz w:val="24"/>
-          <w:szCs w:val="24"/>
-        </w:rPr>
-        <w:t>fields may not be used in</w:t>
-      </w:r>
-      <w:r>
-        <w:rPr>
-          <w:rFonts w:ascii="Arial" w:hAnsi="Arial" w:cs="Arial"/>
-          <w:sz w:val="24"/>
-          <w:szCs w:val="24"/>
-        </w:rPr>
-        <w:t xml:space="preserve"> </w:t>
-      </w:r>
-      <w:r>
-        <w:rPr>
-          <w:rFonts w:ascii="Arial" w:hAnsi="Arial" w:cs="Arial"/>
-          <w:sz w:val="24"/>
-          <w:szCs w:val="24"/>
-        </w:rPr>
-        <w:t>every transmission. A flag field is used</w:t>
-      </w:r>
-      <w:r>
-        <w:rPr>
-          <w:rFonts w:ascii="Arial" w:hAnsi="Arial" w:cs="Arial"/>
-          <w:sz w:val="24"/>
-          <w:szCs w:val="24"/>
-        </w:rPr>
-        <w:t xml:space="preserve"> </w:t>
-      </w:r>
-      <w:r>
-        <w:rPr>
-          <w:rFonts w:ascii="Arial" w:hAnsi="Arial" w:cs="Arial"/>
-          <w:sz w:val="24"/>
-          <w:szCs w:val="24"/>
-        </w:rPr>
-        <w:t>to indicate the type of transmission the packet represents and</w:t>
-      </w:r>
-      <w:r>
-        <w:rPr>
-          <w:rFonts w:ascii="Arial" w:hAnsi="Arial" w:cs="Arial"/>
-          <w:sz w:val="24"/>
-          <w:szCs w:val="24"/>
-        </w:rPr>
-        <w:t xml:space="preserve"> </w:t>
-      </w:r>
-      <w:r>
-        <w:rPr>
-          <w:rFonts w:ascii="Arial" w:hAnsi="Arial" w:cs="Arial"/>
-          <w:sz w:val="24"/>
-          <w:szCs w:val="24"/>
-        </w:rPr>
-        <w:t>how the packet should be interpreted.</w:t>
-      </w:r>
-    </w:p>
-    <w:p>
-      <w:pPr>
-        <w:spacing w:after="43"/>
-        <w:rPr>
-          <w:rFonts w:ascii="Arial" w:hAnsi="Arial" w:cs="Arial"/>
-          <w:sz w:val="24"/>
-          <w:szCs w:val="24"/>
-        </w:rPr>
-      </w:pPr>
-    </w:p>
-    <w:p>
-      <w:pPr>
-        <w:spacing w:after="43"/>
+        <w:t>Data Transfer</w:t>
+      </w:r>
+    </w:p>
+    <w:p>
+      <w:pPr>
+        <w:spacing w:after="0" w:line="480" w:lineRule="auto"/>
+        <w:ind w:left="0" w:firstLine="0"/>
+        <w:rPr>
+          <w:rFonts w:ascii="Arial" w:hAnsi="Arial" w:cs="Arial"/>
+          <w:sz w:val="24"/>
+          <w:szCs w:val="24"/>
+        </w:rPr>
+      </w:pPr>
+      <w:r>
+        <w:rPr>
+          <w:rFonts w:ascii="Arial" w:hAnsi="Arial" w:cs="Arial"/>
+          <w:sz w:val="24"/>
+          <w:szCs w:val="24"/>
+        </w:rPr>
+        <w:t>Transferring information is straightforward, as shown in Figure below. For each block of data received by Machine A's TCP from the ULP, TCP encapsulates it and sends it to Machine B with an increasing sequence number. After Machine B receives the message, it acknowledges it with a segment acknowledgment that increments the next sequence number (and hence indicates that it received everything up to that sequence number). Figure shows the transfer of only one segment of information - one each way.</w:t>
+      </w:r>
+    </w:p>
+    <w:p>
+      <w:pPr>
+        <w:spacing w:after="0" w:line="480" w:lineRule="auto"/>
+        <w:ind w:left="0" w:firstLine="0"/>
         <w:jc w:val="center"/>
         <w:rPr>
           <w:rFonts w:ascii="Arial" w:hAnsi="Arial" w:cs="Arial"/>
@@ -2823,11 +2221,12 @@
           <w:sz w:val="24"/>
           <w:szCs w:val="24"/>
         </w:rPr>
+        <w:lastRenderedPageBreak/>
         <w:drawing>
-          <wp:inline distT="0" distB="0" distL="0" distR="0" wp14:anchorId="69686757" wp14:editId="603285D7">
-            <wp:extent cx="3647379" cy="3421380"/>
-            <wp:effectExtent l="0" t="0" r="0" b="7620"/>
-            <wp:docPr id="22" name="Picture 22"/>
+          <wp:inline distT="0" distB="0" distL="0" distR="0" wp14:anchorId="416C62A7" wp14:editId="761185AB">
+            <wp:extent cx="4221846" cy="3040643"/>
+            <wp:effectExtent l="0" t="0" r="7620" b="7620"/>
+            <wp:docPr id="19" name="Picture 19"/>
             <wp:cNvGraphicFramePr>
               <a:graphicFrameLocks xmlns:a="http://schemas.openxmlformats.org/drawingml/2006/main" noChangeAspect="1"/>
             </wp:cNvGraphicFramePr>
@@ -2847,6 +2246,522 @@
                   <pic:spPr>
                     <a:xfrm>
                       <a:off x="0" y="0"/>
+                      <a:ext cx="4221846" cy="3040643"/>
+                    </a:xfrm>
+                    <a:prstGeom prst="rect">
+                      <a:avLst/>
+                    </a:prstGeom>
+                  </pic:spPr>
+                </pic:pic>
+              </a:graphicData>
+            </a:graphic>
+          </wp:inline>
+        </w:drawing>
+      </w:r>
+    </w:p>
+    <w:p>
+      <w:pPr>
+        <w:spacing w:after="0" w:line="480" w:lineRule="auto"/>
+        <w:ind w:left="0" w:firstLine="0"/>
+        <w:rPr>
+          <w:rFonts w:ascii="Arial" w:hAnsi="Arial" w:cs="Arial"/>
+          <w:sz w:val="24"/>
+          <w:szCs w:val="24"/>
+        </w:rPr>
+      </w:pPr>
+    </w:p>
+    <w:p>
+      <w:pPr>
+        <w:pStyle w:val="ListParagraph"/>
+        <w:numPr>
+          <w:ilvl w:val="1"/>
+          <w:numId w:val="26"/>
+        </w:numPr>
+        <w:spacing w:after="0" w:line="480" w:lineRule="auto"/>
+        <w:ind w:left="0" w:firstLine="0"/>
+        <w:rPr>
+          <w:rFonts w:ascii="Arial" w:hAnsi="Arial" w:cs="Arial"/>
+          <w:b/>
+          <w:sz w:val="24"/>
+          <w:szCs w:val="24"/>
+        </w:rPr>
+      </w:pPr>
+      <w:r>
+        <w:rPr>
+          <w:rFonts w:ascii="Arial" w:hAnsi="Arial" w:cs="Arial"/>
+          <w:b/>
+          <w:sz w:val="24"/>
+          <w:szCs w:val="24"/>
+        </w:rPr>
+        <w:t>Connection Termination</w:t>
+      </w:r>
+    </w:p>
+    <w:p>
+      <w:pPr>
+        <w:spacing w:after="0" w:line="480" w:lineRule="auto"/>
+        <w:ind w:left="0" w:firstLine="0"/>
+        <w:rPr>
+          <w:rFonts w:ascii="Arial" w:hAnsi="Arial" w:cs="Arial"/>
+          <w:sz w:val="24"/>
+          <w:szCs w:val="24"/>
+        </w:rPr>
+      </w:pPr>
+      <w:r>
+        <w:rPr>
+          <w:rFonts w:ascii="Arial" w:hAnsi="Arial" w:cs="Arial"/>
+          <w:sz w:val="24"/>
+          <w:szCs w:val="24"/>
+        </w:rPr>
+        <w:t>The connection termination phase uses, at most, a four-way</w:t>
+      </w:r>
+      <w:r>
+        <w:rPr>
+          <w:rFonts w:ascii="Arial" w:hAnsi="Arial" w:cs="Arial"/>
+          <w:sz w:val="24"/>
+          <w:szCs w:val="24"/>
+        </w:rPr>
+        <w:t xml:space="preserve"> </w:t>
+      </w:r>
+      <w:r>
+        <w:rPr>
+          <w:rFonts w:ascii="Arial" w:hAnsi="Arial" w:cs="Arial"/>
+          <w:sz w:val="24"/>
+          <w:szCs w:val="24"/>
+        </w:rPr>
+        <w:t>handshake, with each side of the connection terminating</w:t>
+      </w:r>
+      <w:r>
+        <w:rPr>
+          <w:rFonts w:ascii="Arial" w:hAnsi="Arial" w:cs="Arial"/>
+          <w:sz w:val="24"/>
+          <w:szCs w:val="24"/>
+        </w:rPr>
+        <w:t xml:space="preserve"> </w:t>
+      </w:r>
+      <w:r>
+        <w:rPr>
+          <w:rFonts w:ascii="Arial" w:hAnsi="Arial" w:cs="Arial"/>
+          <w:sz w:val="24"/>
+          <w:szCs w:val="24"/>
+        </w:rPr>
+        <w:t>independently. When an end</w:t>
+      </w:r>
+      <w:r>
+        <w:rPr>
+          <w:rFonts w:ascii="Arial" w:hAnsi="Arial" w:cs="Arial"/>
+          <w:sz w:val="24"/>
+          <w:szCs w:val="24"/>
+        </w:rPr>
+        <w:t>-</w:t>
+      </w:r>
+      <w:r>
+        <w:rPr>
+          <w:rFonts w:ascii="Arial" w:hAnsi="Arial" w:cs="Arial"/>
+          <w:sz w:val="24"/>
+          <w:szCs w:val="24"/>
+        </w:rPr>
+        <w:t>point wishes to stop its half of the</w:t>
+      </w:r>
+      <w:r>
+        <w:rPr>
+          <w:rFonts w:ascii="Arial" w:hAnsi="Arial" w:cs="Arial"/>
+          <w:sz w:val="24"/>
+          <w:szCs w:val="24"/>
+        </w:rPr>
+        <w:t xml:space="preserve"> </w:t>
+      </w:r>
+      <w:r>
+        <w:rPr>
+          <w:rFonts w:ascii="Arial" w:hAnsi="Arial" w:cs="Arial"/>
+          <w:sz w:val="24"/>
+          <w:szCs w:val="24"/>
+        </w:rPr>
+        <w:t>connection, it transmits a special packet with a flag indicating it is</w:t>
+      </w:r>
+      <w:r>
+        <w:rPr>
+          <w:rFonts w:ascii="Arial" w:hAnsi="Arial" w:cs="Arial"/>
+          <w:sz w:val="24"/>
+          <w:szCs w:val="24"/>
+        </w:rPr>
+        <w:t xml:space="preserve"> </w:t>
+      </w:r>
+      <w:r>
+        <w:rPr>
+          <w:rFonts w:ascii="Arial" w:hAnsi="Arial" w:cs="Arial"/>
+          <w:sz w:val="24"/>
+          <w:szCs w:val="24"/>
+        </w:rPr>
+        <w:t>finished. The other end acknowledges the flag. A typical</w:t>
+      </w:r>
+      <w:r>
+        <w:rPr>
+          <w:rFonts w:ascii="Arial" w:hAnsi="Arial" w:cs="Arial"/>
+          <w:sz w:val="24"/>
+          <w:szCs w:val="24"/>
+        </w:rPr>
+        <w:t xml:space="preserve"> </w:t>
+      </w:r>
+      <w:r>
+        <w:rPr>
+          <w:rFonts w:ascii="Arial" w:hAnsi="Arial" w:cs="Arial"/>
+          <w:sz w:val="24"/>
+          <w:szCs w:val="24"/>
+        </w:rPr>
+        <w:t>connection termination includes this two-phase handshake from</w:t>
+      </w:r>
+      <w:r>
+        <w:rPr>
+          <w:rFonts w:ascii="Arial" w:hAnsi="Arial" w:cs="Arial"/>
+          <w:sz w:val="24"/>
+          <w:szCs w:val="24"/>
+        </w:rPr>
+        <w:t xml:space="preserve"> </w:t>
+      </w:r>
+      <w:r>
+        <w:rPr>
+          <w:rFonts w:ascii="Arial" w:hAnsi="Arial" w:cs="Arial"/>
+          <w:sz w:val="24"/>
+          <w:szCs w:val="24"/>
+        </w:rPr>
+        <w:t>both ends of the connection.</w:t>
+      </w:r>
+    </w:p>
+    <w:p>
+      <w:pPr>
+        <w:spacing w:after="0" w:line="480" w:lineRule="auto"/>
+        <w:ind w:left="0" w:firstLine="0"/>
+        <w:rPr>
+          <w:rFonts w:ascii="Arial" w:hAnsi="Arial" w:cs="Arial"/>
+          <w:sz w:val="24"/>
+          <w:szCs w:val="24"/>
+        </w:rPr>
+      </w:pPr>
+    </w:p>
+    <w:p>
+      <w:pPr>
+        <w:spacing w:after="0" w:line="480" w:lineRule="auto"/>
+        <w:ind w:left="0" w:firstLine="0"/>
+        <w:rPr>
+          <w:rFonts w:ascii="Arial" w:hAnsi="Arial" w:cs="Arial"/>
+          <w:sz w:val="24"/>
+          <w:szCs w:val="24"/>
+        </w:rPr>
+      </w:pPr>
+      <w:r>
+        <w:rPr>
+          <w:rFonts w:ascii="Arial" w:hAnsi="Arial" w:cs="Arial"/>
+          <w:sz w:val="24"/>
+          <w:szCs w:val="24"/>
+        </w:rPr>
+        <w:t xml:space="preserve">This is shown in Figure </w:t>
+      </w:r>
+      <w:r>
+        <w:rPr>
+          <w:rFonts w:ascii="Arial" w:hAnsi="Arial" w:cs="Arial"/>
+          <w:sz w:val="24"/>
+          <w:szCs w:val="24"/>
+        </w:rPr>
+        <w:t>below</w:t>
+      </w:r>
+      <w:r>
+        <w:rPr>
+          <w:rFonts w:ascii="Arial" w:hAnsi="Arial" w:cs="Arial"/>
+          <w:sz w:val="24"/>
+          <w:szCs w:val="24"/>
+        </w:rPr>
+        <w:t xml:space="preserve">. In the figure, Machine A's TCP sends the request to close the connection to Machine B with the next sequence number. Machine B will then send back an acknowledgment of the request and its next sequence number. Following this, Machine B sends the close message through its ULP to the application and waits for the application to acknowledge the closure. This step is not strictly necessary; TCP </w:t>
+      </w:r>
+      <w:r>
+        <w:rPr>
+          <w:rFonts w:ascii="Arial" w:hAnsi="Arial" w:cs="Arial"/>
+          <w:sz w:val="24"/>
+          <w:szCs w:val="24"/>
+        </w:rPr>
+        <w:lastRenderedPageBreak/>
+        <w:t>can close the connection without the application's approval, but a well-behaved system would inform the application of the change in state.</w:t>
+      </w:r>
+    </w:p>
+    <w:p>
+      <w:pPr>
+        <w:spacing w:after="0" w:line="480" w:lineRule="auto"/>
+        <w:ind w:left="0" w:firstLine="0"/>
+        <w:rPr>
+          <w:rFonts w:ascii="Arial" w:hAnsi="Arial" w:cs="Arial"/>
+          <w:sz w:val="24"/>
+          <w:szCs w:val="24"/>
+        </w:rPr>
+      </w:pPr>
+    </w:p>
+    <w:p>
+      <w:pPr>
+        <w:spacing w:after="0" w:line="480" w:lineRule="auto"/>
+        <w:ind w:left="0" w:firstLine="0"/>
+        <w:rPr>
+          <w:rFonts w:ascii="Arial" w:hAnsi="Arial" w:cs="Arial"/>
+          <w:sz w:val="24"/>
+          <w:szCs w:val="24"/>
+        </w:rPr>
+      </w:pPr>
+      <w:r>
+        <w:rPr>
+          <w:rFonts w:ascii="Arial" w:hAnsi="Arial" w:cs="Arial"/>
+          <w:sz w:val="24"/>
+          <w:szCs w:val="24"/>
+        </w:rPr>
+        <w:t>After receiving approval to close the connection from the application (or after the request has timed out), Machine B's TCP sends a segment back to Machine A with the FIN flag set. Finally, Machine A acknowledges the closure and the connection is terminated.</w:t>
+      </w:r>
+    </w:p>
+    <w:p>
+      <w:pPr>
+        <w:spacing w:after="0" w:line="480" w:lineRule="auto"/>
+        <w:ind w:left="0" w:firstLine="0"/>
+        <w:rPr>
+          <w:rFonts w:ascii="Arial" w:hAnsi="Arial" w:cs="Arial"/>
+          <w:sz w:val="24"/>
+          <w:szCs w:val="24"/>
+        </w:rPr>
+      </w:pPr>
+    </w:p>
+    <w:p>
+      <w:pPr>
+        <w:spacing w:after="0" w:line="480" w:lineRule="auto"/>
+        <w:ind w:left="0" w:firstLine="0"/>
+        <w:jc w:val="center"/>
+        <w:rPr>
+          <w:rFonts w:ascii="Arial" w:hAnsi="Arial" w:cs="Arial"/>
+          <w:sz w:val="24"/>
+          <w:szCs w:val="24"/>
+        </w:rPr>
+      </w:pPr>
+      <w:r>
+        <w:rPr>
+          <w:rFonts w:ascii="Arial" w:hAnsi="Arial" w:cs="Arial"/>
+          <w:noProof/>
+          <w:sz w:val="24"/>
+          <w:szCs w:val="24"/>
+        </w:rPr>
+        <w:drawing>
+          <wp:inline distT="0" distB="0" distL="0" distR="0" wp14:anchorId="1C546196" wp14:editId="6C306858">
+            <wp:extent cx="4275190" cy="3063505"/>
+            <wp:effectExtent l="0" t="0" r="0" b="3810"/>
+            <wp:docPr id="21" name="Picture 21"/>
+            <wp:cNvGraphicFramePr>
+              <a:graphicFrameLocks xmlns:a="http://schemas.openxmlformats.org/drawingml/2006/main" noChangeAspect="1"/>
+            </wp:cNvGraphicFramePr>
+            <a:graphic xmlns:a="http://schemas.openxmlformats.org/drawingml/2006/main">
+              <a:graphicData uri="http://schemas.openxmlformats.org/drawingml/2006/picture">
+                <pic:pic xmlns:pic="http://schemas.openxmlformats.org/drawingml/2006/picture">
+                  <pic:nvPicPr>
+                    <pic:cNvPr id="1" name=""/>
+                    <pic:cNvPicPr/>
+                  </pic:nvPicPr>
+                  <pic:blipFill>
+                    <a:blip r:embed="rId11"/>
+                    <a:stretch>
+                      <a:fillRect/>
+                    </a:stretch>
+                  </pic:blipFill>
+                  <pic:spPr>
+                    <a:xfrm>
+                      <a:off x="0" y="0"/>
+                      <a:ext cx="4275190" cy="3063505"/>
+                    </a:xfrm>
+                    <a:prstGeom prst="rect">
+                      <a:avLst/>
+                    </a:prstGeom>
+                  </pic:spPr>
+                </pic:pic>
+              </a:graphicData>
+            </a:graphic>
+          </wp:inline>
+        </w:drawing>
+      </w:r>
+    </w:p>
+    <w:p>
+      <w:pPr>
+        <w:spacing w:after="0" w:line="480" w:lineRule="auto"/>
+        <w:ind w:left="0" w:firstLine="0"/>
+        <w:rPr>
+          <w:rFonts w:ascii="Arial" w:hAnsi="Arial" w:cs="Arial"/>
+          <w:sz w:val="24"/>
+          <w:szCs w:val="24"/>
+        </w:rPr>
+      </w:pPr>
+    </w:p>
+    <w:p>
+      <w:pPr>
+        <w:spacing w:after="0" w:line="480" w:lineRule="auto"/>
+        <w:ind w:left="0" w:firstLine="0"/>
+        <w:rPr>
+          <w:rFonts w:ascii="Arial" w:hAnsi="Arial" w:cs="Arial"/>
+          <w:sz w:val="24"/>
+          <w:szCs w:val="24"/>
+        </w:rPr>
+      </w:pPr>
+    </w:p>
+    <w:p>
+      <w:pPr>
+        <w:pStyle w:val="ListParagraph"/>
+        <w:numPr>
+          <w:ilvl w:val="1"/>
+          <w:numId w:val="26"/>
+        </w:numPr>
+        <w:spacing w:after="0" w:line="480" w:lineRule="auto"/>
+        <w:ind w:left="0" w:firstLine="0"/>
+        <w:rPr>
+          <w:rFonts w:ascii="Arial" w:hAnsi="Arial" w:cs="Arial"/>
+          <w:b/>
+          <w:sz w:val="24"/>
+          <w:szCs w:val="24"/>
+        </w:rPr>
+      </w:pPr>
+      <w:r>
+        <w:rPr>
+          <w:rFonts w:ascii="Arial" w:hAnsi="Arial" w:cs="Arial"/>
+          <w:b/>
+          <w:sz w:val="24"/>
+          <w:szCs w:val="24"/>
+        </w:rPr>
+        <w:t>TCP Packet Structure</w:t>
+      </w:r>
+    </w:p>
+    <w:p>
+      <w:pPr>
+        <w:spacing w:after="0" w:line="480" w:lineRule="auto"/>
+        <w:ind w:left="0" w:firstLine="0"/>
+        <w:rPr>
+          <w:rFonts w:ascii="Arial" w:hAnsi="Arial" w:cs="Arial"/>
+          <w:sz w:val="24"/>
+          <w:szCs w:val="24"/>
+        </w:rPr>
+      </w:pPr>
+      <w:r>
+        <w:rPr>
+          <w:rFonts w:ascii="Arial" w:hAnsi="Arial" w:cs="Arial"/>
+          <w:sz w:val="24"/>
+          <w:szCs w:val="24"/>
+        </w:rPr>
+        <w:t>A TCP packet consists of two sections, header and data. All</w:t>
+      </w:r>
+      <w:r>
+        <w:rPr>
+          <w:rFonts w:ascii="Arial" w:hAnsi="Arial" w:cs="Arial"/>
+          <w:sz w:val="24"/>
+          <w:szCs w:val="24"/>
+        </w:rPr>
+        <w:t xml:space="preserve"> </w:t>
+      </w:r>
+      <w:r>
+        <w:rPr>
+          <w:rFonts w:ascii="Arial" w:hAnsi="Arial" w:cs="Arial"/>
+          <w:sz w:val="24"/>
+          <w:szCs w:val="24"/>
+        </w:rPr>
+        <w:t>fields may not be used in</w:t>
+      </w:r>
+      <w:r>
+        <w:rPr>
+          <w:rFonts w:ascii="Arial" w:hAnsi="Arial" w:cs="Arial"/>
+          <w:sz w:val="24"/>
+          <w:szCs w:val="24"/>
+        </w:rPr>
+        <w:t xml:space="preserve"> </w:t>
+      </w:r>
+      <w:r>
+        <w:rPr>
+          <w:rFonts w:ascii="Arial" w:hAnsi="Arial" w:cs="Arial"/>
+          <w:sz w:val="24"/>
+          <w:szCs w:val="24"/>
+        </w:rPr>
+        <w:t>every transmission. A flag field is used</w:t>
+      </w:r>
+      <w:r>
+        <w:rPr>
+          <w:rFonts w:ascii="Arial" w:hAnsi="Arial" w:cs="Arial"/>
+          <w:sz w:val="24"/>
+          <w:szCs w:val="24"/>
+        </w:rPr>
+        <w:t xml:space="preserve"> </w:t>
+      </w:r>
+      <w:r>
+        <w:rPr>
+          <w:rFonts w:ascii="Arial" w:hAnsi="Arial" w:cs="Arial"/>
+          <w:sz w:val="24"/>
+          <w:szCs w:val="24"/>
+        </w:rPr>
+        <w:t>to indicate the type of transmission the packet represents and</w:t>
+      </w:r>
+      <w:r>
+        <w:rPr>
+          <w:rFonts w:ascii="Arial" w:hAnsi="Arial" w:cs="Arial"/>
+          <w:sz w:val="24"/>
+          <w:szCs w:val="24"/>
+        </w:rPr>
+        <w:t xml:space="preserve"> </w:t>
+      </w:r>
+      <w:r>
+        <w:rPr>
+          <w:rFonts w:ascii="Arial" w:hAnsi="Arial" w:cs="Arial"/>
+          <w:sz w:val="24"/>
+          <w:szCs w:val="24"/>
+        </w:rPr>
+        <w:t>how the packet should be interpreted.</w:t>
+      </w:r>
+    </w:p>
+    <w:p>
+      <w:pPr>
+        <w:spacing w:after="0" w:line="480" w:lineRule="auto"/>
+        <w:ind w:left="0" w:firstLine="0"/>
+        <w:rPr>
+          <w:rFonts w:ascii="Arial" w:hAnsi="Arial" w:cs="Arial"/>
+          <w:sz w:val="24"/>
+          <w:szCs w:val="24"/>
+        </w:rPr>
+      </w:pPr>
+    </w:p>
+    <w:p>
+      <w:pPr>
+        <w:spacing w:after="0" w:line="480" w:lineRule="auto"/>
+        <w:ind w:left="0" w:firstLine="0"/>
+        <w:jc w:val="center"/>
+        <w:rPr>
+          <w:rFonts w:ascii="Arial" w:hAnsi="Arial" w:cs="Arial"/>
+          <w:sz w:val="24"/>
+          <w:szCs w:val="24"/>
+        </w:rPr>
+      </w:pPr>
+      <w:r>
+        <w:rPr>
+          <w:rFonts w:ascii="Arial" w:hAnsi="Arial" w:cs="Arial"/>
+          <w:noProof/>
+          <w:sz w:val="24"/>
+          <w:szCs w:val="24"/>
+        </w:rPr>
+        <w:drawing>
+          <wp:inline distT="0" distB="0" distL="0" distR="0" wp14:anchorId="69686757" wp14:editId="603285D7">
+            <wp:extent cx="3647379" cy="3421380"/>
+            <wp:effectExtent l="0" t="0" r="0" b="7620"/>
+            <wp:docPr id="22" name="Picture 22"/>
+            <wp:cNvGraphicFramePr>
+              <a:graphicFrameLocks xmlns:a="http://schemas.openxmlformats.org/drawingml/2006/main" noChangeAspect="1"/>
+            </wp:cNvGraphicFramePr>
+            <a:graphic xmlns:a="http://schemas.openxmlformats.org/drawingml/2006/main">
+              <a:graphicData uri="http://schemas.openxmlformats.org/drawingml/2006/picture">
+                <pic:pic xmlns:pic="http://schemas.openxmlformats.org/drawingml/2006/picture">
+                  <pic:nvPicPr>
+                    <pic:cNvPr id="1" name=""/>
+                    <pic:cNvPicPr/>
+                  </pic:nvPicPr>
+                  <pic:blipFill>
+                    <a:blip r:embed="rId12"/>
+                    <a:stretch>
+                      <a:fillRect/>
+                    </a:stretch>
+                  </pic:blipFill>
+                  <pic:spPr>
+                    <a:xfrm>
+                      <a:off x="0" y="0"/>
                       <a:ext cx="3670835" cy="3443382"/>
                     </a:xfrm>
                     <a:prstGeom prst="rect">
@@ -2862,18 +2777,19 @@
     </w:p>
     <w:p>
       <w:pPr>
-        <w:spacing w:after="43"/>
-        <w:rPr>
-          <w:rFonts w:ascii="Arial" w:hAnsi="Arial" w:cs="Arial"/>
-          <w:sz w:val="24"/>
-          <w:szCs w:val="24"/>
-        </w:rPr>
-      </w:pPr>
-    </w:p>
-    <w:p>
-      <w:pPr>
-        <w:spacing w:after="43"/>
-        <w:ind w:left="360"/>
+        <w:spacing w:after="0" w:line="480" w:lineRule="auto"/>
+        <w:ind w:left="0" w:firstLine="0"/>
+        <w:rPr>
+          <w:rFonts w:ascii="Arial" w:hAnsi="Arial" w:cs="Arial"/>
+          <w:sz w:val="24"/>
+          <w:szCs w:val="24"/>
+        </w:rPr>
+      </w:pPr>
+    </w:p>
+    <w:p>
+      <w:pPr>
+        <w:spacing w:after="0" w:line="480" w:lineRule="auto"/>
+        <w:ind w:left="0" w:firstLine="0"/>
         <w:rPr>
           <w:rFonts w:ascii="Arial" w:hAnsi="Arial" w:cs="Arial"/>
           <w:sz w:val="24"/>
@@ -2891,8 +2807,8 @@
     </w:p>
     <w:p>
       <w:pPr>
-        <w:spacing w:after="43"/>
-        <w:ind w:left="720"/>
+        <w:spacing w:after="0" w:line="480" w:lineRule="auto"/>
+        <w:ind w:left="0" w:firstLine="0"/>
         <w:rPr>
           <w:rFonts w:ascii="Arial" w:hAnsi="Arial" w:cs="Arial"/>
           <w:sz w:val="24"/>
@@ -2927,8 +2843,8 @@
     </w:p>
     <w:p>
       <w:pPr>
-        <w:spacing w:after="43"/>
-        <w:ind w:left="720"/>
+        <w:spacing w:after="0" w:line="480" w:lineRule="auto"/>
+        <w:ind w:left="0" w:firstLine="0"/>
         <w:rPr>
           <w:rFonts w:ascii="Arial" w:hAnsi="Arial" w:cs="Arial"/>
           <w:sz w:val="24"/>
@@ -2963,8 +2879,8 @@
     </w:p>
     <w:p>
       <w:pPr>
-        <w:spacing w:after="43"/>
-        <w:ind w:left="720"/>
+        <w:spacing w:after="0" w:line="480" w:lineRule="auto"/>
+        <w:ind w:left="0" w:firstLine="0"/>
         <w:rPr>
           <w:rFonts w:ascii="Arial" w:hAnsi="Arial" w:cs="Arial"/>
           <w:sz w:val="24"/>
@@ -3015,8 +2931,8 @@
     </w:p>
     <w:p>
       <w:pPr>
-        <w:spacing w:after="43"/>
-        <w:ind w:left="720"/>
+        <w:spacing w:after="0" w:line="480" w:lineRule="auto"/>
+        <w:ind w:left="0" w:firstLine="0"/>
         <w:rPr>
           <w:rFonts w:ascii="Arial" w:hAnsi="Arial" w:cs="Arial"/>
           <w:sz w:val="24"/>
@@ -3067,8 +2983,8 @@
     </w:p>
     <w:p>
       <w:pPr>
-        <w:spacing w:after="43"/>
-        <w:ind w:left="720"/>
+        <w:spacing w:after="0" w:line="480" w:lineRule="auto"/>
+        <w:ind w:left="0" w:firstLine="0"/>
         <w:rPr>
           <w:rFonts w:ascii="Arial" w:hAnsi="Arial" w:cs="Arial"/>
           <w:sz w:val="24"/>
@@ -3119,8 +3035,8 @@
     </w:p>
     <w:p>
       <w:pPr>
-        <w:spacing w:after="43"/>
-        <w:ind w:left="720"/>
+        <w:spacing w:after="0" w:line="480" w:lineRule="auto"/>
+        <w:ind w:left="0" w:firstLine="0"/>
         <w:rPr>
           <w:rFonts w:ascii="Arial" w:hAnsi="Arial" w:cs="Arial"/>
           <w:sz w:val="24"/>
@@ -3155,8 +3071,8 @@
     </w:p>
     <w:p>
       <w:pPr>
-        <w:spacing w:after="43"/>
-        <w:ind w:left="720"/>
+        <w:spacing w:after="0" w:line="480" w:lineRule="auto"/>
+        <w:ind w:left="0" w:firstLine="0"/>
         <w:rPr>
           <w:rFonts w:ascii="Arial" w:hAnsi="Arial" w:cs="Arial"/>
           <w:sz w:val="24"/>
@@ -3191,27 +3107,28 @@
     </w:p>
     <w:p>
       <w:pPr>
-        <w:spacing w:after="43"/>
-        <w:ind w:left="720"/>
-        <w:rPr>
-          <w:rFonts w:ascii="Arial" w:hAnsi="Arial" w:cs="Arial"/>
-          <w:sz w:val="24"/>
-          <w:szCs w:val="24"/>
-        </w:rPr>
-      </w:pPr>
-      <w:r>
-        <w:rPr>
-          <w:rFonts w:ascii="Arial" w:hAnsi="Arial" w:cs="Arial"/>
-          <w:sz w:val="24"/>
-          <w:szCs w:val="24"/>
-        </w:rPr>
+        <w:spacing w:after="0" w:line="480" w:lineRule="auto"/>
+        <w:ind w:left="0" w:firstLine="0"/>
+        <w:rPr>
+          <w:rFonts w:ascii="Arial" w:hAnsi="Arial" w:cs="Arial"/>
+          <w:sz w:val="24"/>
+          <w:szCs w:val="24"/>
+        </w:rPr>
+      </w:pPr>
+      <w:r>
+        <w:rPr>
+          <w:rFonts w:ascii="Arial" w:hAnsi="Arial" w:cs="Arial"/>
+          <w:sz w:val="24"/>
+          <w:szCs w:val="24"/>
+        </w:rPr>
+        <w:lastRenderedPageBreak/>
         <w:t>- URG—Urgent pointer field is significant.</w:t>
       </w:r>
     </w:p>
     <w:p>
       <w:pPr>
-        <w:spacing w:after="43"/>
-        <w:ind w:left="720"/>
+        <w:spacing w:after="0" w:line="480" w:lineRule="auto"/>
+        <w:ind w:left="0" w:firstLine="0"/>
         <w:rPr>
           <w:rFonts w:ascii="Arial" w:hAnsi="Arial" w:cs="Arial"/>
           <w:sz w:val="24"/>
@@ -3229,8 +3146,8 @@
     </w:p>
     <w:p>
       <w:pPr>
-        <w:spacing w:after="43"/>
-        <w:ind w:left="720"/>
+        <w:spacing w:after="0" w:line="480" w:lineRule="auto"/>
+        <w:ind w:left="0" w:firstLine="0"/>
         <w:rPr>
           <w:rFonts w:ascii="Arial" w:hAnsi="Arial" w:cs="Arial"/>
           <w:sz w:val="24"/>
@@ -3248,8 +3165,8 @@
     </w:p>
     <w:p>
       <w:pPr>
-        <w:spacing w:after="43"/>
-        <w:ind w:left="720"/>
+        <w:spacing w:after="0" w:line="480" w:lineRule="auto"/>
+        <w:ind w:left="0" w:firstLine="0"/>
         <w:rPr>
           <w:rFonts w:ascii="Arial" w:hAnsi="Arial" w:cs="Arial"/>
           <w:sz w:val="24"/>
@@ -3267,8 +3184,8 @@
     </w:p>
     <w:p>
       <w:pPr>
-        <w:spacing w:after="43"/>
-        <w:ind w:left="720"/>
+        <w:spacing w:after="0" w:line="480" w:lineRule="auto"/>
+        <w:ind w:left="0" w:firstLine="0"/>
         <w:rPr>
           <w:rFonts w:ascii="Arial" w:hAnsi="Arial" w:cs="Arial"/>
           <w:sz w:val="24"/>
@@ -3286,8 +3203,8 @@
     </w:p>
     <w:p>
       <w:pPr>
-        <w:spacing w:after="43"/>
-        <w:ind w:left="720"/>
+        <w:spacing w:after="0" w:line="480" w:lineRule="auto"/>
+        <w:ind w:left="0" w:firstLine="0"/>
         <w:rPr>
           <w:rFonts w:ascii="Arial" w:hAnsi="Arial" w:cs="Arial"/>
           <w:sz w:val="24"/>
@@ -3305,8 +3222,8 @@
     </w:p>
     <w:p>
       <w:pPr>
-        <w:spacing w:after="43"/>
-        <w:ind w:left="720"/>
+        <w:spacing w:after="0" w:line="480" w:lineRule="auto"/>
+        <w:ind w:left="0" w:firstLine="0"/>
         <w:rPr>
           <w:rFonts w:ascii="Arial" w:hAnsi="Arial" w:cs="Arial"/>
           <w:sz w:val="24"/>
@@ -3373,8 +3290,8 @@
     </w:p>
     <w:p>
       <w:pPr>
-        <w:spacing w:after="43"/>
-        <w:ind w:left="720"/>
+        <w:spacing w:after="0" w:line="480" w:lineRule="auto"/>
+        <w:ind w:left="0" w:firstLine="0"/>
         <w:rPr>
           <w:rFonts w:ascii="Arial" w:hAnsi="Arial" w:cs="Arial"/>
           <w:sz w:val="24"/>
@@ -3425,7 +3342,8 @@
     </w:p>
     <w:p>
       <w:pPr>
-        <w:spacing w:after="43"/>
+        <w:spacing w:after="0" w:line="480" w:lineRule="auto"/>
+        <w:ind w:left="0" w:firstLine="0"/>
         <w:rPr>
           <w:rFonts w:ascii="Arial" w:hAnsi="Arial" w:cs="Arial"/>
         </w:rPr>
@@ -3437,8 +3355,8 @@
           <w:ilvl w:val="0"/>
           <w:numId w:val="1"/>
         </w:numPr>
-        <w:spacing w:after="46"/>
-        <w:ind w:left="360" w:hanging="360"/>
+        <w:spacing w:after="0" w:line="480" w:lineRule="auto"/>
+        <w:ind w:left="0"/>
         <w:rPr>
           <w:rFonts w:ascii="Arial" w:hAnsi="Arial" w:cs="Arial"/>
           <w:b/>
@@ -3466,8 +3384,8 @@
           <w:numId w:val="6"/>
         </w:numPr>
         <w:shd w:val="clear" w:color="auto" w:fill="FFFFFF"/>
-        <w:spacing w:before="300" w:after="150" w:line="495" w:lineRule="atLeast"/>
-        <w:ind w:left="810" w:hanging="450"/>
+        <w:spacing w:before="0" w:line="480" w:lineRule="auto"/>
+        <w:ind w:left="0" w:firstLine="0"/>
         <w:textAlignment w:val="baseline"/>
         <w:rPr>
           <w:rFonts w:ascii="Arial" w:eastAsia="Times New Roman" w:hAnsi="Arial" w:cs="Arial"/>
@@ -3502,8 +3420,8 @@
     </w:p>
     <w:p>
       <w:pPr>
-        <w:spacing w:after="46"/>
-        <w:ind w:left="720"/>
+        <w:spacing w:after="0" w:line="480" w:lineRule="auto"/>
+        <w:ind w:left="0" w:firstLine="0"/>
         <w:rPr>
           <w:rFonts w:ascii="Arial" w:hAnsi="Arial" w:cs="Arial"/>
           <w:color w:val="auto"/>
@@ -3544,7 +3462,8 @@
     </w:p>
     <w:p>
       <w:pPr>
-        <w:spacing w:after="46"/>
+        <w:spacing w:after="0" w:line="480" w:lineRule="auto"/>
+        <w:ind w:left="0" w:firstLine="0"/>
         <w:rPr>
           <w:rFonts w:ascii="Arial" w:hAnsi="Arial" w:cs="Arial"/>
           <w:color w:val="auto"/>
@@ -3561,8 +3480,8 @@
           <w:numId w:val="6"/>
         </w:numPr>
         <w:shd w:val="clear" w:color="auto" w:fill="FFFFFF"/>
-        <w:spacing w:before="0" w:after="225" w:line="300" w:lineRule="atLeast"/>
-        <w:ind w:left="900" w:hanging="450"/>
+        <w:spacing w:before="0" w:line="480" w:lineRule="auto"/>
+        <w:ind w:left="0" w:firstLine="0"/>
         <w:textAlignment w:val="baseline"/>
         <w:rPr>
           <w:rFonts w:ascii="Arial" w:eastAsia="Times New Roman" w:hAnsi="Arial" w:cs="Arial"/>
@@ -3590,8 +3509,7 @@
       <w:pPr>
         <w:pStyle w:val="NormalWeb"/>
         <w:shd w:val="clear" w:color="auto" w:fill="FFFFFF"/>
-        <w:spacing w:before="0" w:beforeAutospacing="0" w:after="150" w:afterAutospacing="0" w:line="285" w:lineRule="atLeast"/>
-        <w:ind w:left="720"/>
+        <w:spacing w:before="0" w:beforeAutospacing="0" w:after="0" w:afterAutospacing="0" w:line="480" w:lineRule="auto"/>
         <w:textAlignment w:val="baseline"/>
         <w:rPr>
           <w:rFonts w:ascii="Arial" w:hAnsi="Arial" w:cs="Arial"/>
@@ -3601,23 +3519,21 @@
         <w:rPr>
           <w:rFonts w:ascii="Arial" w:hAnsi="Arial" w:cs="Arial"/>
         </w:rPr>
-        <w:t xml:space="preserve">IP is designed to work over a dynamic network. This means that IP must work without a central directory or monitor, and that it cannot rely upon specific links or nodes existing. IP is a connectionless protocol that is datagram-oriented., so </w:t>
+        <w:t xml:space="preserve">IP is designed to work over a dynamic network. This means that IP must work without a central directory or monitor, and that it cannot rely upon specific links or nodes existing. IP is a connectionless protocol that is datagram-oriented., so each packet must contain </w:t>
       </w:r>
       <w:r>
         <w:rPr>
           <w:rFonts w:ascii="Arial" w:hAnsi="Arial" w:cs="Arial"/>
         </w:rPr>
         <w:lastRenderedPageBreak/>
-        <w:t xml:space="preserve">each packet must contain the source IP </w:t>
-      </w:r>
-      <w:proofErr w:type="gramStart"/>
-      <w:r>
-        <w:rPr>
-          <w:rFonts w:ascii="Arial" w:hAnsi="Arial" w:cs="Arial"/>
-        </w:rPr>
-        <w:t>address ,</w:t>
-      </w:r>
-      <w:proofErr w:type="gramEnd"/>
+        <w:t xml:space="preserve">the source IP </w:t>
+      </w:r>
+      <w:r>
+        <w:rPr>
+          <w:rFonts w:ascii="Arial" w:hAnsi="Arial" w:cs="Arial"/>
+        </w:rPr>
+        <w:t>address,</w:t>
+      </w:r>
       <w:r>
         <w:rPr>
           <w:rFonts w:ascii="Arial" w:hAnsi="Arial" w:cs="Arial"/>
@@ -3629,8 +3545,7 @@
       <w:pPr>
         <w:pStyle w:val="NormalWeb"/>
         <w:shd w:val="clear" w:color="auto" w:fill="FFFFFF"/>
-        <w:spacing w:before="0" w:beforeAutospacing="0" w:after="150" w:afterAutospacing="0" w:line="285" w:lineRule="atLeast"/>
-        <w:ind w:left="720"/>
+        <w:spacing w:before="0" w:beforeAutospacing="0" w:after="0" w:afterAutospacing="0" w:line="480" w:lineRule="auto"/>
         <w:textAlignment w:val="baseline"/>
         <w:rPr>
           <w:rFonts w:ascii="Arial" w:hAnsi="Arial" w:cs="Arial"/>
@@ -3647,8 +3562,7 @@
       <w:pPr>
         <w:pStyle w:val="NormalWeb"/>
         <w:shd w:val="clear" w:color="auto" w:fill="FFFFFF"/>
-        <w:spacing w:before="0" w:beforeAutospacing="0" w:after="150" w:afterAutospacing="0" w:line="285" w:lineRule="atLeast"/>
-        <w:ind w:left="720"/>
+        <w:spacing w:before="0" w:beforeAutospacing="0" w:after="0" w:afterAutospacing="0" w:line="480" w:lineRule="auto"/>
         <w:textAlignment w:val="baseline"/>
         <w:rPr>
           <w:rFonts w:ascii="Arial" w:hAnsi="Arial" w:cs="Arial"/>
@@ -3669,7 +3583,8 @@
           <w:numId w:val="6"/>
         </w:numPr>
         <w:shd w:val="clear" w:color="auto" w:fill="FFFFFF"/>
-        <w:spacing w:before="300" w:after="150" w:line="495" w:lineRule="atLeast"/>
+        <w:spacing w:before="0" w:line="480" w:lineRule="auto"/>
+        <w:ind w:left="0" w:firstLine="0"/>
         <w:textAlignment w:val="baseline"/>
         <w:rPr>
           <w:rFonts w:ascii="Arial" w:eastAsia="Times New Roman" w:hAnsi="Arial" w:cs="Arial"/>
@@ -3695,8 +3610,7 @@
       <w:pPr>
         <w:pStyle w:val="NormalWeb"/>
         <w:shd w:val="clear" w:color="auto" w:fill="FFFFFF"/>
-        <w:spacing w:before="0" w:beforeAutospacing="0" w:after="150" w:afterAutospacing="0" w:line="285" w:lineRule="atLeast"/>
-        <w:ind w:left="720"/>
+        <w:spacing w:before="0" w:beforeAutospacing="0" w:after="0" w:afterAutospacing="0" w:line="480" w:lineRule="auto"/>
         <w:textAlignment w:val="baseline"/>
         <w:rPr>
           <w:rFonts w:ascii="Arial" w:hAnsi="Arial" w:cs="Arial"/>
@@ -3726,8 +3640,7 @@
       <w:pPr>
         <w:pStyle w:val="NormalWeb"/>
         <w:shd w:val="clear" w:color="auto" w:fill="FFFFFF"/>
-        <w:spacing w:before="0" w:beforeAutospacing="0" w:after="150" w:afterAutospacing="0" w:line="285" w:lineRule="atLeast"/>
-        <w:ind w:left="720"/>
+        <w:spacing w:before="0" w:beforeAutospacing="0" w:after="0" w:afterAutospacing="0" w:line="480" w:lineRule="auto"/>
         <w:textAlignment w:val="baseline"/>
         <w:rPr>
           <w:rFonts w:ascii="Arial" w:hAnsi="Arial" w:cs="Arial"/>
@@ -3748,7 +3661,8 @@
           <w:numId w:val="6"/>
         </w:numPr>
         <w:shd w:val="clear" w:color="auto" w:fill="FFFFFF"/>
-        <w:spacing w:before="300" w:after="150" w:line="495" w:lineRule="atLeast"/>
+        <w:spacing w:before="0" w:line="480" w:lineRule="auto"/>
+        <w:ind w:left="0" w:firstLine="0"/>
         <w:textAlignment w:val="baseline"/>
         <w:rPr>
           <w:rFonts w:ascii="Arial" w:eastAsia="Times New Roman" w:hAnsi="Arial" w:cs="Arial"/>
@@ -3772,8 +3686,8 @@
     </w:p>
     <w:p>
       <w:pPr>
-        <w:spacing w:after="46"/>
-        <w:ind w:left="720"/>
+        <w:spacing w:after="0" w:line="480" w:lineRule="auto"/>
+        <w:ind w:left="0" w:firstLine="0"/>
         <w:rPr>
           <w:rFonts w:ascii="Arial" w:hAnsi="Arial" w:cs="Arial"/>
           <w:color w:val="auto"/>
@@ -3880,8 +3794,8 @@
     </w:p>
     <w:p>
       <w:pPr>
-        <w:spacing w:after="46"/>
-        <w:ind w:left="720"/>
+        <w:spacing w:after="0" w:line="480" w:lineRule="auto"/>
+        <w:ind w:left="0" w:firstLine="0"/>
         <w:rPr>
           <w:rFonts w:ascii="Arial" w:hAnsi="Arial" w:cs="Arial"/>
           <w:color w:val="auto"/>
@@ -3894,8 +3808,7 @@
       <w:pPr>
         <w:pStyle w:val="NormalWeb"/>
         <w:shd w:val="clear" w:color="auto" w:fill="FFFFFF"/>
-        <w:spacing w:before="0" w:beforeAutospacing="0" w:after="150" w:afterAutospacing="0" w:line="285" w:lineRule="atLeast"/>
-        <w:ind w:left="720"/>
+        <w:spacing w:before="0" w:beforeAutospacing="0" w:after="0" w:afterAutospacing="0" w:line="480" w:lineRule="auto"/>
         <w:textAlignment w:val="baseline"/>
         <w:rPr>
           <w:rFonts w:ascii="Arial" w:hAnsi="Arial" w:cs="Arial"/>
@@ -3905,6 +3818,7 @@
         <w:rPr>
           <w:rFonts w:ascii="Arial" w:hAnsi="Arial" w:cs="Arial"/>
         </w:rPr>
+        <w:lastRenderedPageBreak/>
         <w:t>The total usable address pool of both versions is reduced by various reserved addresses and other considerations.</w:t>
       </w:r>
     </w:p>
@@ -3912,8 +3826,7 @@
       <w:pPr>
         <w:pStyle w:val="NormalWeb"/>
         <w:shd w:val="clear" w:color="auto" w:fill="FFFFFF"/>
-        <w:spacing w:before="0" w:beforeAutospacing="0" w:after="150" w:afterAutospacing="0" w:line="285" w:lineRule="atLeast"/>
-        <w:ind w:left="720"/>
+        <w:spacing w:before="0" w:beforeAutospacing="0" w:after="0" w:afterAutospacing="0" w:line="480" w:lineRule="auto"/>
         <w:textAlignment w:val="baseline"/>
         <w:rPr>
           <w:rFonts w:ascii="Arial" w:hAnsi="Arial" w:cs="Arial"/>
@@ -3928,7 +3841,8 @@
     </w:p>
     <w:p>
       <w:pPr>
-        <w:spacing w:after="46"/>
+        <w:spacing w:after="0" w:line="480" w:lineRule="auto"/>
+        <w:ind w:left="0" w:firstLine="0"/>
         <w:rPr>
           <w:rFonts w:ascii="Arial" w:hAnsi="Arial" w:cs="Arial"/>
           <w:color w:val="auto"/>
@@ -3945,7 +3859,8 @@
           <w:numId w:val="6"/>
         </w:numPr>
         <w:shd w:val="clear" w:color="auto" w:fill="FFFFFF"/>
-        <w:spacing w:before="0" w:after="225" w:line="300" w:lineRule="atLeast"/>
+        <w:spacing w:before="0" w:line="480" w:lineRule="auto"/>
+        <w:ind w:left="0" w:firstLine="0"/>
         <w:textAlignment w:val="baseline"/>
         <w:rPr>
           <w:rFonts w:ascii="Arial" w:eastAsia="Times New Roman" w:hAnsi="Arial" w:cs="Arial"/>
@@ -3973,8 +3888,7 @@
       <w:pPr>
         <w:pStyle w:val="NormalWeb"/>
         <w:shd w:val="clear" w:color="auto" w:fill="FFFFFF"/>
-        <w:spacing w:before="0" w:beforeAutospacing="0" w:after="150" w:afterAutospacing="0" w:line="285" w:lineRule="atLeast"/>
-        <w:ind w:left="720"/>
+        <w:spacing w:before="0" w:beforeAutospacing="0" w:after="0" w:afterAutospacing="0" w:line="480" w:lineRule="auto"/>
         <w:textAlignment w:val="baseline"/>
         <w:rPr>
           <w:rFonts w:ascii="Arial" w:hAnsi="Arial" w:cs="Arial"/>
@@ -3991,8 +3905,7 @@
       <w:pPr>
         <w:pStyle w:val="NormalWeb"/>
         <w:shd w:val="clear" w:color="auto" w:fill="FFFFFF"/>
-        <w:spacing w:before="0" w:beforeAutospacing="0" w:after="150" w:afterAutospacing="0" w:line="285" w:lineRule="atLeast"/>
-        <w:ind w:left="720"/>
+        <w:spacing w:before="0" w:beforeAutospacing="0" w:after="0" w:afterAutospacing="0" w:line="480" w:lineRule="auto"/>
         <w:textAlignment w:val="baseline"/>
         <w:rPr>
           <w:rFonts w:ascii="Arial" w:hAnsi="Arial" w:cs="Arial"/>
@@ -4002,7 +3915,6 @@
         <w:rPr>
           <w:rFonts w:ascii="Arial" w:hAnsi="Arial" w:cs="Arial"/>
         </w:rPr>
-        <w:lastRenderedPageBreak/>
         <w:t>When expressed in binary, any bit set to one means the corresponding bit in the IP address is part of the network address. All the bits set to zero mark the corresponding bits in the IP address as part of the host address.</w:t>
       </w:r>
     </w:p>
@@ -4010,8 +3922,7 @@
       <w:pPr>
         <w:pStyle w:val="NormalWeb"/>
         <w:shd w:val="clear" w:color="auto" w:fill="FFFFFF"/>
-        <w:spacing w:before="0" w:beforeAutospacing="0" w:after="150" w:afterAutospacing="0" w:line="285" w:lineRule="atLeast"/>
-        <w:ind w:left="720"/>
+        <w:spacing w:before="0" w:beforeAutospacing="0" w:after="0" w:afterAutospacing="0" w:line="480" w:lineRule="auto"/>
         <w:textAlignment w:val="baseline"/>
         <w:rPr>
           <w:rFonts w:ascii="Arial" w:hAnsi="Arial" w:cs="Arial"/>
@@ -4023,14 +3934,12 @@
         </w:rPr>
         <w:t xml:space="preserve">The bits marking the subnet mask must be consecutive ones. Most subnet masks start with 255. and </w:t>
       </w:r>
-      <w:proofErr w:type="gramStart"/>
-      <w:r>
-        <w:rPr>
-          <w:rFonts w:ascii="Arial" w:hAnsi="Arial" w:cs="Arial"/>
-        </w:rPr>
-        <w:t>continue on</w:t>
-      </w:r>
-      <w:proofErr w:type="gramEnd"/>
+      <w:r>
+        <w:rPr>
+          <w:rFonts w:ascii="Arial" w:hAnsi="Arial" w:cs="Arial"/>
+        </w:rPr>
+        <w:t>continue</w:t>
+      </w:r>
       <w:r>
         <w:rPr>
           <w:rFonts w:ascii="Arial" w:hAnsi="Arial" w:cs="Arial"/>
@@ -4046,7 +3955,8 @@
           <w:numId w:val="6"/>
         </w:numPr>
         <w:shd w:val="clear" w:color="auto" w:fill="FFFFFF"/>
-        <w:spacing w:before="0" w:after="225" w:line="300" w:lineRule="atLeast"/>
+        <w:spacing w:before="0" w:line="480" w:lineRule="auto"/>
+        <w:ind w:left="0" w:firstLine="0"/>
         <w:textAlignment w:val="baseline"/>
         <w:rPr>
           <w:rFonts w:ascii="Arial" w:hAnsi="Arial" w:cs="Arial"/>
@@ -4113,9 +4023,8 @@
           </w:tcPr>
           <w:p>
             <w:pPr>
-              <w:spacing w:after="0" w:line="240" w:lineRule="auto"/>
-              <w:ind w:left="0" w:firstLine="0"/>
-              <w:jc w:val="center"/>
+              <w:spacing w:after="0" w:line="480" w:lineRule="auto"/>
+              <w:ind w:left="0" w:firstLine="0"/>
               <w:rPr>
                 <w:rFonts w:ascii="Arial" w:eastAsia="Times New Roman" w:hAnsi="Arial" w:cs="Arial"/>
                 <w:b/>
@@ -4161,9 +4070,8 @@
           </w:tcPr>
           <w:p>
             <w:pPr>
-              <w:spacing w:after="0" w:line="240" w:lineRule="auto"/>
-              <w:ind w:left="0" w:firstLine="0"/>
-              <w:jc w:val="center"/>
+              <w:spacing w:after="0" w:line="480" w:lineRule="auto"/>
+              <w:ind w:left="0" w:firstLine="0"/>
               <w:rPr>
                 <w:rFonts w:ascii="Arial" w:eastAsia="Times New Roman" w:hAnsi="Arial" w:cs="Arial"/>
                 <w:b/>
@@ -4222,9 +4130,8 @@
           </w:tcPr>
           <w:p>
             <w:pPr>
-              <w:spacing w:after="0" w:line="240" w:lineRule="auto"/>
-              <w:ind w:left="0" w:firstLine="0"/>
-              <w:jc w:val="center"/>
+              <w:spacing w:after="0" w:line="480" w:lineRule="auto"/>
+              <w:ind w:left="0" w:firstLine="0"/>
               <w:rPr>
                 <w:rFonts w:ascii="Arial" w:eastAsia="Times New Roman" w:hAnsi="Arial" w:cs="Arial"/>
                 <w:b/>
@@ -4277,7 +4184,6 @@
               </w:rPr>
               <w:br/>
             </w:r>
-            <w:proofErr w:type="spellStart"/>
             <w:r>
               <w:rPr>
                 <w:rFonts w:ascii="Arial" w:eastAsia="Times New Roman" w:hAnsi="Arial" w:cs="Arial"/>
@@ -4303,9 +4209,8 @@
                 <w:szCs w:val="16"/>
                 <w:lang w:val="en-US" w:eastAsia="en-US"/>
               </w:rPr>
-              <w:t>bit</w:t>
-            </w:r>
-            <w:proofErr w:type="spellEnd"/>
+              <w:t xml:space="preserve"> bit</w:t>
+            </w:r>
             <w:r>
               <w:rPr>
                 <w:rFonts w:ascii="Arial" w:eastAsia="Times New Roman" w:hAnsi="Arial" w:cs="Arial"/>
@@ -4341,9 +4246,8 @@
           </w:tcPr>
           <w:p>
             <w:pPr>
-              <w:spacing w:after="0" w:line="240" w:lineRule="auto"/>
-              <w:ind w:left="0" w:firstLine="0"/>
-              <w:jc w:val="center"/>
+              <w:spacing w:after="0" w:line="480" w:lineRule="auto"/>
+              <w:ind w:left="0" w:firstLine="0"/>
               <w:rPr>
                 <w:rFonts w:ascii="Arial" w:eastAsia="Times New Roman" w:hAnsi="Arial" w:cs="Arial"/>
                 <w:b/>
@@ -4417,9 +4321,8 @@
           </w:tcPr>
           <w:p>
             <w:pPr>
-              <w:spacing w:after="0" w:line="240" w:lineRule="auto"/>
-              <w:ind w:left="0" w:firstLine="0"/>
-              <w:jc w:val="center"/>
+              <w:spacing w:after="0" w:line="480" w:lineRule="auto"/>
+              <w:ind w:left="0" w:firstLine="0"/>
               <w:rPr>
                 <w:rFonts w:ascii="Arial" w:eastAsia="Times New Roman" w:hAnsi="Arial" w:cs="Arial"/>
                 <w:b/>
@@ -4478,9 +4381,8 @@
           </w:tcPr>
           <w:p>
             <w:pPr>
-              <w:spacing w:after="0" w:line="240" w:lineRule="auto"/>
-              <w:ind w:left="0" w:firstLine="0"/>
-              <w:jc w:val="center"/>
+              <w:spacing w:after="0" w:line="480" w:lineRule="auto"/>
+              <w:ind w:left="0" w:firstLine="0"/>
               <w:rPr>
                 <w:rFonts w:ascii="Arial" w:eastAsia="Times New Roman" w:hAnsi="Arial" w:cs="Arial"/>
                 <w:b/>
@@ -4539,9 +4441,8 @@
           </w:tcPr>
           <w:p>
             <w:pPr>
-              <w:spacing w:after="0" w:line="240" w:lineRule="auto"/>
-              <w:ind w:left="0" w:firstLine="0"/>
-              <w:jc w:val="center"/>
+              <w:spacing w:after="0" w:line="480" w:lineRule="auto"/>
+              <w:ind w:left="0" w:firstLine="0"/>
               <w:rPr>
                 <w:rFonts w:ascii="Arial" w:eastAsia="Times New Roman" w:hAnsi="Arial" w:cs="Arial"/>
                 <w:b/>
@@ -4600,9 +4501,8 @@
           </w:tcPr>
           <w:p>
             <w:pPr>
-              <w:spacing w:after="0" w:line="240" w:lineRule="auto"/>
-              <w:ind w:left="0" w:firstLine="0"/>
-              <w:jc w:val="center"/>
+              <w:spacing w:after="0" w:line="480" w:lineRule="auto"/>
+              <w:ind w:left="0" w:firstLine="0"/>
               <w:rPr>
                 <w:rFonts w:ascii="Arial" w:eastAsia="Times New Roman" w:hAnsi="Arial" w:cs="Arial"/>
                 <w:b/>
@@ -4648,9 +4548,8 @@
           </w:tcPr>
           <w:p>
             <w:pPr>
-              <w:spacing w:after="0" w:line="240" w:lineRule="auto"/>
-              <w:ind w:left="0" w:firstLine="0"/>
-              <w:jc w:val="center"/>
+              <w:spacing w:after="0" w:line="480" w:lineRule="auto"/>
+              <w:ind w:left="0" w:firstLine="0"/>
               <w:rPr>
                 <w:rFonts w:ascii="Arial" w:eastAsia="Times New Roman" w:hAnsi="Arial" w:cs="Arial"/>
                 <w:b/>
@@ -4698,7 +4597,7 @@
           </w:tcPr>
           <w:p>
             <w:pPr>
-              <w:spacing w:after="0" w:line="240" w:lineRule="auto"/>
+              <w:spacing w:after="0" w:line="480" w:lineRule="auto"/>
               <w:ind w:left="0" w:firstLine="0"/>
               <w:rPr>
                 <w:rFonts w:ascii="Arial" w:eastAsia="Times New Roman" w:hAnsi="Arial" w:cs="Arial"/>
@@ -4741,7 +4640,7 @@
           </w:tcPr>
           <w:p>
             <w:pPr>
-              <w:spacing w:after="0" w:line="240" w:lineRule="auto"/>
+              <w:spacing w:after="0" w:line="480" w:lineRule="auto"/>
               <w:ind w:left="0" w:firstLine="0"/>
               <w:rPr>
                 <w:rFonts w:ascii="Arial" w:eastAsia="Times New Roman" w:hAnsi="Arial" w:cs="Arial"/>
@@ -4784,7 +4683,7 @@
           </w:tcPr>
           <w:p>
             <w:pPr>
-              <w:spacing w:after="0" w:line="240" w:lineRule="auto"/>
+              <w:spacing w:after="0" w:line="480" w:lineRule="auto"/>
               <w:ind w:left="0" w:firstLine="0"/>
               <w:rPr>
                 <w:rFonts w:ascii="Arial" w:eastAsia="Times New Roman" w:hAnsi="Arial" w:cs="Arial"/>
@@ -4827,7 +4726,7 @@
           </w:tcPr>
           <w:p>
             <w:pPr>
-              <w:spacing w:after="0" w:line="240" w:lineRule="auto"/>
+              <w:spacing w:after="0" w:line="480" w:lineRule="auto"/>
               <w:ind w:left="0" w:firstLine="0"/>
               <w:rPr>
                 <w:rFonts w:ascii="Arial" w:eastAsia="Times New Roman" w:hAnsi="Arial" w:cs="Arial"/>
@@ -4870,7 +4769,7 @@
           </w:tcPr>
           <w:p>
             <w:pPr>
-              <w:spacing w:after="0" w:line="240" w:lineRule="auto"/>
+              <w:spacing w:after="0" w:line="480" w:lineRule="auto"/>
               <w:ind w:left="0" w:firstLine="0"/>
               <w:rPr>
                 <w:rFonts w:ascii="Arial" w:eastAsia="Times New Roman" w:hAnsi="Arial" w:cs="Arial"/>
@@ -4934,7 +4833,7 @@
           </w:tcPr>
           <w:p>
             <w:pPr>
-              <w:spacing w:after="0" w:line="240" w:lineRule="auto"/>
+              <w:spacing w:after="0" w:line="480" w:lineRule="auto"/>
               <w:ind w:left="0" w:firstLine="0"/>
               <w:rPr>
                 <w:rFonts w:ascii="Arial" w:eastAsia="Times New Roman" w:hAnsi="Arial" w:cs="Arial"/>
@@ -4998,7 +4897,7 @@
           </w:tcPr>
           <w:p>
             <w:pPr>
-              <w:spacing w:after="0" w:line="240" w:lineRule="auto"/>
+              <w:spacing w:after="0" w:line="480" w:lineRule="auto"/>
               <w:ind w:left="0" w:firstLine="0"/>
               <w:rPr>
                 <w:rFonts w:ascii="Arial" w:eastAsia="Times New Roman" w:hAnsi="Arial" w:cs="Arial"/>
@@ -5062,7 +4961,7 @@
           </w:tcPr>
           <w:p>
             <w:pPr>
-              <w:spacing w:after="0" w:line="240" w:lineRule="auto"/>
+              <w:spacing w:after="0" w:line="480" w:lineRule="auto"/>
               <w:ind w:left="0" w:firstLine="0"/>
               <w:rPr>
                 <w:rFonts w:ascii="Arial" w:eastAsia="Times New Roman" w:hAnsi="Arial" w:cs="Arial"/>
@@ -5105,7 +5004,7 @@
           </w:tcPr>
           <w:p>
             <w:pPr>
-              <w:spacing w:after="0" w:line="240" w:lineRule="auto"/>
+              <w:spacing w:after="0" w:line="480" w:lineRule="auto"/>
               <w:ind w:left="0" w:firstLine="0"/>
               <w:rPr>
                 <w:rFonts w:ascii="Arial" w:eastAsia="Times New Roman" w:hAnsi="Arial" w:cs="Arial"/>
@@ -5150,7 +5049,7 @@
           </w:tcPr>
           <w:p>
             <w:pPr>
-              <w:spacing w:after="0" w:line="240" w:lineRule="auto"/>
+              <w:spacing w:after="0" w:line="480" w:lineRule="auto"/>
               <w:ind w:left="0" w:firstLine="0"/>
               <w:rPr>
                 <w:rFonts w:ascii="Arial" w:eastAsia="Times New Roman" w:hAnsi="Arial" w:cs="Arial"/>
@@ -5168,6 +5067,7 @@
                 <w:szCs w:val="16"/>
                 <w:lang w:val="en-US" w:eastAsia="en-US"/>
               </w:rPr>
+              <w:lastRenderedPageBreak/>
               <w:t>Class B</w:t>
             </w:r>
           </w:p>
@@ -5193,7 +5093,7 @@
           </w:tcPr>
           <w:p>
             <w:pPr>
-              <w:spacing w:after="0" w:line="240" w:lineRule="auto"/>
+              <w:spacing w:after="0" w:line="480" w:lineRule="auto"/>
               <w:ind w:left="0" w:firstLine="0"/>
               <w:rPr>
                 <w:rFonts w:ascii="Arial" w:eastAsia="Times New Roman" w:hAnsi="Arial" w:cs="Arial"/>
@@ -5236,7 +5136,7 @@
           </w:tcPr>
           <w:p>
             <w:pPr>
-              <w:spacing w:after="0" w:line="240" w:lineRule="auto"/>
+              <w:spacing w:after="0" w:line="480" w:lineRule="auto"/>
               <w:ind w:left="0" w:firstLine="0"/>
               <w:rPr>
                 <w:rFonts w:ascii="Arial" w:eastAsia="Times New Roman" w:hAnsi="Arial" w:cs="Arial"/>
@@ -5279,7 +5179,7 @@
           </w:tcPr>
           <w:p>
             <w:pPr>
-              <w:spacing w:after="0" w:line="240" w:lineRule="auto"/>
+              <w:spacing w:after="0" w:line="480" w:lineRule="auto"/>
               <w:ind w:left="0" w:firstLine="0"/>
               <w:rPr>
                 <w:rFonts w:ascii="Arial" w:eastAsia="Times New Roman" w:hAnsi="Arial" w:cs="Arial"/>
@@ -5322,7 +5222,7 @@
           </w:tcPr>
           <w:p>
             <w:pPr>
-              <w:spacing w:after="0" w:line="240" w:lineRule="auto"/>
+              <w:spacing w:after="0" w:line="480" w:lineRule="auto"/>
               <w:ind w:left="0" w:firstLine="0"/>
               <w:rPr>
                 <w:rFonts w:ascii="Arial" w:eastAsia="Times New Roman" w:hAnsi="Arial" w:cs="Arial"/>
@@ -5386,7 +5286,7 @@
           </w:tcPr>
           <w:p>
             <w:pPr>
-              <w:spacing w:after="0" w:line="240" w:lineRule="auto"/>
+              <w:spacing w:after="0" w:line="480" w:lineRule="auto"/>
               <w:ind w:left="0" w:firstLine="0"/>
               <w:rPr>
                 <w:rFonts w:ascii="Arial" w:eastAsia="Times New Roman" w:hAnsi="Arial" w:cs="Arial"/>
@@ -5450,7 +5350,7 @@
           </w:tcPr>
           <w:p>
             <w:pPr>
-              <w:spacing w:after="0" w:line="240" w:lineRule="auto"/>
+              <w:spacing w:after="0" w:line="480" w:lineRule="auto"/>
               <w:ind w:left="0" w:firstLine="0"/>
               <w:rPr>
                 <w:rFonts w:ascii="Arial" w:eastAsia="Times New Roman" w:hAnsi="Arial" w:cs="Arial"/>
@@ -5514,7 +5414,7 @@
           </w:tcPr>
           <w:p>
             <w:pPr>
-              <w:spacing w:after="0" w:line="240" w:lineRule="auto"/>
+              <w:spacing w:after="0" w:line="480" w:lineRule="auto"/>
               <w:ind w:left="0" w:firstLine="0"/>
               <w:rPr>
                 <w:rFonts w:ascii="Arial" w:eastAsia="Times New Roman" w:hAnsi="Arial" w:cs="Arial"/>
@@ -5557,7 +5457,7 @@
           </w:tcPr>
           <w:p>
             <w:pPr>
-              <w:spacing w:after="0" w:line="240" w:lineRule="auto"/>
+              <w:spacing w:after="0" w:line="480" w:lineRule="auto"/>
               <w:ind w:left="0" w:firstLine="0"/>
               <w:rPr>
                 <w:rFonts w:ascii="Arial" w:eastAsia="Times New Roman" w:hAnsi="Arial" w:cs="Arial"/>
@@ -5602,7 +5502,7 @@
           </w:tcPr>
           <w:p>
             <w:pPr>
-              <w:spacing w:after="0" w:line="240" w:lineRule="auto"/>
+              <w:spacing w:after="0" w:line="480" w:lineRule="auto"/>
               <w:ind w:left="0" w:firstLine="0"/>
               <w:rPr>
                 <w:rFonts w:ascii="Arial" w:eastAsia="Times New Roman" w:hAnsi="Arial" w:cs="Arial"/>
@@ -5645,7 +5545,7 @@
           </w:tcPr>
           <w:p>
             <w:pPr>
-              <w:spacing w:after="0" w:line="240" w:lineRule="auto"/>
+              <w:spacing w:after="0" w:line="480" w:lineRule="auto"/>
               <w:ind w:left="0" w:firstLine="0"/>
               <w:rPr>
                 <w:rFonts w:ascii="Arial" w:eastAsia="Times New Roman" w:hAnsi="Arial" w:cs="Arial"/>
@@ -5688,7 +5588,7 @@
           </w:tcPr>
           <w:p>
             <w:pPr>
-              <w:spacing w:after="0" w:line="240" w:lineRule="auto"/>
+              <w:spacing w:after="0" w:line="480" w:lineRule="auto"/>
               <w:ind w:left="0" w:firstLine="0"/>
               <w:rPr>
                 <w:rFonts w:ascii="Arial" w:eastAsia="Times New Roman" w:hAnsi="Arial" w:cs="Arial"/>
@@ -5731,7 +5631,7 @@
           </w:tcPr>
           <w:p>
             <w:pPr>
-              <w:spacing w:after="0" w:line="240" w:lineRule="auto"/>
+              <w:spacing w:after="0" w:line="480" w:lineRule="auto"/>
               <w:ind w:left="0" w:firstLine="0"/>
               <w:rPr>
                 <w:rFonts w:ascii="Arial" w:eastAsia="Times New Roman" w:hAnsi="Arial" w:cs="Arial"/>
@@ -5774,7 +5674,7 @@
           </w:tcPr>
           <w:p>
             <w:pPr>
-              <w:spacing w:after="0" w:line="240" w:lineRule="auto"/>
+              <w:spacing w:after="0" w:line="480" w:lineRule="auto"/>
               <w:ind w:left="0" w:firstLine="0"/>
               <w:rPr>
                 <w:rFonts w:ascii="Arial" w:eastAsia="Times New Roman" w:hAnsi="Arial" w:cs="Arial"/>
@@ -5838,7 +5738,7 @@
           </w:tcPr>
           <w:p>
             <w:pPr>
-              <w:spacing w:after="0" w:line="240" w:lineRule="auto"/>
+              <w:spacing w:after="0" w:line="480" w:lineRule="auto"/>
               <w:ind w:left="0" w:firstLine="0"/>
               <w:rPr>
                 <w:rFonts w:ascii="Arial" w:eastAsia="Times New Roman" w:hAnsi="Arial" w:cs="Arial"/>
@@ -5902,7 +5802,7 @@
           </w:tcPr>
           <w:p>
             <w:pPr>
-              <w:spacing w:after="0" w:line="240" w:lineRule="auto"/>
+              <w:spacing w:after="0" w:line="480" w:lineRule="auto"/>
               <w:ind w:left="0" w:firstLine="0"/>
               <w:rPr>
                 <w:rFonts w:ascii="Arial" w:eastAsia="Times New Roman" w:hAnsi="Arial" w:cs="Arial"/>
@@ -5966,7 +5866,7 @@
           </w:tcPr>
           <w:p>
             <w:pPr>
-              <w:spacing w:after="0" w:line="240" w:lineRule="auto"/>
+              <w:spacing w:after="0" w:line="480" w:lineRule="auto"/>
               <w:ind w:left="0" w:firstLine="0"/>
               <w:rPr>
                 <w:rFonts w:ascii="Arial" w:eastAsia="Times New Roman" w:hAnsi="Arial" w:cs="Arial"/>
@@ -6009,7 +5909,7 @@
           </w:tcPr>
           <w:p>
             <w:pPr>
-              <w:spacing w:after="0" w:line="240" w:lineRule="auto"/>
+              <w:spacing w:after="0" w:line="480" w:lineRule="auto"/>
               <w:ind w:left="0" w:firstLine="0"/>
               <w:rPr>
                 <w:rFonts w:ascii="Arial" w:eastAsia="Times New Roman" w:hAnsi="Arial" w:cs="Arial"/>
@@ -6054,7 +5954,7 @@
           </w:tcPr>
           <w:p>
             <w:pPr>
-              <w:spacing w:after="0" w:line="240" w:lineRule="auto"/>
+              <w:spacing w:after="0" w:line="480" w:lineRule="auto"/>
               <w:ind w:left="0" w:firstLine="0"/>
               <w:rPr>
                 <w:rFonts w:ascii="Arial" w:eastAsia="Times New Roman" w:hAnsi="Arial" w:cs="Arial"/>
@@ -6097,7 +5997,7 @@
           </w:tcPr>
           <w:p>
             <w:pPr>
-              <w:spacing w:after="0" w:line="240" w:lineRule="auto"/>
+              <w:spacing w:after="0" w:line="480" w:lineRule="auto"/>
               <w:ind w:left="0" w:firstLine="0"/>
               <w:rPr>
                 <w:rFonts w:ascii="Arial" w:eastAsia="Times New Roman" w:hAnsi="Arial" w:cs="Arial"/>
@@ -6140,7 +6040,7 @@
           </w:tcPr>
           <w:p>
             <w:pPr>
-              <w:spacing w:after="0" w:line="240" w:lineRule="auto"/>
+              <w:spacing w:after="0" w:line="480" w:lineRule="auto"/>
               <w:ind w:left="0" w:firstLine="0"/>
               <w:rPr>
                 <w:rFonts w:ascii="Arial" w:eastAsia="Times New Roman" w:hAnsi="Arial" w:cs="Arial"/>
@@ -6183,7 +6083,7 @@
           </w:tcPr>
           <w:p>
             <w:pPr>
-              <w:spacing w:after="0" w:line="240" w:lineRule="auto"/>
+              <w:spacing w:after="0" w:line="480" w:lineRule="auto"/>
               <w:ind w:left="0" w:firstLine="0"/>
               <w:rPr>
                 <w:rFonts w:ascii="Arial" w:eastAsia="Times New Roman" w:hAnsi="Arial" w:cs="Arial"/>
@@ -6226,7 +6126,7 @@
           </w:tcPr>
           <w:p>
             <w:pPr>
-              <w:spacing w:after="0" w:line="240" w:lineRule="auto"/>
+              <w:spacing w:after="0" w:line="480" w:lineRule="auto"/>
               <w:ind w:left="0" w:firstLine="0"/>
               <w:rPr>
                 <w:rFonts w:ascii="Arial" w:eastAsia="Times New Roman" w:hAnsi="Arial" w:cs="Arial"/>
@@ -6269,7 +6169,7 @@
           </w:tcPr>
           <w:p>
             <w:pPr>
-              <w:spacing w:after="0" w:line="240" w:lineRule="auto"/>
+              <w:spacing w:after="0" w:line="480" w:lineRule="auto"/>
               <w:ind w:left="0" w:firstLine="0"/>
               <w:rPr>
                 <w:rFonts w:ascii="Arial" w:eastAsia="Times New Roman" w:hAnsi="Arial" w:cs="Arial"/>
@@ -6312,7 +6212,7 @@
           </w:tcPr>
           <w:p>
             <w:pPr>
-              <w:spacing w:after="0" w:line="240" w:lineRule="auto"/>
+              <w:spacing w:after="0" w:line="480" w:lineRule="auto"/>
               <w:ind w:left="0" w:firstLine="0"/>
               <w:rPr>
                 <w:rFonts w:ascii="Arial" w:eastAsia="Times New Roman" w:hAnsi="Arial" w:cs="Arial"/>
@@ -6376,7 +6276,7 @@
           </w:tcPr>
           <w:p>
             <w:pPr>
-              <w:spacing w:after="0" w:line="240" w:lineRule="auto"/>
+              <w:spacing w:after="0" w:line="480" w:lineRule="auto"/>
               <w:ind w:left="0" w:firstLine="0"/>
               <w:rPr>
                 <w:rFonts w:ascii="Arial" w:eastAsia="Times New Roman" w:hAnsi="Arial" w:cs="Arial"/>
@@ -6419,7 +6319,7 @@
           </w:tcPr>
           <w:p>
             <w:pPr>
-              <w:spacing w:after="0" w:line="240" w:lineRule="auto"/>
+              <w:spacing w:after="0" w:line="480" w:lineRule="auto"/>
               <w:ind w:left="0" w:firstLine="0"/>
               <w:rPr>
                 <w:rFonts w:ascii="Arial" w:eastAsia="Times New Roman" w:hAnsi="Arial" w:cs="Arial"/>
@@ -6464,7 +6364,7 @@
           </w:tcPr>
           <w:p>
             <w:pPr>
-              <w:spacing w:after="0" w:line="240" w:lineRule="auto"/>
+              <w:spacing w:after="0" w:line="480" w:lineRule="auto"/>
               <w:ind w:left="0" w:firstLine="0"/>
               <w:rPr>
                 <w:rFonts w:ascii="Arial" w:eastAsia="Times New Roman" w:hAnsi="Arial" w:cs="Arial"/>
@@ -6507,7 +6407,7 @@
           </w:tcPr>
           <w:p>
             <w:pPr>
-              <w:spacing w:after="0" w:line="240" w:lineRule="auto"/>
+              <w:spacing w:after="0" w:line="480" w:lineRule="auto"/>
               <w:ind w:left="0" w:firstLine="0"/>
               <w:rPr>
                 <w:rFonts w:ascii="Arial" w:eastAsia="Times New Roman" w:hAnsi="Arial" w:cs="Arial"/>
@@ -6550,7 +6450,7 @@
           </w:tcPr>
           <w:p>
             <w:pPr>
-              <w:spacing w:after="0" w:line="240" w:lineRule="auto"/>
+              <w:spacing w:after="0" w:line="480" w:lineRule="auto"/>
               <w:ind w:left="0" w:firstLine="0"/>
               <w:rPr>
                 <w:rFonts w:ascii="Arial" w:eastAsia="Times New Roman" w:hAnsi="Arial" w:cs="Arial"/>
@@ -6593,7 +6493,7 @@
           </w:tcPr>
           <w:p>
             <w:pPr>
-              <w:spacing w:after="0" w:line="240" w:lineRule="auto"/>
+              <w:spacing w:after="0" w:line="480" w:lineRule="auto"/>
               <w:ind w:left="0" w:firstLine="0"/>
               <w:rPr>
                 <w:rFonts w:ascii="Arial" w:eastAsia="Times New Roman" w:hAnsi="Arial" w:cs="Arial"/>
@@ -6636,7 +6536,7 @@
           </w:tcPr>
           <w:p>
             <w:pPr>
-              <w:spacing w:after="0" w:line="240" w:lineRule="auto"/>
+              <w:spacing w:after="0" w:line="480" w:lineRule="auto"/>
               <w:ind w:left="0" w:firstLine="0"/>
               <w:rPr>
                 <w:rFonts w:ascii="Arial" w:eastAsia="Times New Roman" w:hAnsi="Arial" w:cs="Arial"/>
@@ -6679,7 +6579,7 @@
           </w:tcPr>
           <w:p>
             <w:pPr>
-              <w:spacing w:after="0" w:line="240" w:lineRule="auto"/>
+              <w:spacing w:after="0" w:line="480" w:lineRule="auto"/>
               <w:ind w:left="0" w:firstLine="0"/>
               <w:rPr>
                 <w:rFonts w:ascii="Arial" w:eastAsia="Times New Roman" w:hAnsi="Arial" w:cs="Arial"/>
@@ -6722,7 +6622,7 @@
           </w:tcPr>
           <w:p>
             <w:pPr>
-              <w:spacing w:after="0" w:line="240" w:lineRule="auto"/>
+              <w:spacing w:after="0" w:line="480" w:lineRule="auto"/>
               <w:ind w:left="0" w:firstLine="0"/>
               <w:rPr>
                 <w:rFonts w:ascii="Arial" w:eastAsia="Times New Roman" w:hAnsi="Arial" w:cs="Arial"/>
@@ -6786,7 +6686,7 @@
           </w:tcPr>
           <w:p>
             <w:pPr>
-              <w:spacing w:after="0" w:line="240" w:lineRule="auto"/>
+              <w:spacing w:after="0" w:line="480" w:lineRule="auto"/>
               <w:ind w:left="0" w:firstLine="0"/>
               <w:rPr>
                 <w:rFonts w:ascii="Arial" w:eastAsia="Times New Roman" w:hAnsi="Arial" w:cs="Arial"/>
@@ -6829,7 +6729,7 @@
           </w:tcPr>
           <w:p>
             <w:pPr>
-              <w:spacing w:after="0" w:line="240" w:lineRule="auto"/>
+              <w:spacing w:after="0" w:line="480" w:lineRule="auto"/>
               <w:ind w:left="0" w:firstLine="0"/>
               <w:rPr>
                 <w:rFonts w:ascii="Arial" w:eastAsia="Times New Roman" w:hAnsi="Arial" w:cs="Arial"/>
@@ -6861,7 +6761,8 @@
           <w:numId w:val="6"/>
         </w:numPr>
         <w:shd w:val="clear" w:color="auto" w:fill="FFFFFF"/>
-        <w:spacing w:before="440" w:after="147" w:line="293" w:lineRule="atLeast"/>
+        <w:spacing w:before="0" w:line="480" w:lineRule="auto"/>
+        <w:ind w:left="0" w:firstLine="0"/>
         <w:rPr>
           <w:rFonts w:ascii="Arial" w:eastAsia="Times New Roman" w:hAnsi="Arial" w:cs="Arial"/>
           <w:color w:val="111111"/>
@@ -6880,7 +6781,8 @@
     </w:p>
     <w:p>
       <w:pPr>
-        <w:spacing w:after="46"/>
+        <w:spacing w:after="0" w:line="480" w:lineRule="auto"/>
+        <w:ind w:left="0" w:firstLine="0"/>
         <w:jc w:val="center"/>
         <w:rPr>
           <w:rFonts w:ascii="Arial" w:hAnsi="Arial" w:cs="Arial"/>
@@ -6913,7 +6815,7 @@
                     </pic:cNvPicPr>
                   </pic:nvPicPr>
                   <pic:blipFill>
-                    <a:blip r:embed="rId11">
+                    <a:blip r:embed="rId13">
                       <a:extLst>
                         <a:ext uri="{28A0092B-C50C-407E-A947-70E740481C1C}">
                           <a14:useLocalDpi xmlns:a14="http://schemas.microsoft.com/office/drawing/2010/main" val="0"/>
@@ -6949,8 +6851,7 @@
       <w:pPr>
         <w:pStyle w:val="NormalWeb"/>
         <w:shd w:val="clear" w:color="auto" w:fill="FFFFFF"/>
-        <w:spacing w:before="0" w:beforeAutospacing="0" w:after="0" w:afterAutospacing="0"/>
-        <w:ind w:left="720"/>
+        <w:spacing w:before="0" w:beforeAutospacing="0" w:after="0" w:afterAutospacing="0" w:line="480" w:lineRule="auto"/>
         <w:rPr>
           <w:rFonts w:ascii="Arial" w:hAnsi="Arial" w:cs="Arial"/>
           <w:color w:val="111111"/>
@@ -6962,19 +6863,16 @@
           <w:color w:val="111111"/>
           <w:shd w:val="clear" w:color="auto" w:fill="FFFFFF"/>
         </w:rPr>
-        <w:lastRenderedPageBreak/>
         <w:t xml:space="preserve">As can be seen from the image above, the IP protocol sits at the layer-2 of TCP/IP protocol suite </w:t>
       </w:r>
-      <w:proofErr w:type="spellStart"/>
       <w:r>
         <w:rPr>
           <w:rFonts w:ascii="Arial" w:hAnsi="Arial" w:cs="Arial"/>
           <w:color w:val="111111"/>
           <w:shd w:val="clear" w:color="auto" w:fill="FFFFFF"/>
         </w:rPr>
-        <w:t>ie</w:t>
-      </w:r>
-      <w:proofErr w:type="spellEnd"/>
+        <w:t>i.e.</w:t>
+      </w:r>
       <w:r>
         <w:rPr>
           <w:rFonts w:ascii="Arial" w:hAnsi="Arial" w:cs="Arial"/>
@@ -6990,15 +6888,13 @@
         </w:rPr>
         <w:t xml:space="preserve"> Another point worth noting here is how the data is packed in TCP/IP suite. If we analyze the figure above, we </w:t>
       </w:r>
-      <w:proofErr w:type="gramStart"/>
       <w:r>
         <w:rPr>
           <w:rFonts w:ascii="Arial" w:hAnsi="Arial" w:cs="Arial"/>
           <w:color w:val="111111"/>
         </w:rPr>
-        <w:t>see :</w:t>
-      </w:r>
-      <w:proofErr w:type="gramEnd"/>
+        <w:t>see:</w:t>
+      </w:r>
     </w:p>
     <w:p>
       <w:pPr>
@@ -7007,8 +6903,8 @@
           <w:numId w:val="7"/>
         </w:numPr>
         <w:shd w:val="clear" w:color="auto" w:fill="FFFFFF"/>
-        <w:spacing w:after="0" w:line="240" w:lineRule="auto"/>
-        <w:ind w:left="1080"/>
+        <w:spacing w:after="0" w:line="480" w:lineRule="auto"/>
+        <w:ind w:left="0" w:firstLine="0"/>
         <w:rPr>
           <w:rFonts w:ascii="Arial" w:eastAsia="Times New Roman" w:hAnsi="Arial" w:cs="Arial"/>
           <w:color w:val="111111"/>
@@ -7025,9 +6921,9 @@
           <w:szCs w:val="24"/>
           <w:lang w:val="en-US" w:eastAsia="en-US"/>
         </w:rPr>
+        <w:lastRenderedPageBreak/>
         <w:t xml:space="preserve">The application layer sends the data (to be transferred to remote </w:t>
       </w:r>
-      <w:proofErr w:type="gramStart"/>
       <w:r>
         <w:rPr>
           <w:rFonts w:ascii="Arial" w:eastAsia="Times New Roman" w:hAnsi="Arial" w:cs="Arial"/>
@@ -7036,9 +6932,8 @@
           <w:szCs w:val="24"/>
           <w:lang w:val="en-US" w:eastAsia="en-US"/>
         </w:rPr>
-        <w:t>destination )</w:t>
-      </w:r>
-      <w:proofErr w:type="gramEnd"/>
+        <w:t>destination)</w:t>
+      </w:r>
       <w:r>
         <w:rPr>
           <w:rFonts w:ascii="Arial" w:eastAsia="Times New Roman" w:hAnsi="Arial" w:cs="Arial"/>
@@ -7057,8 +6952,8 @@
           <w:numId w:val="7"/>
         </w:numPr>
         <w:shd w:val="clear" w:color="auto" w:fill="FFFFFF"/>
-        <w:spacing w:after="0" w:line="240" w:lineRule="auto"/>
-        <w:ind w:left="1080"/>
+        <w:spacing w:after="0" w:line="480" w:lineRule="auto"/>
+        <w:ind w:left="0" w:firstLine="0"/>
         <w:rPr>
           <w:rFonts w:ascii="Arial" w:eastAsia="Times New Roman" w:hAnsi="Arial" w:cs="Arial"/>
           <w:color w:val="111111"/>
@@ -7085,8 +6980,8 @@
           <w:numId w:val="7"/>
         </w:numPr>
         <w:shd w:val="clear" w:color="auto" w:fill="FFFFFF"/>
-        <w:spacing w:after="0" w:line="240" w:lineRule="auto"/>
-        <w:ind w:left="1080"/>
+        <w:spacing w:after="0" w:line="480" w:lineRule="auto"/>
+        <w:ind w:left="0" w:firstLine="0"/>
         <w:rPr>
           <w:rFonts w:ascii="Arial" w:eastAsia="Times New Roman" w:hAnsi="Arial" w:cs="Arial"/>
           <w:color w:val="111111"/>
@@ -7113,8 +7008,8 @@
           <w:numId w:val="7"/>
         </w:numPr>
         <w:shd w:val="clear" w:color="auto" w:fill="FFFFFF"/>
-        <w:spacing w:after="0" w:line="240" w:lineRule="auto"/>
-        <w:ind w:left="1080"/>
+        <w:spacing w:after="0" w:line="480" w:lineRule="auto"/>
+        <w:ind w:left="0" w:firstLine="0"/>
         <w:rPr>
           <w:rFonts w:ascii="Arial" w:eastAsia="Times New Roman" w:hAnsi="Arial" w:cs="Arial"/>
           <w:color w:val="111111"/>
@@ -7141,8 +7036,8 @@
           <w:numId w:val="7"/>
         </w:numPr>
         <w:shd w:val="clear" w:color="auto" w:fill="FFFFFF"/>
-        <w:spacing w:after="0" w:line="240" w:lineRule="auto"/>
-        <w:ind w:left="1080"/>
+        <w:spacing w:after="0" w:line="480" w:lineRule="auto"/>
+        <w:ind w:left="0" w:firstLine="0"/>
         <w:rPr>
           <w:rFonts w:ascii="Arial" w:eastAsia="Times New Roman" w:hAnsi="Arial" w:cs="Arial"/>
           <w:color w:val="111111"/>
@@ -7170,7 +7065,8 @@
           <w:numId w:val="6"/>
         </w:numPr>
         <w:shd w:val="clear" w:color="auto" w:fill="FFFFFF"/>
-        <w:spacing w:before="440" w:after="147" w:line="293" w:lineRule="atLeast"/>
+        <w:spacing w:before="0" w:line="480" w:lineRule="auto"/>
+        <w:ind w:left="0" w:firstLine="0"/>
         <w:rPr>
           <w:rFonts w:ascii="Arial" w:eastAsia="Times New Roman" w:hAnsi="Arial" w:cs="Arial"/>
           <w:color w:val="111111"/>
@@ -7191,7 +7087,7 @@
       <w:pPr>
         <w:pStyle w:val="NormalWeb"/>
         <w:shd w:val="clear" w:color="auto" w:fill="FFFFFF"/>
-        <w:spacing w:before="0" w:beforeAutospacing="0" w:after="390" w:afterAutospacing="0"/>
+        <w:spacing w:before="0" w:beforeAutospacing="0" w:after="0" w:afterAutospacing="0" w:line="480" w:lineRule="auto"/>
         <w:jc w:val="center"/>
         <w:rPr>
           <w:rFonts w:ascii="Arial" w:hAnsi="Arial" w:cs="Arial"/>
@@ -7222,7 +7118,7 @@
                     </pic:cNvPicPr>
                   </pic:nvPicPr>
                   <pic:blipFill>
-                    <a:blip r:embed="rId12">
+                    <a:blip r:embed="rId14">
                       <a:extLst>
                         <a:ext uri="{28A0092B-C50C-407E-A947-70E740481C1C}">
                           <a14:useLocalDpi xmlns:a14="http://schemas.microsoft.com/office/drawing/2010/main" val="0"/>
@@ -7261,8 +7157,8 @@
           <w:numId w:val="8"/>
         </w:numPr>
         <w:shd w:val="clear" w:color="auto" w:fill="FFFFFF"/>
-        <w:spacing w:after="0" w:line="240" w:lineRule="auto"/>
-        <w:ind w:left="390"/>
+        <w:spacing w:after="0" w:line="480" w:lineRule="auto"/>
+        <w:ind w:left="0" w:firstLine="0"/>
         <w:rPr>
           <w:rFonts w:ascii="Arial" w:hAnsi="Arial" w:cs="Arial"/>
           <w:color w:val="111111"/>
@@ -7282,7 +7178,6 @@
         </w:rPr>
         <w:t xml:space="preserve">Protocol </w:t>
       </w:r>
-      <w:proofErr w:type="gramStart"/>
       <w:r>
         <w:rPr>
           <w:rStyle w:val="Emphasis"/>
@@ -7293,9 +7188,8 @@
           <w:sz w:val="24"/>
           <w:szCs w:val="24"/>
         </w:rPr>
-        <w:t>Version(</w:t>
-      </w:r>
-      <w:proofErr w:type="gramEnd"/>
+        <w:t>Version (</w:t>
+      </w:r>
       <w:r>
         <w:rPr>
           <w:rStyle w:val="Emphasis"/>
@@ -7306,23 +7200,44 @@
           <w:sz w:val="24"/>
           <w:szCs w:val="24"/>
         </w:rPr>
-        <w:t>4 bits)</w:t>
-      </w:r>
-      <w:r>
-        <w:rPr>
-          <w:rFonts w:ascii="Arial" w:hAnsi="Arial" w:cs="Arial"/>
+        <w:t>4 bits</w:t>
+      </w:r>
+      <w:r>
+        <w:rPr>
+          <w:rStyle w:val="Emphasis"/>
+          <w:rFonts w:ascii="Arial" w:hAnsi="Arial" w:cs="Arial"/>
+          <w:b/>
+          <w:bCs/>
           <w:color w:val="111111"/>
           <w:sz w:val="24"/>
           <w:szCs w:val="24"/>
         </w:rPr>
-        <w:t> : This is the first field in the protocol header. This field occupies 4 bits. This signifies the current IP protocol version being used. Most common version of IP protocol being used is version 4 while version 6 is out in market and fast gaining popularity.</w:t>
+        <w:t>)</w:t>
+      </w:r>
+      <w:r>
+        <w:rPr>
+          <w:rFonts w:ascii="Arial" w:hAnsi="Arial" w:cs="Arial"/>
+          <w:color w:val="111111"/>
+          <w:sz w:val="24"/>
+          <w:szCs w:val="24"/>
+        </w:rPr>
+        <w:t>:</w:t>
+      </w:r>
+      <w:r>
+        <w:rPr>
+          <w:rFonts w:ascii="Arial" w:hAnsi="Arial" w:cs="Arial"/>
+          <w:color w:val="111111"/>
+          <w:sz w:val="24"/>
+          <w:szCs w:val="24"/>
+        </w:rPr>
+        <w:t xml:space="preserve"> This is the first field in the protocol header. This field occupies 4 bits. This signifies the current IP protocol version being used. Most common version of IP protocol being used is version 4 while version 6 is out in market and fast gaining popularity.</w:t>
       </w:r>
     </w:p>
     <w:p>
       <w:pPr>
         <w:shd w:val="clear" w:color="auto" w:fill="FFFFFF"/>
-        <w:spacing w:after="0" w:line="240" w:lineRule="auto"/>
-        <w:ind w:left="390" w:firstLine="0"/>
+        <w:spacing w:after="0" w:line="480" w:lineRule="auto"/>
+        <w:ind w:left="0" w:firstLine="0"/>
         <w:rPr>
           <w:rFonts w:ascii="Arial" w:hAnsi="Arial" w:cs="Arial"/>
           <w:color w:val="111111"/>
@@ -7338,8 +7253,8 @@
           <w:numId w:val="8"/>
         </w:numPr>
         <w:shd w:val="clear" w:color="auto" w:fill="FFFFFF"/>
-        <w:spacing w:after="0" w:line="240" w:lineRule="auto"/>
-        <w:ind w:left="390"/>
+        <w:spacing w:after="0" w:line="480" w:lineRule="auto"/>
+        <w:ind w:left="0" w:firstLine="0"/>
         <w:rPr>
           <w:rFonts w:ascii="Arial" w:hAnsi="Arial" w:cs="Arial"/>
           <w:color w:val="111111"/>
@@ -7357,9 +7272,9 @@
           <w:sz w:val="24"/>
           <w:szCs w:val="24"/>
         </w:rPr>
+        <w:lastRenderedPageBreak/>
         <w:t xml:space="preserve">Header </w:t>
       </w:r>
-      <w:proofErr w:type="gramStart"/>
       <w:r>
         <w:rPr>
           <w:rStyle w:val="Strong"/>
@@ -7370,9 +7285,8 @@
           <w:sz w:val="24"/>
           <w:szCs w:val="24"/>
         </w:rPr>
-        <w:t>Length(</w:t>
-      </w:r>
-      <w:proofErr w:type="gramEnd"/>
+        <w:t>Length (</w:t>
+      </w:r>
       <w:r>
         <w:rPr>
           <w:rStyle w:val="Strong"/>
@@ -7383,17 +7297,19 @@
           <w:sz w:val="24"/>
           <w:szCs w:val="24"/>
         </w:rPr>
-        <w:t>4 bits) </w:t>
-      </w:r>
-      <w:r>
-        <w:rPr>
-          <w:rStyle w:val="Emphasis"/>
-          <w:rFonts w:ascii="Arial" w:hAnsi="Arial" w:cs="Arial"/>
+        <w:t>4 bits</w:t>
+      </w:r>
+      <w:r>
+        <w:rPr>
+          <w:rStyle w:val="Strong"/>
+          <w:rFonts w:ascii="Arial" w:hAnsi="Arial" w:cs="Arial"/>
+          <w:i/>
+          <w:iCs/>
           <w:color w:val="111111"/>
           <w:sz w:val="24"/>
           <w:szCs w:val="24"/>
         </w:rPr>
-        <w:t>:</w:t>
+        <w:t>):</w:t>
       </w:r>
       <w:r>
         <w:rPr>
@@ -7404,7 +7320,6 @@
         </w:rPr>
         <w:t xml:space="preserve"> This field provides the length of the IP header. The length of the header is represented in </w:t>
       </w:r>
-      <w:proofErr w:type="gramStart"/>
       <w:r>
         <w:rPr>
           <w:rFonts w:ascii="Arial" w:hAnsi="Arial" w:cs="Arial"/>
@@ -7412,9 +7327,8 @@
           <w:sz w:val="24"/>
           <w:szCs w:val="24"/>
         </w:rPr>
-        <w:t>32 bit</w:t>
-      </w:r>
-      <w:proofErr w:type="gramEnd"/>
+        <w:t>32-bit</w:t>
+      </w:r>
       <w:r>
         <w:rPr>
           <w:rFonts w:ascii="Arial" w:hAnsi="Arial" w:cs="Arial"/>
@@ -7424,7 +7338,6 @@
         </w:rPr>
         <w:t xml:space="preserve"> words. This length also includes IP options (if any). Since this field is of 4 bits so the maximum header length allowed is 60 bytes. Usually when no options are present then the value of this field is 5. Here 5 means five </w:t>
       </w:r>
-      <w:proofErr w:type="gramStart"/>
       <w:r>
         <w:rPr>
           <w:rFonts w:ascii="Arial" w:hAnsi="Arial" w:cs="Arial"/>
@@ -7432,9 +7345,8 @@
           <w:sz w:val="24"/>
           <w:szCs w:val="24"/>
         </w:rPr>
-        <w:t>32 bit</w:t>
-      </w:r>
-      <w:proofErr w:type="gramEnd"/>
+        <w:t>32-bit</w:t>
+      </w:r>
       <w:r>
         <w:rPr>
           <w:rFonts w:ascii="Arial" w:hAnsi="Arial" w:cs="Arial"/>
@@ -7444,7 +7356,6 @@
         </w:rPr>
         <w:t xml:space="preserve"> words </w:t>
       </w:r>
-      <w:proofErr w:type="spellStart"/>
       <w:r>
         <w:rPr>
           <w:rFonts w:ascii="Arial" w:hAnsi="Arial" w:cs="Arial"/>
@@ -7452,9 +7363,8 @@
           <w:sz w:val="24"/>
           <w:szCs w:val="24"/>
         </w:rPr>
-        <w:t>ie</w:t>
-      </w:r>
-      <w:proofErr w:type="spellEnd"/>
+        <w:t>i.e.</w:t>
+      </w:r>
       <w:r>
         <w:rPr>
           <w:rFonts w:ascii="Arial" w:hAnsi="Arial" w:cs="Arial"/>
@@ -7468,7 +7378,7 @@
     <w:p>
       <w:pPr>
         <w:shd w:val="clear" w:color="auto" w:fill="FFFFFF"/>
-        <w:spacing w:after="0" w:line="240" w:lineRule="auto"/>
+        <w:spacing w:after="0" w:line="480" w:lineRule="auto"/>
         <w:ind w:left="0" w:firstLine="0"/>
         <w:rPr>
           <w:rFonts w:ascii="Arial" w:hAnsi="Arial" w:cs="Arial"/>
@@ -7485,8 +7395,8 @@
           <w:numId w:val="8"/>
         </w:numPr>
         <w:shd w:val="clear" w:color="auto" w:fill="FFFFFF"/>
-        <w:spacing w:after="0" w:line="240" w:lineRule="auto"/>
-        <w:ind w:left="390"/>
+        <w:spacing w:after="0" w:line="480" w:lineRule="auto"/>
+        <w:ind w:left="0" w:firstLine="0"/>
         <w:rPr>
           <w:rFonts w:ascii="Arial" w:hAnsi="Arial" w:cs="Arial"/>
           <w:color w:val="111111"/>
@@ -7506,7 +7416,6 @@
         </w:rPr>
         <w:t xml:space="preserve">Type of </w:t>
       </w:r>
-      <w:proofErr w:type="gramStart"/>
       <w:r>
         <w:rPr>
           <w:rStyle w:val="Emphasis"/>
@@ -7517,9 +7426,8 @@
           <w:sz w:val="24"/>
           <w:szCs w:val="24"/>
         </w:rPr>
-        <w:t>service(</w:t>
-      </w:r>
-      <w:proofErr w:type="gramEnd"/>
+        <w:t>service (</w:t>
+      </w:r>
       <w:r>
         <w:rPr>
           <w:rStyle w:val="Emphasis"/>
@@ -7530,18 +7438,20 @@
           <w:sz w:val="24"/>
           <w:szCs w:val="24"/>
         </w:rPr>
-        <w:t>8 bits)</w:t>
-      </w:r>
-      <w:r>
-        <w:rPr>
-          <w:rFonts w:ascii="Arial" w:hAnsi="Arial" w:cs="Arial"/>
+        <w:t>8 bits</w:t>
+      </w:r>
+      <w:r>
+        <w:rPr>
+          <w:rStyle w:val="Emphasis"/>
+          <w:rFonts w:ascii="Arial" w:hAnsi="Arial" w:cs="Arial"/>
+          <w:b/>
+          <w:bCs/>
           <w:color w:val="111111"/>
           <w:sz w:val="24"/>
           <w:szCs w:val="24"/>
         </w:rPr>
-        <w:t xml:space="preserve"> : The first three bits of this field are known as precedence bits and are ignored as of today. The next 4 bits represent type of service and the last bit is left unused. The 4 bits that represent TOS </w:t>
-      </w:r>
-      <w:proofErr w:type="gramStart"/>
+        <w:t>)</w:t>
+      </w:r>
       <w:r>
         <w:rPr>
           <w:rFonts w:ascii="Arial" w:hAnsi="Arial" w:cs="Arial"/>
@@ -7549,9 +7459,8 @@
           <w:sz w:val="24"/>
           <w:szCs w:val="24"/>
         </w:rPr>
-        <w:t>are :</w:t>
-      </w:r>
-      <w:proofErr w:type="gramEnd"/>
+        <w:t>:</w:t>
+      </w:r>
       <w:r>
         <w:rPr>
           <w:rFonts w:ascii="Arial" w:hAnsi="Arial" w:cs="Arial"/>
@@ -7559,14 +7468,32 @@
           <w:sz w:val="24"/>
           <w:szCs w:val="24"/>
         </w:rPr>
+        <w:t xml:space="preserve"> The first three bits of this field are known as precedence bits and are ignored as of today. The next 4 bits represent type of service and the last bit is left unused. The 4 bits that represent TOS </w:t>
+      </w:r>
+      <w:r>
+        <w:rPr>
+          <w:rFonts w:ascii="Arial" w:hAnsi="Arial" w:cs="Arial"/>
+          <w:color w:val="111111"/>
+          <w:sz w:val="24"/>
+          <w:szCs w:val="24"/>
+        </w:rPr>
+        <w:t>are:</w:t>
+      </w:r>
+      <w:r>
+        <w:rPr>
+          <w:rFonts w:ascii="Arial" w:hAnsi="Arial" w:cs="Arial"/>
+          <w:color w:val="111111"/>
+          <w:sz w:val="24"/>
+          <w:szCs w:val="24"/>
+        </w:rPr>
         <w:t xml:space="preserve"> minimize delay, maximize throughput, maximize reliability and minimize monetary cost.</w:t>
       </w:r>
     </w:p>
     <w:p>
       <w:pPr>
         <w:shd w:val="clear" w:color="auto" w:fill="FFFFFF"/>
-        <w:spacing w:after="0" w:line="240" w:lineRule="auto"/>
-        <w:ind w:left="390" w:firstLine="0"/>
+        <w:spacing w:after="0" w:line="480" w:lineRule="auto"/>
+        <w:ind w:left="0" w:firstLine="0"/>
         <w:rPr>
           <w:rFonts w:ascii="Arial" w:hAnsi="Arial" w:cs="Arial"/>
           <w:color w:val="111111"/>
@@ -7582,8 +7509,8 @@
           <w:numId w:val="8"/>
         </w:numPr>
         <w:shd w:val="clear" w:color="auto" w:fill="FFFFFF"/>
-        <w:spacing w:after="0" w:line="240" w:lineRule="auto"/>
-        <w:ind w:left="390"/>
+        <w:spacing w:after="0" w:line="480" w:lineRule="auto"/>
+        <w:ind w:left="0" w:firstLine="0"/>
         <w:rPr>
           <w:rFonts w:ascii="Arial" w:hAnsi="Arial" w:cs="Arial"/>
           <w:color w:val="111111"/>
@@ -7636,7 +7563,6 @@
         </w:rPr>
         <w:t xml:space="preserve">: This represents the total IP datagram length in bytes. Since the header length (described above) gives the length of header and this field gives total length so the length of data and its starting point can easily be calculated using these two fields. Since this is a </w:t>
       </w:r>
-      <w:proofErr w:type="gramStart"/>
       <w:r>
         <w:rPr>
           <w:rFonts w:ascii="Arial" w:hAnsi="Arial" w:cs="Arial"/>
@@ -7644,9 +7570,8 @@
           <w:sz w:val="24"/>
           <w:szCs w:val="24"/>
         </w:rPr>
-        <w:t>16 bit</w:t>
-      </w:r>
-      <w:proofErr w:type="gramEnd"/>
+        <w:t>16-bit</w:t>
+      </w:r>
       <w:r>
         <w:rPr>
           <w:rFonts w:ascii="Arial" w:hAnsi="Arial" w:cs="Arial"/>
@@ -7656,7 +7581,6 @@
         </w:rPr>
         <w:t xml:space="preserve"> field and it represents length of IP datagram so the maximum size of IP datagram can be 65535 bytes. When IP fragmentation takes place over the network then value of this field also changes. There are cases when IP datagrams are very small in length but some data links like ethernet pad these small frames to be of a minimum length </w:t>
       </w:r>
-      <w:proofErr w:type="spellStart"/>
       <w:r>
         <w:rPr>
           <w:rFonts w:ascii="Arial" w:hAnsi="Arial" w:cs="Arial"/>
@@ -7664,9 +7588,8 @@
           <w:sz w:val="24"/>
           <w:szCs w:val="24"/>
         </w:rPr>
-        <w:t>ie</w:t>
-      </w:r>
-      <w:proofErr w:type="spellEnd"/>
+        <w:t>i.e.</w:t>
+      </w:r>
       <w:r>
         <w:rPr>
           <w:rFonts w:ascii="Arial" w:hAnsi="Arial" w:cs="Arial"/>
@@ -7676,7 +7599,6 @@
         </w:rPr>
         <w:t xml:space="preserve"> 46 bytes. </w:t>
       </w:r>
-      <w:proofErr w:type="gramStart"/>
       <w:r>
         <w:rPr>
           <w:rFonts w:ascii="Arial" w:hAnsi="Arial" w:cs="Arial"/>
@@ -7684,9 +7606,8 @@
           <w:sz w:val="24"/>
           <w:szCs w:val="24"/>
         </w:rPr>
-        <w:t>So</w:t>
-      </w:r>
-      <w:proofErr w:type="gramEnd"/>
+        <w:t>So,</w:t>
+      </w:r>
       <w:r>
         <w:rPr>
           <w:rFonts w:ascii="Arial" w:hAnsi="Arial" w:cs="Arial"/>
@@ -7700,8 +7621,8 @@
     <w:p>
       <w:pPr>
         <w:shd w:val="clear" w:color="auto" w:fill="FFFFFF"/>
-        <w:spacing w:after="0" w:line="240" w:lineRule="auto"/>
-        <w:ind w:left="390" w:firstLine="0"/>
+        <w:spacing w:after="0" w:line="480" w:lineRule="auto"/>
+        <w:ind w:left="0" w:firstLine="0"/>
         <w:rPr>
           <w:rFonts w:ascii="Arial" w:hAnsi="Arial" w:cs="Arial"/>
           <w:color w:val="111111"/>
@@ -7717,8 +7638,8 @@
           <w:numId w:val="8"/>
         </w:numPr>
         <w:shd w:val="clear" w:color="auto" w:fill="FFFFFF"/>
-        <w:spacing w:after="0" w:line="240" w:lineRule="auto"/>
-        <w:ind w:left="390"/>
+        <w:spacing w:after="0" w:line="480" w:lineRule="auto"/>
+        <w:ind w:left="0" w:firstLine="0"/>
         <w:rPr>
           <w:rFonts w:ascii="Arial" w:hAnsi="Arial" w:cs="Arial"/>
           <w:color w:val="111111"/>
@@ -7726,7 +7647,6 @@
           <w:szCs w:val="24"/>
         </w:rPr>
       </w:pPr>
-      <w:proofErr w:type="gramStart"/>
       <w:r>
         <w:rPr>
           <w:rStyle w:val="Emphasis"/>
@@ -7737,9 +7657,8 @@
           <w:sz w:val="24"/>
           <w:szCs w:val="24"/>
         </w:rPr>
-        <w:t>Identification(</w:t>
-      </w:r>
-      <w:proofErr w:type="gramEnd"/>
+        <w:t>Identification (</w:t>
+      </w:r>
       <w:r>
         <w:rPr>
           <w:rStyle w:val="Emphasis"/>
@@ -7759,13 +7678,23 @@
           <w:sz w:val="24"/>
           <w:szCs w:val="24"/>
         </w:rPr>
-        <w:t>: This field is used for uniquely identifying the IP datagrams. This value is incremented every-time an IP datagram is sent from source to the destination. This field comes in handy while reassembly of fragmented IP data grams.</w:t>
+        <w:t xml:space="preserve">: This field is used for uniquely identifying the IP datagrams. This value is incremented every-time an IP datagram is sent from source to </w:t>
+      </w:r>
+      <w:r>
+        <w:rPr>
+          <w:rFonts w:ascii="Arial" w:hAnsi="Arial" w:cs="Arial"/>
+          <w:color w:val="111111"/>
+          <w:sz w:val="24"/>
+          <w:szCs w:val="24"/>
+        </w:rPr>
+        <w:lastRenderedPageBreak/>
+        <w:t>the destination. This field comes in handy while reassembly of fragmented IP data grams.</w:t>
       </w:r>
     </w:p>
     <w:p>
       <w:pPr>
         <w:shd w:val="clear" w:color="auto" w:fill="FFFFFF"/>
-        <w:spacing w:after="0" w:line="240" w:lineRule="auto"/>
+        <w:spacing w:after="0" w:line="480" w:lineRule="auto"/>
         <w:ind w:left="0" w:firstLine="0"/>
         <w:rPr>
           <w:rFonts w:ascii="Arial" w:hAnsi="Arial" w:cs="Arial"/>
@@ -7782,8 +7711,8 @@
           <w:numId w:val="8"/>
         </w:numPr>
         <w:shd w:val="clear" w:color="auto" w:fill="FFFFFF"/>
-        <w:spacing w:after="0" w:line="240" w:lineRule="auto"/>
-        <w:ind w:left="390"/>
+        <w:spacing w:after="0" w:line="480" w:lineRule="auto"/>
+        <w:ind w:left="0" w:firstLine="0"/>
         <w:rPr>
           <w:rFonts w:ascii="Arial" w:hAnsi="Arial" w:cs="Arial"/>
           <w:color w:val="111111"/>
@@ -7791,7 +7720,6 @@
           <w:szCs w:val="24"/>
         </w:rPr>
       </w:pPr>
-      <w:proofErr w:type="gramStart"/>
       <w:r>
         <w:rPr>
           <w:rStyle w:val="Emphasis"/>
@@ -7802,9 +7730,8 @@
           <w:sz w:val="24"/>
           <w:szCs w:val="24"/>
         </w:rPr>
-        <w:t>Flags(</w:t>
-      </w:r>
-      <w:proofErr w:type="gramEnd"/>
+        <w:t>Flags (</w:t>
+      </w:r>
       <w:r>
         <w:rPr>
           <w:rStyle w:val="Emphasis"/>
@@ -7826,7 +7753,6 @@
         </w:rPr>
         <w:t xml:space="preserve">: This field comprises of three bits. While the first bit is kept reserved as of now, the next two bits have their own importance. The second bit represents the ‘Don’t Fragment’ bit. When this bit is set then IP datagram is never fragmented, rather its thrown away if a requirement for fragment arises. The third bit represents the ‘More Fragment’ bit. If this bit is set then it represents a fragmented IP datagram that has more fragments after it. In case of last fragment of an IP datagram this bit is not set signifying that this is the last fragment of a </w:t>
       </w:r>
-      <w:proofErr w:type="gramStart"/>
       <w:r>
         <w:rPr>
           <w:rFonts w:ascii="Arial" w:hAnsi="Arial" w:cs="Arial"/>
@@ -7834,9 +7760,8 @@
           <w:sz w:val="24"/>
           <w:szCs w:val="24"/>
         </w:rPr>
-        <w:t>particular IP</w:t>
-      </w:r>
-      <w:proofErr w:type="gramEnd"/>
+        <w:t>specific</w:t>
+      </w:r>
       <w:r>
         <w:rPr>
           <w:rFonts w:ascii="Arial" w:hAnsi="Arial" w:cs="Arial"/>
@@ -7844,14 +7769,14 @@
           <w:sz w:val="24"/>
           <w:szCs w:val="24"/>
         </w:rPr>
-        <w:t xml:space="preserve"> datagram.</w:t>
+        <w:t xml:space="preserve"> IP datagram.</w:t>
       </w:r>
     </w:p>
     <w:p>
       <w:pPr>
         <w:shd w:val="clear" w:color="auto" w:fill="FFFFFF"/>
-        <w:spacing w:after="0" w:line="240" w:lineRule="auto"/>
-        <w:ind w:left="390" w:firstLine="0"/>
+        <w:spacing w:after="0" w:line="480" w:lineRule="auto"/>
+        <w:ind w:left="0" w:firstLine="0"/>
         <w:rPr>
           <w:rStyle w:val="Emphasis"/>
           <w:rFonts w:ascii="Arial" w:hAnsi="Arial" w:cs="Arial"/>
@@ -7870,8 +7795,8 @@
           <w:numId w:val="8"/>
         </w:numPr>
         <w:shd w:val="clear" w:color="auto" w:fill="FFFFFF"/>
-        <w:spacing w:after="0" w:line="240" w:lineRule="auto"/>
-        <w:ind w:left="390"/>
+        <w:spacing w:after="0" w:line="480" w:lineRule="auto"/>
+        <w:ind w:left="0" w:firstLine="0"/>
         <w:rPr>
           <w:rFonts w:ascii="Arial" w:hAnsi="Arial" w:cs="Arial"/>
           <w:color w:val="111111"/>
@@ -7891,7 +7816,6 @@
         </w:rPr>
         <w:t xml:space="preserve">Fragment </w:t>
       </w:r>
-      <w:proofErr w:type="gramStart"/>
       <w:r>
         <w:rPr>
           <w:rStyle w:val="Emphasis"/>
@@ -7902,9 +7826,8 @@
           <w:sz w:val="24"/>
           <w:szCs w:val="24"/>
         </w:rPr>
-        <w:t>offset(</w:t>
-      </w:r>
-      <w:proofErr w:type="gramEnd"/>
+        <w:t>offset (</w:t>
+      </w:r>
       <w:r>
         <w:rPr>
           <w:rStyle w:val="Emphasis"/>
@@ -7924,14 +7847,32 @@
           <w:sz w:val="24"/>
           <w:szCs w:val="24"/>
         </w:rPr>
-        <w:t>: In case of fragmented IP data grams, this field contains the offset( in terms of 8 bytes units) from the start of IP datagram. So again, this field is used in reassembly of fragmented IP datagrams.</w:t>
+        <w:t xml:space="preserve">: In case of fragmented IP data grams, this field contains the </w:t>
+      </w:r>
+      <w:r>
+        <w:rPr>
+          <w:rFonts w:ascii="Arial" w:hAnsi="Arial" w:cs="Arial"/>
+          <w:color w:val="111111"/>
+          <w:sz w:val="24"/>
+          <w:szCs w:val="24"/>
+        </w:rPr>
+        <w:t>offset (in</w:t>
+      </w:r>
+      <w:r>
+        <w:rPr>
+          <w:rFonts w:ascii="Arial" w:hAnsi="Arial" w:cs="Arial"/>
+          <w:color w:val="111111"/>
+          <w:sz w:val="24"/>
+          <w:szCs w:val="24"/>
+        </w:rPr>
+        <w:t xml:space="preserve"> terms of 8 bytes units) from the start of IP datagram. So again, this field is used in reassembly of fragmented IP datagrams.</w:t>
       </w:r>
     </w:p>
     <w:p>
       <w:pPr>
         <w:shd w:val="clear" w:color="auto" w:fill="FFFFFF"/>
-        <w:spacing w:after="0" w:line="240" w:lineRule="auto"/>
-        <w:ind w:left="390" w:firstLine="0"/>
+        <w:spacing w:after="0" w:line="480" w:lineRule="auto"/>
+        <w:ind w:left="0" w:firstLine="0"/>
         <w:rPr>
           <w:rStyle w:val="Emphasis"/>
           <w:rFonts w:ascii="Arial" w:hAnsi="Arial" w:cs="Arial"/>
@@ -7950,8 +7891,8 @@
           <w:numId w:val="8"/>
         </w:numPr>
         <w:shd w:val="clear" w:color="auto" w:fill="FFFFFF"/>
-        <w:spacing w:after="0" w:line="240" w:lineRule="auto"/>
-        <w:ind w:left="390"/>
+        <w:spacing w:after="0" w:line="480" w:lineRule="auto"/>
+        <w:ind w:left="0" w:firstLine="0"/>
         <w:rPr>
           <w:rFonts w:ascii="Arial" w:hAnsi="Arial" w:cs="Arial"/>
           <w:color w:val="111111"/>
@@ -7971,7 +7912,6 @@
         </w:rPr>
         <w:t xml:space="preserve">Time to </w:t>
       </w:r>
-      <w:proofErr w:type="gramStart"/>
       <w:r>
         <w:rPr>
           <w:rStyle w:val="Emphasis"/>
@@ -7982,9 +7922,8 @@
           <w:sz w:val="24"/>
           <w:szCs w:val="24"/>
         </w:rPr>
-        <w:t>live(</w:t>
-      </w:r>
-      <w:proofErr w:type="gramEnd"/>
+        <w:t>live (</w:t>
+      </w:r>
       <w:r>
         <w:rPr>
           <w:rStyle w:val="Emphasis"/>
@@ -7995,18 +7934,20 @@
           <w:sz w:val="24"/>
           <w:szCs w:val="24"/>
         </w:rPr>
-        <w:t>8 bits) </w:t>
-      </w:r>
-      <w:r>
-        <w:rPr>
-          <w:rFonts w:ascii="Arial" w:hAnsi="Arial" w:cs="Arial"/>
+        <w:t>8 bits</w:t>
+      </w:r>
+      <w:r>
+        <w:rPr>
+          <w:rStyle w:val="Emphasis"/>
+          <w:rFonts w:ascii="Arial" w:hAnsi="Arial" w:cs="Arial"/>
+          <w:b/>
+          <w:bCs/>
           <w:color w:val="111111"/>
           <w:sz w:val="24"/>
           <w:szCs w:val="24"/>
         </w:rPr>
-        <w:t>: This value represents number of hops that the IP datagram will go through before being discarded. The value of this field in the beginning is set to be around 32 or 64 (</w:t>
-      </w:r>
-      <w:proofErr w:type="gramStart"/>
+        <w:t>):</w:t>
+      </w:r>
       <w:r>
         <w:rPr>
           <w:rFonts w:ascii="Arial" w:hAnsi="Arial" w:cs="Arial"/>
@@ -8014,9 +7955,8 @@
           <w:sz w:val="24"/>
           <w:szCs w:val="24"/>
         </w:rPr>
-        <w:t>lets</w:t>
-      </w:r>
-      <w:proofErr w:type="gramEnd"/>
+        <w:t xml:space="preserve"> This value represents number of hops that the IP datagram will go through before being discarded. The value of this field in the beginning is set to be around 32 or 64 (</w:t>
+      </w:r>
       <w:r>
         <w:rPr>
           <w:rFonts w:ascii="Arial" w:hAnsi="Arial" w:cs="Arial"/>
@@ -8024,14 +7964,23 @@
           <w:sz w:val="24"/>
           <w:szCs w:val="24"/>
         </w:rPr>
+        <w:t>let’s</w:t>
+      </w:r>
+      <w:r>
+        <w:rPr>
+          <w:rFonts w:ascii="Arial" w:hAnsi="Arial" w:cs="Arial"/>
+          <w:color w:val="111111"/>
+          <w:sz w:val="24"/>
+          <w:szCs w:val="24"/>
+        </w:rPr>
         <w:t xml:space="preserve"> say) but at every hop over the network this field is decremented by one. When this field becomes zero, the data gram is discarded. So, we see that this field literally means the effective lifetime for a datagram on network.</w:t>
       </w:r>
     </w:p>
     <w:p>
       <w:pPr>
         <w:shd w:val="clear" w:color="auto" w:fill="FFFFFF"/>
-        <w:spacing w:after="0" w:line="240" w:lineRule="auto"/>
-        <w:ind w:left="390" w:firstLine="0"/>
+        <w:spacing w:after="0" w:line="480" w:lineRule="auto"/>
+        <w:ind w:left="0" w:firstLine="0"/>
         <w:rPr>
           <w:rStyle w:val="Emphasis"/>
           <w:rFonts w:ascii="Arial" w:hAnsi="Arial" w:cs="Arial"/>
@@ -8050,8 +7999,8 @@
           <w:numId w:val="8"/>
         </w:numPr>
         <w:shd w:val="clear" w:color="auto" w:fill="FFFFFF"/>
-        <w:spacing w:after="0" w:line="240" w:lineRule="auto"/>
-        <w:ind w:left="390"/>
+        <w:spacing w:after="0" w:line="480" w:lineRule="auto"/>
+        <w:ind w:left="0" w:firstLine="0"/>
         <w:rPr>
           <w:rFonts w:ascii="Arial" w:hAnsi="Arial" w:cs="Arial"/>
           <w:color w:val="111111"/>
@@ -8059,7 +8008,6 @@
           <w:szCs w:val="24"/>
         </w:rPr>
       </w:pPr>
-      <w:proofErr w:type="gramStart"/>
       <w:r>
         <w:rPr>
           <w:rStyle w:val="Emphasis"/>
@@ -8070,9 +8018,8 @@
           <w:sz w:val="24"/>
           <w:szCs w:val="24"/>
         </w:rPr>
-        <w:t>Protocol(</w:t>
-      </w:r>
-      <w:proofErr w:type="gramEnd"/>
+        <w:t>Protocol (</w:t>
+      </w:r>
       <w:r>
         <w:rPr>
           <w:rStyle w:val="Emphasis"/>
@@ -8083,18 +8030,20 @@
           <w:sz w:val="24"/>
           <w:szCs w:val="24"/>
         </w:rPr>
-        <w:t>8 bits) </w:t>
-      </w:r>
-      <w:r>
-        <w:rPr>
-          <w:rFonts w:ascii="Arial" w:hAnsi="Arial" w:cs="Arial"/>
+        <w:t>8 bits</w:t>
+      </w:r>
+      <w:r>
+        <w:rPr>
+          <w:rStyle w:val="Emphasis"/>
+          <w:rFonts w:ascii="Arial" w:hAnsi="Arial" w:cs="Arial"/>
+          <w:b/>
+          <w:bCs/>
           <w:color w:val="111111"/>
           <w:sz w:val="24"/>
           <w:szCs w:val="24"/>
         </w:rPr>
-        <w:t>: This field represents the transport layer protocol that handed over data to IP layer. This field comes in handy when the data is demultiplex-</w:t>
-      </w:r>
-      <w:proofErr w:type="spellStart"/>
+        <w:t>):</w:t>
+      </w:r>
       <w:r>
         <w:rPr>
           <w:rFonts w:ascii="Arial" w:hAnsi="Arial" w:cs="Arial"/>
@@ -8102,9 +8051,8 @@
           <w:sz w:val="24"/>
           <w:szCs w:val="24"/>
         </w:rPr>
-        <w:t>ed</w:t>
-      </w:r>
-      <w:proofErr w:type="spellEnd"/>
+        <w:t xml:space="preserve"> This field represents the transport layer protocol that handed over data to IP layer. This field comes in handy when the data is demultiplexed at the </w:t>
+      </w:r>
       <w:r>
         <w:rPr>
           <w:rFonts w:ascii="Arial" w:hAnsi="Arial" w:cs="Arial"/>
@@ -8112,14 +8060,15 @@
           <w:sz w:val="24"/>
           <w:szCs w:val="24"/>
         </w:rPr>
-        <w:t xml:space="preserve"> at the destination as in that case IP would need to know which protocol to hand over the data to.</w:t>
+        <w:lastRenderedPageBreak/>
+        <w:t>destination as in that case IP would need to know which protocol to hand over the data to.</w:t>
       </w:r>
     </w:p>
     <w:p>
       <w:pPr>
         <w:shd w:val="clear" w:color="auto" w:fill="FFFFFF"/>
-        <w:spacing w:after="0" w:line="240" w:lineRule="auto"/>
-        <w:ind w:left="390" w:firstLine="0"/>
+        <w:spacing w:after="0" w:line="480" w:lineRule="auto"/>
+        <w:ind w:left="0" w:firstLine="0"/>
         <w:rPr>
           <w:rFonts w:ascii="Arial" w:hAnsi="Arial" w:cs="Arial"/>
           <w:color w:val="111111"/>
@@ -8135,8 +8084,8 @@
           <w:numId w:val="8"/>
         </w:numPr>
         <w:shd w:val="clear" w:color="auto" w:fill="FFFFFF"/>
-        <w:spacing w:after="0" w:line="240" w:lineRule="auto"/>
-        <w:ind w:left="390"/>
+        <w:spacing w:after="0" w:line="480" w:lineRule="auto"/>
+        <w:ind w:left="0" w:firstLine="0"/>
         <w:rPr>
           <w:rFonts w:ascii="Arial" w:hAnsi="Arial" w:cs="Arial"/>
           <w:color w:val="111111"/>
@@ -8156,7 +8105,6 @@
         </w:rPr>
         <w:t xml:space="preserve">Header </w:t>
       </w:r>
-      <w:proofErr w:type="gramStart"/>
       <w:r>
         <w:rPr>
           <w:rStyle w:val="Emphasis"/>
@@ -8167,9 +8115,8 @@
           <w:sz w:val="24"/>
           <w:szCs w:val="24"/>
         </w:rPr>
-        <w:t>Checksum(</w:t>
-      </w:r>
-      <w:proofErr w:type="gramEnd"/>
+        <w:t>Checksum (</w:t>
+      </w:r>
       <w:r>
         <w:rPr>
           <w:rStyle w:val="Emphasis"/>
@@ -8180,18 +8127,20 @@
           <w:sz w:val="24"/>
           <w:szCs w:val="24"/>
         </w:rPr>
-        <w:t>16 bits) </w:t>
-      </w:r>
-      <w:r>
-        <w:rPr>
-          <w:rFonts w:ascii="Arial" w:hAnsi="Arial" w:cs="Arial"/>
+        <w:t>16 bits</w:t>
+      </w:r>
+      <w:r>
+        <w:rPr>
+          <w:rStyle w:val="Emphasis"/>
+          <w:rFonts w:ascii="Arial" w:hAnsi="Arial" w:cs="Arial"/>
+          <w:b/>
+          <w:bCs/>
           <w:color w:val="111111"/>
           <w:sz w:val="24"/>
           <w:szCs w:val="24"/>
         </w:rPr>
-        <w:t xml:space="preserve">: This fields represents a value that is calculated using an algorithm covering all the fields in header (assuming this very field to be zero). This value is calculated and stored in header when IP data gram is sent from source to destination and at the destination side this checksum is again calculated and verified against the checksum present in header. If the value is same then the datagram was not corrupted else its assumed that data gram was received corrupted. </w:t>
-      </w:r>
-      <w:proofErr w:type="gramStart"/>
+        <w:t>):</w:t>
+      </w:r>
       <w:r>
         <w:rPr>
           <w:rFonts w:ascii="Arial" w:hAnsi="Arial" w:cs="Arial"/>
@@ -8199,9 +8148,8 @@
           <w:sz w:val="24"/>
           <w:szCs w:val="24"/>
         </w:rPr>
-        <w:t>So</w:t>
-      </w:r>
-      <w:proofErr w:type="gramEnd"/>
+        <w:t xml:space="preserve"> This fields represents a value that is calculated using an algorithm covering all the fields in header (assuming this very field to be zero). This value is calculated and stored in header when IP data gram is sent from source to destination and at the destination side this checksum is again calculated and verified against the checksum present in header. If the value is same then the datagram was not corrupted else its assumed that data gram was received corrupted. </w:t>
+      </w:r>
       <w:r>
         <w:rPr>
           <w:rFonts w:ascii="Arial" w:hAnsi="Arial" w:cs="Arial"/>
@@ -8209,14 +8157,23 @@
           <w:sz w:val="24"/>
           <w:szCs w:val="24"/>
         </w:rPr>
+        <w:t>So,</w:t>
+      </w:r>
+      <w:r>
+        <w:rPr>
+          <w:rFonts w:ascii="Arial" w:hAnsi="Arial" w:cs="Arial"/>
+          <w:color w:val="111111"/>
+          <w:sz w:val="24"/>
+          <w:szCs w:val="24"/>
+        </w:rPr>
         <w:t xml:space="preserve"> this field is used to check the integrity of an IP datagram.</w:t>
       </w:r>
     </w:p>
     <w:p>
       <w:pPr>
         <w:shd w:val="clear" w:color="auto" w:fill="FFFFFF"/>
-        <w:spacing w:after="0" w:line="240" w:lineRule="auto"/>
-        <w:ind w:left="390" w:firstLine="0"/>
+        <w:spacing w:after="0" w:line="480" w:lineRule="auto"/>
+        <w:ind w:left="0" w:firstLine="0"/>
         <w:rPr>
           <w:rStyle w:val="Emphasis"/>
           <w:rFonts w:ascii="Arial" w:hAnsi="Arial" w:cs="Arial"/>
@@ -8235,8 +8192,8 @@
           <w:numId w:val="8"/>
         </w:numPr>
         <w:shd w:val="clear" w:color="auto" w:fill="FFFFFF"/>
-        <w:spacing w:after="0" w:line="240" w:lineRule="auto"/>
-        <w:ind w:left="390"/>
+        <w:spacing w:after="0" w:line="480" w:lineRule="auto"/>
+        <w:ind w:left="0" w:firstLine="0"/>
         <w:rPr>
           <w:rFonts w:ascii="Arial" w:hAnsi="Arial" w:cs="Arial"/>
           <w:color w:val="111111"/>
@@ -8256,7 +8213,6 @@
         </w:rPr>
         <w:t xml:space="preserve">Source and destination </w:t>
       </w:r>
-      <w:proofErr w:type="gramStart"/>
       <w:r>
         <w:rPr>
           <w:rStyle w:val="Emphasis"/>
@@ -8279,9 +8235,8 @@
           <w:sz w:val="24"/>
           <w:szCs w:val="24"/>
         </w:rPr>
-        <w:t>(</w:t>
-      </w:r>
-      <w:proofErr w:type="gramEnd"/>
+        <w:t xml:space="preserve"> (</w:t>
+      </w:r>
       <w:r>
         <w:rPr>
           <w:rStyle w:val="Strong"/>
@@ -8292,19 +8247,20 @@
           <w:sz w:val="24"/>
           <w:szCs w:val="24"/>
         </w:rPr>
-        <w:t>32 bits each) </w:t>
-      </w:r>
-      <w:r>
-        <w:rPr>
-          <w:rFonts w:ascii="Arial" w:hAnsi="Arial" w:cs="Arial"/>
+        <w:t>32 bits each</w:t>
+      </w:r>
+      <w:r>
+        <w:rPr>
+          <w:rStyle w:val="Strong"/>
+          <w:rFonts w:ascii="Arial" w:hAnsi="Arial" w:cs="Arial"/>
+          <w:i/>
+          <w:iCs/>
           <w:color w:val="111111"/>
           <w:sz w:val="24"/>
           <w:szCs w:val="24"/>
         </w:rPr>
-        <w:t xml:space="preserve">: These fields store the source and destination address respectively. Since size of these fields is 32 bits each so an IP address </w:t>
-      </w:r>
-      <w:proofErr w:type="spellStart"/>
-      <w:proofErr w:type="gramStart"/>
+        <w:t>):</w:t>
+      </w:r>
       <w:r>
         <w:rPr>
           <w:rFonts w:ascii="Arial" w:hAnsi="Arial" w:cs="Arial"/>
@@ -8312,9 +8268,8 @@
           <w:sz w:val="24"/>
           <w:szCs w:val="24"/>
         </w:rPr>
-        <w:t>os</w:t>
-      </w:r>
-      <w:proofErr w:type="spellEnd"/>
+        <w:t xml:space="preserve"> These fields store the source and destination address respectively. Since size of these fields is 32 bits each so an IP address </w:t>
+      </w:r>
       <w:r>
         <w:rPr>
           <w:rFonts w:ascii="Arial" w:hAnsi="Arial" w:cs="Arial"/>
@@ -8322,9 +8277,8 @@
           <w:sz w:val="24"/>
           <w:szCs w:val="24"/>
         </w:rPr>
-        <w:t>  maximum</w:t>
-      </w:r>
-      <w:proofErr w:type="gramEnd"/>
+        <w:t>o</w:t>
+      </w:r>
       <w:r>
         <w:rPr>
           <w:rFonts w:ascii="Arial" w:hAnsi="Arial" w:cs="Arial"/>
@@ -8332,9 +8286,26 @@
           <w:sz w:val="24"/>
           <w:szCs w:val="24"/>
         </w:rPr>
+        <w:t>r</w:t>
+      </w:r>
+      <w:r>
+        <w:rPr>
+          <w:rFonts w:ascii="Arial" w:hAnsi="Arial" w:cs="Arial"/>
+          <w:color w:val="111111"/>
+          <w:sz w:val="24"/>
+          <w:szCs w:val="24"/>
+        </w:rPr>
+        <w:t> maximum</w:t>
+      </w:r>
+      <w:r>
+        <w:rPr>
+          <w:rFonts w:ascii="Arial" w:hAnsi="Arial" w:cs="Arial"/>
+          <w:color w:val="111111"/>
+          <w:sz w:val="24"/>
+          <w:szCs w:val="24"/>
+        </w:rPr>
         <w:t xml:space="preserve"> length of 32 bits can be used. </w:t>
       </w:r>
-      <w:proofErr w:type="gramStart"/>
       <w:r>
         <w:rPr>
           <w:rFonts w:ascii="Arial" w:hAnsi="Arial" w:cs="Arial"/>
@@ -8342,9 +8313,8 @@
           <w:sz w:val="24"/>
           <w:szCs w:val="24"/>
         </w:rPr>
-        <w:t>So</w:t>
-      </w:r>
-      <w:proofErr w:type="gramEnd"/>
+        <w:t>So,</w:t>
+      </w:r>
       <w:r>
         <w:rPr>
           <w:rFonts w:ascii="Arial" w:hAnsi="Arial" w:cs="Arial"/>
@@ -8358,8 +8328,8 @@
     <w:p>
       <w:pPr>
         <w:shd w:val="clear" w:color="auto" w:fill="FFFFFF"/>
-        <w:spacing w:after="0" w:line="240" w:lineRule="auto"/>
-        <w:ind w:left="390" w:firstLine="0"/>
+        <w:spacing w:after="0" w:line="480" w:lineRule="auto"/>
+        <w:ind w:left="0" w:firstLine="0"/>
         <w:rPr>
           <w:rStyle w:val="Emphasis"/>
           <w:rFonts w:ascii="Arial" w:hAnsi="Arial" w:cs="Arial"/>
@@ -8378,8 +8348,8 @@
           <w:numId w:val="8"/>
         </w:numPr>
         <w:shd w:val="clear" w:color="auto" w:fill="FFFFFF"/>
-        <w:spacing w:after="0" w:line="240" w:lineRule="auto"/>
-        <w:ind w:left="390"/>
+        <w:spacing w:after="0" w:line="480" w:lineRule="auto"/>
+        <w:ind w:left="0" w:firstLine="0"/>
         <w:rPr>
           <w:rFonts w:ascii="Arial" w:hAnsi="Arial" w:cs="Arial"/>
           <w:color w:val="111111"/>
@@ -8387,7 +8357,6 @@
           <w:szCs w:val="24"/>
         </w:rPr>
       </w:pPr>
-      <w:proofErr w:type="gramStart"/>
       <w:r>
         <w:rPr>
           <w:rStyle w:val="Emphasis"/>
@@ -8398,9 +8367,8 @@
           <w:sz w:val="24"/>
           <w:szCs w:val="24"/>
         </w:rPr>
-        <w:t>Options(</w:t>
-      </w:r>
-      <w:proofErr w:type="gramEnd"/>
+        <w:t>Options (</w:t>
+      </w:r>
       <w:r>
         <w:rPr>
           <w:rStyle w:val="Emphasis"/>
@@ -8411,18 +8379,20 @@
           <w:sz w:val="24"/>
           <w:szCs w:val="24"/>
         </w:rPr>
-        <w:t>Variable length) </w:t>
-      </w:r>
-      <w:r>
-        <w:rPr>
-          <w:rFonts w:ascii="Arial" w:hAnsi="Arial" w:cs="Arial"/>
+        <w:t>Variable length</w:t>
+      </w:r>
+      <w:r>
+        <w:rPr>
+          <w:rStyle w:val="Emphasis"/>
+          <w:rFonts w:ascii="Arial" w:hAnsi="Arial" w:cs="Arial"/>
+          <w:b/>
+          <w:bCs/>
           <w:color w:val="111111"/>
           <w:sz w:val="24"/>
           <w:szCs w:val="24"/>
         </w:rPr>
-        <w:t xml:space="preserve">: This field represents a list of options that are active for a particular IP datagram. This is an optional field that could be or could not be present. If any option is present in the header then the first byte is represented as </w:t>
-      </w:r>
-      <w:proofErr w:type="gramStart"/>
+        <w:t>):</w:t>
+      </w:r>
       <w:r>
         <w:rPr>
           <w:rFonts w:ascii="Arial" w:hAnsi="Arial" w:cs="Arial"/>
@@ -8430,15 +8400,41 @@
           <w:sz w:val="24"/>
           <w:szCs w:val="24"/>
         </w:rPr>
-        <w:t>follows :</w:t>
-      </w:r>
-      <w:proofErr w:type="gramEnd"/>
+        <w:t xml:space="preserve"> This field represents a list of options that are active for a </w:t>
+      </w:r>
+      <w:r>
+        <w:rPr>
+          <w:rFonts w:ascii="Arial" w:hAnsi="Arial" w:cs="Arial"/>
+          <w:color w:val="111111"/>
+          <w:sz w:val="24"/>
+          <w:szCs w:val="24"/>
+        </w:rPr>
+        <w:t>specific</w:t>
+      </w:r>
+      <w:r>
+        <w:rPr>
+          <w:rFonts w:ascii="Arial" w:hAnsi="Arial" w:cs="Arial"/>
+          <w:color w:val="111111"/>
+          <w:sz w:val="24"/>
+          <w:szCs w:val="24"/>
+        </w:rPr>
+        <w:t xml:space="preserve"> IP datagram. This is an optional field that could be or could not be present. If any option is present in the header then the first byte is represented as </w:t>
+      </w:r>
+      <w:r>
+        <w:rPr>
+          <w:rFonts w:ascii="Arial" w:hAnsi="Arial" w:cs="Arial"/>
+          <w:color w:val="111111"/>
+          <w:sz w:val="24"/>
+          <w:szCs w:val="24"/>
+        </w:rPr>
+        <w:t>follows:</w:t>
+      </w:r>
     </w:p>
     <w:p>
       <w:pPr>
         <w:shd w:val="clear" w:color="auto" w:fill="FFFFFF"/>
-        <w:spacing w:after="0" w:line="240" w:lineRule="auto"/>
-        <w:ind w:left="390" w:firstLine="0"/>
+        <w:spacing w:after="0" w:line="480" w:lineRule="auto"/>
+        <w:ind w:left="0" w:firstLine="0"/>
         <w:rPr>
           <w:rFonts w:ascii="Arial" w:hAnsi="Arial" w:cs="Arial"/>
           <w:color w:val="111111"/>
@@ -8467,11 +8463,11 @@
         <w:gridCol w:w="976"/>
         <w:gridCol w:w="642"/>
         <w:gridCol w:w="642"/>
-        <w:gridCol w:w="241"/>
-        <w:gridCol w:w="241"/>
-        <w:gridCol w:w="241"/>
-        <w:gridCol w:w="241"/>
-        <w:gridCol w:w="241"/>
+        <w:gridCol w:w="268"/>
+        <w:gridCol w:w="267"/>
+        <w:gridCol w:w="267"/>
+        <w:gridCol w:w="267"/>
+        <w:gridCol w:w="267"/>
       </w:tblGrid>
       <w:tr>
         <w:trPr>
@@ -8491,6 +8487,8 @@
           </w:tcPr>
           <w:p>
             <w:pPr>
+              <w:spacing w:after="0" w:line="480" w:lineRule="auto"/>
+              <w:ind w:left="0" w:firstLine="0"/>
               <w:rPr>
                 <w:rFonts w:ascii="Arial" w:hAnsi="Arial" w:cs="Arial"/>
                 <w:color w:val="auto"/>
@@ -8522,6 +8520,8 @@
           </w:tcPr>
           <w:p>
             <w:pPr>
+              <w:spacing w:after="0" w:line="480" w:lineRule="auto"/>
+              <w:ind w:left="0" w:firstLine="0"/>
               <w:rPr>
                 <w:rFonts w:ascii="Arial" w:hAnsi="Arial" w:cs="Arial"/>
                 <w:sz w:val="24"/>
@@ -8552,6 +8552,8 @@
           </w:tcPr>
           <w:p>
             <w:pPr>
+              <w:spacing w:after="0" w:line="480" w:lineRule="auto"/>
+              <w:ind w:left="0" w:firstLine="0"/>
               <w:rPr>
                 <w:rFonts w:ascii="Arial" w:hAnsi="Arial" w:cs="Arial"/>
                 <w:sz w:val="24"/>
@@ -8582,6 +8584,8 @@
           </w:tcPr>
           <w:p>
             <w:pPr>
+              <w:spacing w:after="0" w:line="480" w:lineRule="auto"/>
+              <w:ind w:left="0" w:firstLine="0"/>
               <w:rPr>
                 <w:rFonts w:ascii="Arial" w:hAnsi="Arial" w:cs="Arial"/>
                 <w:sz w:val="24"/>
@@ -8612,6 +8616,8 @@
           </w:tcPr>
           <w:p>
             <w:pPr>
+              <w:spacing w:after="0" w:line="480" w:lineRule="auto"/>
+              <w:ind w:left="0" w:firstLine="0"/>
               <w:rPr>
                 <w:rFonts w:ascii="Arial" w:hAnsi="Arial" w:cs="Arial"/>
                 <w:sz w:val="24"/>
@@ -8642,6 +8648,8 @@
           </w:tcPr>
           <w:p>
             <w:pPr>
+              <w:spacing w:after="0" w:line="480" w:lineRule="auto"/>
+              <w:ind w:left="0" w:firstLine="0"/>
               <w:rPr>
                 <w:rFonts w:ascii="Arial" w:hAnsi="Arial" w:cs="Arial"/>
                 <w:sz w:val="24"/>
@@ -8672,6 +8680,8 @@
           </w:tcPr>
           <w:p>
             <w:pPr>
+              <w:spacing w:after="0" w:line="480" w:lineRule="auto"/>
+              <w:ind w:left="0" w:firstLine="0"/>
               <w:rPr>
                 <w:rFonts w:ascii="Arial" w:hAnsi="Arial" w:cs="Arial"/>
                 <w:sz w:val="24"/>
@@ -8702,6 +8712,8 @@
           </w:tcPr>
           <w:p>
             <w:pPr>
+              <w:spacing w:after="0" w:line="480" w:lineRule="auto"/>
+              <w:ind w:left="0" w:firstLine="0"/>
               <w:rPr>
                 <w:rFonts w:ascii="Arial" w:hAnsi="Arial" w:cs="Arial"/>
                 <w:sz w:val="24"/>
@@ -8737,6 +8749,8 @@
           </w:tcPr>
           <w:p>
             <w:pPr>
+              <w:spacing w:after="0" w:line="480" w:lineRule="auto"/>
+              <w:ind w:left="0" w:firstLine="0"/>
               <w:rPr>
                 <w:rFonts w:ascii="Arial" w:hAnsi="Arial" w:cs="Arial"/>
                 <w:sz w:val="24"/>
@@ -8768,6 +8782,8 @@
           </w:tcPr>
           <w:p>
             <w:pPr>
+              <w:spacing w:after="0" w:line="480" w:lineRule="auto"/>
+              <w:ind w:left="0" w:firstLine="0"/>
               <w:rPr>
                 <w:rFonts w:ascii="Arial" w:hAnsi="Arial" w:cs="Arial"/>
                 <w:sz w:val="24"/>
@@ -8799,6 +8815,8 @@
           </w:tcPr>
           <w:p>
             <w:pPr>
+              <w:spacing w:after="0" w:line="480" w:lineRule="auto"/>
+              <w:ind w:left="0" w:firstLine="0"/>
               <w:rPr>
                 <w:rFonts w:ascii="Arial" w:hAnsi="Arial" w:cs="Arial"/>
                 <w:sz w:val="24"/>
@@ -8813,16 +8831,14 @@
               </w:rPr>
               <w:t xml:space="preserve">option </w:t>
             </w:r>
-            <w:proofErr w:type="spellStart"/>
             <w:r>
               <w:rPr>
                 <w:rFonts w:ascii="Arial" w:hAnsi="Arial" w:cs="Arial"/>
                 <w:sz w:val="24"/>
                 <w:szCs w:val="24"/>
               </w:rPr>
-              <w:t>num</w:t>
-            </w:r>
-            <w:proofErr w:type="spellEnd"/>
+              <w:t>numb</w:t>
+            </w:r>
           </w:p>
         </w:tc>
       </w:tr>
@@ -8830,8 +8846,8 @@
     <w:p>
       <w:pPr>
         <w:shd w:val="clear" w:color="auto" w:fill="FFFFFF"/>
-        <w:spacing w:after="0" w:line="240" w:lineRule="auto"/>
-        <w:ind w:left="390" w:firstLine="0"/>
+        <w:spacing w:after="0" w:line="480" w:lineRule="auto"/>
+        <w:ind w:left="0" w:firstLine="0"/>
         <w:rPr>
           <w:rFonts w:ascii="Arial" w:hAnsi="Arial" w:cs="Arial"/>
           <w:color w:val="111111"/>
@@ -8847,8 +8863,8 @@
           <w:numId w:val="9"/>
         </w:numPr>
         <w:shd w:val="clear" w:color="auto" w:fill="FFFFFF"/>
-        <w:spacing w:after="0" w:line="240" w:lineRule="auto"/>
-        <w:ind w:left="390"/>
+        <w:spacing w:after="0" w:line="480" w:lineRule="auto"/>
+        <w:ind w:left="0" w:firstLine="0"/>
         <w:rPr>
           <w:rFonts w:ascii="Arial" w:hAnsi="Arial" w:cs="Arial"/>
           <w:color w:val="111111"/>
@@ -8865,7 +8881,6 @@
         </w:rPr>
         <w:t xml:space="preserve">In the description above, the ‘copy flag’ means that copy this option to all the fragments in case this IP datagram gets fragmented. The ‘option class’ represents the following </w:t>
       </w:r>
-      <w:proofErr w:type="gramStart"/>
       <w:r>
         <w:rPr>
           <w:rFonts w:ascii="Arial" w:hAnsi="Arial" w:cs="Arial"/>
@@ -8873,9 +8888,8 @@
           <w:sz w:val="24"/>
           <w:szCs w:val="24"/>
         </w:rPr>
-        <w:t>values :</w:t>
-      </w:r>
-      <w:proofErr w:type="gramEnd"/>
+        <w:t>values:</w:t>
+      </w:r>
       <w:r>
         <w:rPr>
           <w:rFonts w:ascii="Arial" w:hAnsi="Arial" w:cs="Arial"/>
@@ -8885,7 +8899,6 @@
         </w:rPr>
         <w:t xml:space="preserve"> 0 -&gt; control, 1-&gt; reserved, 2 -&gt; debugging and measurement, and 3 -&gt; reserved. Some of the options are given </w:t>
       </w:r>
-      <w:proofErr w:type="gramStart"/>
       <w:r>
         <w:rPr>
           <w:rFonts w:ascii="Arial" w:hAnsi="Arial" w:cs="Arial"/>
@@ -8893,9 +8906,8 @@
           <w:sz w:val="24"/>
           <w:szCs w:val="24"/>
         </w:rPr>
-        <w:t>below :</w:t>
-      </w:r>
-      <w:proofErr w:type="gramEnd"/>
+        <w:t>below:</w:t>
+      </w:r>
     </w:p>
     <w:tbl>
       <w:tblPr>
@@ -8938,7 +8950,8 @@
           </w:tcPr>
           <w:p>
             <w:pPr>
-              <w:jc w:val="center"/>
+              <w:spacing w:after="0" w:line="480" w:lineRule="auto"/>
+              <w:ind w:left="0" w:firstLine="0"/>
               <w:rPr>
                 <w:rFonts w:ascii="Arial" w:hAnsi="Arial" w:cs="Arial"/>
                 <w:b/>
@@ -8973,7 +8986,8 @@
           </w:tcPr>
           <w:p>
             <w:pPr>
-              <w:jc w:val="center"/>
+              <w:spacing w:after="0" w:line="480" w:lineRule="auto"/>
+              <w:ind w:left="0" w:firstLine="0"/>
               <w:rPr>
                 <w:rFonts w:ascii="Arial" w:hAnsi="Arial" w:cs="Arial"/>
                 <w:b/>
@@ -9007,7 +9021,8 @@
           </w:tcPr>
           <w:p>
             <w:pPr>
-              <w:jc w:val="center"/>
+              <w:spacing w:after="0" w:line="480" w:lineRule="auto"/>
+              <w:ind w:left="0" w:firstLine="0"/>
               <w:rPr>
                 <w:rFonts w:ascii="Arial" w:hAnsi="Arial" w:cs="Arial"/>
                 <w:b/>
@@ -9041,7 +9056,8 @@
           </w:tcPr>
           <w:p>
             <w:pPr>
-              <w:jc w:val="center"/>
+              <w:spacing w:after="0" w:line="480" w:lineRule="auto"/>
+              <w:ind w:left="0" w:firstLine="0"/>
               <w:rPr>
                 <w:rFonts w:ascii="Arial" w:hAnsi="Arial" w:cs="Arial"/>
                 <w:b/>
@@ -9079,7 +9095,8 @@
           </w:tcPr>
           <w:p>
             <w:pPr>
-              <w:jc w:val="center"/>
+              <w:spacing w:after="0" w:line="480" w:lineRule="auto"/>
+              <w:ind w:left="0" w:firstLine="0"/>
               <w:rPr>
                 <w:rFonts w:ascii="Arial" w:hAnsi="Arial" w:cs="Arial"/>
                 <w:sz w:val="24"/>
@@ -9110,7 +9127,8 @@
           </w:tcPr>
           <w:p>
             <w:pPr>
-              <w:jc w:val="center"/>
+              <w:spacing w:after="0" w:line="480" w:lineRule="auto"/>
+              <w:ind w:left="0" w:firstLine="0"/>
               <w:rPr>
                 <w:rFonts w:ascii="Arial" w:hAnsi="Arial" w:cs="Arial"/>
                 <w:sz w:val="24"/>
@@ -9141,6 +9159,8 @@
           </w:tcPr>
           <w:p>
             <w:pPr>
+              <w:spacing w:after="0" w:line="480" w:lineRule="auto"/>
+              <w:ind w:left="0" w:firstLine="0"/>
               <w:rPr>
                 <w:rFonts w:ascii="Arial" w:hAnsi="Arial" w:cs="Arial"/>
                 <w:sz w:val="24"/>
@@ -9171,6 +9191,8 @@
           </w:tcPr>
           <w:p>
             <w:pPr>
+              <w:spacing w:after="0" w:line="480" w:lineRule="auto"/>
+              <w:ind w:left="0" w:firstLine="0"/>
               <w:rPr>
                 <w:rFonts w:ascii="Arial" w:hAnsi="Arial" w:cs="Arial"/>
                 <w:sz w:val="24"/>
@@ -9206,7 +9228,8 @@
           </w:tcPr>
           <w:p>
             <w:pPr>
-              <w:jc w:val="center"/>
+              <w:spacing w:after="0" w:line="480" w:lineRule="auto"/>
+              <w:ind w:left="0" w:firstLine="0"/>
               <w:rPr>
                 <w:rFonts w:ascii="Arial" w:hAnsi="Arial" w:cs="Arial"/>
                 <w:sz w:val="24"/>
@@ -9237,7 +9260,8 @@
           </w:tcPr>
           <w:p>
             <w:pPr>
-              <w:jc w:val="center"/>
+              <w:spacing w:after="0" w:line="480" w:lineRule="auto"/>
+              <w:ind w:left="0" w:firstLine="0"/>
               <w:rPr>
                 <w:rFonts w:ascii="Arial" w:hAnsi="Arial" w:cs="Arial"/>
                 <w:sz w:val="24"/>
@@ -9268,6 +9292,8 @@
           </w:tcPr>
           <w:p>
             <w:pPr>
+              <w:spacing w:after="0" w:line="480" w:lineRule="auto"/>
+              <w:ind w:left="0" w:firstLine="0"/>
               <w:rPr>
                 <w:rFonts w:ascii="Arial" w:hAnsi="Arial" w:cs="Arial"/>
                 <w:sz w:val="24"/>
@@ -9298,6 +9324,8 @@
           </w:tcPr>
           <w:p>
             <w:pPr>
+              <w:spacing w:after="0" w:line="480" w:lineRule="auto"/>
+              <w:ind w:left="0" w:firstLine="0"/>
               <w:rPr>
                 <w:rFonts w:ascii="Arial" w:hAnsi="Arial" w:cs="Arial"/>
                 <w:sz w:val="24"/>
@@ -9333,7 +9361,8 @@
           </w:tcPr>
           <w:p>
             <w:pPr>
-              <w:jc w:val="center"/>
+              <w:spacing w:after="0" w:line="480" w:lineRule="auto"/>
+              <w:ind w:left="0" w:firstLine="0"/>
               <w:rPr>
                 <w:rFonts w:ascii="Arial" w:hAnsi="Arial" w:cs="Arial"/>
                 <w:sz w:val="24"/>
@@ -9364,7 +9393,8 @@
           </w:tcPr>
           <w:p>
             <w:pPr>
-              <w:jc w:val="center"/>
+              <w:spacing w:after="0" w:line="480" w:lineRule="auto"/>
+              <w:ind w:left="0" w:firstLine="0"/>
               <w:rPr>
                 <w:rFonts w:ascii="Arial" w:hAnsi="Arial" w:cs="Arial"/>
                 <w:sz w:val="24"/>
@@ -9395,6 +9425,8 @@
           </w:tcPr>
           <w:p>
             <w:pPr>
+              <w:spacing w:after="0" w:line="480" w:lineRule="auto"/>
+              <w:ind w:left="0" w:firstLine="0"/>
               <w:rPr>
                 <w:rFonts w:ascii="Arial" w:hAnsi="Arial" w:cs="Arial"/>
                 <w:sz w:val="24"/>
@@ -9425,6 +9457,8 @@
           </w:tcPr>
           <w:p>
             <w:pPr>
+              <w:spacing w:after="0" w:line="480" w:lineRule="auto"/>
+              <w:ind w:left="0" w:firstLine="0"/>
               <w:rPr>
                 <w:rFonts w:ascii="Arial" w:hAnsi="Arial" w:cs="Arial"/>
                 <w:sz w:val="24"/>
@@ -9460,7 +9494,8 @@
           </w:tcPr>
           <w:p>
             <w:pPr>
-              <w:jc w:val="center"/>
+              <w:spacing w:after="0" w:line="480" w:lineRule="auto"/>
+              <w:ind w:left="0" w:firstLine="0"/>
               <w:rPr>
                 <w:rFonts w:ascii="Arial" w:hAnsi="Arial" w:cs="Arial"/>
                 <w:sz w:val="24"/>
@@ -9491,7 +9526,8 @@
           </w:tcPr>
           <w:p>
             <w:pPr>
-              <w:jc w:val="center"/>
+              <w:spacing w:after="0" w:line="480" w:lineRule="auto"/>
+              <w:ind w:left="0" w:firstLine="0"/>
               <w:rPr>
                 <w:rFonts w:ascii="Arial" w:hAnsi="Arial" w:cs="Arial"/>
                 <w:sz w:val="24"/>
@@ -9522,6 +9558,8 @@
           </w:tcPr>
           <w:p>
             <w:pPr>
+              <w:spacing w:after="0" w:line="480" w:lineRule="auto"/>
+              <w:ind w:left="0" w:firstLine="0"/>
               <w:rPr>
                 <w:rFonts w:ascii="Arial" w:hAnsi="Arial" w:cs="Arial"/>
                 <w:sz w:val="24"/>
@@ -9552,6 +9590,8 @@
           </w:tcPr>
           <w:p>
             <w:pPr>
+              <w:spacing w:after="0" w:line="480" w:lineRule="auto"/>
+              <w:ind w:left="0" w:firstLine="0"/>
               <w:rPr>
                 <w:rFonts w:ascii="Arial" w:hAnsi="Arial" w:cs="Arial"/>
                 <w:sz w:val="24"/>
@@ -9587,7 +9627,8 @@
           </w:tcPr>
           <w:p>
             <w:pPr>
-              <w:jc w:val="center"/>
+              <w:spacing w:after="0" w:line="480" w:lineRule="auto"/>
+              <w:ind w:left="0" w:firstLine="0"/>
               <w:rPr>
                 <w:rFonts w:ascii="Arial" w:hAnsi="Arial" w:cs="Arial"/>
                 <w:sz w:val="24"/>
@@ -9618,7 +9659,8 @@
           </w:tcPr>
           <w:p>
             <w:pPr>
-              <w:jc w:val="center"/>
+              <w:spacing w:after="0" w:line="480" w:lineRule="auto"/>
+              <w:ind w:left="0" w:firstLine="0"/>
               <w:rPr>
                 <w:rFonts w:ascii="Arial" w:hAnsi="Arial" w:cs="Arial"/>
                 <w:sz w:val="24"/>
@@ -9649,6 +9691,8 @@
           </w:tcPr>
           <w:p>
             <w:pPr>
+              <w:spacing w:after="0" w:line="480" w:lineRule="auto"/>
+              <w:ind w:left="0" w:firstLine="0"/>
               <w:rPr>
                 <w:rFonts w:ascii="Arial" w:hAnsi="Arial" w:cs="Arial"/>
                 <w:sz w:val="24"/>
@@ -9679,6 +9723,8 @@
           </w:tcPr>
           <w:p>
             <w:pPr>
+              <w:spacing w:after="0" w:line="480" w:lineRule="auto"/>
+              <w:ind w:left="0" w:firstLine="0"/>
               <w:rPr>
                 <w:rFonts w:ascii="Arial" w:hAnsi="Arial" w:cs="Arial"/>
                 <w:sz w:val="24"/>
@@ -9714,7 +9760,8 @@
           </w:tcPr>
           <w:p>
             <w:pPr>
-              <w:jc w:val="center"/>
+              <w:spacing w:after="0" w:line="480" w:lineRule="auto"/>
+              <w:ind w:left="0" w:firstLine="0"/>
               <w:rPr>
                 <w:rFonts w:ascii="Arial" w:hAnsi="Arial" w:cs="Arial"/>
                 <w:sz w:val="24"/>
@@ -9745,7 +9792,8 @@
           </w:tcPr>
           <w:p>
             <w:pPr>
-              <w:jc w:val="center"/>
+              <w:spacing w:after="0" w:line="480" w:lineRule="auto"/>
+              <w:ind w:left="0" w:firstLine="0"/>
               <w:rPr>
                 <w:rFonts w:ascii="Arial" w:hAnsi="Arial" w:cs="Arial"/>
                 <w:sz w:val="24"/>
@@ -9776,6 +9824,8 @@
           </w:tcPr>
           <w:p>
             <w:pPr>
+              <w:spacing w:after="0" w:line="480" w:lineRule="auto"/>
+              <w:ind w:left="0" w:firstLine="0"/>
               <w:rPr>
                 <w:rFonts w:ascii="Arial" w:hAnsi="Arial" w:cs="Arial"/>
                 <w:sz w:val="24"/>
@@ -9806,6 +9856,8 @@
           </w:tcPr>
           <w:p>
             <w:pPr>
+              <w:spacing w:after="0" w:line="480" w:lineRule="auto"/>
+              <w:ind w:left="0" w:firstLine="0"/>
               <w:rPr>
                 <w:rFonts w:ascii="Arial" w:hAnsi="Arial" w:cs="Arial"/>
                 <w:sz w:val="24"/>
@@ -9841,7 +9893,8 @@
           </w:tcPr>
           <w:p>
             <w:pPr>
-              <w:jc w:val="center"/>
+              <w:spacing w:after="0" w:line="480" w:lineRule="auto"/>
+              <w:ind w:left="0" w:firstLine="0"/>
               <w:rPr>
                 <w:rFonts w:ascii="Arial" w:hAnsi="Arial" w:cs="Arial"/>
                 <w:sz w:val="24"/>
@@ -9872,7 +9925,8 @@
           </w:tcPr>
           <w:p>
             <w:pPr>
-              <w:jc w:val="center"/>
+              <w:spacing w:after="0" w:line="480" w:lineRule="auto"/>
+              <w:ind w:left="0" w:firstLine="0"/>
               <w:rPr>
                 <w:rFonts w:ascii="Arial" w:hAnsi="Arial" w:cs="Arial"/>
                 <w:sz w:val="24"/>
@@ -9903,6 +9957,8 @@
           </w:tcPr>
           <w:p>
             <w:pPr>
+              <w:spacing w:after="0" w:line="480" w:lineRule="auto"/>
+              <w:ind w:left="0" w:firstLine="0"/>
               <w:rPr>
                 <w:rFonts w:ascii="Arial" w:hAnsi="Arial" w:cs="Arial"/>
                 <w:sz w:val="24"/>
@@ -9933,6 +9989,8 @@
           </w:tcPr>
           <w:p>
             <w:pPr>
+              <w:spacing w:after="0" w:line="480" w:lineRule="auto"/>
+              <w:ind w:left="0" w:firstLine="0"/>
               <w:rPr>
                 <w:rFonts w:ascii="Arial" w:hAnsi="Arial" w:cs="Arial"/>
                 <w:sz w:val="24"/>
@@ -9968,7 +10026,8 @@
           </w:tcPr>
           <w:p>
             <w:pPr>
-              <w:jc w:val="center"/>
+              <w:spacing w:after="0" w:line="480" w:lineRule="auto"/>
+              <w:ind w:left="0" w:firstLine="0"/>
               <w:rPr>
                 <w:rFonts w:ascii="Arial" w:hAnsi="Arial" w:cs="Arial"/>
                 <w:sz w:val="24"/>
@@ -9999,7 +10058,8 @@
           </w:tcPr>
           <w:p>
             <w:pPr>
-              <w:jc w:val="center"/>
+              <w:spacing w:after="0" w:line="480" w:lineRule="auto"/>
+              <w:ind w:left="0" w:firstLine="0"/>
               <w:rPr>
                 <w:rFonts w:ascii="Arial" w:hAnsi="Arial" w:cs="Arial"/>
                 <w:sz w:val="24"/>
@@ -10030,6 +10090,8 @@
           </w:tcPr>
           <w:p>
             <w:pPr>
+              <w:spacing w:after="0" w:line="480" w:lineRule="auto"/>
+              <w:ind w:left="0" w:firstLine="0"/>
               <w:rPr>
                 <w:rFonts w:ascii="Arial" w:hAnsi="Arial" w:cs="Arial"/>
                 <w:sz w:val="24"/>
@@ -10060,6 +10122,8 @@
           </w:tcPr>
           <w:p>
             <w:pPr>
+              <w:spacing w:after="0" w:line="480" w:lineRule="auto"/>
+              <w:ind w:left="0" w:firstLine="0"/>
               <w:rPr>
                 <w:rFonts w:ascii="Arial" w:hAnsi="Arial" w:cs="Arial"/>
                 <w:sz w:val="24"/>
@@ -10081,8 +10145,8 @@
     <w:p>
       <w:pPr>
         <w:shd w:val="clear" w:color="auto" w:fill="FFFFFF"/>
-        <w:spacing w:after="0" w:line="240" w:lineRule="auto"/>
-        <w:ind w:left="390" w:firstLine="0"/>
+        <w:spacing w:after="0" w:line="480" w:lineRule="auto"/>
+        <w:ind w:left="0" w:firstLine="0"/>
         <w:rPr>
           <w:rStyle w:val="Emphasis"/>
           <w:rFonts w:ascii="Arial" w:hAnsi="Arial" w:cs="Arial"/>
@@ -10101,8 +10165,8 @@
           <w:numId w:val="10"/>
         </w:numPr>
         <w:shd w:val="clear" w:color="auto" w:fill="FFFFFF"/>
-        <w:spacing w:after="0" w:line="240" w:lineRule="auto"/>
-        <w:ind w:left="390"/>
+        <w:spacing w:after="0" w:line="480" w:lineRule="auto"/>
+        <w:ind w:left="0" w:firstLine="0"/>
         <w:rPr>
           <w:rFonts w:ascii="Arial" w:hAnsi="Arial" w:cs="Arial"/>
           <w:color w:val="111111"/>
@@ -10131,7 +10195,6 @@
         </w:rPr>
         <w:t xml:space="preserve">: This field contains the data from the protocol layer that has handed over the data to IP layer. </w:t>
       </w:r>
-      <w:proofErr w:type="gramStart"/>
       <w:r>
         <w:rPr>
           <w:rFonts w:ascii="Arial" w:hAnsi="Arial" w:cs="Arial"/>
@@ -10139,9 +10202,8 @@
           <w:sz w:val="24"/>
           <w:szCs w:val="24"/>
         </w:rPr>
-        <w:t>Generally</w:t>
-      </w:r>
-      <w:proofErr w:type="gramEnd"/>
+        <w:t>Generally,</w:t>
+      </w:r>
       <w:r>
         <w:rPr>
           <w:rFonts w:ascii="Arial" w:hAnsi="Arial" w:cs="Arial"/>
@@ -10154,7 +10216,8 @@
     </w:p>
     <w:p>
       <w:pPr>
-        <w:spacing w:after="46"/>
+        <w:spacing w:after="0" w:line="480" w:lineRule="auto"/>
+        <w:ind w:left="0" w:firstLine="0"/>
         <w:rPr>
           <w:rFonts w:ascii="Arial" w:hAnsi="Arial" w:cs="Arial"/>
         </w:rPr>
@@ -10166,8 +10229,8 @@
           <w:ilvl w:val="0"/>
           <w:numId w:val="1"/>
         </w:numPr>
-        <w:spacing w:after="209"/>
-        <w:ind w:left="360" w:hanging="360"/>
+        <w:spacing w:after="0" w:line="480" w:lineRule="auto"/>
+        <w:ind w:left="0"/>
         <w:rPr>
           <w:rFonts w:ascii="Arial" w:hAnsi="Arial" w:cs="Arial"/>
           <w:b/>
@@ -10184,9 +10247,9 @@
           <w:sz w:val="24"/>
           <w:szCs w:val="24"/>
         </w:rPr>
+        <w:lastRenderedPageBreak/>
         <w:t xml:space="preserve">Examine the different Protocols that are used in various layers of the models (UDP, ARP, SMTP, HTTP, PPP </w:t>
       </w:r>
-      <w:proofErr w:type="spellStart"/>
       <w:r>
         <w:rPr>
           <w:rFonts w:ascii="Arial" w:hAnsi="Arial" w:cs="Arial"/>
@@ -10195,9 +10258,8 @@
           <w:sz w:val="24"/>
           <w:szCs w:val="24"/>
         </w:rPr>
-        <w:t>etc</w:t>
-      </w:r>
-      <w:proofErr w:type="spellEnd"/>
+        <w:t>etc.</w:t>
+      </w:r>
       <w:r>
         <w:rPr>
           <w:rFonts w:ascii="Arial" w:hAnsi="Arial" w:cs="Arial"/>
@@ -10208,32 +10270,6 @@
         </w:rPr>
         <w:t xml:space="preserve">) pick at least 10 different ones and using simple diagrams/written text describe these succinctly, no more than one to three sentences each.  </w:t>
       </w:r>
-    </w:p>
-    <w:p>
-      <w:pPr>
-        <w:spacing w:after="209"/>
-        <w:rPr>
-          <w:rFonts w:ascii="Arial" w:hAnsi="Arial" w:cs="Arial"/>
-          <w:b/>
-          <w:color w:val="auto"/>
-          <w:sz w:val="24"/>
-          <w:szCs w:val="24"/>
-        </w:rPr>
-      </w:pPr>
-      <w:bookmarkStart w:id="0" w:name="_GoBack"/>
-      <w:bookmarkEnd w:id="0"/>
-    </w:p>
-    <w:p>
-      <w:pPr>
-        <w:spacing w:after="209"/>
-        <w:rPr>
-          <w:rFonts w:ascii="Arial" w:hAnsi="Arial" w:cs="Arial"/>
-          <w:b/>
-          <w:color w:val="auto"/>
-          <w:sz w:val="24"/>
-          <w:szCs w:val="24"/>
-        </w:rPr>
-      </w:pPr>
     </w:p>
     <w:tbl>
       <w:tblPr>
@@ -10260,7 +10296,7 @@
           </w:tcPr>
           <w:p>
             <w:pPr>
-              <w:spacing w:after="209"/>
+              <w:spacing w:after="0" w:line="480" w:lineRule="auto"/>
               <w:ind w:left="0" w:firstLine="0"/>
               <w:rPr>
                 <w:rFonts w:ascii="Arial" w:hAnsi="Arial" w:cs="Arial"/>
@@ -10272,7 +10308,6 @@
                 <w:rFonts w:ascii="Arial" w:hAnsi="Arial" w:cs="Arial"/>
                 <w:color w:val="5BB75B"/>
               </w:rPr>
-              <w:lastRenderedPageBreak/>
               <w:t>Application</w:t>
             </w:r>
             <w:r>
@@ -10297,7 +10332,7 @@
           </w:tcPr>
           <w:p>
             <w:pPr>
-              <w:spacing w:after="209"/>
+              <w:spacing w:after="0" w:line="480" w:lineRule="auto"/>
               <w:ind w:left="0" w:firstLine="0"/>
               <w:rPr>
                 <w:rFonts w:ascii="Arial" w:hAnsi="Arial" w:cs="Arial"/>
@@ -10312,7 +10347,7 @@
           </w:tcPr>
           <w:p>
             <w:pPr>
-              <w:spacing w:after="209"/>
+              <w:spacing w:after="0" w:line="480" w:lineRule="auto"/>
               <w:ind w:left="0" w:firstLine="0"/>
               <w:rPr>
                 <w:rFonts w:ascii="Arial" w:hAnsi="Arial" w:cs="Arial"/>
@@ -10334,7 +10369,7 @@
           </w:tcPr>
           <w:p>
             <w:pPr>
-              <w:spacing w:after="209"/>
+              <w:spacing w:after="0" w:line="480" w:lineRule="auto"/>
               <w:ind w:left="0" w:firstLine="0"/>
               <w:rPr>
                 <w:rFonts w:ascii="Arial" w:hAnsi="Arial" w:cs="Arial"/>
@@ -10355,7 +10390,7 @@
           </w:tcPr>
           <w:p>
             <w:pPr>
-              <w:spacing w:after="209"/>
+              <w:spacing w:after="0" w:line="480" w:lineRule="auto"/>
               <w:ind w:left="0" w:firstLine="0"/>
               <w:rPr>
                 <w:rFonts w:ascii="Arial" w:hAnsi="Arial" w:cs="Arial"/>
@@ -10380,7 +10415,7 @@
           </w:tcPr>
           <w:p>
             <w:pPr>
-              <w:spacing w:after="209"/>
+              <w:spacing w:after="0" w:line="480" w:lineRule="auto"/>
               <w:ind w:left="0" w:firstLine="0"/>
               <w:rPr>
                 <w:rFonts w:ascii="Arial" w:hAnsi="Arial" w:cs="Arial"/>
@@ -10394,7 +10429,7 @@
           </w:tcPr>
           <w:p>
             <w:pPr>
-              <w:spacing w:after="209"/>
+              <w:spacing w:after="0" w:line="480" w:lineRule="auto"/>
               <w:ind w:left="0" w:firstLine="0"/>
               <w:rPr>
                 <w:rFonts w:ascii="Arial" w:hAnsi="Arial" w:cs="Arial"/>
@@ -10415,7 +10450,7 @@
           </w:tcPr>
           <w:p>
             <w:pPr>
-              <w:spacing w:after="209"/>
+              <w:spacing w:after="0" w:line="480" w:lineRule="auto"/>
               <w:ind w:left="0" w:firstLine="0"/>
               <w:rPr>
                 <w:rFonts w:ascii="Arial" w:hAnsi="Arial" w:cs="Arial"/>
@@ -10435,7 +10470,7 @@
           </w:tcPr>
           <w:p>
             <w:pPr>
-              <w:spacing w:after="209"/>
+              <w:spacing w:after="0" w:line="480" w:lineRule="auto"/>
               <w:ind w:left="0" w:firstLine="0"/>
               <w:rPr>
                 <w:rFonts w:ascii="Arial" w:hAnsi="Arial" w:cs="Arial"/>
@@ -10459,7 +10494,7 @@
           </w:p>
           <w:p>
             <w:pPr>
-              <w:spacing w:after="209"/>
+              <w:spacing w:after="0" w:line="480" w:lineRule="auto"/>
               <w:ind w:left="0" w:firstLine="0"/>
               <w:rPr>
                 <w:rFonts w:ascii="Arial" w:hAnsi="Arial" w:cs="Arial"/>
@@ -10476,7 +10511,7 @@
           </w:p>
           <w:p>
             <w:pPr>
-              <w:spacing w:after="209"/>
+              <w:spacing w:after="0" w:line="480" w:lineRule="auto"/>
               <w:ind w:left="0" w:firstLine="0"/>
               <w:rPr>
                 <w:rFonts w:ascii="Arial" w:hAnsi="Arial" w:cs="Arial"/>
@@ -10503,7 +10538,7 @@
           </w:tcPr>
           <w:p>
             <w:pPr>
-              <w:spacing w:after="209"/>
+              <w:spacing w:after="0" w:line="480" w:lineRule="auto"/>
               <w:ind w:left="0" w:firstLine="0"/>
               <w:rPr>
                 <w:rFonts w:ascii="Arial" w:hAnsi="Arial" w:cs="Arial"/>
@@ -10517,7 +10552,7 @@
           </w:tcPr>
           <w:p>
             <w:pPr>
-              <w:spacing w:after="209"/>
+              <w:spacing w:after="0" w:line="480" w:lineRule="auto"/>
               <w:ind w:left="0" w:firstLine="0"/>
               <w:rPr>
                 <w:rFonts w:ascii="Arial" w:hAnsi="Arial" w:cs="Arial"/>
@@ -10538,7 +10573,7 @@
           </w:tcPr>
           <w:p>
             <w:pPr>
-              <w:spacing w:after="209"/>
+              <w:spacing w:after="0" w:line="480" w:lineRule="auto"/>
               <w:ind w:left="0" w:firstLine="0"/>
               <w:rPr>
                 <w:rFonts w:ascii="Arial" w:hAnsi="Arial" w:cs="Arial"/>
@@ -10558,7 +10593,7 @@
           </w:tcPr>
           <w:p>
             <w:pPr>
-              <w:spacing w:after="209"/>
+              <w:spacing w:after="0" w:line="480" w:lineRule="auto"/>
               <w:ind w:left="0" w:firstLine="0"/>
               <w:rPr>
                 <w:rFonts w:ascii="Arial" w:hAnsi="Arial" w:cs="Arial"/>
@@ -10592,7 +10627,7 @@
           </w:tcPr>
           <w:p>
             <w:pPr>
-              <w:spacing w:after="209"/>
+              <w:spacing w:after="0" w:line="480" w:lineRule="auto"/>
               <w:ind w:left="0" w:firstLine="0"/>
               <w:rPr>
                 <w:rFonts w:ascii="Arial" w:hAnsi="Arial" w:cs="Arial"/>
@@ -10606,7 +10641,7 @@
           </w:tcPr>
           <w:p>
             <w:pPr>
-              <w:spacing w:after="209"/>
+              <w:spacing w:after="0" w:line="480" w:lineRule="auto"/>
               <w:ind w:left="0" w:firstLine="0"/>
               <w:rPr>
                 <w:rFonts w:ascii="Arial" w:hAnsi="Arial" w:cs="Arial"/>
@@ -10627,7 +10662,7 @@
           </w:tcPr>
           <w:p>
             <w:pPr>
-              <w:spacing w:after="209"/>
+              <w:spacing w:after="0" w:line="480" w:lineRule="auto"/>
               <w:ind w:left="0" w:firstLine="0"/>
               <w:rPr>
                 <w:rFonts w:ascii="Arial" w:hAnsi="Arial" w:cs="Arial"/>
@@ -10647,7 +10682,7 @@
           </w:tcPr>
           <w:p>
             <w:pPr>
-              <w:spacing w:after="209"/>
+              <w:spacing w:after="0" w:line="480" w:lineRule="auto"/>
               <w:ind w:left="0" w:firstLine="0"/>
               <w:rPr>
                 <w:rFonts w:ascii="Arial" w:hAnsi="Arial" w:cs="Arial"/>
@@ -10693,7 +10728,7 @@
           </w:tcPr>
           <w:p>
             <w:pPr>
-              <w:spacing w:after="209"/>
+              <w:spacing w:after="0" w:line="480" w:lineRule="auto"/>
               <w:ind w:left="0" w:firstLine="0"/>
               <w:rPr>
                 <w:rFonts w:ascii="Arial" w:hAnsi="Arial" w:cs="Arial"/>
@@ -10707,7 +10742,7 @@
           </w:tcPr>
           <w:p>
             <w:pPr>
-              <w:spacing w:after="209"/>
+              <w:spacing w:after="0" w:line="480" w:lineRule="auto"/>
               <w:ind w:left="0" w:firstLine="0"/>
               <w:rPr>
                 <w:rFonts w:ascii="Arial" w:hAnsi="Arial" w:cs="Arial"/>
@@ -10728,7 +10763,7 @@
           </w:tcPr>
           <w:p>
             <w:pPr>
-              <w:spacing w:after="209"/>
+              <w:spacing w:after="0" w:line="480" w:lineRule="auto"/>
               <w:ind w:left="0" w:firstLine="0"/>
               <w:rPr>
                 <w:rFonts w:ascii="Arial" w:hAnsi="Arial" w:cs="Arial"/>
@@ -10748,7 +10783,7 @@
           </w:tcPr>
           <w:p>
             <w:pPr>
-              <w:spacing w:after="209"/>
+              <w:spacing w:after="0" w:line="480" w:lineRule="auto"/>
               <w:ind w:left="0" w:firstLine="0"/>
               <w:rPr>
                 <w:rFonts w:ascii="Arial" w:hAnsi="Arial" w:cs="Arial"/>
@@ -10779,7 +10814,7 @@
           </w:p>
           <w:p>
             <w:pPr>
-              <w:spacing w:after="209"/>
+              <w:spacing w:after="0" w:line="480" w:lineRule="auto"/>
               <w:ind w:left="0" w:firstLine="0"/>
               <w:rPr>
                 <w:rFonts w:ascii="Arial" w:hAnsi="Arial" w:cs="Arial"/>
@@ -10796,7 +10831,7 @@
           </w:p>
           <w:p>
             <w:pPr>
-              <w:spacing w:after="209"/>
+              <w:spacing w:after="0" w:line="480" w:lineRule="auto"/>
               <w:ind w:left="0" w:firstLine="0"/>
               <w:rPr>
                 <w:rFonts w:ascii="Arial" w:hAnsi="Arial" w:cs="Arial"/>
@@ -10825,7 +10860,7 @@
           </w:tcPr>
           <w:p>
             <w:pPr>
-              <w:spacing w:after="209"/>
+              <w:spacing w:after="0" w:line="480" w:lineRule="auto"/>
               <w:ind w:left="0" w:firstLine="0"/>
               <w:rPr>
                 <w:rFonts w:ascii="Arial" w:hAnsi="Arial" w:cs="Arial"/>
@@ -10853,7 +10888,7 @@
           </w:tcPr>
           <w:p>
             <w:pPr>
-              <w:spacing w:after="209"/>
+              <w:spacing w:after="0" w:line="480" w:lineRule="auto"/>
               <w:ind w:left="0" w:firstLine="0"/>
               <w:rPr>
                 <w:rFonts w:ascii="Arial" w:hAnsi="Arial" w:cs="Arial"/>
@@ -10868,7 +10903,7 @@
           </w:tcPr>
           <w:p>
             <w:pPr>
-              <w:spacing w:after="209"/>
+              <w:spacing w:after="0" w:line="480" w:lineRule="auto"/>
               <w:ind w:left="0" w:firstLine="0"/>
               <w:rPr>
                 <w:rFonts w:ascii="Arial" w:hAnsi="Arial" w:cs="Arial"/>
@@ -10891,7 +10926,7 @@
           </w:tcPr>
           <w:p>
             <w:pPr>
-              <w:spacing w:after="209"/>
+              <w:spacing w:after="0" w:line="480" w:lineRule="auto"/>
               <w:ind w:left="0" w:firstLine="0"/>
               <w:rPr>
                 <w:rFonts w:ascii="Arial" w:hAnsi="Arial" w:cs="Arial"/>
@@ -10916,7 +10951,7 @@
           </w:tcPr>
           <w:p>
             <w:pPr>
-              <w:spacing w:after="209"/>
+              <w:spacing w:after="0" w:line="480" w:lineRule="auto"/>
               <w:ind w:left="0" w:firstLine="0"/>
               <w:rPr>
                 <w:rFonts w:ascii="Arial" w:hAnsi="Arial" w:cs="Arial"/>
@@ -10930,7 +10965,7 @@
           </w:tcPr>
           <w:p>
             <w:pPr>
-              <w:spacing w:after="209"/>
+              <w:spacing w:after="0" w:line="480" w:lineRule="auto"/>
               <w:ind w:left="0" w:firstLine="0"/>
               <w:rPr>
                 <w:rFonts w:ascii="Arial" w:hAnsi="Arial" w:cs="Arial"/>
@@ -10952,7 +10987,7 @@
           </w:tcPr>
           <w:p>
             <w:pPr>
-              <w:spacing w:after="209"/>
+              <w:spacing w:after="0" w:line="480" w:lineRule="auto"/>
               <w:ind w:left="0" w:firstLine="0"/>
               <w:rPr>
                 <w:rFonts w:ascii="Arial" w:hAnsi="Arial" w:cs="Arial"/>
@@ -10963,25 +10998,21 @@
                 <w:rFonts w:ascii="Arial" w:hAnsi="Arial" w:cs="Arial"/>
                 <w:shd w:val="clear" w:color="auto" w:fill="FFFFFF"/>
               </w:rPr>
-              <w:t xml:space="preserve">Transmission Control Protocol uses a reliable delivery system to deliver layer 4 segments to the destination. This would be analogous to using a certified, priority, or next-day service with the Indian Speed </w:t>
-            </w:r>
-            <w:proofErr w:type="spellStart"/>
-            <w:proofErr w:type="gramStart"/>
+              <w:t>Transmission Control Protocol uses a reliable delivery system to deliver layer 4 segments to the destination. This would be analogous to using a certified, priority, or next-day service with the Indian Speed Post</w:t>
+            </w:r>
             <w:r>
               <w:rPr>
                 <w:rFonts w:ascii="Arial" w:hAnsi="Arial" w:cs="Arial"/>
                 <w:shd w:val="clear" w:color="auto" w:fill="FFFFFF"/>
               </w:rPr>
-              <w:t>Post;Service</w:t>
-            </w:r>
-            <w:proofErr w:type="spellEnd"/>
-            <w:proofErr w:type="gramEnd"/>
+              <w:t xml:space="preserve"> </w:t>
+            </w:r>
             <w:r>
               <w:rPr>
                 <w:rFonts w:ascii="Arial" w:hAnsi="Arial" w:cs="Arial"/>
                 <w:shd w:val="clear" w:color="auto" w:fill="FFFFFF"/>
               </w:rPr>
-              <w:t>.</w:t>
+              <w:t>Service.</w:t>
             </w:r>
           </w:p>
         </w:tc>
@@ -10996,7 +11027,7 @@
           </w:tcPr>
           <w:p>
             <w:pPr>
-              <w:spacing w:after="209"/>
+              <w:spacing w:after="0" w:line="480" w:lineRule="auto"/>
               <w:ind w:left="0" w:firstLine="0"/>
               <w:rPr>
                 <w:rFonts w:ascii="Arial" w:hAnsi="Arial" w:cs="Arial"/>
@@ -11010,7 +11041,7 @@
           </w:tcPr>
           <w:p>
             <w:pPr>
-              <w:spacing w:after="209"/>
+              <w:spacing w:after="0" w:line="480" w:lineRule="auto"/>
               <w:ind w:left="0" w:firstLine="0"/>
               <w:rPr>
                 <w:rFonts w:ascii="Arial" w:hAnsi="Arial" w:cs="Arial"/>
@@ -11032,7 +11063,7 @@
           </w:tcPr>
           <w:p>
             <w:pPr>
-              <w:spacing w:after="209"/>
+              <w:spacing w:after="0" w:line="480" w:lineRule="auto"/>
               <w:ind w:left="0" w:firstLine="0"/>
               <w:rPr>
                 <w:rFonts w:ascii="Arial" w:hAnsi="Arial" w:cs="Arial"/>
@@ -11052,15 +11083,13 @@
               </w:rPr>
               <w:t xml:space="preserve">uses a best-effort delivery system, </w:t>
             </w:r>
-            <w:proofErr w:type="gramStart"/>
             <w:r>
               <w:rPr>
                 <w:rFonts w:ascii="Arial" w:hAnsi="Arial" w:cs="Arial"/>
                 <w:shd w:val="clear" w:color="auto" w:fill="FFFFFF"/>
               </w:rPr>
-              <w:t>similar to</w:t>
-            </w:r>
-            <w:proofErr w:type="gramEnd"/>
+              <w:t>like</w:t>
+            </w:r>
             <w:r>
               <w:rPr>
                 <w:rFonts w:ascii="Arial" w:hAnsi="Arial" w:cs="Arial"/>
@@ -11068,15 +11097,13 @@
               </w:rPr>
               <w:t xml:space="preserve"> how first class and lower postal services of the Indian Postal Service work. With a </w:t>
             </w:r>
-            <w:proofErr w:type="gramStart"/>
             <w:r>
               <w:rPr>
                 <w:rFonts w:ascii="Arial" w:hAnsi="Arial" w:cs="Arial"/>
                 <w:shd w:val="clear" w:color="auto" w:fill="FFFFFF"/>
               </w:rPr>
-              <w:t>first class</w:t>
-            </w:r>
-            <w:proofErr w:type="gramEnd"/>
+              <w:t>first-class</w:t>
+            </w:r>
             <w:r>
               <w:rPr>
                 <w:rFonts w:ascii="Arial" w:hAnsi="Arial" w:cs="Arial"/>
@@ -11099,7 +11126,7 @@
           </w:tcPr>
           <w:p>
             <w:pPr>
-              <w:spacing w:after="209"/>
+              <w:spacing w:after="0" w:line="480" w:lineRule="auto"/>
               <w:ind w:left="0" w:firstLine="0"/>
               <w:rPr>
                 <w:rFonts w:ascii="Arial" w:hAnsi="Arial" w:cs="Arial"/>
@@ -11128,7 +11155,7 @@
           </w:tcPr>
           <w:p>
             <w:pPr>
-              <w:spacing w:after="209"/>
+              <w:spacing w:after="0" w:line="480" w:lineRule="auto"/>
               <w:ind w:left="0" w:firstLine="0"/>
               <w:rPr>
                 <w:rFonts w:ascii="Arial" w:hAnsi="Arial" w:cs="Arial"/>
@@ -11144,7 +11171,7 @@
           </w:tcPr>
           <w:p>
             <w:pPr>
-              <w:spacing w:after="209"/>
+              <w:spacing w:after="0" w:line="480" w:lineRule="auto"/>
               <w:ind w:left="0" w:firstLine="0"/>
               <w:rPr>
                 <w:rFonts w:ascii="Arial" w:hAnsi="Arial" w:cs="Arial"/>
@@ -11168,7 +11195,7 @@
           </w:tcPr>
           <w:p>
             <w:pPr>
-              <w:spacing w:after="209"/>
+              <w:spacing w:after="0" w:line="480" w:lineRule="auto"/>
               <w:ind w:left="0" w:firstLine="0"/>
               <w:rPr>
                 <w:rFonts w:ascii="Arial" w:hAnsi="Arial" w:cs="Arial"/>
@@ -11193,7 +11220,7 @@
           </w:tcPr>
           <w:p>
             <w:pPr>
-              <w:spacing w:after="209"/>
+              <w:spacing w:after="0" w:line="480" w:lineRule="auto"/>
               <w:ind w:left="0" w:firstLine="0"/>
               <w:rPr>
                 <w:rFonts w:ascii="Arial" w:hAnsi="Arial" w:cs="Arial"/>
@@ -11207,7 +11234,7 @@
           </w:tcPr>
           <w:p>
             <w:pPr>
-              <w:spacing w:after="209"/>
+              <w:spacing w:after="0" w:line="480" w:lineRule="auto"/>
               <w:ind w:left="0" w:firstLine="0"/>
               <w:rPr>
                 <w:rFonts w:ascii="Arial" w:hAnsi="Arial" w:cs="Arial"/>
@@ -11229,7 +11256,7 @@
           </w:tcPr>
           <w:p>
             <w:pPr>
-              <w:spacing w:after="209"/>
+              <w:spacing w:after="0" w:line="480" w:lineRule="auto"/>
               <w:ind w:left="0" w:firstLine="0"/>
               <w:rPr>
                 <w:rFonts w:ascii="Arial" w:hAnsi="Arial" w:cs="Arial"/>
@@ -11255,7 +11282,7 @@
           </w:tcPr>
           <w:p>
             <w:pPr>
-              <w:spacing w:after="209"/>
+              <w:spacing w:after="0" w:line="480" w:lineRule="auto"/>
               <w:ind w:left="0" w:firstLine="0"/>
               <w:rPr>
                 <w:rFonts w:ascii="Arial" w:hAnsi="Arial" w:cs="Arial"/>
@@ -11269,7 +11296,7 @@
           </w:tcPr>
           <w:p>
             <w:pPr>
-              <w:spacing w:after="209"/>
+              <w:spacing w:after="0" w:line="480" w:lineRule="auto"/>
               <w:ind w:left="0" w:firstLine="0"/>
               <w:rPr>
                 <w:rFonts w:ascii="Arial" w:hAnsi="Arial" w:cs="Arial"/>
@@ -11291,7 +11318,7 @@
           </w:tcPr>
           <w:p>
             <w:pPr>
-              <w:spacing w:after="209"/>
+              <w:spacing w:after="0" w:line="480" w:lineRule="auto"/>
               <w:ind w:left="0" w:firstLine="0"/>
               <w:rPr>
                 <w:rFonts w:ascii="Arial" w:hAnsi="Arial" w:cs="Arial"/>
@@ -11308,7 +11335,7 @@
           </w:p>
           <w:p>
             <w:pPr>
-              <w:spacing w:after="209"/>
+              <w:spacing w:after="0" w:line="480" w:lineRule="auto"/>
               <w:ind w:left="0" w:firstLine="0"/>
               <w:rPr>
                 <w:rFonts w:ascii="Arial" w:hAnsi="Arial" w:cs="Arial"/>
@@ -11322,15 +11349,13 @@
               </w:rPr>
               <w:t xml:space="preserve">The IPX and SPX protocols provide services </w:t>
             </w:r>
-            <w:proofErr w:type="gramStart"/>
             <w:r>
               <w:rPr>
                 <w:rFonts w:ascii="Arial" w:hAnsi="Arial" w:cs="Arial"/>
                 <w:shd w:val="clear" w:color="auto" w:fill="FFFFFF"/>
               </w:rPr>
-              <w:t>similar to</w:t>
-            </w:r>
-            <w:proofErr w:type="gramEnd"/>
+              <w:t>like</w:t>
+            </w:r>
             <w:r>
               <w:rPr>
                 <w:rFonts w:ascii="Arial" w:hAnsi="Arial" w:cs="Arial"/>
@@ -11341,7 +11366,7 @@
           </w:p>
           <w:p>
             <w:pPr>
-              <w:spacing w:after="209"/>
+              <w:spacing w:after="0" w:line="480" w:lineRule="auto"/>
               <w:ind w:left="0" w:firstLine="0"/>
               <w:rPr>
                 <w:rFonts w:ascii="Arial" w:hAnsi="Arial" w:cs="Arial"/>
@@ -11369,7 +11394,7 @@
           </w:tcPr>
           <w:p>
             <w:pPr>
-              <w:spacing w:after="209"/>
+              <w:spacing w:after="0" w:line="480" w:lineRule="auto"/>
               <w:ind w:left="0" w:firstLine="0"/>
               <w:rPr>
                 <w:rFonts w:ascii="Arial" w:hAnsi="Arial" w:cs="Arial"/>
@@ -11397,7 +11422,7 @@
           </w:tcPr>
           <w:p>
             <w:pPr>
-              <w:spacing w:after="209"/>
+              <w:spacing w:after="0" w:line="480" w:lineRule="auto"/>
               <w:ind w:left="0" w:firstLine="0"/>
               <w:rPr>
                 <w:rFonts w:ascii="Arial" w:hAnsi="Arial" w:cs="Arial"/>
@@ -11412,7 +11437,7 @@
           </w:tcPr>
           <w:p>
             <w:pPr>
-              <w:spacing w:after="209"/>
+              <w:spacing w:after="0" w:line="480" w:lineRule="auto"/>
               <w:ind w:left="0" w:firstLine="0"/>
               <w:rPr>
                 <w:rFonts w:ascii="Arial" w:hAnsi="Arial" w:cs="Arial"/>
@@ -11435,7 +11460,7 @@
           </w:tcPr>
           <w:p>
             <w:pPr>
-              <w:spacing w:after="209"/>
+              <w:spacing w:after="0" w:line="480" w:lineRule="auto"/>
               <w:ind w:left="0" w:firstLine="0"/>
               <w:rPr>
                 <w:rFonts w:ascii="Arial" w:hAnsi="Arial" w:cs="Arial"/>
@@ -11460,7 +11485,7 @@
           </w:tcPr>
           <w:p>
             <w:pPr>
-              <w:spacing w:after="209"/>
+              <w:spacing w:after="0" w:line="480" w:lineRule="auto"/>
               <w:ind w:left="0" w:firstLine="0"/>
               <w:rPr>
                 <w:rFonts w:ascii="Arial" w:hAnsi="Arial" w:cs="Arial"/>
@@ -11474,7 +11499,7 @@
           </w:tcPr>
           <w:p>
             <w:pPr>
-              <w:spacing w:after="209"/>
+              <w:spacing w:after="0" w:line="480" w:lineRule="auto"/>
               <w:ind w:left="0" w:firstLine="0"/>
               <w:rPr>
                 <w:rFonts w:ascii="Arial" w:hAnsi="Arial" w:cs="Arial"/>
@@ -11497,7 +11522,7 @@
           </w:tcPr>
           <w:p>
             <w:pPr>
-              <w:spacing w:after="209"/>
+              <w:spacing w:after="0" w:line="480" w:lineRule="auto"/>
               <w:ind w:left="0" w:firstLine="0"/>
               <w:rPr>
                 <w:rFonts w:ascii="Arial" w:hAnsi="Arial" w:cs="Arial"/>
@@ -11523,7 +11548,7 @@
           </w:tcPr>
           <w:p>
             <w:pPr>
-              <w:spacing w:after="209"/>
+              <w:spacing w:after="0" w:line="480" w:lineRule="auto"/>
               <w:ind w:left="0" w:firstLine="0"/>
               <w:rPr>
                 <w:rFonts w:ascii="Arial" w:hAnsi="Arial" w:cs="Arial"/>
@@ -11537,7 +11562,7 @@
           </w:tcPr>
           <w:p>
             <w:pPr>
-              <w:spacing w:after="209"/>
+              <w:spacing w:after="0" w:line="480" w:lineRule="auto"/>
               <w:ind w:left="0" w:firstLine="0"/>
               <w:rPr>
                 <w:rFonts w:ascii="Arial" w:hAnsi="Arial" w:cs="Arial"/>
@@ -11560,7 +11585,7 @@
           </w:tcPr>
           <w:p>
             <w:pPr>
-              <w:spacing w:after="209"/>
+              <w:spacing w:after="0" w:line="480" w:lineRule="auto"/>
               <w:ind w:left="0" w:firstLine="0"/>
               <w:rPr>
                 <w:rFonts w:ascii="Arial" w:hAnsi="Arial" w:cs="Arial"/>
@@ -11579,7 +11604,7 @@
           </w:p>
           <w:p>
             <w:pPr>
-              <w:spacing w:after="209"/>
+              <w:spacing w:after="0" w:line="480" w:lineRule="auto"/>
               <w:ind w:left="0" w:firstLine="0"/>
               <w:rPr>
                 <w:rFonts w:ascii="Arial" w:hAnsi="Arial" w:cs="Arial"/>
@@ -11593,12 +11618,13 @@
                 <w:color w:val="auto"/>
                 <w:shd w:val="clear" w:color="auto" w:fill="FFFFFF"/>
               </w:rPr>
+              <w:lastRenderedPageBreak/>
               <w:t xml:space="preserve">It connects two routers directly without any host or any other networking device in between. </w:t>
             </w:r>
           </w:p>
           <w:p>
             <w:pPr>
-              <w:spacing w:after="209"/>
+              <w:spacing w:after="0" w:line="480" w:lineRule="auto"/>
               <w:ind w:left="0" w:firstLine="0"/>
               <w:rPr>
                 <w:rFonts w:ascii="Arial" w:hAnsi="Arial" w:cs="Arial"/>
@@ -11628,7 +11654,7 @@
           </w:tcPr>
           <w:p>
             <w:pPr>
-              <w:spacing w:after="209"/>
+              <w:spacing w:after="0" w:line="480" w:lineRule="auto"/>
               <w:ind w:left="0" w:firstLine="0"/>
               <w:rPr>
                 <w:rFonts w:ascii="Arial" w:hAnsi="Arial" w:cs="Arial"/>
@@ -11640,6 +11666,7 @@
                 <w:rFonts w:ascii="Arial" w:hAnsi="Arial" w:cs="Arial"/>
                 <w:color w:val="5BB75B"/>
               </w:rPr>
+              <w:lastRenderedPageBreak/>
               <w:t>Physical layer</w:t>
             </w:r>
           </w:p>
@@ -11656,7 +11683,7 @@
           </w:tcPr>
           <w:p>
             <w:pPr>
-              <w:spacing w:after="209"/>
+              <w:spacing w:after="0" w:line="480" w:lineRule="auto"/>
               <w:ind w:left="0" w:firstLine="0"/>
               <w:rPr>
                 <w:rFonts w:ascii="Arial" w:hAnsi="Arial" w:cs="Arial"/>
@@ -11671,7 +11698,7 @@
           </w:tcPr>
           <w:p>
             <w:pPr>
-              <w:spacing w:after="209"/>
+              <w:spacing w:after="0" w:line="480" w:lineRule="auto"/>
               <w:ind w:left="0" w:firstLine="0"/>
               <w:rPr>
                 <w:rFonts w:ascii="Arial" w:hAnsi="Arial" w:cs="Arial"/>
@@ -11694,7 +11721,7 @@
           </w:tcPr>
           <w:p>
             <w:pPr>
-              <w:spacing w:after="209"/>
+              <w:spacing w:after="0" w:line="480" w:lineRule="auto"/>
               <w:ind w:left="0" w:firstLine="0"/>
               <w:rPr>
                 <w:rFonts w:ascii="Arial" w:hAnsi="Arial" w:cs="Arial"/>
@@ -11719,7 +11746,7 @@
           </w:tcPr>
           <w:p>
             <w:pPr>
-              <w:spacing w:after="209"/>
+              <w:spacing w:after="0" w:line="480" w:lineRule="auto"/>
               <w:ind w:left="0" w:firstLine="0"/>
               <w:rPr>
                 <w:rFonts w:ascii="Arial" w:hAnsi="Arial" w:cs="Arial"/>
@@ -11733,7 +11760,7 @@
           </w:tcPr>
           <w:p>
             <w:pPr>
-              <w:spacing w:after="209"/>
+              <w:spacing w:after="0" w:line="480" w:lineRule="auto"/>
               <w:ind w:left="0" w:firstLine="0"/>
               <w:rPr>
                 <w:rFonts w:ascii="Arial" w:hAnsi="Arial" w:cs="Arial"/>
@@ -11756,7 +11783,7 @@
           </w:tcPr>
           <w:p>
             <w:pPr>
-              <w:spacing w:after="209"/>
+              <w:spacing w:after="0" w:line="480" w:lineRule="auto"/>
               <w:ind w:left="0" w:firstLine="0"/>
               <w:rPr>
                 <w:rFonts w:ascii="Arial" w:hAnsi="Arial" w:cs="Arial"/>
@@ -11782,7 +11809,7 @@
           </w:tcPr>
           <w:p>
             <w:pPr>
-              <w:spacing w:after="209"/>
+              <w:spacing w:after="0" w:line="480" w:lineRule="auto"/>
               <w:ind w:left="0" w:firstLine="0"/>
               <w:rPr>
                 <w:rFonts w:ascii="Arial" w:hAnsi="Arial" w:cs="Arial"/>
@@ -11796,7 +11823,7 @@
           </w:tcPr>
           <w:p>
             <w:pPr>
-              <w:spacing w:after="209"/>
+              <w:spacing w:after="0" w:line="480" w:lineRule="auto"/>
               <w:ind w:left="0" w:firstLine="0"/>
               <w:rPr>
                 <w:rFonts w:ascii="Arial" w:hAnsi="Arial" w:cs="Arial"/>
@@ -11819,7 +11846,7 @@
           </w:tcPr>
           <w:p>
             <w:pPr>
-              <w:spacing w:after="209"/>
+              <w:spacing w:after="0" w:line="480" w:lineRule="auto"/>
               <w:ind w:left="0" w:firstLine="0"/>
               <w:rPr>
                 <w:rFonts w:ascii="Arial" w:hAnsi="Arial" w:cs="Arial"/>
@@ -11836,7 +11863,7 @@
           </w:p>
           <w:p>
             <w:pPr>
-              <w:spacing w:after="209"/>
+              <w:spacing w:after="0" w:line="480" w:lineRule="auto"/>
               <w:ind w:left="0" w:firstLine="0"/>
               <w:rPr>
                 <w:rFonts w:ascii="Arial" w:hAnsi="Arial" w:cs="Arial"/>
@@ -11855,41 +11882,501 @@
     </w:tbl>
     <w:p>
       <w:pPr>
-        <w:spacing w:after="209"/>
-        <w:rPr>
-          <w:rFonts w:ascii="Arial" w:hAnsi="Arial" w:cs="Arial"/>
-        </w:rPr>
-      </w:pPr>
-    </w:p>
-    <w:p>
-      <w:pPr>
-        <w:rPr>
-          <w:rFonts w:ascii="Arial" w:hAnsi="Arial" w:cs="Arial"/>
-        </w:rPr>
-      </w:pPr>
-    </w:p>
-    <w:p>
-      <w:pPr>
-        <w:rPr>
-          <w:rFonts w:ascii="Arial" w:hAnsi="Arial" w:cs="Arial"/>
-        </w:rPr>
-      </w:pPr>
-    </w:p>
-    <w:p>
-      <w:pPr>
-        <w:rPr>
-          <w:rFonts w:ascii="Arial" w:hAnsi="Arial" w:cs="Arial"/>
-        </w:rPr>
-      </w:pPr>
-    </w:p>
-    <w:p>
-      <w:pPr>
-        <w:rPr>
-          <w:rFonts w:ascii="Arial" w:hAnsi="Arial" w:cs="Arial"/>
+        <w:spacing w:after="0" w:line="480" w:lineRule="auto"/>
+        <w:ind w:left="0" w:firstLine="0"/>
+        <w:rPr>
+          <w:rFonts w:ascii="Arial" w:hAnsi="Arial" w:cs="Arial"/>
+        </w:rPr>
+      </w:pPr>
+    </w:p>
+    <w:p>
+      <w:pPr>
+        <w:spacing w:after="0" w:line="480" w:lineRule="auto"/>
+        <w:ind w:left="0" w:firstLine="0"/>
+        <w:rPr>
+          <w:rFonts w:ascii="Arial" w:hAnsi="Arial" w:cs="Arial"/>
+        </w:rPr>
+      </w:pPr>
+    </w:p>
+    <w:p>
+      <w:pPr>
+        <w:spacing w:after="0" w:line="480" w:lineRule="auto"/>
+        <w:ind w:left="0" w:firstLine="0"/>
+        <w:rPr>
+          <w:rFonts w:ascii="Arial" w:hAnsi="Arial" w:cs="Arial"/>
+        </w:rPr>
+      </w:pPr>
+    </w:p>
+    <w:p>
+      <w:pPr>
+        <w:spacing w:after="0" w:line="480" w:lineRule="auto"/>
+        <w:ind w:left="0" w:firstLine="0"/>
+        <w:rPr>
+          <w:rFonts w:ascii="Arial" w:hAnsi="Arial" w:cs="Arial"/>
+        </w:rPr>
+      </w:pPr>
+    </w:p>
+    <w:p>
+      <w:pPr>
+        <w:spacing w:after="0" w:line="480" w:lineRule="auto"/>
+        <w:ind w:left="0" w:firstLine="0"/>
+        <w:rPr>
+          <w:rFonts w:ascii="Arial" w:hAnsi="Arial" w:cs="Arial"/>
+        </w:rPr>
+      </w:pPr>
+    </w:p>
+    <w:p>
+      <w:pPr>
+        <w:spacing w:after="0" w:line="480" w:lineRule="auto"/>
+        <w:ind w:left="0" w:firstLine="0"/>
+        <w:rPr>
+          <w:rFonts w:ascii="Arial" w:hAnsi="Arial" w:cs="Arial"/>
+        </w:rPr>
+      </w:pPr>
+    </w:p>
+    <w:p>
+      <w:pPr>
+        <w:spacing w:after="0" w:line="480" w:lineRule="auto"/>
+        <w:ind w:left="0" w:firstLine="0"/>
+        <w:rPr>
+          <w:rFonts w:ascii="Arial" w:hAnsi="Arial" w:cs="Arial"/>
+        </w:rPr>
+      </w:pPr>
+    </w:p>
+    <w:p>
+      <w:pPr>
+        <w:spacing w:after="0" w:line="480" w:lineRule="auto"/>
+        <w:ind w:left="0" w:firstLine="0"/>
+        <w:rPr>
+          <w:rFonts w:ascii="Arial" w:hAnsi="Arial" w:cs="Arial"/>
+        </w:rPr>
+      </w:pPr>
+    </w:p>
+    <w:p>
+      <w:pPr>
+        <w:spacing w:after="0" w:line="480" w:lineRule="auto"/>
+        <w:ind w:left="0" w:firstLine="0"/>
+        <w:rPr>
+          <w:rFonts w:ascii="Arial" w:hAnsi="Arial" w:cs="Arial"/>
+        </w:rPr>
+      </w:pPr>
+    </w:p>
+    <w:p>
+      <w:pPr>
+        <w:spacing w:after="0" w:line="480" w:lineRule="auto"/>
+        <w:ind w:left="0" w:firstLine="0"/>
+        <w:rPr>
+          <w:rFonts w:ascii="Arial" w:hAnsi="Arial" w:cs="Arial"/>
+        </w:rPr>
+      </w:pPr>
+    </w:p>
+    <w:p>
+      <w:pPr>
+        <w:spacing w:after="0" w:line="480" w:lineRule="auto"/>
+        <w:ind w:left="0" w:firstLine="0"/>
+        <w:rPr>
+          <w:rFonts w:ascii="Arial" w:hAnsi="Arial" w:cs="Arial"/>
+        </w:rPr>
+      </w:pPr>
+    </w:p>
+    <w:p>
+      <w:pPr>
+        <w:spacing w:after="0" w:line="480" w:lineRule="auto"/>
+        <w:ind w:left="0" w:firstLine="0"/>
+        <w:rPr>
+          <w:rFonts w:ascii="Arial" w:hAnsi="Arial" w:cs="Arial"/>
+        </w:rPr>
+      </w:pPr>
+    </w:p>
+    <w:p>
+      <w:pPr>
+        <w:spacing w:after="0" w:line="480" w:lineRule="auto"/>
+        <w:ind w:left="0" w:firstLine="0"/>
+        <w:rPr>
+          <w:rFonts w:ascii="Arial" w:hAnsi="Arial" w:cs="Arial"/>
+        </w:rPr>
+      </w:pPr>
+    </w:p>
+    <w:p>
+      <w:pPr>
+        <w:spacing w:after="0" w:line="480" w:lineRule="auto"/>
+        <w:ind w:left="0" w:firstLine="0"/>
+        <w:jc w:val="center"/>
+        <w:rPr>
+          <w:rFonts w:ascii="Arial" w:hAnsi="Arial" w:cs="Arial"/>
+          <w:sz w:val="24"/>
+          <w:szCs w:val="24"/>
+        </w:rPr>
+      </w:pPr>
+      <w:r>
+        <w:rPr>
+          <w:rFonts w:ascii="Arial" w:hAnsi="Arial" w:cs="Arial"/>
+          <w:sz w:val="24"/>
+          <w:szCs w:val="24"/>
+        </w:rPr>
+        <w:lastRenderedPageBreak/>
+        <w:t>Works cited</w:t>
+      </w:r>
+    </w:p>
+    <w:p>
+      <w:pPr>
+        <w:pStyle w:val="ListParagraph"/>
+        <w:spacing w:after="0" w:line="480" w:lineRule="auto"/>
+        <w:ind w:left="0" w:firstLine="0"/>
+        <w:rPr>
+          <w:rFonts w:ascii="Arial" w:hAnsi="Arial" w:cs="Arial"/>
+          <w:sz w:val="24"/>
+          <w:szCs w:val="24"/>
+        </w:rPr>
+      </w:pPr>
+      <w:r>
+        <w:rPr>
+          <w:rFonts w:ascii="Arial" w:hAnsi="Arial" w:cs="Arial"/>
+          <w:sz w:val="24"/>
+          <w:szCs w:val="24"/>
+        </w:rPr>
+        <w:t>“</w:t>
+      </w:r>
+      <w:r>
+        <w:rPr>
+          <w:rFonts w:ascii="Arial" w:hAnsi="Arial" w:cs="Arial"/>
+          <w:sz w:val="24"/>
+          <w:szCs w:val="24"/>
+        </w:rPr>
+        <w:t>Similarities between OSI Reference and TCP/IP Reference Model</w:t>
+      </w:r>
+      <w:r>
+        <w:rPr>
+          <w:rFonts w:ascii="Arial" w:hAnsi="Arial" w:cs="Arial"/>
+          <w:sz w:val="24"/>
+          <w:szCs w:val="24"/>
+        </w:rPr>
+        <w:t xml:space="preserve">”, </w:t>
+      </w:r>
+      <w:r>
+        <w:rPr>
+          <w:rFonts w:ascii="Arial" w:hAnsi="Arial" w:cs="Arial"/>
+          <w:sz w:val="24"/>
+          <w:szCs w:val="24"/>
+        </w:rPr>
+        <w:t>https://www.studytonight.com/computer-networks/comparison-osi-tcp-model.php</w:t>
+      </w:r>
+    </w:p>
+    <w:p>
+      <w:pPr>
+        <w:pStyle w:val="ListParagraph"/>
+        <w:spacing w:after="0" w:line="480" w:lineRule="auto"/>
+        <w:ind w:left="0" w:firstLine="0"/>
+        <w:rPr>
+          <w:rFonts w:ascii="Arial" w:hAnsi="Arial" w:cs="Arial"/>
+          <w:sz w:val="24"/>
+          <w:szCs w:val="24"/>
+        </w:rPr>
+      </w:pPr>
+    </w:p>
+    <w:p>
+      <w:pPr>
+        <w:pStyle w:val="ListParagraph"/>
+        <w:spacing w:after="0" w:line="480" w:lineRule="auto"/>
+        <w:ind w:left="0" w:firstLine="0"/>
+        <w:rPr>
+          <w:rFonts w:ascii="Arial" w:hAnsi="Arial" w:cs="Arial"/>
+          <w:sz w:val="24"/>
+          <w:szCs w:val="24"/>
+        </w:rPr>
+      </w:pPr>
+      <w:r>
+        <w:rPr>
+          <w:rFonts w:ascii="Arial" w:hAnsi="Arial" w:cs="Arial"/>
+          <w:sz w:val="24"/>
+          <w:szCs w:val="24"/>
+        </w:rPr>
+        <w:t>“</w:t>
+      </w:r>
+      <w:r>
+        <w:rPr>
+          <w:rFonts w:ascii="Arial" w:hAnsi="Arial" w:cs="Arial"/>
+          <w:sz w:val="24"/>
+          <w:szCs w:val="24"/>
+        </w:rPr>
+        <w:t xml:space="preserve">What Are </w:t>
+      </w:r>
+      <w:proofErr w:type="gramStart"/>
+      <w:r>
+        <w:rPr>
+          <w:rFonts w:ascii="Arial" w:hAnsi="Arial" w:cs="Arial"/>
+          <w:sz w:val="24"/>
+          <w:szCs w:val="24"/>
+        </w:rPr>
+        <w:t>The</w:t>
+      </w:r>
+      <w:proofErr w:type="gramEnd"/>
+      <w:r>
+        <w:rPr>
+          <w:rFonts w:ascii="Arial" w:hAnsi="Arial" w:cs="Arial"/>
+          <w:sz w:val="24"/>
+          <w:szCs w:val="24"/>
+        </w:rPr>
+        <w:t xml:space="preserve"> Similarities Between </w:t>
+      </w:r>
+      <w:proofErr w:type="spellStart"/>
+      <w:r>
+        <w:rPr>
+          <w:rFonts w:ascii="Arial" w:hAnsi="Arial" w:cs="Arial"/>
+          <w:sz w:val="24"/>
+          <w:szCs w:val="24"/>
+        </w:rPr>
+        <w:t>Osi</w:t>
+      </w:r>
+      <w:proofErr w:type="spellEnd"/>
+      <w:r>
+        <w:rPr>
+          <w:rFonts w:ascii="Arial" w:hAnsi="Arial" w:cs="Arial"/>
+          <w:sz w:val="24"/>
+          <w:szCs w:val="24"/>
+        </w:rPr>
+        <w:t xml:space="preserve"> And </w:t>
+      </w:r>
+      <w:proofErr w:type="spellStart"/>
+      <w:r>
+        <w:rPr>
+          <w:rFonts w:ascii="Arial" w:hAnsi="Arial" w:cs="Arial"/>
+          <w:sz w:val="24"/>
+          <w:szCs w:val="24"/>
+        </w:rPr>
+        <w:t>Tcp</w:t>
+      </w:r>
+      <w:proofErr w:type="spellEnd"/>
+      <w:r>
+        <w:rPr>
+          <w:rFonts w:ascii="Arial" w:hAnsi="Arial" w:cs="Arial"/>
+          <w:sz w:val="24"/>
+          <w:szCs w:val="24"/>
+        </w:rPr>
+        <w:t>/</w:t>
+      </w:r>
+      <w:proofErr w:type="spellStart"/>
+      <w:r>
+        <w:rPr>
+          <w:rFonts w:ascii="Arial" w:hAnsi="Arial" w:cs="Arial"/>
+          <w:sz w:val="24"/>
+          <w:szCs w:val="24"/>
+        </w:rPr>
+        <w:t>ip</w:t>
+      </w:r>
+      <w:proofErr w:type="spellEnd"/>
+      <w:r>
+        <w:rPr>
+          <w:rFonts w:ascii="Arial" w:hAnsi="Arial" w:cs="Arial"/>
+          <w:sz w:val="24"/>
+          <w:szCs w:val="24"/>
+        </w:rPr>
+        <w:t xml:space="preserve"> Model</w:t>
+      </w:r>
+      <w:r>
+        <w:rPr>
+          <w:rFonts w:ascii="Arial" w:hAnsi="Arial" w:cs="Arial"/>
+          <w:sz w:val="24"/>
+          <w:szCs w:val="24"/>
+        </w:rPr>
+        <w:t>”</w:t>
+      </w:r>
+    </w:p>
+    <w:p>
+      <w:pPr>
+        <w:pStyle w:val="ListParagraph"/>
+        <w:spacing w:after="0" w:line="480" w:lineRule="auto"/>
+        <w:ind w:left="0" w:firstLine="0"/>
+        <w:rPr>
+          <w:rFonts w:ascii="Arial" w:hAnsi="Arial" w:cs="Arial"/>
+          <w:sz w:val="24"/>
+          <w:szCs w:val="24"/>
+        </w:rPr>
+      </w:pPr>
+      <w:r>
+        <w:rPr>
+          <w:rFonts w:ascii="Arial" w:hAnsi="Arial" w:cs="Arial"/>
+          <w:sz w:val="24"/>
+          <w:szCs w:val="24"/>
+        </w:rPr>
+        <w:t>https://triptofrence.wordpress.com/2017/06/02/what-are-the-similarities-between-osi-and-tcpip-model/</w:t>
+      </w:r>
+    </w:p>
+    <w:p>
+      <w:pPr>
+        <w:pStyle w:val="ListParagraph"/>
+        <w:spacing w:after="0" w:line="480" w:lineRule="auto"/>
+        <w:ind w:left="0" w:firstLine="0"/>
+        <w:rPr>
+          <w:rFonts w:ascii="Arial" w:hAnsi="Arial" w:cs="Arial"/>
+          <w:sz w:val="24"/>
+          <w:szCs w:val="24"/>
+        </w:rPr>
+      </w:pPr>
+    </w:p>
+    <w:p>
+      <w:pPr>
+        <w:pStyle w:val="ListParagraph"/>
+        <w:spacing w:after="0" w:line="480" w:lineRule="auto"/>
+        <w:ind w:left="0" w:firstLine="0"/>
+        <w:rPr>
+          <w:rFonts w:ascii="Arial" w:hAnsi="Arial" w:cs="Arial"/>
+          <w:sz w:val="24"/>
+          <w:szCs w:val="24"/>
+        </w:rPr>
+      </w:pPr>
+      <w:r>
+        <w:rPr>
+          <w:rFonts w:ascii="Arial" w:hAnsi="Arial" w:cs="Arial"/>
+          <w:sz w:val="24"/>
+          <w:szCs w:val="24"/>
+        </w:rPr>
+        <w:t>http://www.fujitsu.com/downloads/TEL/fnc/pdfservices/TCPIPTutorial.pdf</w:t>
+      </w:r>
+    </w:p>
+    <w:p>
+      <w:pPr>
+        <w:pStyle w:val="ListParagraph"/>
+        <w:spacing w:after="0" w:line="480" w:lineRule="auto"/>
+        <w:ind w:left="0" w:firstLine="0"/>
+        <w:rPr>
+          <w:rFonts w:ascii="Arial" w:hAnsi="Arial" w:cs="Arial"/>
+          <w:sz w:val="24"/>
+          <w:szCs w:val="24"/>
+        </w:rPr>
+      </w:pPr>
+      <w:r>
+        <w:rPr>
+          <w:rFonts w:ascii="Arial" w:hAnsi="Arial" w:cs="Arial"/>
+          <w:sz w:val="24"/>
+          <w:szCs w:val="24"/>
+        </w:rPr>
+        <w:t>https://en.wikibooks.org/wiki/Communication_Networks/TCP_and_UDP_Protocols</w:t>
+      </w:r>
+    </w:p>
+    <w:p>
+      <w:pPr>
+        <w:pStyle w:val="ListParagraph"/>
+        <w:spacing w:after="0" w:line="480" w:lineRule="auto"/>
+        <w:ind w:left="0" w:firstLine="0"/>
+        <w:rPr>
+          <w:rFonts w:ascii="Arial" w:hAnsi="Arial" w:cs="Arial"/>
+          <w:sz w:val="24"/>
+          <w:szCs w:val="24"/>
+        </w:rPr>
+      </w:pPr>
+    </w:p>
+    <w:p>
+      <w:pPr>
+        <w:pStyle w:val="ListParagraph"/>
+        <w:spacing w:after="0" w:line="480" w:lineRule="auto"/>
+        <w:ind w:left="0" w:firstLine="0"/>
+        <w:rPr>
+          <w:rFonts w:ascii="Arial" w:hAnsi="Arial" w:cs="Arial"/>
+          <w:sz w:val="24"/>
+          <w:szCs w:val="24"/>
+        </w:rPr>
+      </w:pPr>
+    </w:p>
+    <w:p>
+      <w:pPr>
+        <w:pStyle w:val="ListParagraph"/>
+        <w:spacing w:after="0" w:line="480" w:lineRule="auto"/>
+        <w:ind w:left="0" w:firstLine="0"/>
+        <w:rPr>
+          <w:rFonts w:ascii="Arial" w:hAnsi="Arial" w:cs="Arial"/>
+          <w:sz w:val="24"/>
+          <w:szCs w:val="24"/>
+        </w:rPr>
+      </w:pPr>
+      <w:r>
+        <w:rPr>
+          <w:rFonts w:ascii="Arial" w:hAnsi="Arial" w:cs="Arial"/>
+          <w:sz w:val="24"/>
+          <w:szCs w:val="24"/>
+        </w:rPr>
+        <w:t>https://www.paessler.com/it-explained/ip-address</w:t>
+      </w:r>
+    </w:p>
+    <w:p>
+      <w:pPr>
+        <w:spacing w:after="0" w:line="480" w:lineRule="auto"/>
+        <w:ind w:left="0" w:firstLine="0"/>
+        <w:rPr>
+          <w:rFonts w:ascii="Arial" w:hAnsi="Arial" w:cs="Arial"/>
+          <w:sz w:val="24"/>
+          <w:szCs w:val="24"/>
+        </w:rPr>
+      </w:pPr>
+      <w:r>
+        <w:rPr>
+          <w:rFonts w:ascii="Arial" w:hAnsi="Arial" w:cs="Arial"/>
+          <w:sz w:val="24"/>
+          <w:szCs w:val="24"/>
+        </w:rPr>
+        <w:t>https://www.thegeekstuff.com/2012/03/ip-protocol-header/</w:t>
+      </w:r>
+    </w:p>
+    <w:p>
+      <w:pPr>
+        <w:pStyle w:val="ListParagraph"/>
+        <w:spacing w:after="0" w:line="480" w:lineRule="auto"/>
+        <w:ind w:left="0" w:firstLine="0"/>
+        <w:rPr>
+          <w:rFonts w:ascii="Arial" w:hAnsi="Arial" w:cs="Arial"/>
+          <w:sz w:val="24"/>
+          <w:szCs w:val="24"/>
+        </w:rPr>
+      </w:pPr>
+    </w:p>
+    <w:p>
+      <w:pPr>
+        <w:pStyle w:val="ListParagraph"/>
+        <w:spacing w:after="0" w:line="480" w:lineRule="auto"/>
+        <w:ind w:left="0" w:firstLine="0"/>
+        <w:rPr>
+          <w:rFonts w:ascii="Arial" w:hAnsi="Arial" w:cs="Arial"/>
+          <w:sz w:val="24"/>
+          <w:szCs w:val="24"/>
+        </w:rPr>
+      </w:pPr>
+    </w:p>
+    <w:p>
+      <w:pPr>
+        <w:pStyle w:val="ListParagraph"/>
+        <w:spacing w:after="0" w:line="480" w:lineRule="auto"/>
+        <w:ind w:left="0" w:firstLine="0"/>
+        <w:rPr>
+          <w:rFonts w:ascii="Arial" w:hAnsi="Arial" w:cs="Arial"/>
+          <w:sz w:val="24"/>
+          <w:szCs w:val="24"/>
+        </w:rPr>
+      </w:pPr>
+      <w:bookmarkStart w:id="0" w:name="_GoBack"/>
+      <w:bookmarkEnd w:id="0"/>
+      <w:r>
+        <w:rPr>
+          <w:rFonts w:ascii="Arial" w:hAnsi="Arial" w:cs="Arial"/>
+          <w:sz w:val="24"/>
+          <w:szCs w:val="24"/>
+        </w:rPr>
+        <w:t>https://www.computernetworkingnotes.com/networking-tutorials/types-of-network-protocols-explained-with-functions.html</w:t>
+      </w:r>
+    </w:p>
+    <w:p>
+      <w:pPr>
+        <w:pStyle w:val="ListParagraph"/>
+        <w:spacing w:after="0" w:line="480" w:lineRule="auto"/>
+        <w:ind w:left="0" w:firstLine="0"/>
+        <w:rPr>
+          <w:rFonts w:ascii="Arial" w:hAnsi="Arial" w:cs="Arial"/>
+          <w:sz w:val="24"/>
+          <w:szCs w:val="24"/>
         </w:rPr>
       </w:pPr>
     </w:p>
     <w:sectPr>
+      <w:headerReference w:type="default" r:id="rId15"/>
       <w:pgSz w:w="12240" w:h="15840"/>
       <w:pgMar w:top="1440" w:right="1440" w:bottom="1440" w:left="1440" w:header="720" w:footer="720" w:gutter="0"/>
       <w:cols w:space="720"/>
@@ -11897,6 +12384,115 @@
     </w:sectPr>
   </w:body>
 </w:document>
+</file>
+
+<file path=word/endnotes.xml><?xml version="1.0" encoding="utf-8"?>
+<w:endnotes xmlns:wpc="http://schemas.microsoft.com/office/word/2010/wordprocessingCanvas" xmlns:cx="http://schemas.microsoft.com/office/drawing/2014/chartex" xmlns:cx1="http://schemas.microsoft.com/office/drawing/2015/9/8/chartex" xmlns:cx2="http://schemas.microsoft.com/office/drawing/2015/10/21/chartex" xmlns:cx3="http://schemas.microsoft.com/office/drawing/2016/5/9/chartex" xmlns:cx4="http://schemas.microsoft.com/office/drawing/2016/5/10/chartex" xmlns:cx5="http://schemas.microsoft.com/office/drawing/2016/5/11/chartex" xmlns:cx6="http://schemas.microsoft.com/office/drawing/2016/5/12/chartex" xmlns:cx7="http://schemas.microsoft.com/office/drawing/2016/5/13/chartex" xmlns:cx8="http://schemas.microsoft.com/office/drawing/2016/5/14/chartex" xmlns:mc="http://schemas.openxmlformats.org/markup-compatibility/2006" xmlns:aink="http://schemas.microsoft.com/office/drawing/2016/ink" xmlns:am3d="http://schemas.microsoft.com/office/drawing/2017/model3d" xmlns:o="urn:schemas-microsoft-com:office:office" xmlns:r="http://schemas.openxmlformats.org/officeDocument/2006/relationships" xmlns:m="http://schemas.openxmlformats.org/officeDocument/2006/math" xmlns:v="urn:schemas-microsoft-com:vml" xmlns:wp14="http://schemas.microsoft.com/office/word/2010/wordprocessingDrawing" xmlns:wp="http://schemas.openxmlformats.org/drawingml/2006/wordprocessingDrawing" xmlns:w10="urn:schemas-microsoft-com:office:word" xmlns:w="http://schemas.openxmlformats.org/wordprocessingml/2006/main" xmlns:w14="http://schemas.microsoft.com/office/word/2010/wordml" xmlns:w15="http://schemas.microsoft.com/office/word/2012/wordml" xmlns:w16cid="http://schemas.microsoft.com/office/word/2016/wordml/cid" xmlns:w16se="http://schemas.microsoft.com/office/word/2015/wordml/symex" xmlns:wpg="http://schemas.microsoft.com/office/word/2010/wordprocessingGroup" xmlns:wpi="http://schemas.microsoft.com/office/word/2010/wordprocessingInk" xmlns:wne="http://schemas.microsoft.com/office/word/2006/wordml" xmlns:wps="http://schemas.microsoft.com/office/word/2010/wordprocessingShape" mc:Ignorable="w14 w15 w16se w16cid wp14">
+  <w:endnote w:type="separator" w:id="-1">
+    <w:p>
+      <w:pPr>
+        <w:spacing w:after="0" w:line="240" w:lineRule="auto"/>
+      </w:pPr>
+      <w:r>
+        <w:separator/>
+      </w:r>
+    </w:p>
+  </w:endnote>
+  <w:endnote w:type="continuationSeparator" w:id="0">
+    <w:p>
+      <w:pPr>
+        <w:spacing w:after="0" w:line="240" w:lineRule="auto"/>
+      </w:pPr>
+      <w:r>
+        <w:continuationSeparator/>
+      </w:r>
+    </w:p>
+  </w:endnote>
+</w:endnotes>
+</file>
+
+<file path=word/footnotes.xml><?xml version="1.0" encoding="utf-8"?>
+<w:footnotes xmlns:wpc="http://schemas.microsoft.com/office/word/2010/wordprocessingCanvas" xmlns:cx="http://schemas.microsoft.com/office/drawing/2014/chartex" xmlns:cx1="http://schemas.microsoft.com/office/drawing/2015/9/8/chartex" xmlns:cx2="http://schemas.microsoft.com/office/drawing/2015/10/21/chartex" xmlns:cx3="http://schemas.microsoft.com/office/drawing/2016/5/9/chartex" xmlns:cx4="http://schemas.microsoft.com/office/drawing/2016/5/10/chartex" xmlns:cx5="http://schemas.microsoft.com/office/drawing/2016/5/11/chartex" xmlns:cx6="http://schemas.microsoft.com/office/drawing/2016/5/12/chartex" xmlns:cx7="http://schemas.microsoft.com/office/drawing/2016/5/13/chartex" xmlns:cx8="http://schemas.microsoft.com/office/drawing/2016/5/14/chartex" xmlns:mc="http://schemas.openxmlformats.org/markup-compatibility/2006" xmlns:aink="http://schemas.microsoft.com/office/drawing/2016/ink" xmlns:am3d="http://schemas.microsoft.com/office/drawing/2017/model3d" xmlns:o="urn:schemas-microsoft-com:office:office" xmlns:r="http://schemas.openxmlformats.org/officeDocument/2006/relationships" xmlns:m="http://schemas.openxmlformats.org/officeDocument/2006/math" xmlns:v="urn:schemas-microsoft-com:vml" xmlns:wp14="http://schemas.microsoft.com/office/word/2010/wordprocessingDrawing" xmlns:wp="http://schemas.openxmlformats.org/drawingml/2006/wordprocessingDrawing" xmlns:w10="urn:schemas-microsoft-com:office:word" xmlns:w="http://schemas.openxmlformats.org/wordprocessingml/2006/main" xmlns:w14="http://schemas.microsoft.com/office/word/2010/wordml" xmlns:w15="http://schemas.microsoft.com/office/word/2012/wordml" xmlns:w16cid="http://schemas.microsoft.com/office/word/2016/wordml/cid" xmlns:w16se="http://schemas.microsoft.com/office/word/2015/wordml/symex" xmlns:wpg="http://schemas.microsoft.com/office/word/2010/wordprocessingGroup" xmlns:wpi="http://schemas.microsoft.com/office/word/2010/wordprocessingInk" xmlns:wne="http://schemas.microsoft.com/office/word/2006/wordml" xmlns:wps="http://schemas.microsoft.com/office/word/2010/wordprocessingShape" mc:Ignorable="w14 w15 w16se w16cid wp14">
+  <w:footnote w:type="separator" w:id="-1">
+    <w:p>
+      <w:pPr>
+        <w:spacing w:after="0" w:line="240" w:lineRule="auto"/>
+      </w:pPr>
+      <w:r>
+        <w:separator/>
+      </w:r>
+    </w:p>
+  </w:footnote>
+  <w:footnote w:type="continuationSeparator" w:id="0">
+    <w:p>
+      <w:pPr>
+        <w:spacing w:after="0" w:line="240" w:lineRule="auto"/>
+      </w:pPr>
+      <w:r>
+        <w:continuationSeparator/>
+      </w:r>
+    </w:p>
+  </w:footnote>
+</w:footnotes>
+</file>
+
+<file path=word/header1.xml><?xml version="1.0" encoding="utf-8"?>
+<w:hdr xmlns:wpc="http://schemas.microsoft.com/office/word/2010/wordprocessingCanvas" xmlns:cx="http://schemas.microsoft.com/office/drawing/2014/chartex" xmlns:cx1="http://schemas.microsoft.com/office/drawing/2015/9/8/chartex" xmlns:cx2="http://schemas.microsoft.com/office/drawing/2015/10/21/chartex" xmlns:cx3="http://schemas.microsoft.com/office/drawing/2016/5/9/chartex" xmlns:cx4="http://schemas.microsoft.com/office/drawing/2016/5/10/chartex" xmlns:cx5="http://schemas.microsoft.com/office/drawing/2016/5/11/chartex" xmlns:cx6="http://schemas.microsoft.com/office/drawing/2016/5/12/chartex" xmlns:cx7="http://schemas.microsoft.com/office/drawing/2016/5/13/chartex" xmlns:cx8="http://schemas.microsoft.com/office/drawing/2016/5/14/chartex" xmlns:mc="http://schemas.openxmlformats.org/markup-compatibility/2006" xmlns:aink="http://schemas.microsoft.com/office/drawing/2016/ink" xmlns:am3d="http://schemas.microsoft.com/office/drawing/2017/model3d" xmlns:o="urn:schemas-microsoft-com:office:office" xmlns:r="http://schemas.openxmlformats.org/officeDocument/2006/relationships" xmlns:m="http://schemas.openxmlformats.org/officeDocument/2006/math" xmlns:v="urn:schemas-microsoft-com:vml" xmlns:wp14="http://schemas.microsoft.com/office/word/2010/wordprocessingDrawing" xmlns:wp="http://schemas.openxmlformats.org/drawingml/2006/wordprocessingDrawing" xmlns:w10="urn:schemas-microsoft-com:office:word" xmlns:w="http://schemas.openxmlformats.org/wordprocessingml/2006/main" xmlns:w14="http://schemas.microsoft.com/office/word/2010/wordml" xmlns:w15="http://schemas.microsoft.com/office/word/2012/wordml" xmlns:w16cid="http://schemas.microsoft.com/office/word/2016/wordml/cid" xmlns:w16se="http://schemas.microsoft.com/office/word/2015/wordml/symex" xmlns:wpg="http://schemas.microsoft.com/office/word/2010/wordprocessingGroup" xmlns:wpi="http://schemas.microsoft.com/office/word/2010/wordprocessingInk" xmlns:wne="http://schemas.microsoft.com/office/word/2006/wordml" xmlns:wps="http://schemas.microsoft.com/office/word/2010/wordprocessingShape" mc:Ignorable="w14 w15 w16se w16cid wp14">
+  <w:p>
+    <w:pPr>
+      <w:pStyle w:val="Header"/>
+      <w:jc w:val="right"/>
+    </w:pPr>
+    <w:r>
+      <w:t>Pham</w:t>
+    </w:r>
+    <w:r>
+      <w:t xml:space="preserve"> </w:t>
+    </w:r>
+    <w:sdt>
+      <w:sdtPr>
+        <w:id w:val="-1645113391"/>
+        <w:docPartObj>
+          <w:docPartGallery w:val="Page Numbers (Top of Page)"/>
+          <w:docPartUnique/>
+        </w:docPartObj>
+      </w:sdtPr>
+      <w:sdtEndPr>
+        <w:rPr>
+          <w:noProof/>
+        </w:rPr>
+      </w:sdtEndPr>
+      <w:sdtContent>
+        <w:r>
+          <w:fldChar w:fldCharType="begin"/>
+        </w:r>
+        <w:r>
+          <w:instrText xml:space="preserve"> PAGE   \* MERGEFORMAT </w:instrText>
+        </w:r>
+        <w:r>
+          <w:fldChar w:fldCharType="separate"/>
+        </w:r>
+        <w:r>
+          <w:rPr>
+            <w:noProof/>
+          </w:rPr>
+          <w:t>22</w:t>
+        </w:r>
+        <w:r>
+          <w:rPr>
+            <w:noProof/>
+          </w:rPr>
+          <w:fldChar w:fldCharType="end"/>
+        </w:r>
+      </w:sdtContent>
+    </w:sdt>
+  </w:p>
+  <w:p>
+    <w:pPr>
+      <w:pStyle w:val="Header"/>
+    </w:pPr>
+  </w:p>
+</w:hdr>
 </file>
 
 <file path=word/numbering.xml><?xml version="1.0" encoding="utf-8"?>
@@ -12112,7 +12708,7 @@
   <w:abstractNum w:abstractNumId="2" w15:restartNumberingAfterBreak="0">
     <w:nsid w:val="07046684"/>
     <w:multiLevelType w:val="multilevel"/>
-    <w:tmpl w:val="39409FE4"/>
+    <w:tmpl w:val="BDCA7338"/>
     <w:lvl w:ilvl="0">
       <w:start w:val="1"/>
       <w:numFmt w:val="bullet"/>
@@ -12129,20 +12725,16 @@
         <w:sz w:val="20"/>
       </w:rPr>
     </w:lvl>
-    <w:lvl w:ilvl="1" w:tentative="1">
-      <w:start w:val="1"/>
-      <w:numFmt w:val="bullet"/>
-      <w:lvlText w:val=""/>
-      <w:lvlJc w:val="left"/>
-      <w:pPr>
-        <w:tabs>
-          <w:tab w:val="num" w:pos="1440"/>
-        </w:tabs>
+    <w:lvl w:ilvl="1">
+      <w:start w:val="1"/>
+      <w:numFmt w:val="decimal"/>
+      <w:lvlText w:val="%2."/>
+      <w:lvlJc w:val="left"/>
+      <w:pPr>
         <w:ind w:left="1440" w:hanging="360"/>
       </w:pPr>
       <w:rPr>
-        <w:rFonts w:ascii="Wingdings" w:hAnsi="Wingdings" w:hint="default"/>
-        <w:sz w:val="20"/>
+        <w:rFonts w:hint="default"/>
       </w:rPr>
     </w:lvl>
     <w:lvl w:ilvl="2" w:tentative="1">
@@ -15930,7 +16522,605 @@
       <w:lang w:val="en-CA" w:eastAsia="en-CA"/>
     </w:rPr>
   </w:style>
+  <w:style w:type="paragraph" w:styleId="Header">
+    <w:name w:val="header"/>
+    <w:basedOn w:val="Normal"/>
+    <w:link w:val="HeaderChar"/>
+    <w:uiPriority w:val="99"/>
+    <w:unhideWhenUsed/>
+    <w:rsid w:val="00F94F8F"/>
+    <w:pPr>
+      <w:tabs>
+        <w:tab w:val="center" w:pos="4680"/>
+        <w:tab w:val="right" w:pos="9360"/>
+      </w:tabs>
+      <w:spacing w:after="0" w:line="240" w:lineRule="auto"/>
+    </w:pPr>
+  </w:style>
+  <w:style w:type="character" w:customStyle="1" w:styleId="HeaderChar">
+    <w:name w:val="Header Char"/>
+    <w:basedOn w:val="DefaultParagraphFont"/>
+    <w:link w:val="Header"/>
+    <w:uiPriority w:val="99"/>
+    <w:rsid w:val="00F94F8F"/>
+    <w:rPr>
+      <w:rFonts w:ascii="Calibri" w:eastAsia="Calibri" w:hAnsi="Calibri" w:cs="Calibri"/>
+      <w:color w:val="000000"/>
+      <w:lang w:val="en-CA" w:eastAsia="en-CA"/>
+    </w:rPr>
+  </w:style>
+  <w:style w:type="paragraph" w:styleId="Footer">
+    <w:name w:val="footer"/>
+    <w:basedOn w:val="Normal"/>
+    <w:link w:val="FooterChar"/>
+    <w:uiPriority w:val="99"/>
+    <w:unhideWhenUsed/>
+    <w:rsid w:val="00F94F8F"/>
+    <w:pPr>
+      <w:tabs>
+        <w:tab w:val="center" w:pos="4680"/>
+        <w:tab w:val="right" w:pos="9360"/>
+      </w:tabs>
+      <w:spacing w:after="0" w:line="240" w:lineRule="auto"/>
+    </w:pPr>
+  </w:style>
+  <w:style w:type="character" w:customStyle="1" w:styleId="FooterChar">
+    <w:name w:val="Footer Char"/>
+    <w:basedOn w:val="DefaultParagraphFont"/>
+    <w:link w:val="Footer"/>
+    <w:uiPriority w:val="99"/>
+    <w:rsid w:val="00F94F8F"/>
+    <w:rPr>
+      <w:rFonts w:ascii="Calibri" w:eastAsia="Calibri" w:hAnsi="Calibri" w:cs="Calibri"/>
+      <w:color w:val="000000"/>
+      <w:lang w:val="en-CA" w:eastAsia="en-CA"/>
+    </w:rPr>
+  </w:style>
 </w:styles>
+</file>
+
+<file path=word/glossary/document.xml><?xml version="1.0" encoding="utf-8"?>
+<w:glossaryDocument xmlns:wpc="http://schemas.microsoft.com/office/word/2010/wordprocessingCanvas" xmlns:cx="http://schemas.microsoft.com/office/drawing/2014/chartex" xmlns:cx1="http://schemas.microsoft.com/office/drawing/2015/9/8/chartex" xmlns:cx2="http://schemas.microsoft.com/office/drawing/2015/10/21/chartex" xmlns:cx3="http://schemas.microsoft.com/office/drawing/2016/5/9/chartex" xmlns:cx4="http://schemas.microsoft.com/office/drawing/2016/5/10/chartex" xmlns:cx5="http://schemas.microsoft.com/office/drawing/2016/5/11/chartex" xmlns:cx6="http://schemas.microsoft.com/office/drawing/2016/5/12/chartex" xmlns:cx7="http://schemas.microsoft.com/office/drawing/2016/5/13/chartex" xmlns:cx8="http://schemas.microsoft.com/office/drawing/2016/5/14/chartex" xmlns:mc="http://schemas.openxmlformats.org/markup-compatibility/2006" xmlns:aink="http://schemas.microsoft.com/office/drawing/2016/ink" xmlns:am3d="http://schemas.microsoft.com/office/drawing/2017/model3d" xmlns:o="urn:schemas-microsoft-com:office:office" xmlns:r="http://schemas.openxmlformats.org/officeDocument/2006/relationships" xmlns:m="http://schemas.openxmlformats.org/officeDocument/2006/math" xmlns:v="urn:schemas-microsoft-com:vml" xmlns:wp14="http://schemas.microsoft.com/office/word/2010/wordprocessingDrawing" xmlns:wp="http://schemas.openxmlformats.org/drawingml/2006/wordprocessingDrawing" xmlns:w10="urn:schemas-microsoft-com:office:word" xmlns:w="http://schemas.openxmlformats.org/wordprocessingml/2006/main" xmlns:w14="http://schemas.microsoft.com/office/word/2010/wordml" xmlns:w15="http://schemas.microsoft.com/office/word/2012/wordml" xmlns:w16cid="http://schemas.microsoft.com/office/word/2016/wordml/cid" xmlns:w16se="http://schemas.microsoft.com/office/word/2015/wordml/symex" xmlns:wpg="http://schemas.microsoft.com/office/word/2010/wordprocessingGroup" xmlns:wpi="http://schemas.microsoft.com/office/word/2010/wordprocessingInk" xmlns:wne="http://schemas.microsoft.com/office/word/2006/wordml" xmlns:wps="http://schemas.microsoft.com/office/word/2010/wordprocessingShape" mc:Ignorable="w14 w15 w16se w16cid wp14"/>
+</file>
+
+<file path=word/glossary/fontTable.xml><?xml version="1.0" encoding="utf-8"?>
+<w:fonts xmlns:mc="http://schemas.openxmlformats.org/markup-compatibility/2006" xmlns:r="http://schemas.openxmlformats.org/officeDocument/2006/relationships" xmlns:w="http://schemas.openxmlformats.org/wordprocessingml/2006/main" xmlns:w14="http://schemas.microsoft.com/office/word/2010/wordml" xmlns:w15="http://schemas.microsoft.com/office/word/2012/wordml" xmlns:w16cid="http://schemas.microsoft.com/office/word/2016/wordml/cid" xmlns:w16se="http://schemas.microsoft.com/office/word/2015/wordml/symex" mc:Ignorable="w14 w15 w16se w16cid">
+  <w:font w:name="Times New Roman">
+    <w:panose1 w:val="02020603050405020304"/>
+    <w:charset w:val="00"/>
+    <w:family w:val="roman"/>
+    <w:pitch w:val="variable"/>
+    <w:sig w:usb0="E0002AFF" w:usb1="C0007843" w:usb2="00000009" w:usb3="00000000" w:csb0="000001FF" w:csb1="00000000"/>
+  </w:font>
+  <w:font w:name="Wingdings">
+    <w:panose1 w:val="05000000000000000000"/>
+    <w:charset w:val="02"/>
+    <w:family w:val="auto"/>
+    <w:pitch w:val="variable"/>
+    <w:sig w:usb0="00000000" w:usb1="10000000" w:usb2="00000000" w:usb3="00000000" w:csb0="80000000" w:csb1="00000000"/>
+  </w:font>
+  <w:font w:name="Symbol">
+    <w:panose1 w:val="05050102010706020507"/>
+    <w:charset w:val="02"/>
+    <w:family w:val="roman"/>
+    <w:pitch w:val="variable"/>
+    <w:sig w:usb0="00000000" w:usb1="10000000" w:usb2="00000000" w:usb3="00000000" w:csb0="80000000" w:csb1="00000000"/>
+  </w:font>
+  <w:font w:name="Courier New">
+    <w:panose1 w:val="02070309020205020404"/>
+    <w:charset w:val="00"/>
+    <w:family w:val="modern"/>
+    <w:pitch w:val="fixed"/>
+    <w:sig w:usb0="E0002EFF" w:usb1="C0007843" w:usb2="00000009" w:usb3="00000000" w:csb0="000001FF" w:csb1="00000000"/>
+  </w:font>
+  <w:font w:name="Arial">
+    <w:panose1 w:val="020B0604020202020204"/>
+    <w:charset w:val="00"/>
+    <w:family w:val="swiss"/>
+    <w:pitch w:val="variable"/>
+    <w:sig w:usb0="E0002AFF" w:usb1="C0007843" w:usb2="00000009" w:usb3="00000000" w:csb0="000001FF" w:csb1="00000000"/>
+  </w:font>
+  <w:font w:name="Calibri">
+    <w:panose1 w:val="020F0502020204030204"/>
+    <w:charset w:val="00"/>
+    <w:family w:val="swiss"/>
+    <w:pitch w:val="variable"/>
+    <w:sig w:usb0="E0002AFF" w:usb1="4000ACFF" w:usb2="00000001" w:usb3="00000000" w:csb0="000001FF" w:csb1="00000000"/>
+  </w:font>
+  <w:font w:name="Calibri Light">
+    <w:panose1 w:val="020F0302020204030204"/>
+    <w:charset w:val="00"/>
+    <w:family w:val="swiss"/>
+    <w:pitch w:val="variable"/>
+    <w:sig w:usb0="A0002AEF" w:usb1="4000207B" w:usb2="00000000" w:usb3="00000000" w:csb0="000001FF" w:csb1="00000000"/>
+  </w:font>
+  <w:font w:name="Segoe UI">
+    <w:panose1 w:val="020B0502040204020203"/>
+    <w:charset w:val="00"/>
+    <w:family w:val="swiss"/>
+    <w:pitch w:val="variable"/>
+    <w:sig w:usb0="E4002EFF" w:usb1="C000E47F" w:usb2="00000009" w:usb3="00000000" w:csb0="000001FF" w:csb1="00000000"/>
+  </w:font>
+</w:fonts>
+</file>
+
+<file path=word/glossary/settings.xml><?xml version="1.0" encoding="utf-8"?>
+<w:settings xmlns:mc="http://schemas.openxmlformats.org/markup-compatibility/2006" xmlns:o="urn:schemas-microsoft-com:office:office" xmlns:r="http://schemas.openxmlformats.org/officeDocument/2006/relationships" xmlns:m="http://schemas.openxmlformats.org/officeDocument/2006/math" xmlns:v="urn:schemas-microsoft-com:vml" xmlns:w10="urn:schemas-microsoft-com:office:word" xmlns:w="http://schemas.openxmlformats.org/wordprocessingml/2006/main" xmlns:w14="http://schemas.microsoft.com/office/word/2010/wordml" xmlns:w15="http://schemas.microsoft.com/office/word/2012/wordml" xmlns:w16cid="http://schemas.microsoft.com/office/word/2016/wordml/cid" xmlns:w16se="http://schemas.microsoft.com/office/word/2015/wordml/symex" xmlns:sl="http://schemas.openxmlformats.org/schemaLibrary/2006/main" mc:Ignorable="w14 w15 w16se w16cid">
+  <w:view w:val="normal"/>
+  <w:defaultTabStop w:val="720"/>
+  <w:characterSpacingControl w:val="doNotCompress"/>
+  <w:compat>
+    <w:useFELayout/>
+    <w:compatSetting w:name="compatibilityMode" w:uri="http://schemas.microsoft.com/office/word" w:val="15"/>
+    <w:compatSetting w:name="overrideTableStyleFontSizeAndJustification" w:uri="http://schemas.microsoft.com/office/word" w:val="1"/>
+    <w:compatSetting w:name="enableOpenTypeFeatures" w:uri="http://schemas.microsoft.com/office/word" w:val="1"/>
+    <w:compatSetting w:name="doNotFlipMirrorIndents" w:uri="http://schemas.microsoft.com/office/word" w:val="1"/>
+    <w:compatSetting w:name="differentiateMultirowTableHeaders" w:uri="http://schemas.microsoft.com/office/word" w:val="1"/>
+    <w:compatSetting w:name="useWord2013TrackBottomHyphenation" w:uri="http://schemas.microsoft.com/office/word" w:val="0"/>
+  </w:compat>
+  <w:rsids>
+    <w:rsidRoot w:val="00DA419F"/>
+    <w:rsid w:val="00301599"/>
+    <w:rsid w:val="00DA419F"/>
+  </w:rsids>
+  <m:mathPr>
+    <m:mathFont m:val="Cambria Math"/>
+    <m:brkBin m:val="before"/>
+    <m:brkBinSub m:val="--"/>
+    <m:smallFrac m:val="0"/>
+    <m:dispDef/>
+    <m:lMargin m:val="0"/>
+    <m:rMargin m:val="0"/>
+    <m:defJc m:val="centerGroup"/>
+    <m:wrapIndent m:val="1440"/>
+    <m:intLim m:val="subSup"/>
+    <m:naryLim m:val="undOvr"/>
+  </m:mathPr>
+  <w:themeFontLang w:val="en-US"/>
+  <w:clrSchemeMapping w:bg1="light1" w:t1="dark1" w:bg2="light2" w:t2="dark2" w:accent1="accent1" w:accent2="accent2" w:accent3="accent3" w:accent4="accent4" w:accent5="accent5" w:accent6="accent6" w:hyperlink="hyperlink" w:followedHyperlink="followedHyperlink"/>
+  <w:decimalSymbol w:val="."/>
+  <w:listSeparator w:val=","/>
+  <w15:chartTrackingRefBased/>
+</w:settings>
+</file>
+
+<file path=word/glossary/styles.xml><?xml version="1.0" encoding="utf-8"?>
+<w:styles xmlns:mc="http://schemas.openxmlformats.org/markup-compatibility/2006" xmlns:r="http://schemas.openxmlformats.org/officeDocument/2006/relationships" xmlns:w="http://schemas.openxmlformats.org/wordprocessingml/2006/main" xmlns:w14="http://schemas.microsoft.com/office/word/2010/wordml" xmlns:w15="http://schemas.microsoft.com/office/word/2012/wordml" xmlns:w16cid="http://schemas.microsoft.com/office/word/2016/wordml/cid" xmlns:w16se="http://schemas.microsoft.com/office/word/2015/wordml/symex" mc:Ignorable="w14 w15 w16se w16cid">
+  <w:docDefaults>
+    <w:rPrDefault>
+      <w:rPr>
+        <w:rFonts w:asciiTheme="minorHAnsi" w:eastAsiaTheme="minorEastAsia" w:hAnsiTheme="minorHAnsi" w:cstheme="minorBidi"/>
+        <w:sz w:val="22"/>
+        <w:szCs w:val="22"/>
+        <w:lang w:val="en-US" w:eastAsia="en-US" w:bidi="ar-SA"/>
+      </w:rPr>
+    </w:rPrDefault>
+    <w:pPrDefault>
+      <w:pPr>
+        <w:spacing w:after="160" w:line="259" w:lineRule="auto"/>
+      </w:pPr>
+    </w:pPrDefault>
+  </w:docDefaults>
+  <w:latentStyles w:defLockedState="0" w:defUIPriority="99" w:defSemiHidden="0" w:defUnhideWhenUsed="0" w:defQFormat="0" w:count="375">
+    <w:lsdException w:name="Normal" w:uiPriority="0" w:qFormat="1"/>
+    <w:lsdException w:name="heading 1" w:uiPriority="9" w:qFormat="1"/>
+    <w:lsdException w:name="heading 2" w:semiHidden="1" w:uiPriority="9" w:unhideWhenUsed="1" w:qFormat="1"/>
+    <w:lsdException w:name="heading 3" w:semiHidden="1" w:uiPriority="9" w:unhideWhenUsed="1" w:qFormat="1"/>
+    <w:lsdException w:name="heading 4" w:semiHidden="1" w:uiPriority="9" w:unhideWhenUsed="1" w:qFormat="1"/>
+    <w:lsdException w:name="heading 5" w:semiHidden="1" w:uiPriority="9" w:unhideWhenUsed="1" w:qFormat="1"/>
+    <w:lsdException w:name="heading 6" w:semiHidden="1" w:uiPriority="9" w:unhideWhenUsed="1" w:qFormat="1"/>
+    <w:lsdException w:name="heading 7" w:semiHidden="1" w:uiPriority="9" w:unhideWhenUsed="1" w:qFormat="1"/>
+    <w:lsdException w:name="heading 8" w:semiHidden="1" w:uiPriority="9" w:unhideWhenUsed="1" w:qFormat="1"/>
+    <w:lsdException w:name="heading 9" w:semiHidden="1" w:uiPriority="9" w:unhideWhenUsed="1" w:qFormat="1"/>
+    <w:lsdException w:name="index 1" w:semiHidden="1" w:unhideWhenUsed="1"/>
+    <w:lsdException w:name="index 2" w:semiHidden="1" w:unhideWhenUsed="1"/>
+    <w:lsdException w:name="index 3" w:semiHidden="1" w:unhideWhenUsed="1"/>
+    <w:lsdException w:name="index 4" w:semiHidden="1" w:unhideWhenUsed="1"/>
+    <w:lsdException w:name="index 5" w:semiHidden="1" w:unhideWhenUsed="1"/>
+    <w:lsdException w:name="index 6" w:semiHidden="1" w:unhideWhenUsed="1"/>
+    <w:lsdException w:name="index 7" w:semiHidden="1" w:unhideWhenUsed="1"/>
+    <w:lsdException w:name="index 8" w:semiHidden="1" w:unhideWhenUsed="1"/>
+    <w:lsdException w:name="index 9" w:semiHidden="1" w:unhideWhenUsed="1"/>
+    <w:lsdException w:name="toc 1" w:semiHidden="1" w:uiPriority="39" w:unhideWhenUsed="1"/>
+    <w:lsdException w:name="toc 2" w:semiHidden="1" w:uiPriority="39" w:unhideWhenUsed="1"/>
+    <w:lsdException w:name="toc 3" w:semiHidden="1" w:uiPriority="39" w:unhideWhenUsed="1"/>
+    <w:lsdException w:name="toc 4" w:semiHidden="1" w:uiPriority="39" w:unhideWhenUsed="1"/>
+    <w:lsdException w:name="toc 5" w:semiHidden="1" w:uiPriority="39" w:unhideWhenUsed="1"/>
+    <w:lsdException w:name="toc 6" w:semiHidden="1" w:uiPriority="39" w:unhideWhenUsed="1"/>
+    <w:lsdException w:name="toc 7" w:semiHidden="1" w:uiPriority="39" w:unhideWhenUsed="1"/>
+    <w:lsdException w:name="toc 8" w:semiHidden="1" w:uiPriority="39" w:unhideWhenUsed="1"/>
+    <w:lsdException w:name="toc 9" w:semiHidden="1" w:uiPriority="39" w:unhideWhenUsed="1"/>
+    <w:lsdException w:name="Normal Indent" w:semiHidden="1" w:unhideWhenUsed="1"/>
+    <w:lsdException w:name="footnote text" w:semiHidden="1" w:unhideWhenUsed="1"/>
+    <w:lsdException w:name="annotation text" w:semiHidden="1" w:unhideWhenUsed="1"/>
+    <w:lsdException w:name="header" w:semiHidden="1" w:unhideWhenUsed="1"/>
+    <w:lsdException w:name="footer" w:semiHidden="1" w:unhideWhenUsed="1"/>
+    <w:lsdException w:name="index heading" w:semiHidden="1" w:unhideWhenUsed="1"/>
+    <w:lsdException w:name="caption" w:semiHidden="1" w:uiPriority="35" w:unhideWhenUsed="1" w:qFormat="1"/>
+    <w:lsdException w:name="table of figures" w:semiHidden="1" w:unhideWhenUsed="1"/>
+    <w:lsdException w:name="envelope address" w:semiHidden="1" w:unhideWhenUsed="1"/>
+    <w:lsdException w:name="envelope return" w:semiHidden="1" w:unhideWhenUsed="1"/>
+    <w:lsdException w:name="footnote reference" w:semiHidden="1" w:unhideWhenUsed="1"/>
+    <w:lsdException w:name="annotation reference" w:semiHidden="1" w:unhideWhenUsed="1"/>
+    <w:lsdException w:name="line number" w:semiHidden="1" w:unhideWhenUsed="1"/>
+    <w:lsdException w:name="page number" w:semiHidden="1" w:unhideWhenUsed="1"/>
+    <w:lsdException w:name="endnote reference" w:semiHidden="1" w:unhideWhenUsed="1"/>
+    <w:lsdException w:name="endnote text" w:semiHidden="1" w:unhideWhenUsed="1"/>
+    <w:lsdException w:name="table of authorities" w:semiHidden="1" w:unhideWhenUsed="1"/>
+    <w:lsdException w:name="macro" w:semiHidden="1" w:unhideWhenUsed="1"/>
+    <w:lsdException w:name="toa heading" w:semiHidden="1" w:unhideWhenUsed="1"/>
+    <w:lsdException w:name="List" w:semiHidden="1" w:unhideWhenUsed="1"/>
+    <w:lsdException w:name="List Bullet" w:semiHidden="1" w:unhideWhenUsed="1"/>
+    <w:lsdException w:name="List Number" w:semiHidden="1" w:unhideWhenUsed="1"/>
+    <w:lsdException w:name="List 2" w:semiHidden="1" w:unhideWhenUsed="1"/>
+    <w:lsdException w:name="List 3" w:semiHidden="1" w:unhideWhenUsed="1"/>
+    <w:lsdException w:name="List 4" w:semiHidden="1" w:unhideWhenUsed="1"/>
+    <w:lsdException w:name="List 5" w:semiHidden="1" w:unhideWhenUsed="1"/>
+    <w:lsdException w:name="List Bullet 2" w:semiHidden="1" w:unhideWhenUsed="1"/>
+    <w:lsdException w:name="List Bullet 3" w:semiHidden="1" w:unhideWhenUsed="1"/>
+    <w:lsdException w:name="List Bullet 4" w:semiHidden="1" w:unhideWhenUsed="1"/>
+    <w:lsdException w:name="List Bullet 5" w:semiHidden="1" w:unhideWhenUsed="1"/>
+    <w:lsdException w:name="List Number 2" w:semiHidden="1" w:unhideWhenUsed="1"/>
+    <w:lsdException w:name="List Number 3" w:semiHidden="1" w:unhideWhenUsed="1"/>
+    <w:lsdException w:name="List Number 4" w:semiHidden="1" w:unhideWhenUsed="1"/>
+    <w:lsdException w:name="List Number 5" w:semiHidden="1" w:unhideWhenUsed="1"/>
+    <w:lsdException w:name="Title" w:uiPriority="10" w:qFormat="1"/>
+    <w:lsdException w:name="Closing" w:semiHidden="1" w:unhideWhenUsed="1"/>
+    <w:lsdException w:name="Signature" w:semiHidden="1" w:unhideWhenUsed="1"/>
+    <w:lsdException w:name="Default Paragraph Font" w:semiHidden="1" w:uiPriority="1" w:unhideWhenUsed="1"/>
+    <w:lsdException w:name="Body Text" w:semiHidden="1" w:unhideWhenUsed="1"/>
+    <w:lsdException w:name="Body Text Indent" w:semiHidden="1" w:unhideWhenUsed="1"/>
+    <w:lsdException w:name="List Continue" w:semiHidden="1" w:unhideWhenUsed="1"/>
+    <w:lsdException w:name="List Continue 2" w:semiHidden="1" w:unhideWhenUsed="1"/>
+    <w:lsdException w:name="List Continue 3" w:semiHidden="1" w:unhideWhenUsed="1"/>
+    <w:lsdException w:name="List Continue 4" w:semiHidden="1" w:unhideWhenUsed="1"/>
+    <w:lsdException w:name="List Continue 5" w:semiHidden="1" w:unhideWhenUsed="1"/>
+    <w:lsdException w:name="Message Header" w:semiHidden="1" w:unhideWhenUsed="1"/>
+    <w:lsdException w:name="Subtitle" w:uiPriority="11" w:qFormat="1"/>
+    <w:lsdException w:name="Salutation" w:semiHidden="1" w:unhideWhenUsed="1"/>
+    <w:lsdException w:name="Date" w:semiHidden="1" w:unhideWhenUsed="1"/>
+    <w:lsdException w:name="Body Text First Indent" w:semiHidden="1" w:unhideWhenUsed="1"/>
+    <w:lsdException w:name="Body Text First Indent 2" w:semiHidden="1" w:unhideWhenUsed="1"/>
+    <w:lsdException w:name="Note Heading" w:semiHidden="1" w:unhideWhenUsed="1"/>
+    <w:lsdException w:name="Body Text 2" w:semiHidden="1" w:unhideWhenUsed="1"/>
+    <w:lsdException w:name="Body Text 3" w:semiHidden="1" w:unhideWhenUsed="1"/>
+    <w:lsdException w:name="Body Text Indent 2" w:semiHidden="1" w:unhideWhenUsed="1"/>
+    <w:lsdException w:name="Body Text Indent 3" w:semiHidden="1" w:unhideWhenUsed="1"/>
+    <w:lsdException w:name="Block Text" w:semiHidden="1" w:unhideWhenUsed="1"/>
+    <w:lsdException w:name="Hyperlink" w:semiHidden="1" w:unhideWhenUsed="1"/>
+    <w:lsdException w:name="FollowedHyperlink" w:semiHidden="1" w:unhideWhenUsed="1"/>
+    <w:lsdException w:name="Strong" w:uiPriority="22" w:qFormat="1"/>
+    <w:lsdException w:name="Emphasis" w:uiPriority="20" w:qFormat="1"/>
+    <w:lsdException w:name="Document Map" w:semiHidden="1" w:unhideWhenUsed="1"/>
+    <w:lsdException w:name="Plain Text" w:semiHidden="1" w:unhideWhenUsed="1"/>
+    <w:lsdException w:name="E-mail Signature" w:semiHidden="1" w:unhideWhenUsed="1"/>
+    <w:lsdException w:name="HTML Top of Form" w:semiHidden="1" w:unhideWhenUsed="1"/>
+    <w:lsdException w:name="HTML Bottom of Form" w:semiHidden="1" w:unhideWhenUsed="1"/>
+    <w:lsdException w:name="Normal (Web)" w:semiHidden="1" w:unhideWhenUsed="1"/>
+    <w:lsdException w:name="HTML Acronym" w:semiHidden="1" w:unhideWhenUsed="1"/>
+    <w:lsdException w:name="HTML Address" w:semiHidden="1" w:unhideWhenUsed="1"/>
+    <w:lsdException w:name="HTML Cite" w:semiHidden="1" w:unhideWhenUsed="1"/>
+    <w:lsdException w:name="HTML Code" w:semiHidden="1" w:unhideWhenUsed="1"/>
+    <w:lsdException w:name="HTML Definition" w:semiHidden="1" w:unhideWhenUsed="1"/>
+    <w:lsdException w:name="HTML Keyboard" w:semiHidden="1" w:unhideWhenUsed="1"/>
+    <w:lsdException w:name="HTML Preformatted" w:semiHidden="1" w:unhideWhenUsed="1"/>
+    <w:lsdException w:name="HTML Sample" w:semiHidden="1" w:unhideWhenUsed="1"/>
+    <w:lsdException w:name="HTML Typewriter" w:semiHidden="1" w:unhideWhenUsed="1"/>
+    <w:lsdException w:name="HTML Variable" w:semiHidden="1" w:unhideWhenUsed="1"/>
+    <w:lsdException w:name="Normal Table" w:semiHidden="1" w:unhideWhenUsed="1"/>
+    <w:lsdException w:name="annotation subject" w:semiHidden="1" w:unhideWhenUsed="1"/>
+    <w:lsdException w:name="No List" w:semiHidden="1" w:unhideWhenUsed="1"/>
+    <w:lsdException w:name="Outline List 1" w:semiHidden="1" w:unhideWhenUsed="1"/>
+    <w:lsdException w:name="Outline List 2" w:semiHidden="1" w:unhideWhenUsed="1"/>
+    <w:lsdException w:name="Outline List 3" w:semiHidden="1" w:unhideWhenUsed="1"/>
+    <w:lsdException w:name="Table Simple 1" w:semiHidden="1" w:unhideWhenUsed="1"/>
+    <w:lsdException w:name="Table Simple 2" w:semiHidden="1" w:unhideWhenUsed="1"/>
+    <w:lsdException w:name="Table Simple 3" w:semiHidden="1" w:unhideWhenUsed="1"/>
+    <w:lsdException w:name="Table Classic 1" w:semiHidden="1" w:unhideWhenUsed="1"/>
+    <w:lsdException w:name="Table Classic 2" w:semiHidden="1" w:unhideWhenUsed="1"/>
+    <w:lsdException w:name="Table Classic 3" w:semiHidden="1" w:unhideWhenUsed="1"/>
+    <w:lsdException w:name="Table Classic 4" w:semiHidden="1" w:unhideWhenUsed="1"/>
+    <w:lsdException w:name="Table Colorful 1" w:semiHidden="1" w:unhideWhenUsed="1"/>
+    <w:lsdException w:name="Table Colorful 2" w:semiHidden="1" w:unhideWhenUsed="1"/>
+    <w:lsdException w:name="Table Colorful 3" w:semiHidden="1" w:unhideWhenUsed="1"/>
+    <w:lsdException w:name="Table Columns 1" w:semiHidden="1" w:unhideWhenUsed="1"/>
+    <w:lsdException w:name="Table Columns 2" w:semiHidden="1" w:unhideWhenUsed="1"/>
+    <w:lsdException w:name="Table Columns 3" w:semiHidden="1" w:unhideWhenUsed="1"/>
+    <w:lsdException w:name="Table Columns 4" w:semiHidden="1" w:unhideWhenUsed="1"/>
+    <w:lsdException w:name="Table Columns 5" w:semiHidden="1" w:unhideWhenUsed="1"/>
+    <w:lsdException w:name="Table Grid 1" w:semiHidden="1" w:unhideWhenUsed="1"/>
+    <w:lsdException w:name="Table Grid 2" w:semiHidden="1" w:unhideWhenUsed="1"/>
+    <w:lsdException w:name="Table Grid 3" w:semiHidden="1" w:unhideWhenUsed="1"/>
+    <w:lsdException w:name="Table Grid 4" w:semiHidden="1" w:unhideWhenUsed="1"/>
+    <w:lsdException w:name="Table Grid 5" w:semiHidden="1" w:unhideWhenUsed="1"/>
+    <w:lsdException w:name="Table Grid 6" w:semiHidden="1" w:unhideWhenUsed="1"/>
+    <w:lsdException w:name="Table Grid 7" w:semiHidden="1" w:unhideWhenUsed="1"/>
+    <w:lsdException w:name="Table Grid 8" w:semiHidden="1" w:unhideWhenUsed="1"/>
+    <w:lsdException w:name="Table List 1" w:semiHidden="1" w:unhideWhenUsed="1"/>
+    <w:lsdException w:name="Table List 2" w:semiHidden="1" w:unhideWhenUsed="1"/>
+    <w:lsdException w:name="Table List 3" w:semiHidden="1" w:unhideWhenUsed="1"/>
+    <w:lsdException w:name="Table List 4" w:semiHidden="1" w:unhideWhenUsed="1"/>
+    <w:lsdException w:name="Table List 5" w:semiHidden="1" w:unhideWhenUsed="1"/>
+    <w:lsdException w:name="Table List 6" w:semiHidden="1" w:unhideWhenUsed="1"/>
+    <w:lsdException w:name="Table List 7" w:semiHidden="1" w:unhideWhenUsed="1"/>
+    <w:lsdException w:name="Table List 8" w:semiHidden="1" w:unhideWhenUsed="1"/>
+    <w:lsdException w:name="Table 3D effects 1" w:semiHidden="1" w:unhideWhenUsed="1"/>
+    <w:lsdException w:name="Table 3D effects 2" w:semiHidden="1" w:unhideWhenUsed="1"/>
+    <w:lsdException w:name="Table 3D effects 3" w:semiHidden="1" w:unhideWhenUsed="1"/>
+    <w:lsdException w:name="Table Contemporary" w:semiHidden="1" w:unhideWhenUsed="1"/>
+    <w:lsdException w:name="Table Elegant" w:semiHidden="1" w:unhideWhenUsed="1"/>
+    <w:lsdException w:name="Table Professional" w:semiHidden="1" w:unhideWhenUsed="1"/>
+    <w:lsdException w:name="Table Subtle 1" w:semiHidden="1" w:unhideWhenUsed="1"/>
+    <w:lsdException w:name="Table Subtle 2" w:semiHidden="1" w:unhideWhenUsed="1"/>
+    <w:lsdException w:name="Table Web 1" w:semiHidden="1" w:unhideWhenUsed="1"/>
+    <w:lsdException w:name="Table Web 2" w:semiHidden="1" w:unhideWhenUsed="1"/>
+    <w:lsdException w:name="Table Web 3" w:semiHidden="1" w:unhideWhenUsed="1"/>
+    <w:lsdException w:name="Balloon Text" w:semiHidden="1" w:unhideWhenUsed="1"/>
+    <w:lsdException w:name="Table Grid" w:uiPriority="39"/>
+    <w:lsdException w:name="Table Theme" w:semiHidden="1" w:unhideWhenUsed="1"/>
+    <w:lsdException w:name="Placeholder Text" w:semiHidden="1"/>
+    <w:lsdException w:name="No Spacing" w:uiPriority="1" w:qFormat="1"/>
+    <w:lsdException w:name="Light Shading" w:uiPriority="60"/>
+    <w:lsdException w:name="Light List" w:uiPriority="61"/>
+    <w:lsdException w:name="Light Grid" w:uiPriority="62"/>
+    <w:lsdException w:name="Medium Shading 1" w:uiPriority="63"/>
+    <w:lsdException w:name="Medium Shading 2" w:uiPriority="64"/>
+    <w:lsdException w:name="Medium List 1" w:uiPriority="65"/>
+    <w:lsdException w:name="Medium List 2" w:uiPriority="66"/>
+    <w:lsdException w:name="Medium Grid 1" w:uiPriority="67"/>
+    <w:lsdException w:name="Medium Grid 2" w:uiPriority="68"/>
+    <w:lsdException w:name="Medium Grid 3" w:uiPriority="69"/>
+    <w:lsdException w:name="Dark List" w:uiPriority="70"/>
+    <w:lsdException w:name="Colorful Shading" w:uiPriority="71"/>
+    <w:lsdException w:name="Colorful List" w:uiPriority="72"/>
+    <w:lsdException w:name="Colorful Grid" w:uiPriority="73"/>
+    <w:lsdException w:name="Light Shading Accent 1" w:uiPriority="60"/>
+    <w:lsdException w:name="Light List Accent 1" w:uiPriority="61"/>
+    <w:lsdException w:name="Light Grid Accent 1" w:uiPriority="62"/>
+    <w:lsdException w:name="Medium Shading 1 Accent 1" w:uiPriority="63"/>
+    <w:lsdException w:name="Medium Shading 2 Accent 1" w:uiPriority="64"/>
+    <w:lsdException w:name="Medium List 1 Accent 1" w:uiPriority="65"/>
+    <w:lsdException w:name="Revision" w:semiHidden="1"/>
+    <w:lsdException w:name="List Paragraph" w:uiPriority="34" w:qFormat="1"/>
+    <w:lsdException w:name="Quote" w:uiPriority="29" w:qFormat="1"/>
+    <w:lsdException w:name="Intense Quote" w:uiPriority="30" w:qFormat="1"/>
+    <w:lsdException w:name="Medium List 2 Accent 1" w:uiPriority="66"/>
+    <w:lsdException w:name="Medium Grid 1 Accent 1" w:uiPriority="67"/>
+    <w:lsdException w:name="Medium Grid 2 Accent 1" w:uiPriority="68"/>
+    <w:lsdException w:name="Medium Grid 3 Accent 1" w:uiPriority="69"/>
+    <w:lsdException w:name="Dark List Accent 1" w:uiPriority="70"/>
+    <w:lsdException w:name="Colorful Shading Accent 1" w:uiPriority="71"/>
+    <w:lsdException w:name="Colorful List Accent 1" w:uiPriority="72"/>
+    <w:lsdException w:name="Colorful Grid Accent 1" w:uiPriority="73"/>
+    <w:lsdException w:name="Light Shading Accent 2" w:uiPriority="60"/>
+    <w:lsdException w:name="Light List Accent 2" w:uiPriority="61"/>
+    <w:lsdException w:name="Light Grid Accent 2" w:uiPriority="62"/>
+    <w:lsdException w:name="Medium Shading 1 Accent 2" w:uiPriority="63"/>
+    <w:lsdException w:name="Medium Shading 2 Accent 2" w:uiPriority="64"/>
+    <w:lsdException w:name="Medium List 1 Accent 2" w:uiPriority="65"/>
+    <w:lsdException w:name="Medium List 2 Accent 2" w:uiPriority="66"/>
+    <w:lsdException w:name="Medium Grid 1 Accent 2" w:uiPriority="67"/>
+    <w:lsdException w:name="Medium Grid 2 Accent 2" w:uiPriority="68"/>
+    <w:lsdException w:name="Medium Grid 3 Accent 2" w:uiPriority="69"/>
+    <w:lsdException w:name="Dark List Accent 2" w:uiPriority="70"/>
+    <w:lsdException w:name="Colorful Shading Accent 2" w:uiPriority="71"/>
+    <w:lsdException w:name="Colorful List Accent 2" w:uiPriority="72"/>
+    <w:lsdException w:name="Colorful Grid Accent 2" w:uiPriority="73"/>
+    <w:lsdException w:name="Light Shading Accent 3" w:uiPriority="60"/>
+    <w:lsdException w:name="Light List Accent 3" w:uiPriority="61"/>
+    <w:lsdException w:name="Light Grid Accent 3" w:uiPriority="62"/>
+    <w:lsdException w:name="Medium Shading 1 Accent 3" w:uiPriority="63"/>
+    <w:lsdException w:name="Medium Shading 2 Accent 3" w:uiPriority="64"/>
+    <w:lsdException w:name="Medium List 1 Accent 3" w:uiPriority="65"/>
+    <w:lsdException w:name="Medium List 2 Accent 3" w:uiPriority="66"/>
+    <w:lsdException w:name="Medium Grid 1 Accent 3" w:uiPriority="67"/>
+    <w:lsdException w:name="Medium Grid 2 Accent 3" w:uiPriority="68"/>
+    <w:lsdException w:name="Medium Grid 3 Accent 3" w:uiPriority="69"/>
+    <w:lsdException w:name="Dark List Accent 3" w:uiPriority="70"/>
+    <w:lsdException w:name="Colorful Shading Accent 3" w:uiPriority="71"/>
+    <w:lsdException w:name="Colorful List Accent 3" w:uiPriority="72"/>
+    <w:lsdException w:name="Colorful Grid Accent 3" w:uiPriority="73"/>
+    <w:lsdException w:name="Light Shading Accent 4" w:uiPriority="60"/>
+    <w:lsdException w:name="Light List Accent 4" w:uiPriority="61"/>
+    <w:lsdException w:name="Light Grid Accent 4" w:uiPriority="62"/>
+    <w:lsdException w:name="Medium Shading 1 Accent 4" w:uiPriority="63"/>
+    <w:lsdException w:name="Medium Shading 2 Accent 4" w:uiPriority="64"/>
+    <w:lsdException w:name="Medium List 1 Accent 4" w:uiPriority="65"/>
+    <w:lsdException w:name="Medium List 2 Accent 4" w:uiPriority="66"/>
+    <w:lsdException w:name="Medium Grid 1 Accent 4" w:uiPriority="67"/>
+    <w:lsdException w:name="Medium Grid 2 Accent 4" w:uiPriority="68"/>
+    <w:lsdException w:name="Medium Grid 3 Accent 4" w:uiPriority="69"/>
+    <w:lsdException w:name="Dark List Accent 4" w:uiPriority="70"/>
+    <w:lsdException w:name="Colorful Shading Accent 4" w:uiPriority="71"/>
+    <w:lsdException w:name="Colorful List Accent 4" w:uiPriority="72"/>
+    <w:lsdException w:name="Colorful Grid Accent 4" w:uiPriority="73"/>
+    <w:lsdException w:name="Light Shading Accent 5" w:uiPriority="60"/>
+    <w:lsdException w:name="Light List Accent 5" w:uiPriority="61"/>
+    <w:lsdException w:name="Light Grid Accent 5" w:uiPriority="62"/>
+    <w:lsdException w:name="Medium Shading 1 Accent 5" w:uiPriority="63"/>
+    <w:lsdException w:name="Medium Shading 2 Accent 5" w:uiPriority="64"/>
+    <w:lsdException w:name="Medium List 1 Accent 5" w:uiPriority="65"/>
+    <w:lsdException w:name="Medium List 2 Accent 5" w:uiPriority="66"/>
+    <w:lsdException w:name="Medium Grid 1 Accent 5" w:uiPriority="67"/>
+    <w:lsdException w:name="Medium Grid 2 Accent 5" w:uiPriority="68"/>
+    <w:lsdException w:name="Medium Grid 3 Accent 5" w:uiPriority="69"/>
+    <w:lsdException w:name="Dark List Accent 5" w:uiPriority="70"/>
+    <w:lsdException w:name="Colorful Shading Accent 5" w:uiPriority="71"/>
+    <w:lsdException w:name="Colorful List Accent 5" w:uiPriority="72"/>
+    <w:lsdException w:name="Colorful Grid Accent 5" w:uiPriority="73"/>
+    <w:lsdException w:name="Light Shading Accent 6" w:uiPriority="60"/>
+    <w:lsdException w:name="Light List Accent 6" w:uiPriority="61"/>
+    <w:lsdException w:name="Light Grid Accent 6" w:uiPriority="62"/>
+    <w:lsdException w:name="Medium Shading 1 Accent 6" w:uiPriority="63"/>
+    <w:lsdException w:name="Medium Shading 2 Accent 6" w:uiPriority="64"/>
+    <w:lsdException w:name="Medium List 1 Accent 6" w:uiPriority="65"/>
+    <w:lsdException w:name="Medium List 2 Accent 6" w:uiPriority="66"/>
+    <w:lsdException w:name="Medium Grid 1 Accent 6" w:uiPriority="67"/>
+    <w:lsdException w:name="Medium Grid 2 Accent 6" w:uiPriority="68"/>
+    <w:lsdException w:name="Medium Grid 3 Accent 6" w:uiPriority="69"/>
+    <w:lsdException w:name="Dark List Accent 6" w:uiPriority="70"/>
+    <w:lsdException w:name="Colorful Shading Accent 6" w:uiPriority="71"/>
+    <w:lsdException w:name="Colorful List Accent 6" w:uiPriority="72"/>
+    <w:lsdException w:name="Colorful Grid Accent 6" w:uiPriority="73"/>
+    <w:lsdException w:name="Subtle Emphasis" w:uiPriority="19" w:qFormat="1"/>
+    <w:lsdException w:name="Intense Emphasis" w:uiPriority="21" w:qFormat="1"/>
+    <w:lsdException w:name="Subtle Reference" w:uiPriority="31" w:qFormat="1"/>
+    <w:lsdException w:name="Intense Reference" w:uiPriority="32" w:qFormat="1"/>
+    <w:lsdException w:name="Book Title" w:uiPriority="33" w:qFormat="1"/>
+    <w:lsdException w:name="Bibliography" w:semiHidden="1" w:uiPriority="37" w:unhideWhenUsed="1"/>
+    <w:lsdException w:name="TOC Heading" w:semiHidden="1" w:uiPriority="39" w:unhideWhenUsed="1" w:qFormat="1"/>
+    <w:lsdException w:name="Plain Table 1" w:uiPriority="41"/>
+    <w:lsdException w:name="Plain Table 2" w:uiPriority="42"/>
+    <w:lsdException w:name="Plain Table 3" w:uiPriority="43"/>
+    <w:lsdException w:name="Plain Table 4" w:uiPriority="44"/>
+    <w:lsdException w:name="Plain Table 5" w:uiPriority="45"/>
+    <w:lsdException w:name="Grid Table Light" w:uiPriority="40"/>
+    <w:lsdException w:name="Grid Table 1 Light" w:uiPriority="46"/>
+    <w:lsdException w:name="Grid Table 2" w:uiPriority="47"/>
+    <w:lsdException w:name="Grid Table 3" w:uiPriority="48"/>
+    <w:lsdException w:name="Grid Table 4" w:uiPriority="49"/>
+    <w:lsdException w:name="Grid Table 5 Dark" w:uiPriority="50"/>
+    <w:lsdException w:name="Grid Table 6 Colorful" w:uiPriority="51"/>
+    <w:lsdException w:name="Grid Table 7 Colorful" w:uiPriority="52"/>
+    <w:lsdException w:name="Grid Table 1 Light Accent 1" w:uiPriority="46"/>
+    <w:lsdException w:name="Grid Table 2 Accent 1" w:uiPriority="47"/>
+    <w:lsdException w:name="Grid Table 3 Accent 1" w:uiPriority="48"/>
+    <w:lsdException w:name="Grid Table 4 Accent 1" w:uiPriority="49"/>
+    <w:lsdException w:name="Grid Table 5 Dark Accent 1" w:uiPriority="50"/>
+    <w:lsdException w:name="Grid Table 6 Colorful Accent 1" w:uiPriority="51"/>
+    <w:lsdException w:name="Grid Table 7 Colorful Accent 1" w:uiPriority="52"/>
+    <w:lsdException w:name="Grid Table 1 Light Accent 2" w:uiPriority="46"/>
+    <w:lsdException w:name="Grid Table 2 Accent 2" w:uiPriority="47"/>
+    <w:lsdException w:name="Grid Table 3 Accent 2" w:uiPriority="48"/>
+    <w:lsdException w:name="Grid Table 4 Accent 2" w:uiPriority="49"/>
+    <w:lsdException w:name="Grid Table 5 Dark Accent 2" w:uiPriority="50"/>
+    <w:lsdException w:name="Grid Table 6 Colorful Accent 2" w:uiPriority="51"/>
+    <w:lsdException w:name="Grid Table 7 Colorful Accent 2" w:uiPriority="52"/>
+    <w:lsdException w:name="Grid Table 1 Light Accent 3" w:uiPriority="46"/>
+    <w:lsdException w:name="Grid Table 2 Accent 3" w:uiPriority="47"/>
+    <w:lsdException w:name="Grid Table 3 Accent 3" w:uiPriority="48"/>
+    <w:lsdException w:name="Grid Table 4 Accent 3" w:uiPriority="49"/>
+    <w:lsdException w:name="Grid Table 5 Dark Accent 3" w:uiPriority="50"/>
+    <w:lsdException w:name="Grid Table 6 Colorful Accent 3" w:uiPriority="51"/>
+    <w:lsdException w:name="Grid Table 7 Colorful Accent 3" w:uiPriority="52"/>
+    <w:lsdException w:name="Grid Table 1 Light Accent 4" w:uiPriority="46"/>
+    <w:lsdException w:name="Grid Table 2 Accent 4" w:uiPriority="47"/>
+    <w:lsdException w:name="Grid Table 3 Accent 4" w:uiPriority="48"/>
+    <w:lsdException w:name="Grid Table 4 Accent 4" w:uiPriority="49"/>
+    <w:lsdException w:name="Grid Table 5 Dark Accent 4" w:uiPriority="50"/>
+    <w:lsdException w:name="Grid Table 6 Colorful Accent 4" w:uiPriority="51"/>
+    <w:lsdException w:name="Grid Table 7 Colorful Accent 4" w:uiPriority="52"/>
+    <w:lsdException w:name="Grid Table 1 Light Accent 5" w:uiPriority="46"/>
+    <w:lsdException w:name="Grid Table 2 Accent 5" w:uiPriority="47"/>
+    <w:lsdException w:name="Grid Table 3 Accent 5" w:uiPriority="48"/>
+    <w:lsdException w:name="Grid Table 4 Accent 5" w:uiPriority="49"/>
+    <w:lsdException w:name="Grid Table 5 Dark Accent 5" w:uiPriority="50"/>
+    <w:lsdException w:name="Grid Table 6 Colorful Accent 5" w:uiPriority="51"/>
+    <w:lsdException w:name="Grid Table 7 Colorful Accent 5" w:uiPriority="52"/>
+    <w:lsdException w:name="Grid Table 1 Light Accent 6" w:uiPriority="46"/>
+    <w:lsdException w:name="Grid Table 2 Accent 6" w:uiPriority="47"/>
+    <w:lsdException w:name="Grid Table 3 Accent 6" w:uiPriority="48"/>
+    <w:lsdException w:name="Grid Table 4 Accent 6" w:uiPriority="49"/>
+    <w:lsdException w:name="Grid Table 5 Dark Accent 6" w:uiPriority="50"/>
+    <w:lsdException w:name="Grid Table 6 Colorful Accent 6" w:uiPriority="51"/>
+    <w:lsdException w:name="Grid Table 7 Colorful Accent 6" w:uiPriority="52"/>
+    <w:lsdException w:name="List Table 1 Light" w:uiPriority="46"/>
+    <w:lsdException w:name="List Table 2" w:uiPriority="47"/>
+    <w:lsdException w:name="List Table 3" w:uiPriority="48"/>
+    <w:lsdException w:name="List Table 4" w:uiPriority="49"/>
+    <w:lsdException w:name="List Table 5 Dark" w:uiPriority="50"/>
+    <w:lsdException w:name="List Table 6 Colorful" w:uiPriority="51"/>
+    <w:lsdException w:name="List Table 7 Colorful" w:uiPriority="52"/>
+    <w:lsdException w:name="List Table 1 Light Accent 1" w:uiPriority="46"/>
+    <w:lsdException w:name="List Table 2 Accent 1" w:uiPriority="47"/>
+    <w:lsdException w:name="List Table 3 Accent 1" w:uiPriority="48"/>
+    <w:lsdException w:name="List Table 4 Accent 1" w:uiPriority="49"/>
+    <w:lsdException w:name="List Table 5 Dark Accent 1" w:uiPriority="50"/>
+    <w:lsdException w:name="List Table 6 Colorful Accent 1" w:uiPriority="51"/>
+    <w:lsdException w:name="List Table 7 Colorful Accent 1" w:uiPriority="52"/>
+    <w:lsdException w:name="List Table 1 Light Accent 2" w:uiPriority="46"/>
+    <w:lsdException w:name="List Table 2 Accent 2" w:uiPriority="47"/>
+    <w:lsdException w:name="List Table 3 Accent 2" w:uiPriority="48"/>
+    <w:lsdException w:name="List Table 4 Accent 2" w:uiPriority="49"/>
+    <w:lsdException w:name="List Table 5 Dark Accent 2" w:uiPriority="50"/>
+    <w:lsdException w:name="List Table 6 Colorful Accent 2" w:uiPriority="51"/>
+    <w:lsdException w:name="List Table 7 Colorful Accent 2" w:uiPriority="52"/>
+    <w:lsdException w:name="List Table 1 Light Accent 3" w:uiPriority="46"/>
+    <w:lsdException w:name="List Table 2 Accent 3" w:uiPriority="47"/>
+    <w:lsdException w:name="List Table 3 Accent 3" w:uiPriority="48"/>
+    <w:lsdException w:name="List Table 4 Accent 3" w:uiPriority="49"/>
+    <w:lsdException w:name="List Table 5 Dark Accent 3" w:uiPriority="50"/>
+    <w:lsdException w:name="List Table 6 Colorful Accent 3" w:uiPriority="51"/>
+    <w:lsdException w:name="List Table 7 Colorful Accent 3" w:uiPriority="52"/>
+    <w:lsdException w:name="List Table 1 Light Accent 4" w:uiPriority="46"/>
+    <w:lsdException w:name="List Table 2 Accent 4" w:uiPriority="47"/>
+    <w:lsdException w:name="List Table 3 Accent 4" w:uiPriority="48"/>
+    <w:lsdException w:name="List Table 4 Accent 4" w:uiPriority="49"/>
+    <w:lsdException w:name="List Table 5 Dark Accent 4" w:uiPriority="50"/>
+    <w:lsdException w:name="List Table 6 Colorful Accent 4" w:uiPriority="51"/>
+    <w:lsdException w:name="List Table 7 Colorful Accent 4" w:uiPriority="52"/>
+    <w:lsdException w:name="List Table 1 Light Accent 5" w:uiPriority="46"/>
+    <w:lsdException w:name="List Table 2 Accent 5" w:uiPriority="47"/>
+    <w:lsdException w:name="List Table 3 Accent 5" w:uiPriority="48"/>
+    <w:lsdException w:name="List Table 4 Accent 5" w:uiPriority="49"/>
+    <w:lsdException w:name="List Table 5 Dark Accent 5" w:uiPriority="50"/>
+    <w:lsdException w:name="List Table 6 Colorful Accent 5" w:uiPriority="51"/>
+    <w:lsdException w:name="List Table 7 Colorful Accent 5" w:uiPriority="52"/>
+    <w:lsdException w:name="List Table 1 Light Accent 6" w:uiPriority="46"/>
+    <w:lsdException w:name="List Table 2 Accent 6" w:uiPriority="47"/>
+    <w:lsdException w:name="List Table 3 Accent 6" w:uiPriority="48"/>
+    <w:lsdException w:name="List Table 4 Accent 6" w:uiPriority="49"/>
+    <w:lsdException w:name="List Table 5 Dark Accent 6" w:uiPriority="50"/>
+    <w:lsdException w:name="List Table 6 Colorful Accent 6" w:uiPriority="51"/>
+    <w:lsdException w:name="List Table 7 Colorful Accent 6" w:uiPriority="52"/>
+    <w:lsdException w:name="Mention" w:semiHidden="1" w:unhideWhenUsed="1"/>
+    <w:lsdException w:name="Smart Hyperlink" w:semiHidden="1" w:unhideWhenUsed="1"/>
+    <w:lsdException w:name="Hashtag" w:semiHidden="1" w:unhideWhenUsed="1"/>
+    <w:lsdException w:name="Unresolved Mention" w:semiHidden="1" w:unhideWhenUsed="1"/>
+  </w:latentStyles>
+  <w:style w:type="paragraph" w:default="1" w:styleId="Normal">
+    <w:name w:val="Normal"/>
+    <w:qFormat/>
+  </w:style>
+  <w:style w:type="character" w:default="1" w:styleId="DefaultParagraphFont">
+    <w:name w:val="Default Paragraph Font"/>
+    <w:uiPriority w:val="1"/>
+    <w:semiHidden/>
+    <w:unhideWhenUsed/>
+  </w:style>
+  <w:style w:type="table" w:default="1" w:styleId="TableNormal">
+    <w:name w:val="Normal Table"/>
+    <w:uiPriority w:val="99"/>
+    <w:semiHidden/>
+    <w:unhideWhenUsed/>
+    <w:tblPr>
+      <w:tblInd w:w="0" w:type="dxa"/>
+      <w:tblCellMar>
+        <w:top w:w="0" w:type="dxa"/>
+        <w:left w:w="108" w:type="dxa"/>
+        <w:bottom w:w="0" w:type="dxa"/>
+        <w:right w:w="108" w:type="dxa"/>
+      </w:tblCellMar>
+    </w:tblPr>
+  </w:style>
+  <w:style w:type="numbering" w:default="1" w:styleId="NoList">
+    <w:name w:val="No List"/>
+    <w:uiPriority w:val="99"/>
+    <w:semiHidden/>
+    <w:unhideWhenUsed/>
+  </w:style>
+  <w:style w:type="paragraph" w:customStyle="1" w:styleId="24BF11D3F03B4F32999460D777EC0E84">
+    <w:name w:val="24BF11D3F03B4F32999460D777EC0E84"/>
+    <w:rsid w:val="00DA419F"/>
+  </w:style>
+</w:styles>
+</file>
+
+<file path=word/glossary/webSettings.xml><?xml version="1.0" encoding="utf-8"?>
+<w:webSettings xmlns:mc="http://schemas.openxmlformats.org/markup-compatibility/2006" xmlns:r="http://schemas.openxmlformats.org/officeDocument/2006/relationships" xmlns:w="http://schemas.openxmlformats.org/wordprocessingml/2006/main" xmlns:w14="http://schemas.microsoft.com/office/word/2010/wordml" xmlns:w15="http://schemas.microsoft.com/office/word/2012/wordml" xmlns:w16cid="http://schemas.microsoft.com/office/word/2016/wordml/cid" xmlns:w16se="http://schemas.microsoft.com/office/word/2015/wordml/symex" mc:Ignorable="w14 w15 w16se w16cid">
+  <w:optimizeForBrowser/>
+  <w:allowPNG/>
+</w:webSettings>
 </file>
 
 <file path=word/theme/theme1.xml><?xml version="1.0" encoding="utf-8"?>
@@ -16199,7 +17389,7 @@
 </file>
 
 <file path=customXml/itemProps1.xml><?xml version="1.0" encoding="utf-8"?>
-<ds:datastoreItem xmlns:ds="http://schemas.openxmlformats.org/officeDocument/2006/customXml" ds:itemID="{8FD73ABE-D1A1-4558-8DA9-CBE884EF35F7}">
+<ds:datastoreItem xmlns:ds="http://schemas.openxmlformats.org/officeDocument/2006/customXml" ds:itemID="{ED8A22D7-277C-4F34-9335-A43F3284308F}">
   <ds:schemaRefs>
     <ds:schemaRef ds:uri="http://schemas.openxmlformats.org/officeDocument/2006/bibliography"/>
   </ds:schemaRefs>

--- a/TriPham_8060220_Assignment_1.docx
+++ b/TriPham_8060220_Assignment_1.docx
@@ -120,28 +120,6 @@
         </w:rPr>
         <w:t>Investigation into OSI and TCP/IP and other protocols</w:t>
       </w:r>
-    </w:p>
-    <w:p>
-      <w:pPr>
-        <w:spacing w:after="0" w:line="480" w:lineRule="auto"/>
-        <w:ind w:left="0" w:firstLine="0"/>
-        <w:rPr>
-          <w:rFonts w:asciiTheme="majorHAnsi" w:hAnsiTheme="majorHAnsi" w:cstheme="minorHAnsi"/>
-          <w:sz w:val="24"/>
-          <w:szCs w:val="24"/>
-        </w:rPr>
-      </w:pPr>
-    </w:p>
-    <w:p>
-      <w:pPr>
-        <w:spacing w:after="0" w:line="480" w:lineRule="auto"/>
-        <w:ind w:left="0" w:firstLine="0"/>
-        <w:rPr>
-          <w:rFonts w:asciiTheme="majorHAnsi" w:hAnsiTheme="majorHAnsi" w:cstheme="minorHAnsi"/>
-          <w:sz w:val="24"/>
-          <w:szCs w:val="24"/>
-        </w:rPr>
-      </w:pPr>
     </w:p>
     <w:p>
       <w:pPr>
@@ -352,6 +330,7 @@
           <w:sz w:val="24"/>
           <w:szCs w:val="24"/>
         </w:rPr>
+        <w:lastRenderedPageBreak/>
         <w:t xml:space="preserve">Using Diagrams/written text do a comparative analysis between the OSI model and the TCP/IP model. </w:t>
       </w:r>
     </w:p>
@@ -1050,7 +1029,6 @@
           <w:sz w:val="24"/>
           <w:szCs w:val="24"/>
         </w:rPr>
-        <w:lastRenderedPageBreak/>
         <w:t>They share the common application layer</w:t>
       </w:r>
     </w:p>
@@ -1102,6 +1080,7 @@
           <w:sz w:val="24"/>
           <w:szCs w:val="24"/>
         </w:rPr>
+        <w:lastRenderedPageBreak/>
         <w:t>Below diagram shows the sharing protocol and services between two models</w:t>
       </w:r>
     </w:p>
@@ -1222,8 +1201,6 @@
         </w:rPr>
         <w:t xml:space="preserve">Describe using diagrams/written text the Transmission Control Protocol in detail, i.e. the use of ports, the TCP header, checksum, etc. </w:t>
       </w:r>
-      <w:bookmarkStart w:id="0" w:name="_GoBack"/>
-      <w:bookmarkEnd w:id="0"/>
     </w:p>
     <w:p>
       <w:pPr>
@@ -1371,16 +1348,7 @@
           <w:sz w:val="24"/>
           <w:szCs w:val="24"/>
         </w:rPr>
-        <w:t xml:space="preserve"> called a </w:t>
-      </w:r>
-      <w:r>
-        <w:rPr>
-          <w:rFonts w:asciiTheme="majorHAnsi" w:hAnsiTheme="majorHAnsi" w:cstheme="minorHAnsi"/>
-          <w:sz w:val="24"/>
-          <w:szCs w:val="24"/>
-        </w:rPr>
-        <w:lastRenderedPageBreak/>
-        <w:t xml:space="preserve">“reliable” protocol and connection-oriented. </w:t>
+        <w:t xml:space="preserve"> called a “reliable” protocol and connection-oriented. </w:t>
       </w:r>
       <w:r>
         <w:rPr>
@@ -1433,6 +1401,7 @@
           <w:sz w:val="24"/>
           <w:szCs w:val="24"/>
         </w:rPr>
+        <w:lastRenderedPageBreak/>
         <w:t xml:space="preserve">TCP connections have three phases: </w:t>
       </w:r>
     </w:p>
@@ -1739,7 +1708,6 @@
           <w:sz w:val="24"/>
           <w:szCs w:val="24"/>
         </w:rPr>
-        <w:lastRenderedPageBreak/>
         <w:drawing>
           <wp:inline distT="0" distB="0" distL="0" distR="0" wp14:anchorId="16720228" wp14:editId="2780389E">
             <wp:extent cx="3566123" cy="2270760"/>
@@ -1780,6 +1748,19 @@
     <w:p>
       <w:pPr>
         <w:pStyle w:val="ListParagraph"/>
+        <w:spacing w:after="0" w:line="480" w:lineRule="auto"/>
+        <w:ind w:firstLine="0"/>
+        <w:jc w:val="center"/>
+        <w:rPr>
+          <w:rFonts w:asciiTheme="majorHAnsi" w:hAnsiTheme="majorHAnsi" w:cstheme="minorHAnsi"/>
+          <w:sz w:val="24"/>
+          <w:szCs w:val="24"/>
+        </w:rPr>
+      </w:pPr>
+    </w:p>
+    <w:p>
+      <w:pPr>
+        <w:pStyle w:val="ListParagraph"/>
         <w:numPr>
           <w:ilvl w:val="1"/>
           <w:numId w:val="26"/>
@@ -1800,6 +1781,7 @@
           <w:sz w:val="24"/>
           <w:szCs w:val="24"/>
         </w:rPr>
+        <w:lastRenderedPageBreak/>
         <w:t>Data transfer</w:t>
       </w:r>
     </w:p>
@@ -1925,6 +1907,7 @@
       <w:r>
         <w:rPr>
           <w:rFonts w:asciiTheme="majorHAnsi" w:hAnsiTheme="majorHAnsi" w:cstheme="minorHAnsi"/>
+          <w:noProof/>
           <w:sz w:val="24"/>
           <w:szCs w:val="24"/>
         </w:rPr>
@@ -2023,7 +2006,6 @@
           <w:sz w:val="24"/>
           <w:szCs w:val="24"/>
         </w:rPr>
-        <w:lastRenderedPageBreak/>
         <w:t>One side, either client or server, calls close, and goes into active close and sends a FIN segment to the other side.</w:t>
       </w:r>
     </w:p>
@@ -2093,6 +2075,7 @@
           <w:sz w:val="24"/>
           <w:szCs w:val="24"/>
         </w:rPr>
+        <w:lastRenderedPageBreak/>
         <w:t>The other side acknowledges the final FIN.</w:t>
       </w:r>
       <w:r>
@@ -2310,11 +2293,10 @@
           <w:sz w:val="24"/>
           <w:szCs w:val="24"/>
         </w:rPr>
-        <w:lastRenderedPageBreak/>
         <w:drawing>
-          <wp:inline distT="0" distB="0" distL="0" distR="0" wp14:anchorId="69686757" wp14:editId="603285D7">
-            <wp:extent cx="3647379" cy="3421380"/>
-            <wp:effectExtent l="0" t="0" r="0" b="7620"/>
+          <wp:inline distT="0" distB="0" distL="0" distR="0" wp14:anchorId="69686757" wp14:editId="2AA2A5CE">
+            <wp:extent cx="3274331" cy="3071447"/>
+            <wp:effectExtent l="0" t="0" r="2540" b="0"/>
             <wp:docPr id="22" name="Picture 22"/>
             <wp:cNvGraphicFramePr>
               <a:graphicFrameLocks xmlns:a="http://schemas.openxmlformats.org/drawingml/2006/main" noChangeAspect="1"/>
@@ -2335,7 +2317,7 @@
                   <pic:spPr>
                     <a:xfrm>
                       <a:off x="0" y="0"/>
-                      <a:ext cx="3670835" cy="3443382"/>
+                      <a:ext cx="3310140" cy="3105037"/>
                     </a:xfrm>
                     <a:prstGeom prst="rect">
                       <a:avLst/>
@@ -2364,6 +2346,7 @@
           <w:sz w:val="24"/>
           <w:szCs w:val="24"/>
         </w:rPr>
+        <w:lastRenderedPageBreak/>
         <w:t xml:space="preserve">The header consists of </w:t>
       </w:r>
       <w:r>
@@ -2939,7 +2922,6 @@
           <w:sz w:val="24"/>
           <w:szCs w:val="24"/>
         </w:rPr>
-        <w:lastRenderedPageBreak/>
         <w:t xml:space="preserve">• </w:t>
       </w:r>
       <w:r>
@@ -3354,6 +3336,7 @@
           <w:sz w:val="24"/>
           <w:szCs w:val="24"/>
         </w:rPr>
+        <w:lastRenderedPageBreak/>
         <w:t xml:space="preserve">Describe using diagrams/written text the Internet Protocol in detail, i.e. Subnets, IP header, IP Addressing, etc. </w:t>
       </w:r>
     </w:p>
@@ -3749,7 +3732,6 @@
           <w:szCs w:val="24"/>
           <w:shd w:val="clear" w:color="auto" w:fill="FFFFFF"/>
         </w:rPr>
-        <w:lastRenderedPageBreak/>
         <w:t>Decimal type: 130.57.30.56100</w:t>
       </w:r>
     </w:p>
@@ -4177,6 +4159,7 @@
           <w:szCs w:val="24"/>
           <w:lang w:val="en-US" w:eastAsia="en-US"/>
         </w:rPr>
+        <w:lastRenderedPageBreak/>
         <w:br/>
         <w:t xml:space="preserve">  </w:t>
       </w:r>
@@ -4738,7 +4721,6 @@
                 <w:color w:val="000000"/>
                 <w:shd w:val="clear" w:color="auto" w:fill="FFFFFF"/>
               </w:rPr>
-              <w:lastRenderedPageBreak/>
               <w:t>B</w:t>
             </w:r>
           </w:p>
@@ -4937,6 +4919,7 @@
       <w:r>
         <w:rPr>
           <w:rFonts w:asciiTheme="majorHAnsi" w:hAnsiTheme="majorHAnsi"/>
+          <w:noProof/>
           <w:sz w:val="24"/>
           <w:szCs w:val="24"/>
         </w:rPr>
@@ -4995,12 +4978,35 @@
         </w:rPr>
         <w:tab/>
       </w:r>
-      <w:r>
-        <w:rPr>
-          <w:rFonts w:asciiTheme="majorHAnsi" w:hAnsiTheme="majorHAnsi" w:cstheme="minorHAnsi"/>
-          <w:sz w:val="24"/>
-          <w:szCs w:val="24"/>
-        </w:rPr>
+    </w:p>
+    <w:p>
+      <w:pPr>
+        <w:spacing w:after="0" w:line="480" w:lineRule="auto"/>
+        <w:ind w:left="0" w:firstLine="0"/>
+        <w:rPr>
+          <w:rFonts w:asciiTheme="majorHAnsi" w:hAnsiTheme="majorHAnsi" w:cstheme="minorHAnsi"/>
+          <w:sz w:val="24"/>
+          <w:szCs w:val="24"/>
+        </w:rPr>
+      </w:pPr>
+    </w:p>
+    <w:p>
+      <w:pPr>
+        <w:spacing w:after="0" w:line="480" w:lineRule="auto"/>
+        <w:ind w:left="720" w:firstLine="0"/>
+        <w:rPr>
+          <w:rFonts w:asciiTheme="majorHAnsi" w:hAnsiTheme="majorHAnsi" w:cstheme="minorHAnsi"/>
+          <w:sz w:val="24"/>
+          <w:szCs w:val="24"/>
+        </w:rPr>
+      </w:pPr>
+      <w:r>
+        <w:rPr>
+          <w:rFonts w:asciiTheme="majorHAnsi" w:hAnsiTheme="majorHAnsi" w:cstheme="minorHAnsi"/>
+          <w:sz w:val="24"/>
+          <w:szCs w:val="24"/>
+        </w:rPr>
+        <w:lastRenderedPageBreak/>
         <w:t>For example:</w:t>
       </w:r>
     </w:p>
@@ -5018,6 +5024,7 @@
       <w:r>
         <w:rPr>
           <w:rFonts w:asciiTheme="majorHAnsi" w:hAnsiTheme="majorHAnsi" w:cstheme="minorHAnsi"/>
+          <w:noProof/>
           <w:sz w:val="24"/>
           <w:szCs w:val="24"/>
         </w:rPr>
@@ -5360,7 +5367,6 @@
           <w:szCs w:val="24"/>
           <w:lang w:val="en-US" w:eastAsia="en-US"/>
         </w:rPr>
-        <w:lastRenderedPageBreak/>
         <w:t>Total</w:t>
       </w:r>
       <w:r>
@@ -6058,6 +6064,7 @@
           <w:szCs w:val="24"/>
           <w:lang w:val="en-US" w:eastAsia="en-US"/>
         </w:rPr>
+        <w:lastRenderedPageBreak/>
         <w:t xml:space="preserve">Time to live: </w:t>
       </w:r>
       <w:r>
@@ -6761,48 +6768,6 @@
               <w:t xml:space="preserve">is often called the protocol of the Internet. </w:t>
             </w:r>
           </w:p>
-          <w:p>
-            <w:pPr>
-              <w:spacing w:after="0" w:line="480" w:lineRule="auto"/>
-              <w:ind w:left="0" w:firstLine="0"/>
-              <w:rPr>
-                <w:rFonts w:asciiTheme="majorHAnsi" w:hAnsiTheme="majorHAnsi" w:cstheme="minorHAnsi"/>
-                <w:sz w:val="24"/>
-                <w:szCs w:val="24"/>
-                <w:shd w:val="clear" w:color="auto" w:fill="FFFFFF"/>
-              </w:rPr>
-            </w:pPr>
-            <w:r>
-              <w:rPr>
-                <w:rFonts w:asciiTheme="majorHAnsi" w:hAnsiTheme="majorHAnsi" w:cstheme="minorHAnsi"/>
-                <w:sz w:val="24"/>
-                <w:szCs w:val="24"/>
-                <w:shd w:val="clear" w:color="auto" w:fill="FFFFFF"/>
-              </w:rPr>
-              <w:t xml:space="preserve">HTTP received this designation because most Internet traffic is based on HTTP. </w:t>
-            </w:r>
-          </w:p>
-          <w:p>
-            <w:pPr>
-              <w:spacing w:after="0" w:line="480" w:lineRule="auto"/>
-              <w:ind w:left="0" w:firstLine="0"/>
-              <w:rPr>
-                <w:rFonts w:asciiTheme="majorHAnsi" w:hAnsiTheme="majorHAnsi" w:cstheme="minorHAnsi"/>
-                <w:sz w:val="24"/>
-                <w:szCs w:val="24"/>
-                <w:shd w:val="clear" w:color="auto" w:fill="FFFFFF"/>
-              </w:rPr>
-            </w:pPr>
-            <w:r>
-              <w:rPr>
-                <w:rFonts w:asciiTheme="majorHAnsi" w:hAnsiTheme="majorHAnsi" w:cstheme="minorHAnsi"/>
-                <w:sz w:val="24"/>
-                <w:szCs w:val="24"/>
-                <w:shd w:val="clear" w:color="auto" w:fill="FFFFFF"/>
-              </w:rPr>
-              <w:t>When a user requests a Web resource, it is requested using HTTP.</w:t>
-            </w:r>
-          </w:p>
         </w:tc>
       </w:tr>
       <w:tr>
@@ -7120,7 +7085,7 @@
                 <w:szCs w:val="24"/>
                 <w:shd w:val="clear" w:color="auto" w:fill="FFFFFF"/>
               </w:rPr>
-              <w:t xml:space="preserve">Post Office Protocol 3 </w:t>
+              <w:t>Post Office Protocol</w:t>
             </w:r>
             <w:r>
               <w:rPr>
@@ -7129,7 +7094,7 @@
                 <w:szCs w:val="24"/>
                 <w:shd w:val="clear" w:color="auto" w:fill="FFFFFF"/>
               </w:rPr>
-              <w:t>is</w:t>
+              <w:t xml:space="preserve"> </w:t>
             </w:r>
             <w:r>
               <w:rPr>
@@ -7138,28 +7103,16 @@
                 <w:szCs w:val="24"/>
                 <w:shd w:val="clear" w:color="auto" w:fill="FFFFFF"/>
               </w:rPr>
-              <w:t xml:space="preserve"> used for electronic messaging across the Internet. </w:t>
+              <w:t xml:space="preserve">3 </w:t>
             </w:r>
-          </w:p>
-          <w:p>
-            <w:pPr>
-              <w:spacing w:after="0" w:line="480" w:lineRule="auto"/>
-              <w:ind w:left="0" w:firstLine="0"/>
+            <w:r>
               <w:rPr>
                 <w:rFonts w:asciiTheme="majorHAnsi" w:hAnsiTheme="majorHAnsi" w:cstheme="minorHAnsi"/>
                 <w:sz w:val="24"/>
                 <w:szCs w:val="24"/>
                 <w:shd w:val="clear" w:color="auto" w:fill="FFFFFF"/>
               </w:rPr>
-            </w:pPr>
-            <w:r>
-              <w:rPr>
-                <w:rFonts w:asciiTheme="majorHAnsi" w:hAnsiTheme="majorHAnsi" w:cstheme="minorHAnsi"/>
-                <w:sz w:val="24"/>
-                <w:szCs w:val="24"/>
-                <w:shd w:val="clear" w:color="auto" w:fill="FFFFFF"/>
-              </w:rPr>
-              <w:t xml:space="preserve">POP3 is a protocol that involves both a server and a client. </w:t>
+              <w:t xml:space="preserve">is a protocol that involves both a server and a client. </w:t>
             </w:r>
           </w:p>
           <w:p>
@@ -7359,25 +7312,7 @@
                 <w:szCs w:val="24"/>
                 <w:shd w:val="clear" w:color="auto" w:fill="FFFFFF"/>
               </w:rPr>
-              <w:t>Transmission Control Protocol uses a reliable delivery system to deliver layer 4 segments to the destination. This would be analogous to using a certified, priority, or next-day service with the Indian Speed Post</w:t>
-            </w:r>
-            <w:r>
-              <w:rPr>
-                <w:rFonts w:asciiTheme="majorHAnsi" w:hAnsiTheme="majorHAnsi" w:cstheme="minorHAnsi"/>
-                <w:sz w:val="24"/>
-                <w:szCs w:val="24"/>
-                <w:shd w:val="clear" w:color="auto" w:fill="FFFFFF"/>
-              </w:rPr>
-              <w:t xml:space="preserve"> </w:t>
-            </w:r>
-            <w:r>
-              <w:rPr>
-                <w:rFonts w:asciiTheme="majorHAnsi" w:hAnsiTheme="majorHAnsi" w:cstheme="minorHAnsi"/>
-                <w:sz w:val="24"/>
-                <w:szCs w:val="24"/>
-                <w:shd w:val="clear" w:color="auto" w:fill="FFFFFF"/>
-              </w:rPr>
-              <w:t>Service.</w:t>
+              <w:t>TCP guarantees the recipient will receive the packets in order by numbering them</w:t>
             </w:r>
           </w:p>
         </w:tc>
@@ -7442,6 +7377,7 @@
                 <w:szCs w:val="24"/>
               </w:rPr>
             </w:pPr>
+            <w:proofErr w:type="gramStart"/>
             <w:r>
               <w:rPr>
                 <w:rFonts w:asciiTheme="majorHAnsi" w:hAnsiTheme="majorHAnsi" w:cstheme="minorHAnsi"/>
@@ -7449,8 +7385,9 @@
                 <w:szCs w:val="24"/>
                 <w:shd w:val="clear" w:color="auto" w:fill="FFFFFF"/>
               </w:rPr>
-              <w:t xml:space="preserve">UDP </w:t>
+              <w:t>Similar to</w:t>
             </w:r>
+            <w:proofErr w:type="gramEnd"/>
             <w:r>
               <w:rPr>
                 <w:rFonts w:asciiTheme="majorHAnsi" w:hAnsiTheme="majorHAnsi" w:cstheme="minorHAnsi"/>
@@ -7458,43 +7395,7 @@
                 <w:szCs w:val="24"/>
                 <w:shd w:val="clear" w:color="auto" w:fill="FFFFFF"/>
               </w:rPr>
-              <w:t xml:space="preserve">uses a best-effort delivery system, </w:t>
-            </w:r>
-            <w:r>
-              <w:rPr>
-                <w:rFonts w:asciiTheme="majorHAnsi" w:hAnsiTheme="majorHAnsi" w:cstheme="minorHAnsi"/>
-                <w:sz w:val="24"/>
-                <w:szCs w:val="24"/>
-                <w:shd w:val="clear" w:color="auto" w:fill="FFFFFF"/>
-              </w:rPr>
-              <w:t>like</w:t>
-            </w:r>
-            <w:r>
-              <w:rPr>
-                <w:rFonts w:asciiTheme="majorHAnsi" w:hAnsiTheme="majorHAnsi" w:cstheme="minorHAnsi"/>
-                <w:sz w:val="24"/>
-                <w:szCs w:val="24"/>
-                <w:shd w:val="clear" w:color="auto" w:fill="FFFFFF"/>
-              </w:rPr>
-              <w:t xml:space="preserve"> how first class and lower postal services of the Indian Postal Service work. With a </w:t>
-            </w:r>
-            <w:r>
-              <w:rPr>
-                <w:rFonts w:asciiTheme="majorHAnsi" w:hAnsiTheme="majorHAnsi" w:cstheme="minorHAnsi"/>
-                <w:sz w:val="24"/>
-                <w:szCs w:val="24"/>
-                <w:shd w:val="clear" w:color="auto" w:fill="FFFFFF"/>
-              </w:rPr>
-              <w:t>first-class</w:t>
-            </w:r>
-            <w:r>
-              <w:rPr>
-                <w:rFonts w:asciiTheme="majorHAnsi" w:hAnsiTheme="majorHAnsi" w:cstheme="minorHAnsi"/>
-                <w:sz w:val="24"/>
-                <w:szCs w:val="24"/>
-                <w:shd w:val="clear" w:color="auto" w:fill="FFFFFF"/>
-              </w:rPr>
-              <w:t xml:space="preserve"> letter (post card), you place the destination address and put it in your mailbox, and hope that it arrives at the destination.</w:t>
+              <w:t xml:space="preserve"> TCP but it doesn’t have error-checking.</w:t>
             </w:r>
           </w:p>
         </w:tc>
@@ -7752,6 +7653,18 @@
               <w:t xml:space="preserve">Internetwork Packet Exchange/Sequenced Packet Exchange developed by Novell and is used primarily on networks that use the Novell NetWare network operating system. </w:t>
             </w:r>
           </w:p>
+        </w:tc>
+      </w:tr>
+      <w:tr>
+        <w:trPr>
+          <w:jc w:val="center"/>
+        </w:trPr>
+        <w:tc>
+          <w:tcPr>
+            <w:tcW w:w="10245" w:type="dxa"/>
+            <w:gridSpan w:val="4"/>
+            <w:shd w:val="clear" w:color="auto" w:fill="BDD6EE" w:themeFill="accent5" w:themeFillTint="66"/>
+          </w:tcPr>
           <w:p>
             <w:pPr>
               <w:spacing w:after="0" w:line="480" w:lineRule="auto"/>
@@ -7760,37 +7673,30 @@
                 <w:rFonts w:asciiTheme="majorHAnsi" w:hAnsiTheme="majorHAnsi" w:cstheme="minorHAnsi"/>
                 <w:sz w:val="24"/>
                 <w:szCs w:val="24"/>
-                <w:shd w:val="clear" w:color="auto" w:fill="FFFFFF"/>
               </w:rPr>
             </w:pPr>
             <w:r>
               <w:rPr>
-                <w:rFonts w:asciiTheme="majorHAnsi" w:hAnsiTheme="majorHAnsi" w:cstheme="minorHAnsi"/>
-                <w:sz w:val="24"/>
-                <w:szCs w:val="24"/>
-                <w:shd w:val="clear" w:color="auto" w:fill="FFFFFF"/>
-              </w:rPr>
-              <w:t xml:space="preserve">The IPX and SPX protocols provide services </w:t>
-            </w:r>
-            <w:r>
-              <w:rPr>
-                <w:rFonts w:asciiTheme="majorHAnsi" w:hAnsiTheme="majorHAnsi" w:cstheme="minorHAnsi"/>
-                <w:sz w:val="24"/>
-                <w:szCs w:val="24"/>
-                <w:shd w:val="clear" w:color="auto" w:fill="FFFFFF"/>
-              </w:rPr>
-              <w:t>like</w:t>
-            </w:r>
-            <w:r>
-              <w:rPr>
-                <w:rFonts w:asciiTheme="majorHAnsi" w:hAnsiTheme="majorHAnsi" w:cstheme="minorHAnsi"/>
-                <w:sz w:val="24"/>
-                <w:szCs w:val="24"/>
-                <w:shd w:val="clear" w:color="auto" w:fill="FFFFFF"/>
-              </w:rPr>
-              <w:t xml:space="preserve"> those offered by IP and TCP. </w:t>
+                <w:rStyle w:val="Strong"/>
+                <w:rFonts w:asciiTheme="majorHAnsi" w:hAnsiTheme="majorHAnsi" w:cstheme="minorHAnsi"/>
+                <w:color w:val="5BB75B"/>
+                <w:sz w:val="24"/>
+                <w:szCs w:val="24"/>
+              </w:rPr>
+              <w:t>Data link layer</w:t>
             </w:r>
           </w:p>
+        </w:tc>
+      </w:tr>
+      <w:tr>
+        <w:trPr>
+          <w:jc w:val="center"/>
+        </w:trPr>
+        <w:tc>
+          <w:tcPr>
+            <w:tcW w:w="345" w:type="dxa"/>
+            <w:shd w:val="clear" w:color="auto" w:fill="FFE599" w:themeFill="accent4" w:themeFillTint="66"/>
+          </w:tcPr>
           <w:p>
             <w:pPr>
               <w:spacing w:after="0" w:line="480" w:lineRule="auto"/>
@@ -7801,14 +7707,236 @@
                 <w:szCs w:val="24"/>
               </w:rPr>
             </w:pPr>
+          </w:p>
+        </w:tc>
+        <w:tc>
+          <w:tcPr>
+            <w:tcW w:w="2070" w:type="dxa"/>
+            <w:shd w:val="clear" w:color="auto" w:fill="FFE599" w:themeFill="accent4" w:themeFillTint="66"/>
+          </w:tcPr>
+          <w:p>
+            <w:pPr>
+              <w:spacing w:after="0" w:line="480" w:lineRule="auto"/>
+              <w:ind w:left="0" w:firstLine="0"/>
+              <w:rPr>
+                <w:rFonts w:asciiTheme="majorHAnsi" w:hAnsiTheme="majorHAnsi" w:cstheme="minorHAnsi"/>
+                <w:sz w:val="24"/>
+                <w:szCs w:val="24"/>
+                <w:shd w:val="clear" w:color="auto" w:fill="FFFFFF"/>
+              </w:rPr>
+            </w:pPr>
             <w:r>
               <w:rPr>
                 <w:rFonts w:asciiTheme="majorHAnsi" w:hAnsiTheme="majorHAnsi" w:cstheme="minorHAnsi"/>
                 <w:sz w:val="24"/>
                 <w:szCs w:val="24"/>
+              </w:rPr>
+              <w:t>Protocol</w:t>
+            </w:r>
+          </w:p>
+        </w:tc>
+        <w:tc>
+          <w:tcPr>
+            <w:tcW w:w="7830" w:type="dxa"/>
+            <w:gridSpan w:val="2"/>
+            <w:shd w:val="clear" w:color="auto" w:fill="FFE599" w:themeFill="accent4" w:themeFillTint="66"/>
+          </w:tcPr>
+          <w:p>
+            <w:pPr>
+              <w:spacing w:after="0" w:line="480" w:lineRule="auto"/>
+              <w:ind w:left="0" w:firstLine="0"/>
+              <w:rPr>
+                <w:rFonts w:asciiTheme="majorHAnsi" w:hAnsiTheme="majorHAnsi" w:cstheme="minorHAnsi"/>
+                <w:sz w:val="24"/>
+                <w:szCs w:val="24"/>
+              </w:rPr>
+            </w:pPr>
+            <w:r>
+              <w:rPr>
+                <w:rFonts w:asciiTheme="majorHAnsi" w:hAnsiTheme="majorHAnsi" w:cstheme="minorHAnsi"/>
+                <w:sz w:val="24"/>
+                <w:szCs w:val="24"/>
+              </w:rPr>
+              <w:t>Description</w:t>
+            </w:r>
+          </w:p>
+        </w:tc>
+      </w:tr>
+      <w:tr>
+        <w:trPr>
+          <w:jc w:val="center"/>
+        </w:trPr>
+        <w:tc>
+          <w:tcPr>
+            <w:tcW w:w="345" w:type="dxa"/>
+          </w:tcPr>
+          <w:p>
+            <w:pPr>
+              <w:spacing w:after="0" w:line="480" w:lineRule="auto"/>
+              <w:ind w:left="0" w:firstLine="0"/>
+              <w:rPr>
+                <w:rFonts w:asciiTheme="majorHAnsi" w:hAnsiTheme="majorHAnsi" w:cstheme="minorHAnsi"/>
+                <w:sz w:val="24"/>
+                <w:szCs w:val="24"/>
+              </w:rPr>
+            </w:pPr>
+          </w:p>
+        </w:tc>
+        <w:tc>
+          <w:tcPr>
+            <w:tcW w:w="2070" w:type="dxa"/>
+          </w:tcPr>
+          <w:p>
+            <w:pPr>
+              <w:spacing w:after="0" w:line="480" w:lineRule="auto"/>
+              <w:ind w:left="0" w:firstLine="0"/>
+              <w:rPr>
+                <w:rFonts w:asciiTheme="majorHAnsi" w:hAnsiTheme="majorHAnsi" w:cstheme="minorHAnsi"/>
+                <w:sz w:val="24"/>
+                <w:szCs w:val="24"/>
                 <w:shd w:val="clear" w:color="auto" w:fill="FFFFFF"/>
               </w:rPr>
-              <w:t>Like IP, IPX is a connectionless network layer protocol.</w:t>
+            </w:pPr>
+            <w:r>
+              <w:rPr>
+                <w:rFonts w:asciiTheme="majorHAnsi" w:hAnsiTheme="majorHAnsi" w:cstheme="minorHAnsi"/>
+                <w:sz w:val="24"/>
+                <w:szCs w:val="24"/>
+                <w:shd w:val="clear" w:color="auto" w:fill="FFFFFF"/>
+              </w:rPr>
+              <w:t>FDDI </w:t>
+            </w:r>
+          </w:p>
+        </w:tc>
+        <w:tc>
+          <w:tcPr>
+            <w:tcW w:w="7830" w:type="dxa"/>
+            <w:gridSpan w:val="2"/>
+          </w:tcPr>
+          <w:p>
+            <w:pPr>
+              <w:spacing w:after="0" w:line="480" w:lineRule="auto"/>
+              <w:ind w:left="0" w:firstLine="0"/>
+              <w:rPr>
+                <w:rFonts w:asciiTheme="majorHAnsi" w:hAnsiTheme="majorHAnsi" w:cstheme="minorHAnsi"/>
+                <w:sz w:val="24"/>
+                <w:szCs w:val="24"/>
+              </w:rPr>
+            </w:pPr>
+            <w:r>
+              <w:rPr>
+                <w:rFonts w:asciiTheme="majorHAnsi" w:hAnsiTheme="majorHAnsi" w:cstheme="minorHAnsi"/>
+                <w:sz w:val="24"/>
+                <w:szCs w:val="24"/>
+                <w:shd w:val="clear" w:color="auto" w:fill="FFFFFF"/>
+              </w:rPr>
+              <w:t>Fiber Distributed Data Interface, shares many of the same features as token ring, such as a token passing, and the continuous network loop configuration.</w:t>
+            </w:r>
+          </w:p>
+        </w:tc>
+      </w:tr>
+      <w:tr>
+        <w:trPr>
+          <w:jc w:val="center"/>
+        </w:trPr>
+        <w:tc>
+          <w:tcPr>
+            <w:tcW w:w="345" w:type="dxa"/>
+          </w:tcPr>
+          <w:p>
+            <w:pPr>
+              <w:spacing w:after="0" w:line="480" w:lineRule="auto"/>
+              <w:ind w:left="0" w:firstLine="0"/>
+              <w:rPr>
+                <w:rFonts w:asciiTheme="majorHAnsi" w:hAnsiTheme="majorHAnsi" w:cstheme="minorHAnsi"/>
+                <w:sz w:val="24"/>
+                <w:szCs w:val="24"/>
+              </w:rPr>
+            </w:pPr>
+          </w:p>
+        </w:tc>
+        <w:tc>
+          <w:tcPr>
+            <w:tcW w:w="2070" w:type="dxa"/>
+          </w:tcPr>
+          <w:p>
+            <w:pPr>
+              <w:spacing w:after="0" w:line="480" w:lineRule="auto"/>
+              <w:ind w:left="0" w:firstLine="0"/>
+              <w:rPr>
+                <w:rFonts w:asciiTheme="majorHAnsi" w:hAnsiTheme="majorHAnsi" w:cstheme="minorHAnsi"/>
+                <w:sz w:val="24"/>
+                <w:szCs w:val="24"/>
+                <w:shd w:val="clear" w:color="auto" w:fill="FFFFFF"/>
+              </w:rPr>
+            </w:pPr>
+            <w:r>
+              <w:rPr>
+                <w:rFonts w:asciiTheme="majorHAnsi" w:hAnsiTheme="majorHAnsi" w:cstheme="minorHAnsi"/>
+                <w:sz w:val="24"/>
+                <w:szCs w:val="24"/>
+                <w:shd w:val="clear" w:color="auto" w:fill="FFFFFF"/>
+              </w:rPr>
+              <w:t>PPP</w:t>
+            </w:r>
+          </w:p>
+        </w:tc>
+        <w:tc>
+          <w:tcPr>
+            <w:tcW w:w="7830" w:type="dxa"/>
+            <w:gridSpan w:val="2"/>
+          </w:tcPr>
+          <w:p>
+            <w:pPr>
+              <w:spacing w:after="0" w:line="480" w:lineRule="auto"/>
+              <w:ind w:left="0" w:firstLine="0"/>
+              <w:rPr>
+                <w:rFonts w:asciiTheme="majorHAnsi" w:hAnsiTheme="majorHAnsi" w:cstheme="minorHAnsi"/>
+                <w:color w:val="auto"/>
+                <w:sz w:val="24"/>
+                <w:szCs w:val="24"/>
+                <w:shd w:val="clear" w:color="auto" w:fill="FFFFFF"/>
+              </w:rPr>
+            </w:pPr>
+            <w:r>
+              <w:rPr>
+                <w:rFonts w:asciiTheme="majorHAnsi" w:hAnsiTheme="majorHAnsi" w:cstheme="minorHAnsi"/>
+                <w:color w:val="auto"/>
+                <w:sz w:val="24"/>
+                <w:szCs w:val="24"/>
+                <w:shd w:val="clear" w:color="auto" w:fill="FFFFFF"/>
+              </w:rPr>
+              <w:t>The Point-to-Point Protocol (PPP) is used to establish a direct connection between two nodes</w:t>
+            </w:r>
+            <w:r>
+              <w:rPr>
+                <w:rFonts w:asciiTheme="majorHAnsi" w:hAnsiTheme="majorHAnsi" w:cstheme="minorHAnsi"/>
+                <w:color w:val="auto"/>
+                <w:sz w:val="24"/>
+                <w:szCs w:val="24"/>
+                <w:shd w:val="clear" w:color="auto" w:fill="FFFFFF"/>
+              </w:rPr>
+              <w:t xml:space="preserve"> </w:t>
+            </w:r>
+            <w:r>
+              <w:rPr>
+                <w:rFonts w:asciiTheme="majorHAnsi" w:hAnsiTheme="majorHAnsi" w:cstheme="minorHAnsi"/>
+                <w:color w:val="auto"/>
+                <w:sz w:val="24"/>
+                <w:szCs w:val="24"/>
+                <w:shd w:val="clear" w:color="auto" w:fill="FFFFFF"/>
+              </w:rPr>
+              <w:t>without any host or any other networking device in between</w:t>
+            </w:r>
+            <w:r>
+              <w:rPr>
+                <w:rFonts w:asciiTheme="majorHAnsi" w:hAnsiTheme="majorHAnsi" w:cstheme="minorHAnsi"/>
+                <w:color w:val="auto"/>
+                <w:sz w:val="24"/>
+                <w:szCs w:val="24"/>
+                <w:shd w:val="clear" w:color="auto" w:fill="FFFFFF"/>
+              </w:rPr>
+              <w:t>.</w:t>
             </w:r>
           </w:p>
         </w:tc>
@@ -7841,307 +7969,6 @@
                 <w:sz w:val="24"/>
                 <w:szCs w:val="24"/>
               </w:rPr>
-              <w:t>Data link layer</w:t>
-            </w:r>
-          </w:p>
-        </w:tc>
-      </w:tr>
-      <w:tr>
-        <w:trPr>
-          <w:jc w:val="center"/>
-        </w:trPr>
-        <w:tc>
-          <w:tcPr>
-            <w:tcW w:w="345" w:type="dxa"/>
-            <w:shd w:val="clear" w:color="auto" w:fill="FFE599" w:themeFill="accent4" w:themeFillTint="66"/>
-          </w:tcPr>
-          <w:p>
-            <w:pPr>
-              <w:spacing w:after="0" w:line="480" w:lineRule="auto"/>
-              <w:ind w:left="0" w:firstLine="0"/>
-              <w:rPr>
-                <w:rFonts w:asciiTheme="majorHAnsi" w:hAnsiTheme="majorHAnsi" w:cstheme="minorHAnsi"/>
-                <w:sz w:val="24"/>
-                <w:szCs w:val="24"/>
-              </w:rPr>
-            </w:pPr>
-          </w:p>
-        </w:tc>
-        <w:tc>
-          <w:tcPr>
-            <w:tcW w:w="2070" w:type="dxa"/>
-            <w:shd w:val="clear" w:color="auto" w:fill="FFE599" w:themeFill="accent4" w:themeFillTint="66"/>
-          </w:tcPr>
-          <w:p>
-            <w:pPr>
-              <w:spacing w:after="0" w:line="480" w:lineRule="auto"/>
-              <w:ind w:left="0" w:firstLine="0"/>
-              <w:rPr>
-                <w:rFonts w:asciiTheme="majorHAnsi" w:hAnsiTheme="majorHAnsi" w:cstheme="minorHAnsi"/>
-                <w:sz w:val="24"/>
-                <w:szCs w:val="24"/>
-                <w:shd w:val="clear" w:color="auto" w:fill="FFFFFF"/>
-              </w:rPr>
-            </w:pPr>
-            <w:r>
-              <w:rPr>
-                <w:rFonts w:asciiTheme="majorHAnsi" w:hAnsiTheme="majorHAnsi" w:cstheme="minorHAnsi"/>
-                <w:sz w:val="24"/>
-                <w:szCs w:val="24"/>
-              </w:rPr>
-              <w:t>Protocol</w:t>
-            </w:r>
-          </w:p>
-        </w:tc>
-        <w:tc>
-          <w:tcPr>
-            <w:tcW w:w="7830" w:type="dxa"/>
-            <w:gridSpan w:val="2"/>
-            <w:shd w:val="clear" w:color="auto" w:fill="FFE599" w:themeFill="accent4" w:themeFillTint="66"/>
-          </w:tcPr>
-          <w:p>
-            <w:pPr>
-              <w:spacing w:after="0" w:line="480" w:lineRule="auto"/>
-              <w:ind w:left="0" w:firstLine="0"/>
-              <w:rPr>
-                <w:rFonts w:asciiTheme="majorHAnsi" w:hAnsiTheme="majorHAnsi" w:cstheme="minorHAnsi"/>
-                <w:sz w:val="24"/>
-                <w:szCs w:val="24"/>
-              </w:rPr>
-            </w:pPr>
-            <w:r>
-              <w:rPr>
-                <w:rFonts w:asciiTheme="majorHAnsi" w:hAnsiTheme="majorHAnsi" w:cstheme="minorHAnsi"/>
-                <w:sz w:val="24"/>
-                <w:szCs w:val="24"/>
-              </w:rPr>
-              <w:t>Description</w:t>
-            </w:r>
-          </w:p>
-        </w:tc>
-      </w:tr>
-      <w:tr>
-        <w:trPr>
-          <w:jc w:val="center"/>
-        </w:trPr>
-        <w:tc>
-          <w:tcPr>
-            <w:tcW w:w="345" w:type="dxa"/>
-          </w:tcPr>
-          <w:p>
-            <w:pPr>
-              <w:spacing w:after="0" w:line="480" w:lineRule="auto"/>
-              <w:ind w:left="0" w:firstLine="0"/>
-              <w:rPr>
-                <w:rFonts w:asciiTheme="majorHAnsi" w:hAnsiTheme="majorHAnsi" w:cstheme="minorHAnsi"/>
-                <w:sz w:val="24"/>
-                <w:szCs w:val="24"/>
-              </w:rPr>
-            </w:pPr>
-          </w:p>
-        </w:tc>
-        <w:tc>
-          <w:tcPr>
-            <w:tcW w:w="2070" w:type="dxa"/>
-          </w:tcPr>
-          <w:p>
-            <w:pPr>
-              <w:spacing w:after="0" w:line="480" w:lineRule="auto"/>
-              <w:ind w:left="0" w:firstLine="0"/>
-              <w:rPr>
-                <w:rFonts w:asciiTheme="majorHAnsi" w:hAnsiTheme="majorHAnsi" w:cstheme="minorHAnsi"/>
-                <w:sz w:val="24"/>
-                <w:szCs w:val="24"/>
-                <w:shd w:val="clear" w:color="auto" w:fill="FFFFFF"/>
-              </w:rPr>
-            </w:pPr>
-            <w:r>
-              <w:rPr>
-                <w:rFonts w:asciiTheme="majorHAnsi" w:hAnsiTheme="majorHAnsi" w:cstheme="minorHAnsi"/>
-                <w:sz w:val="24"/>
-                <w:szCs w:val="24"/>
-                <w:shd w:val="clear" w:color="auto" w:fill="FFFFFF"/>
-              </w:rPr>
-              <w:t>FDDI </w:t>
-            </w:r>
-          </w:p>
-        </w:tc>
-        <w:tc>
-          <w:tcPr>
-            <w:tcW w:w="7830" w:type="dxa"/>
-            <w:gridSpan w:val="2"/>
-          </w:tcPr>
-          <w:p>
-            <w:pPr>
-              <w:spacing w:after="0" w:line="480" w:lineRule="auto"/>
-              <w:ind w:left="0" w:firstLine="0"/>
-              <w:rPr>
-                <w:rFonts w:asciiTheme="majorHAnsi" w:hAnsiTheme="majorHAnsi" w:cstheme="minorHAnsi"/>
-                <w:sz w:val="24"/>
-                <w:szCs w:val="24"/>
-              </w:rPr>
-            </w:pPr>
-            <w:r>
-              <w:rPr>
-                <w:rFonts w:asciiTheme="majorHAnsi" w:hAnsiTheme="majorHAnsi" w:cstheme="minorHAnsi"/>
-                <w:sz w:val="24"/>
-                <w:szCs w:val="24"/>
-                <w:shd w:val="clear" w:color="auto" w:fill="FFFFFF"/>
-              </w:rPr>
-              <w:t>Fiber Distributed Data Interface, shares many of the same features as token ring, such as a token passing, and the continuous network loop configuration.</w:t>
-            </w:r>
-          </w:p>
-        </w:tc>
-      </w:tr>
-      <w:tr>
-        <w:trPr>
-          <w:jc w:val="center"/>
-        </w:trPr>
-        <w:tc>
-          <w:tcPr>
-            <w:tcW w:w="345" w:type="dxa"/>
-          </w:tcPr>
-          <w:p>
-            <w:pPr>
-              <w:spacing w:after="0" w:line="480" w:lineRule="auto"/>
-              <w:ind w:left="0" w:firstLine="0"/>
-              <w:rPr>
-                <w:rFonts w:asciiTheme="majorHAnsi" w:hAnsiTheme="majorHAnsi" w:cstheme="minorHAnsi"/>
-                <w:sz w:val="24"/>
-                <w:szCs w:val="24"/>
-              </w:rPr>
-            </w:pPr>
-          </w:p>
-        </w:tc>
-        <w:tc>
-          <w:tcPr>
-            <w:tcW w:w="2070" w:type="dxa"/>
-          </w:tcPr>
-          <w:p>
-            <w:pPr>
-              <w:spacing w:after="0" w:line="480" w:lineRule="auto"/>
-              <w:ind w:left="0" w:firstLine="0"/>
-              <w:rPr>
-                <w:rFonts w:asciiTheme="majorHAnsi" w:hAnsiTheme="majorHAnsi" w:cstheme="minorHAnsi"/>
-                <w:sz w:val="24"/>
-                <w:szCs w:val="24"/>
-                <w:shd w:val="clear" w:color="auto" w:fill="FFFFFF"/>
-              </w:rPr>
-            </w:pPr>
-            <w:r>
-              <w:rPr>
-                <w:rFonts w:asciiTheme="majorHAnsi" w:hAnsiTheme="majorHAnsi" w:cstheme="minorHAnsi"/>
-                <w:sz w:val="24"/>
-                <w:szCs w:val="24"/>
-                <w:shd w:val="clear" w:color="auto" w:fill="FFFFFF"/>
-              </w:rPr>
-              <w:t>PPP</w:t>
-            </w:r>
-          </w:p>
-        </w:tc>
-        <w:tc>
-          <w:tcPr>
-            <w:tcW w:w="7830" w:type="dxa"/>
-            <w:gridSpan w:val="2"/>
-          </w:tcPr>
-          <w:p>
-            <w:pPr>
-              <w:spacing w:after="0" w:line="480" w:lineRule="auto"/>
-              <w:ind w:left="0" w:firstLine="0"/>
-              <w:rPr>
-                <w:rFonts w:asciiTheme="majorHAnsi" w:hAnsiTheme="majorHAnsi" w:cstheme="minorHAnsi"/>
-                <w:color w:val="auto"/>
-                <w:sz w:val="24"/>
-                <w:szCs w:val="24"/>
-                <w:shd w:val="clear" w:color="auto" w:fill="FFFFFF"/>
-              </w:rPr>
-            </w:pPr>
-            <w:r>
-              <w:rPr>
-                <w:rFonts w:asciiTheme="majorHAnsi" w:hAnsiTheme="majorHAnsi" w:cstheme="minorHAnsi"/>
-                <w:color w:val="auto"/>
-                <w:sz w:val="24"/>
-                <w:szCs w:val="24"/>
-                <w:shd w:val="clear" w:color="auto" w:fill="FFFFFF"/>
-              </w:rPr>
-              <w:t xml:space="preserve">The Point-to-Point Protocol (PPP) is used to establish a direct connection between two nodes. </w:t>
-            </w:r>
-          </w:p>
-          <w:p>
-            <w:pPr>
-              <w:spacing w:after="0" w:line="480" w:lineRule="auto"/>
-              <w:ind w:left="0" w:firstLine="0"/>
-              <w:rPr>
-                <w:rFonts w:asciiTheme="majorHAnsi" w:hAnsiTheme="majorHAnsi" w:cstheme="minorHAnsi"/>
-                <w:color w:val="auto"/>
-                <w:sz w:val="24"/>
-                <w:szCs w:val="24"/>
-                <w:shd w:val="clear" w:color="auto" w:fill="FFFFFF"/>
-              </w:rPr>
-            </w:pPr>
-            <w:r>
-              <w:rPr>
-                <w:rFonts w:asciiTheme="majorHAnsi" w:hAnsiTheme="majorHAnsi" w:cstheme="minorHAnsi"/>
-                <w:color w:val="auto"/>
-                <w:sz w:val="24"/>
-                <w:szCs w:val="24"/>
-                <w:shd w:val="clear" w:color="auto" w:fill="FFFFFF"/>
-              </w:rPr>
-              <w:t xml:space="preserve">It connects two routers directly without any host or any other networking device in between. </w:t>
-            </w:r>
-          </w:p>
-          <w:p>
-            <w:pPr>
-              <w:spacing w:after="0" w:line="480" w:lineRule="auto"/>
-              <w:ind w:left="0" w:firstLine="0"/>
-              <w:rPr>
-                <w:rFonts w:asciiTheme="majorHAnsi" w:hAnsiTheme="majorHAnsi" w:cstheme="minorHAnsi"/>
-                <w:color w:val="auto"/>
-                <w:sz w:val="24"/>
-                <w:szCs w:val="24"/>
-              </w:rPr>
-            </w:pPr>
-            <w:r>
-              <w:rPr>
-                <w:rFonts w:asciiTheme="majorHAnsi" w:hAnsiTheme="majorHAnsi" w:cstheme="minorHAnsi"/>
-                <w:color w:val="auto"/>
-                <w:sz w:val="24"/>
-                <w:szCs w:val="24"/>
-                <w:shd w:val="clear" w:color="auto" w:fill="FFFFFF"/>
-              </w:rPr>
-              <w:t>It can provide connection authentication, transmission encryption and compression.</w:t>
-            </w:r>
-          </w:p>
-        </w:tc>
-      </w:tr>
-      <w:tr>
-        <w:trPr>
-          <w:jc w:val="center"/>
-        </w:trPr>
-        <w:tc>
-          <w:tcPr>
-            <w:tcW w:w="10245" w:type="dxa"/>
-            <w:gridSpan w:val="4"/>
-            <w:shd w:val="clear" w:color="auto" w:fill="BDD6EE" w:themeFill="accent5" w:themeFillTint="66"/>
-          </w:tcPr>
-          <w:p>
-            <w:pPr>
-              <w:spacing w:after="0" w:line="480" w:lineRule="auto"/>
-              <w:ind w:left="0" w:firstLine="0"/>
-              <w:rPr>
-                <w:rFonts w:asciiTheme="majorHAnsi" w:hAnsiTheme="majorHAnsi" w:cstheme="minorHAnsi"/>
-                <w:sz w:val="24"/>
-                <w:szCs w:val="24"/>
-              </w:rPr>
-            </w:pPr>
-            <w:r>
-              <w:rPr>
-                <w:rStyle w:val="Strong"/>
-                <w:rFonts w:asciiTheme="majorHAnsi" w:hAnsiTheme="majorHAnsi" w:cstheme="minorHAnsi"/>
-                <w:color w:val="5BB75B"/>
-                <w:sz w:val="24"/>
-                <w:szCs w:val="24"/>
-              </w:rPr>
               <w:t>Physical layer</w:t>
             </w:r>
           </w:p>
@@ -8353,7 +8180,6 @@
                 <w:rFonts w:asciiTheme="majorHAnsi" w:hAnsiTheme="majorHAnsi" w:cstheme="minorHAnsi"/>
                 <w:sz w:val="24"/>
                 <w:szCs w:val="24"/>
-                <w:shd w:val="clear" w:color="auto" w:fill="FFFFFF"/>
               </w:rPr>
             </w:pPr>
             <w:r>
@@ -8364,26 +8190,6 @@
                 <w:shd w:val="clear" w:color="auto" w:fill="FFFFFF"/>
               </w:rPr>
               <w:t xml:space="preserve">Modems can be external, connected to the computers serial port by an RS-232 cable or internal in one of the computers expansion slots. </w:t>
-            </w:r>
-          </w:p>
-          <w:p>
-            <w:pPr>
-              <w:spacing w:after="0" w:line="480" w:lineRule="auto"/>
-              <w:ind w:left="0" w:firstLine="0"/>
-              <w:rPr>
-                <w:rFonts w:asciiTheme="majorHAnsi" w:hAnsiTheme="majorHAnsi" w:cstheme="minorHAnsi"/>
-                <w:sz w:val="24"/>
-                <w:szCs w:val="24"/>
-              </w:rPr>
-            </w:pPr>
-            <w:r>
-              <w:rPr>
-                <w:rFonts w:asciiTheme="majorHAnsi" w:hAnsiTheme="majorHAnsi" w:cstheme="minorHAnsi"/>
-                <w:sz w:val="24"/>
-                <w:szCs w:val="24"/>
-                <w:shd w:val="clear" w:color="auto" w:fill="FFFFFF"/>
-              </w:rPr>
-              <w:t>Modems connect to the phone line using standard telephone RJ-11 connectors.</w:t>
             </w:r>
           </w:p>
         </w:tc>
@@ -8476,6 +8282,63 @@
           <w:szCs w:val="24"/>
         </w:rPr>
       </w:pPr>
+    </w:p>
+    <w:p>
+      <w:pPr>
+        <w:spacing w:after="0" w:line="480" w:lineRule="auto"/>
+        <w:ind w:left="0" w:firstLine="0"/>
+        <w:rPr>
+          <w:rFonts w:asciiTheme="majorHAnsi" w:hAnsiTheme="majorHAnsi" w:cstheme="minorHAnsi"/>
+          <w:sz w:val="24"/>
+          <w:szCs w:val="24"/>
+        </w:rPr>
+      </w:pPr>
+    </w:p>
+    <w:p>
+      <w:pPr>
+        <w:spacing w:after="0" w:line="480" w:lineRule="auto"/>
+        <w:ind w:left="0" w:firstLine="0"/>
+        <w:rPr>
+          <w:rFonts w:asciiTheme="majorHAnsi" w:hAnsiTheme="majorHAnsi" w:cstheme="minorHAnsi"/>
+          <w:sz w:val="24"/>
+          <w:szCs w:val="24"/>
+        </w:rPr>
+      </w:pPr>
+    </w:p>
+    <w:p>
+      <w:pPr>
+        <w:spacing w:after="0" w:line="480" w:lineRule="auto"/>
+        <w:ind w:left="0" w:firstLine="0"/>
+        <w:rPr>
+          <w:rFonts w:asciiTheme="majorHAnsi" w:hAnsiTheme="majorHAnsi" w:cstheme="minorHAnsi"/>
+          <w:sz w:val="24"/>
+          <w:szCs w:val="24"/>
+        </w:rPr>
+      </w:pPr>
+    </w:p>
+    <w:p>
+      <w:pPr>
+        <w:spacing w:after="0" w:line="480" w:lineRule="auto"/>
+        <w:ind w:left="0" w:firstLine="0"/>
+        <w:rPr>
+          <w:rFonts w:asciiTheme="majorHAnsi" w:hAnsiTheme="majorHAnsi" w:cstheme="minorHAnsi"/>
+          <w:sz w:val="24"/>
+          <w:szCs w:val="24"/>
+        </w:rPr>
+      </w:pPr>
+    </w:p>
+    <w:p>
+      <w:pPr>
+        <w:spacing w:after="0" w:line="480" w:lineRule="auto"/>
+        <w:ind w:left="0" w:firstLine="0"/>
+        <w:rPr>
+          <w:rFonts w:asciiTheme="majorHAnsi" w:hAnsiTheme="majorHAnsi" w:cstheme="minorHAnsi"/>
+          <w:sz w:val="24"/>
+          <w:szCs w:val="24"/>
+        </w:rPr>
+      </w:pPr>
+      <w:bookmarkStart w:id="0" w:name="_GoBack"/>
+      <w:bookmarkEnd w:id="0"/>
     </w:p>
     <w:p>
       <w:pPr>
@@ -9014,7 +8877,7 @@
           <w:rPr>
             <w:noProof/>
           </w:rPr>
-          <w:t>15</w:t>
+          <w:t>14</w:t>
         </w:r>
         <w:r>
           <w:rPr>
@@ -15305,7 +15168,7 @@
 </file>
 
 <file path=customXml/itemProps1.xml><?xml version="1.0" encoding="utf-8"?>
-<ds:datastoreItem xmlns:ds="http://schemas.openxmlformats.org/officeDocument/2006/customXml" ds:itemID="{8AFD0FEC-738E-416C-9292-A32162CA7A09}">
+<ds:datastoreItem xmlns:ds="http://schemas.openxmlformats.org/officeDocument/2006/customXml" ds:itemID="{9374E30F-6FCA-4BE3-8B4D-E1EE47CAAB4E}">
   <ds:schemaRefs>
     <ds:schemaRef ds:uri="http://schemas.openxmlformats.org/officeDocument/2006/bibliography"/>
   </ds:schemaRefs>
